--- a/Report - template - Assignment 3.docx
+++ b/Report - template - Assignment 3.docx
@@ -1,6 +1,6 @@
 
 <file path=word/document.xml><?xml version="1.0" encoding="utf-8"?>
-<w:document xmlns:wpc="http://schemas.microsoft.com/office/word/2010/wordprocessingCanvas" xmlns:cx="http://schemas.microsoft.com/office/drawing/2014/chartex" xmlns:cx1="http://schemas.microsoft.com/office/drawing/2015/9/8/chartex" xmlns:cx2="http://schemas.microsoft.com/office/drawing/2015/10/21/chartex" xmlns:cx3="http://schemas.microsoft.com/office/drawing/2016/5/9/chartex" xmlns:cx4="http://schemas.microsoft.com/office/drawing/2016/5/10/chartex" xmlns:cx5="http://schemas.microsoft.com/office/drawing/2016/5/11/chartex" xmlns:cx6="http://schemas.microsoft.com/office/drawing/2016/5/12/chartex" xmlns:cx7="http://schemas.microsoft.com/office/drawing/2016/5/13/chartex" xmlns:cx8="http://schemas.microsoft.com/office/drawing/2016/5/14/chartex" xmlns:mc="http://schemas.openxmlformats.org/markup-compatibility/2006" xmlns:aink="http://schemas.microsoft.com/office/drawing/2016/ink" xmlns:am3d="http://schemas.microsoft.com/office/drawing/2017/model3d" xmlns:o="urn:schemas-microsoft-com:office:office" xmlns:r="http://schemas.openxmlformats.org/officeDocument/2006/relationships" xmlns:m="http://schemas.openxmlformats.org/officeDocument/2006/math" xmlns:v="urn:schemas-microsoft-com:vml" xmlns:wp14="http://schemas.microsoft.com/office/word/2010/wordprocessingDrawing" xmlns:wp="http://schemas.openxmlformats.org/drawingml/2006/wordprocessingDrawing" xmlns:w10="urn:schemas-microsoft-com:office:word" xmlns:w="http://schemas.openxmlformats.org/wordprocessingml/2006/main" xmlns:w14="http://schemas.microsoft.com/office/word/2010/wordml" xmlns:w15="http://schemas.microsoft.com/office/word/2012/wordml" xmlns:w16cex="http://schemas.microsoft.com/office/word/2018/wordml/cex" xmlns:w16cid="http://schemas.microsoft.com/office/word/2016/wordml/cid" xmlns:w16="http://schemas.microsoft.com/office/word/2018/wordml" xmlns:w16sdtdh="http://schemas.microsoft.com/office/word/2020/wordml/sdtdatahash" xmlns:w16se="http://schemas.microsoft.com/office/word/2015/wordml/symex" xmlns:wpg="http://schemas.microsoft.com/office/word/2010/wordprocessingGroup" xmlns:wpi="http://schemas.microsoft.com/office/word/2010/wordprocessingInk" xmlns:wne="http://schemas.microsoft.com/office/word/2006/wordml" xmlns:wps="http://schemas.microsoft.com/office/word/2010/wordprocessingShape" mc:Ignorable="w14 w15 w16se w16cid w16 w16cex w16sdtdh wp14">
+<w:document xmlns:wpc="http://schemas.microsoft.com/office/word/2010/wordprocessingCanvas" xmlns:cx="http://schemas.microsoft.com/office/drawing/2014/chartex" xmlns:cx1="http://schemas.microsoft.com/office/drawing/2015/9/8/chartex" xmlns:cx2="http://schemas.microsoft.com/office/drawing/2015/10/21/chartex" xmlns:cx3="http://schemas.microsoft.com/office/drawing/2016/5/9/chartex" xmlns:cx4="http://schemas.microsoft.com/office/drawing/2016/5/10/chartex" xmlns:cx5="http://schemas.microsoft.com/office/drawing/2016/5/11/chartex" xmlns:cx6="http://schemas.microsoft.com/office/drawing/2016/5/12/chartex" xmlns:cx7="http://schemas.microsoft.com/office/drawing/2016/5/13/chartex" xmlns:cx8="http://schemas.microsoft.com/office/drawing/2016/5/14/chartex" xmlns:mc="http://schemas.openxmlformats.org/markup-compatibility/2006" xmlns:aink="http://schemas.microsoft.com/office/drawing/2016/ink" xmlns:am3d="http://schemas.microsoft.com/office/drawing/2017/model3d" xmlns:o="urn:schemas-microsoft-com:office:office" xmlns:oel="http://schemas.microsoft.com/office/2019/extlst" xmlns:r="http://schemas.openxmlformats.org/officeDocument/2006/relationships" xmlns:m="http://schemas.openxmlformats.org/officeDocument/2006/math" xmlns:v="urn:schemas-microsoft-com:vml" xmlns:wp14="http://schemas.microsoft.com/office/word/2010/wordprocessingDrawing" xmlns:wp="http://schemas.openxmlformats.org/drawingml/2006/wordprocessingDrawing" xmlns:w10="urn:schemas-microsoft-com:office:word" xmlns:w="http://schemas.openxmlformats.org/wordprocessingml/2006/main" xmlns:w14="http://schemas.microsoft.com/office/word/2010/wordml" xmlns:w15="http://schemas.microsoft.com/office/word/2012/wordml" xmlns:w16cex="http://schemas.microsoft.com/office/word/2018/wordml/cex" xmlns:w16cid="http://schemas.microsoft.com/office/word/2016/wordml/cid" xmlns:w16="http://schemas.microsoft.com/office/word/2018/wordml" xmlns:w16sdtdh="http://schemas.microsoft.com/office/word/2020/wordml/sdtdatahash" xmlns:w16se="http://schemas.microsoft.com/office/word/2015/wordml/symex" xmlns:wpg="http://schemas.microsoft.com/office/word/2010/wordprocessingGroup" xmlns:wpi="http://schemas.microsoft.com/office/word/2010/wordprocessingInk" xmlns:wne="http://schemas.microsoft.com/office/word/2006/wordml" xmlns:wps="http://schemas.microsoft.com/office/word/2010/wordprocessingShape" mc:Ignorable="w14 w15 w16se w16cid w16 w16cex w16sdtdh wp14">
   <w:body>
     <w:p>
       <w:pPr>
@@ -14,117 +14,69 @@
     </w:p>
     <w:p>
       <w:pPr>
+        <w:pStyle w:val="Kop1"/>
         <w:jc w:val="center"/>
+      </w:pPr>
+      <w:r>
+        <w:t xml:space="preserve">Assignment </w:t>
+      </w:r>
+      <w:r>
+        <w:rPr>
+          <w:lang w:val="en-BE"/>
+        </w:rPr>
+        <w:t>3</w:t>
+      </w:r>
+      <w:r>
+        <w:t xml:space="preserve"> </w:t>
+      </w:r>
+      <w:r>
+        <w:t>–</w:t>
+      </w:r>
+      <w:r>
+        <w:t xml:space="preserve"> </w:t>
+      </w:r>
+      <w:r>
+        <w:t>MongoDB</w:t>
+      </w:r>
+    </w:p>
+    <w:p>
+      <w:pPr>
+        <w:rPr>
+          <w:rFonts w:ascii="Lato" w:eastAsia="Lato" w:hAnsi="Lato" w:cs="Lato"/>
+          <w:sz w:val="24"/>
+          <w:szCs w:val="24"/>
+        </w:rPr>
+      </w:pPr>
+      <w:r>
         <w:rPr>
           <w:rFonts w:ascii="Lato" w:eastAsia="Lato" w:hAnsi="Lato" w:cs="Lato"/>
           <w:b/>
-          <w:sz w:val="36"/>
-          <w:szCs w:val="36"/>
+          <w:sz w:val="24"/>
+          <w:szCs w:val="24"/>
+        </w:rPr>
+        <w:t>Group</w:t>
+      </w:r>
+      <w:r>
+        <w:rPr>
+          <w:rFonts w:ascii="Lato" w:eastAsia="Lato" w:hAnsi="Lato" w:cs="Lato"/>
+          <w:sz w:val="24"/>
+          <w:szCs w:val="24"/>
+        </w:rPr>
+        <w:t>: 23</w:t>
+      </w:r>
+    </w:p>
+    <w:p>
+      <w:pPr>
+        <w:rPr>
+          <w:rFonts w:ascii="Lato" w:eastAsia="Lato" w:hAnsi="Lato" w:cs="Lato"/>
+          <w:sz w:val="24"/>
+          <w:szCs w:val="24"/>
         </w:rPr>
       </w:pPr>
       <w:r>
         <w:rPr>
           <w:rFonts w:ascii="Lato" w:eastAsia="Lato" w:hAnsi="Lato" w:cs="Lato"/>
           <w:b/>
-          <w:sz w:val="36"/>
-          <w:szCs w:val="36"/>
-        </w:rPr>
-        <w:t>Report - template</w:t>
-      </w:r>
-    </w:p>
-    <w:p>
-      <w:pPr>
-        <w:jc w:val="center"/>
-        <w:rPr>
-          <w:rFonts w:ascii="Lato" w:eastAsia="Lato" w:hAnsi="Lato" w:cs="Lato"/>
-          <w:sz w:val="28"/>
-          <w:szCs w:val="28"/>
-        </w:rPr>
-      </w:pPr>
-      <w:r>
-        <w:rPr>
-          <w:rFonts w:ascii="Lato" w:eastAsia="Lato" w:hAnsi="Lato" w:cs="Lato"/>
-          <w:sz w:val="28"/>
-          <w:szCs w:val="28"/>
-        </w:rPr>
-        <w:t>Assignment 3 - MongoDB</w:t>
-      </w:r>
-    </w:p>
-    <w:p>
-      <w:pPr>
-        <w:rPr>
-          <w:rFonts w:ascii="Lato" w:eastAsia="Lato" w:hAnsi="Lato" w:cs="Lato"/>
-          <w:sz w:val="24"/>
-          <w:szCs w:val="24"/>
-        </w:rPr>
-      </w:pPr>
-    </w:p>
-    <w:p>
-      <w:pPr>
-        <w:rPr>
-          <w:rFonts w:ascii="Lato" w:eastAsia="Lato" w:hAnsi="Lato" w:cs="Lato"/>
-          <w:sz w:val="24"/>
-          <w:szCs w:val="24"/>
-          <w:u w:val="single"/>
-        </w:rPr>
-      </w:pPr>
-      <w:r>
-        <w:rPr>
-          <w:rFonts w:ascii="Lato" w:eastAsia="Lato" w:hAnsi="Lato" w:cs="Lato"/>
-          <w:sz w:val="24"/>
-          <w:szCs w:val="24"/>
-          <w:u w:val="single"/>
-        </w:rPr>
-        <w:t>The report does not have to be longer than 1-2 pages, excluding screenshots/images.</w:t>
-      </w:r>
-    </w:p>
-    <w:p>
-      <w:pPr>
-        <w:rPr>
-          <w:rFonts w:ascii="Lato" w:eastAsia="Lato" w:hAnsi="Lato" w:cs="Lato"/>
-          <w:sz w:val="28"/>
-          <w:szCs w:val="28"/>
-        </w:rPr>
-      </w:pPr>
-    </w:p>
-    <w:p>
-      <w:pPr>
-        <w:rPr>
-          <w:rFonts w:ascii="Lato" w:eastAsia="Lato" w:hAnsi="Lato" w:cs="Lato"/>
-          <w:sz w:val="24"/>
-          <w:szCs w:val="24"/>
-        </w:rPr>
-      </w:pPr>
-      <w:r>
-        <w:rPr>
-          <w:rFonts w:ascii="Lato" w:eastAsia="Lato" w:hAnsi="Lato" w:cs="Lato"/>
-          <w:b/>
-          <w:sz w:val="24"/>
-          <w:szCs w:val="24"/>
-        </w:rPr>
-        <w:t>Group</w:t>
-      </w:r>
-      <w:r>
-        <w:rPr>
-          <w:rFonts w:ascii="Lato" w:eastAsia="Lato" w:hAnsi="Lato" w:cs="Lato"/>
-          <w:sz w:val="24"/>
-          <w:szCs w:val="24"/>
-        </w:rPr>
-        <w:t>: xx</w:t>
-      </w:r>
-    </w:p>
-    <w:p>
-      <w:pPr>
-        <w:rPr>
-          <w:rFonts w:ascii="Lato" w:eastAsia="Lato" w:hAnsi="Lato" w:cs="Lato"/>
-          <w:sz w:val="24"/>
-          <w:szCs w:val="24"/>
-        </w:rPr>
-      </w:pPr>
-      <w:r>
-        <w:rPr>
-          <w:rFonts w:ascii="Lato" w:eastAsia="Lato" w:hAnsi="Lato" w:cs="Lato"/>
-          <w:b/>
           <w:sz w:val="24"/>
           <w:szCs w:val="24"/>
         </w:rPr>
@@ -136,17 +88,55 @@
           <w:sz w:val="24"/>
           <w:szCs w:val="24"/>
         </w:rPr>
-        <w:t>: Name Namesen, Dude Dudesen, ...</w:t>
-      </w:r>
-    </w:p>
-    <w:p>
-      <w:pPr>
-        <w:jc w:val="center"/>
-        <w:rPr>
-          <w:rFonts w:ascii="Lato" w:eastAsia="Lato" w:hAnsi="Lato" w:cs="Lato"/>
-          <w:b/>
-          <w:sz w:val="36"/>
-          <w:szCs w:val="36"/>
+        <w:t xml:space="preserve">: </w:t>
+      </w:r>
+      <w:r>
+        <w:rPr>
+          <w:rFonts w:ascii="Lato" w:eastAsia="Lato" w:hAnsi="Lato" w:cs="Lato"/>
+          <w:sz w:val="24"/>
+          <w:szCs w:val="24"/>
+        </w:rPr>
+        <w:t>Dries Costermans</w:t>
+      </w:r>
+      <w:r>
+        <w:rPr>
+          <w:rFonts w:ascii="Lato" w:eastAsia="Lato" w:hAnsi="Lato" w:cs="Lato"/>
+          <w:sz w:val="24"/>
+          <w:szCs w:val="24"/>
+        </w:rPr>
+        <w:t>,</w:t>
+      </w:r>
+      <w:r>
+        <w:rPr>
+          <w:rFonts w:ascii="Lato" w:eastAsia="Lato" w:hAnsi="Lato" w:cs="Lato"/>
+          <w:sz w:val="24"/>
+          <w:szCs w:val="24"/>
+        </w:rPr>
+        <w:t xml:space="preserve"> Tibo Van den Eede</w:t>
+      </w:r>
+      <w:r>
+        <w:rPr>
+          <w:rFonts w:ascii="Lato" w:eastAsia="Lato" w:hAnsi="Lato" w:cs="Lato"/>
+          <w:sz w:val="24"/>
+          <w:szCs w:val="24"/>
+        </w:rPr>
+        <w:t xml:space="preserve">, </w:t>
+      </w:r>
+      <w:r>
+        <w:rPr>
+          <w:rFonts w:ascii="Lato" w:eastAsia="Lato" w:hAnsi="Lato" w:cs="Lato"/>
+          <w:sz w:val="24"/>
+          <w:szCs w:val="24"/>
+        </w:rPr>
+        <w:t>Marco Zoso</w:t>
+      </w:r>
+    </w:p>
+    <w:p>
+      <w:pPr>
+        <w:rPr>
+          <w:rFonts w:ascii="Lato" w:eastAsia="Lato" w:hAnsi="Lato" w:cs="Lato"/>
+          <w:sz w:val="24"/>
+          <w:szCs w:val="24"/>
         </w:rPr>
       </w:pPr>
     </w:p>
@@ -175,16 +165,163 @@
           <w:rFonts w:ascii="Lato" w:eastAsia="Lato" w:hAnsi="Lato" w:cs="Lato"/>
           <w:sz w:val="24"/>
           <w:szCs w:val="24"/>
-        </w:rPr>
-      </w:pPr>
-      <w:r>
-        <w:rPr>
-          <w:rFonts w:ascii="Lato" w:eastAsia="Lato" w:hAnsi="Lato" w:cs="Lato"/>
-          <w:sz w:val="24"/>
-          <w:szCs w:val="24"/>
-        </w:rPr>
-        <w:t xml:space="preserve">Briefly explain the task and the problems you have solved. How did you work as a group? </w:t>
-      </w:r>
+          <w:lang w:val="en-BE"/>
+        </w:rPr>
+      </w:pPr>
+      <w:r>
+        <w:rPr>
+          <w:rFonts w:ascii="Lato" w:eastAsia="Lato" w:hAnsi="Lato" w:cs="Lato"/>
+          <w:sz w:val="24"/>
+          <w:szCs w:val="24"/>
+          <w:lang w:val="en-BE"/>
+        </w:rPr>
+        <w:t>In this assignment, we created</w:t>
+      </w:r>
+      <w:r>
+        <w:rPr>
+          <w:rFonts w:ascii="Lato" w:eastAsia="Lato" w:hAnsi="Lato" w:cs="Lato"/>
+          <w:sz w:val="24"/>
+          <w:szCs w:val="24"/>
+          <w:lang w:val="en-BE"/>
+        </w:rPr>
+        <w:t xml:space="preserve"> collections, clean</w:t>
+      </w:r>
+      <w:r>
+        <w:rPr>
+          <w:rFonts w:ascii="Lato" w:eastAsia="Lato" w:hAnsi="Lato" w:cs="Lato"/>
+          <w:sz w:val="24"/>
+          <w:szCs w:val="24"/>
+          <w:lang w:val="en-BE"/>
+        </w:rPr>
+        <w:t>ed</w:t>
+      </w:r>
+      <w:r>
+        <w:rPr>
+          <w:rFonts w:ascii="Lato" w:eastAsia="Lato" w:hAnsi="Lato" w:cs="Lato"/>
+          <w:sz w:val="24"/>
+          <w:szCs w:val="24"/>
+          <w:lang w:val="en-BE"/>
+        </w:rPr>
+        <w:t xml:space="preserve"> and insert</w:t>
+      </w:r>
+      <w:r>
+        <w:rPr>
+          <w:rFonts w:ascii="Lato" w:eastAsia="Lato" w:hAnsi="Lato" w:cs="Lato"/>
+          <w:sz w:val="24"/>
+          <w:szCs w:val="24"/>
+          <w:lang w:val="en-BE"/>
+        </w:rPr>
+        <w:t>ed</w:t>
+      </w:r>
+      <w:r>
+        <w:rPr>
+          <w:rFonts w:ascii="Lato" w:eastAsia="Lato" w:hAnsi="Lato" w:cs="Lato"/>
+          <w:sz w:val="24"/>
+          <w:szCs w:val="24"/>
+          <w:lang w:val="en-BE"/>
+        </w:rPr>
+        <w:t xml:space="preserve"> data, and fetch</w:t>
+      </w:r>
+      <w:r>
+        <w:rPr>
+          <w:rFonts w:ascii="Lato" w:eastAsia="Lato" w:hAnsi="Lato" w:cs="Lato"/>
+          <w:sz w:val="24"/>
+          <w:szCs w:val="24"/>
+          <w:lang w:val="en-BE"/>
+        </w:rPr>
+        <w:t>ed</w:t>
+      </w:r>
+      <w:r>
+        <w:rPr>
+          <w:rFonts w:ascii="Lato" w:eastAsia="Lato" w:hAnsi="Lato" w:cs="Lato"/>
+          <w:sz w:val="24"/>
+          <w:szCs w:val="24"/>
+          <w:lang w:val="en-BE"/>
+        </w:rPr>
+        <w:t xml:space="preserve"> the data to answer some questions.</w:t>
+      </w:r>
+      <w:r>
+        <w:rPr>
+          <w:rFonts w:ascii="Lato" w:eastAsia="Lato" w:hAnsi="Lato" w:cs="Lato"/>
+          <w:sz w:val="24"/>
+          <w:szCs w:val="24"/>
+          <w:lang w:val="en-BE"/>
+        </w:rPr>
+        <w:t xml:space="preserve"> We set up the </w:t>
+      </w:r>
+      <w:r>
+        <w:rPr>
+          <w:rFonts w:ascii="Lato" w:eastAsia="Lato" w:hAnsi="Lato" w:cs="Lato"/>
+          <w:sz w:val="24"/>
+          <w:szCs w:val="24"/>
+          <w:lang w:val="en-BE"/>
+        </w:rPr>
+        <w:t>MongoDB database</w:t>
+      </w:r>
+      <w:r>
+        <w:rPr>
+          <w:rFonts w:ascii="Lato" w:eastAsia="Lato" w:hAnsi="Lato" w:cs="Lato"/>
+          <w:sz w:val="24"/>
+          <w:szCs w:val="24"/>
+          <w:lang w:val="en-BE"/>
+        </w:rPr>
+        <w:t xml:space="preserve"> which required </w:t>
+      </w:r>
+      <w:r>
+        <w:rPr>
+          <w:rFonts w:ascii="Lato" w:eastAsia="Lato" w:hAnsi="Lato" w:cs="Lato"/>
+          <w:sz w:val="24"/>
+          <w:szCs w:val="24"/>
+          <w:lang w:val="en-BE"/>
+        </w:rPr>
+        <w:t>cleaning and inserting the data into defined tables</w:t>
+      </w:r>
+      <w:r>
+        <w:rPr>
+          <w:rFonts w:ascii="Lato" w:eastAsia="Lato" w:hAnsi="Lato" w:cs="Lato"/>
+          <w:sz w:val="24"/>
+          <w:szCs w:val="24"/>
+          <w:lang w:val="en-BE"/>
+        </w:rPr>
+        <w:t xml:space="preserve">. Next, we wrote </w:t>
+      </w:r>
+      <w:r>
+        <w:rPr>
+          <w:rFonts w:ascii="Lato" w:eastAsia="Lato" w:hAnsi="Lato" w:cs="Lato"/>
+          <w:sz w:val="24"/>
+          <w:szCs w:val="24"/>
+          <w:lang w:val="en-BE"/>
+        </w:rPr>
+        <w:t>queries to the database to gain knowledge of the dataset.</w:t>
+      </w:r>
+      <w:r>
+        <w:rPr>
+          <w:rFonts w:ascii="Lato" w:eastAsia="Lato" w:hAnsi="Lato" w:cs="Lato"/>
+          <w:sz w:val="24"/>
+          <w:szCs w:val="24"/>
+          <w:lang w:val="en-BE"/>
+        </w:rPr>
+        <w:t xml:space="preserve"> Tibo did the data insertion and query 9. Marco and Dries did the other queries</w:t>
+      </w:r>
+      <w:r>
+        <w:rPr>
+          <w:rFonts w:ascii="Lato" w:eastAsia="Lato" w:hAnsi="Lato" w:cs="Lato"/>
+          <w:sz w:val="24"/>
+          <w:szCs w:val="24"/>
+          <w:lang w:val="en-BE"/>
+        </w:rPr>
+        <w:t>.</w:t>
+      </w:r>
+    </w:p>
+    <w:p>
+      <w:pPr>
+        <w:rPr>
+          <w:rFonts w:ascii="Lato" w:eastAsia="Lato" w:hAnsi="Lato" w:cs="Lato"/>
+          <w:sz w:val="24"/>
+          <w:szCs w:val="24"/>
+          <w:lang w:val="en-BE"/>
+        </w:rPr>
+      </w:pPr>
     </w:p>
     <w:p>
       <w:pPr>
@@ -195,91 +332,1550 @@
           <w:szCs w:val="28"/>
         </w:rPr>
       </w:pPr>
-    </w:p>
-    <w:p>
-      <w:pPr>
+      <w:r>
         <w:rPr>
           <w:rFonts w:ascii="Lato" w:eastAsia="Lato" w:hAnsi="Lato" w:cs="Lato"/>
           <w:b/>
           <w:sz w:val="28"/>
           <w:szCs w:val="28"/>
         </w:rPr>
-      </w:pPr>
-      <w:r>
+        <w:t>Discussion</w:t>
+      </w:r>
+    </w:p>
+    <w:p>
+      <w:pPr>
+        <w:rPr>
+          <w:rFonts w:ascii="Lato" w:eastAsia="Lato" w:hAnsi="Lato" w:cs="Lato"/>
+          <w:sz w:val="24"/>
+          <w:szCs w:val="24"/>
+          <w:lang w:val="en-BE"/>
+        </w:rPr>
+      </w:pPr>
+      <w:r>
+        <w:rPr>
+          <w:rFonts w:ascii="Lato" w:eastAsia="Lato" w:hAnsi="Lato" w:cs="Lato"/>
+          <w:sz w:val="24"/>
+          <w:szCs w:val="24"/>
+        </w:rPr>
+        <w:t xml:space="preserve">We tried to follow the instructions as it was explained on the assignment sheet. We learned </w:t>
+      </w:r>
+      <w:r>
+        <w:rPr>
+          <w:rFonts w:ascii="Lato" w:eastAsia="Lato" w:hAnsi="Lato" w:cs="Lato"/>
+          <w:sz w:val="24"/>
+          <w:szCs w:val="24"/>
+          <w:lang w:val="en-BE"/>
+        </w:rPr>
+        <w:t xml:space="preserve">to work with a NoSQL database and the difference </w:t>
+      </w:r>
+      <w:r>
+        <w:rPr>
+          <w:rFonts w:ascii="Lato" w:eastAsia="Lato" w:hAnsi="Lato" w:cs="Lato"/>
+          <w:sz w:val="24"/>
+          <w:szCs w:val="24"/>
+          <w:lang w:val="en-BE"/>
+        </w:rPr>
+        <w:t>between</w:t>
+      </w:r>
+      <w:r>
+        <w:rPr>
+          <w:rFonts w:ascii="Lato" w:eastAsia="Lato" w:hAnsi="Lato" w:cs="Lato"/>
+          <w:sz w:val="24"/>
+          <w:szCs w:val="24"/>
+          <w:lang w:val="en-BE"/>
+        </w:rPr>
+        <w:t xml:space="preserve"> working with a </w:t>
+      </w:r>
+      <w:r>
+        <w:rPr>
+          <w:rFonts w:ascii="Lato" w:eastAsia="Lato" w:hAnsi="Lato" w:cs="Lato"/>
+          <w:sz w:val="24"/>
+          <w:szCs w:val="24"/>
+          <w:lang w:val="en-BE"/>
+        </w:rPr>
+        <w:t>My</w:t>
+      </w:r>
+      <w:r>
+        <w:rPr>
+          <w:rFonts w:ascii="Lato" w:eastAsia="Lato" w:hAnsi="Lato" w:cs="Lato"/>
+          <w:sz w:val="24"/>
+          <w:szCs w:val="24"/>
+          <w:lang w:val="en-BE"/>
+        </w:rPr>
+        <w:t>SQL database.</w:t>
+      </w:r>
+    </w:p>
+    <w:p>
+      <w:pPr>
+        <w:rPr>
+          <w:rFonts w:ascii="Lato" w:eastAsia="Lato" w:hAnsi="Lato" w:cs="Lato"/>
+          <w:sz w:val="24"/>
+          <w:szCs w:val="24"/>
+        </w:rPr>
+      </w:pPr>
+    </w:p>
+    <w:p>
+      <w:pPr>
         <w:rPr>
           <w:rFonts w:ascii="Lato" w:eastAsia="Lato" w:hAnsi="Lato" w:cs="Lato"/>
           <w:b/>
           <w:sz w:val="28"/>
           <w:szCs w:val="28"/>
         </w:rPr>
-        <w:t>Results</w:t>
-      </w:r>
-    </w:p>
-    <w:p>
-      <w:pPr>
-        <w:rPr>
-          <w:rFonts w:ascii="Lato" w:eastAsia="Lato" w:hAnsi="Lato" w:cs="Lato"/>
-          <w:sz w:val="24"/>
-          <w:szCs w:val="24"/>
-        </w:rPr>
-      </w:pPr>
-      <w:r>
-        <w:rPr>
-          <w:rFonts w:ascii="Lato" w:eastAsia="Lato" w:hAnsi="Lato" w:cs="Lato"/>
-          <w:sz w:val="24"/>
-          <w:szCs w:val="24"/>
-        </w:rPr>
-        <w:t xml:space="preserve">Add your results from the tasks, </w:t>
-      </w:r>
-      <w:r>
-        <w:rPr>
-          <w:rFonts w:ascii="Lato" w:eastAsia="Lato" w:hAnsi="Lato" w:cs="Lato"/>
-          <w:sz w:val="24"/>
-          <w:szCs w:val="24"/>
-        </w:rPr>
-        <w:t>either</w:t>
-      </w:r>
-      <w:r>
-        <w:rPr>
-          <w:rFonts w:ascii="Lato" w:eastAsia="Lato" w:hAnsi="Lato" w:cs="Lato"/>
-          <w:sz w:val="24"/>
-          <w:szCs w:val="24"/>
-        </w:rPr>
-        <w:t xml:space="preserve"> as text </w:t>
-      </w:r>
-      <w:r>
-        <w:rPr>
-          <w:rFonts w:ascii="Lato" w:eastAsia="Lato" w:hAnsi="Lato" w:cs="Lato"/>
-          <w:sz w:val="24"/>
-          <w:szCs w:val="24"/>
-        </w:rPr>
-        <w:t>or</w:t>
-      </w:r>
-      <w:r>
-        <w:rPr>
-          <w:rFonts w:ascii="Lato" w:eastAsia="Lato" w:hAnsi="Lato" w:cs="Lato"/>
-          <w:sz w:val="24"/>
-          <w:szCs w:val="24"/>
-        </w:rPr>
-        <w:t xml:space="preserve"> screenshots. Short sentences are sufficient</w:t>
-      </w:r>
-      <w:r>
-        <w:rPr>
-          <w:rFonts w:ascii="Lato" w:eastAsia="Lato" w:hAnsi="Lato" w:cs="Lato"/>
-          <w:sz w:val="24"/>
-          <w:szCs w:val="24"/>
-        </w:rPr>
-        <w:t xml:space="preserve"> when you need to explain anything.</w:t>
-      </w:r>
-    </w:p>
-    <w:p>
-      <w:pPr>
+      </w:pPr>
+      <w:r>
         <w:rPr>
           <w:rFonts w:ascii="Lato" w:eastAsia="Lato" w:hAnsi="Lato" w:cs="Lato"/>
           <w:b/>
           <w:sz w:val="28"/>
           <w:szCs w:val="28"/>
         </w:rPr>
+        <w:t>MySQL vs MongoDB</w:t>
+      </w:r>
+    </w:p>
+    <w:p>
+      <w:pPr>
+        <w:rPr>
+          <w:rFonts w:ascii="Lato" w:eastAsia="Lato" w:hAnsi="Lato" w:cs="Lato"/>
+          <w:sz w:val="24"/>
+          <w:szCs w:val="24"/>
+        </w:rPr>
+      </w:pPr>
+      <w:r>
+        <w:rPr>
+          <w:rFonts w:ascii="Lato" w:eastAsia="Lato" w:hAnsi="Lato" w:cs="Lato"/>
+          <w:sz w:val="24"/>
+          <w:szCs w:val="24"/>
+        </w:rPr>
+        <w:t xml:space="preserve">The main difference between those two types of </w:t>
+      </w:r>
+      <w:r>
+        <w:rPr>
+          <w:rFonts w:ascii="Lato" w:eastAsia="Lato" w:hAnsi="Lato" w:cs="Lato"/>
+          <w:sz w:val="24"/>
+          <w:szCs w:val="24"/>
+          <w:lang w:val="en-BE"/>
+        </w:rPr>
+        <w:t>databases</w:t>
+      </w:r>
+      <w:r>
+        <w:rPr>
+          <w:rFonts w:ascii="Lato" w:eastAsia="Lato" w:hAnsi="Lato" w:cs="Lato"/>
+          <w:sz w:val="24"/>
+          <w:szCs w:val="24"/>
+        </w:rPr>
+        <w:t xml:space="preserve"> is that relational has a more rigid and well-defined structure than non-relational. This has obviously an effect on the corresponding query languages; indeed SQL is better for smaller </w:t>
+      </w:r>
+      <w:r>
+        <w:rPr>
+          <w:rFonts w:ascii="Lato" w:eastAsia="Lato" w:hAnsi="Lato" w:cs="Lato"/>
+          <w:sz w:val="24"/>
+          <w:szCs w:val="24"/>
+          <w:lang w:val="en-BE"/>
+        </w:rPr>
+        <w:t>amounts</w:t>
+      </w:r>
+      <w:r>
+        <w:rPr>
+          <w:rFonts w:ascii="Lato" w:eastAsia="Lato" w:hAnsi="Lato" w:cs="Lato"/>
+          <w:sz w:val="24"/>
+          <w:szCs w:val="24"/>
+        </w:rPr>
+        <w:t xml:space="preserve"> of data, while MongoDB allows the user to handle bigger databases. </w:t>
+      </w:r>
+    </w:p>
+    <w:p>
+      <w:pPr>
+        <w:rPr>
+          <w:rFonts w:ascii="Lato" w:eastAsia="Lato" w:hAnsi="Lato" w:cs="Lato"/>
+          <w:sz w:val="24"/>
+          <w:szCs w:val="24"/>
+        </w:rPr>
+      </w:pPr>
+      <w:r>
+        <w:rPr>
+          <w:rFonts w:ascii="Lato" w:eastAsia="Lato" w:hAnsi="Lato" w:cs="Lato"/>
+          <w:sz w:val="24"/>
+          <w:szCs w:val="24"/>
+        </w:rPr>
+        <w:t xml:space="preserve">Overall, we preferred to use SQL, but this opinion is a bit biased since we all had good knowledge of it and, for this reason, we found the queries way easier in this language. At the same time, we think that the challenge established by the </w:t>
+      </w:r>
+      <w:r>
+        <w:rPr>
+          <w:rFonts w:ascii="Lato" w:eastAsia="Lato" w:hAnsi="Lato" w:cs="Lato"/>
+          <w:sz w:val="24"/>
+          <w:szCs w:val="24"/>
+          <w:lang w:val="en-BE"/>
+        </w:rPr>
+        <w:t>MongoDB</w:t>
+      </w:r>
+      <w:r>
+        <w:rPr>
+          <w:rFonts w:ascii="Lato" w:eastAsia="Lato" w:hAnsi="Lato" w:cs="Lato"/>
+          <w:sz w:val="24"/>
+          <w:szCs w:val="24"/>
+        </w:rPr>
+        <w:t xml:space="preserve"> assignment allowed us to learn how to use this query language properly; a desirable skill in the era of big data.</w:t>
+      </w:r>
+    </w:p>
+    <w:p>
+      <w:pPr>
+        <w:pStyle w:val="Kop1"/>
+      </w:pPr>
+      <w:r>
+        <w:t>Results of queries:</w:t>
+      </w:r>
+    </w:p>
+    <w:p>
+      <w:pPr>
+        <w:pStyle w:val="Default"/>
+        <w:rPr>
+          <w:sz w:val="23"/>
+          <w:szCs w:val="23"/>
+          <w:lang w:val="en-US"/>
+        </w:rPr>
+      </w:pPr>
+      <w:r>
+        <w:rPr>
+          <w:sz w:val="23"/>
+          <w:szCs w:val="23"/>
+          <w:lang w:val="en-US"/>
+        </w:rPr>
+        <w:t xml:space="preserve">1. How many users, activities and </w:t>
+      </w:r>
+      <w:proofErr w:type="spellStart"/>
+      <w:r>
+        <w:rPr>
+          <w:sz w:val="23"/>
+          <w:szCs w:val="23"/>
+          <w:lang w:val="en-US"/>
+        </w:rPr>
+        <w:t>trackpoints</w:t>
+      </w:r>
+      <w:proofErr w:type="spellEnd"/>
+      <w:r>
+        <w:rPr>
+          <w:sz w:val="23"/>
+          <w:szCs w:val="23"/>
+          <w:lang w:val="en-US"/>
+        </w:rPr>
+        <w:t xml:space="preserve"> are there in the dataset (after it is inserted into the database). </w:t>
+      </w:r>
+    </w:p>
+    <w:p>
+      <w:pPr>
+        <w:rPr>
+          <w:lang w:val="en-US"/>
+        </w:rPr>
+      </w:pPr>
+      <w:r>
+        <w:rPr>
+          <w:rFonts w:ascii="Lato" w:hAnsi="Lato" w:cs="Lato"/>
+          <w:color w:val="000000"/>
+          <w:sz w:val="23"/>
+          <w:szCs w:val="23"/>
+          <w:lang w:val="en-US" w:eastAsia="nl-BE"/>
+        </w:rPr>
+        <w:drawing>
+          <wp:inline distT="0" distB="0" distL="0" distR="0" wp14:anchorId="0119CA8D" wp14:editId="557C362C">
+            <wp:extent cx="5249008" cy="1009791"/>
+            <wp:effectExtent l="0" t="0" r="8890" b="0"/>
+            <wp:docPr id="3" name="Afbeelding 3" descr="Afbeelding met tekst&#10;&#10;Automatisch gegenereerde beschrijving"/>
+            <wp:cNvGraphicFramePr>
+              <a:graphicFrameLocks xmlns:a="http://schemas.openxmlformats.org/drawingml/2006/main" noChangeAspect="1"/>
+            </wp:cNvGraphicFramePr>
+            <a:graphic xmlns:a="http://schemas.openxmlformats.org/drawingml/2006/main">
+              <a:graphicData uri="http://schemas.openxmlformats.org/drawingml/2006/picture">
+                <pic:pic xmlns:pic="http://schemas.openxmlformats.org/drawingml/2006/picture">
+                  <pic:nvPicPr>
+                    <pic:cNvPr id="3" name="Afbeelding 3" descr="Afbeelding met tekst&#10;&#10;Automatisch gegenereerde beschrijving"/>
+                    <pic:cNvPicPr/>
+                  </pic:nvPicPr>
+                  <pic:blipFill>
+                    <a:blip r:embed="rId6"/>
+                    <a:stretch>
+                      <a:fillRect/>
+                    </a:stretch>
+                  </pic:blipFill>
+                  <pic:spPr>
+                    <a:xfrm>
+                      <a:off x="0" y="0"/>
+                      <a:ext cx="5249008" cy="1009791"/>
+                    </a:xfrm>
+                    <a:prstGeom prst="rect">
+                      <a:avLst/>
+                    </a:prstGeom>
+                  </pic:spPr>
+                </pic:pic>
+              </a:graphicData>
+            </a:graphic>
+          </wp:inline>
+        </w:drawing>
+      </w:r>
+    </w:p>
+    <w:p>
+      <w:pPr>
+        <w:rPr>
+          <w:rFonts w:ascii="Lato" w:eastAsia="Lato" w:hAnsi="Lato" w:cs="Lato"/>
+          <w:sz w:val="24"/>
+          <w:szCs w:val="24"/>
+        </w:rPr>
+      </w:pPr>
+    </w:p>
+    <w:p>
+      <w:pPr>
+        <w:rPr>
+          <w:rFonts w:ascii="Lato" w:eastAsia="Lato" w:hAnsi="Lato" w:cs="Lato"/>
+          <w:sz w:val="24"/>
+          <w:szCs w:val="24"/>
+        </w:rPr>
+      </w:pPr>
+    </w:p>
+    <w:p>
+      <w:pPr>
+        <w:pStyle w:val="Default"/>
+      </w:pPr>
+    </w:p>
+    <w:p>
+      <w:pPr>
+        <w:pStyle w:val="Default"/>
+        <w:rPr>
+          <w:sz w:val="23"/>
+          <w:szCs w:val="23"/>
+          <w:lang w:val="en-US"/>
+        </w:rPr>
+      </w:pPr>
+      <w:r>
+        <w:rPr>
+          <w:sz w:val="23"/>
+          <w:szCs w:val="23"/>
+          <w:lang w:val="en-US"/>
+        </w:rPr>
+        <w:t xml:space="preserve">2. Find the average number of activities per user. </w:t>
+      </w:r>
+    </w:p>
+    <w:p>
+      <w:pPr>
+        <w:rPr>
+          <w:rFonts w:ascii="Lato" w:eastAsia="Lato" w:hAnsi="Lato" w:cs="Lato"/>
+          <w:sz w:val="24"/>
+          <w:szCs w:val="24"/>
+        </w:rPr>
+      </w:pPr>
+    </w:p>
+    <w:p>
+      <w:pPr>
+        <w:rPr>
+          <w:rFonts w:ascii="Lato" w:eastAsia="Lato" w:hAnsi="Lato" w:cs="Lato"/>
+          <w:sz w:val="24"/>
+          <w:szCs w:val="24"/>
+        </w:rPr>
+      </w:pPr>
+      <w:r>
+        <w:rPr>
+          <w:rFonts w:ascii="Lato" w:eastAsia="Lato" w:hAnsi="Lato" w:cs="Lato"/>
+          <w:sz w:val="24"/>
+          <w:szCs w:val="24"/>
+        </w:rPr>
+        <w:drawing>
+          <wp:inline distT="0" distB="0" distL="0" distR="0" wp14:anchorId="5FFC5109" wp14:editId="6DBDB862">
+            <wp:extent cx="5572903" cy="543001"/>
+            <wp:effectExtent l="0" t="0" r="0" b="9525"/>
+            <wp:docPr id="4" name="Afbeelding 4"/>
+            <wp:cNvGraphicFramePr>
+              <a:graphicFrameLocks xmlns:a="http://schemas.openxmlformats.org/drawingml/2006/main" noChangeAspect="1"/>
+            </wp:cNvGraphicFramePr>
+            <a:graphic xmlns:a="http://schemas.openxmlformats.org/drawingml/2006/main">
+              <a:graphicData uri="http://schemas.openxmlformats.org/drawingml/2006/picture">
+                <pic:pic xmlns:pic="http://schemas.openxmlformats.org/drawingml/2006/picture">
+                  <pic:nvPicPr>
+                    <pic:cNvPr id="1" name=""/>
+                    <pic:cNvPicPr/>
+                  </pic:nvPicPr>
+                  <pic:blipFill>
+                    <a:blip r:embed="rId7"/>
+                    <a:stretch>
+                      <a:fillRect/>
+                    </a:stretch>
+                  </pic:blipFill>
+                  <pic:spPr>
+                    <a:xfrm>
+                      <a:off x="0" y="0"/>
+                      <a:ext cx="5572903" cy="543001"/>
+                    </a:xfrm>
+                    <a:prstGeom prst="rect">
+                      <a:avLst/>
+                    </a:prstGeom>
+                  </pic:spPr>
+                </pic:pic>
+              </a:graphicData>
+            </a:graphic>
+          </wp:inline>
+        </w:drawing>
+      </w:r>
+    </w:p>
+    <w:p>
+      <w:pPr>
+        <w:pStyle w:val="Default"/>
+      </w:pPr>
+    </w:p>
+    <w:p>
+      <w:pPr>
+        <w:pStyle w:val="Default"/>
+        <w:rPr>
+          <w:sz w:val="23"/>
+          <w:szCs w:val="23"/>
+          <w:lang w:val="en-US"/>
+        </w:rPr>
+      </w:pPr>
+      <w:r>
+        <w:rPr>
+          <w:sz w:val="23"/>
+          <w:szCs w:val="23"/>
+          <w:lang w:val="en-US"/>
+        </w:rPr>
+        <w:t xml:space="preserve">3. Find the top 20 users with the highest number of activities. </w:t>
+      </w:r>
+    </w:p>
+    <w:p>
+      <w:pPr>
+        <w:rPr>
+          <w:rFonts w:ascii="Lato" w:eastAsia="Lato" w:hAnsi="Lato" w:cs="Lato"/>
+          <w:sz w:val="24"/>
+          <w:szCs w:val="24"/>
+        </w:rPr>
+      </w:pPr>
+    </w:p>
+    <w:p>
+      <w:pPr>
+        <w:rPr>
+          <w:rFonts w:ascii="Lato" w:eastAsia="Lato" w:hAnsi="Lato" w:cs="Lato"/>
+          <w:sz w:val="24"/>
+          <w:szCs w:val="24"/>
+        </w:rPr>
+      </w:pPr>
+      <w:r>
+        <w:rPr>
+          <w:rFonts w:ascii="Lato" w:eastAsia="Lato" w:hAnsi="Lato" w:cs="Lato"/>
+          <w:sz w:val="24"/>
+          <w:szCs w:val="24"/>
+        </w:rPr>
+        <w:drawing>
+          <wp:inline distT="0" distB="0" distL="0" distR="0" wp14:anchorId="0E6220F8" wp14:editId="659779E5">
+            <wp:extent cx="3905795" cy="5534797"/>
+            <wp:effectExtent l="0" t="0" r="0" b="8890"/>
+            <wp:docPr id="5" name="Afbeelding 5" descr="Afbeelding met tafel&#10;&#10;Automatisch gegenereerde beschrijving"/>
+            <wp:cNvGraphicFramePr>
+              <a:graphicFrameLocks xmlns:a="http://schemas.openxmlformats.org/drawingml/2006/main" noChangeAspect="1"/>
+            </wp:cNvGraphicFramePr>
+            <a:graphic xmlns:a="http://schemas.openxmlformats.org/drawingml/2006/main">
+              <a:graphicData uri="http://schemas.openxmlformats.org/drawingml/2006/picture">
+                <pic:pic xmlns:pic="http://schemas.openxmlformats.org/drawingml/2006/picture">
+                  <pic:nvPicPr>
+                    <pic:cNvPr id="5" name="Afbeelding 5" descr="Afbeelding met tafel&#10;&#10;Automatisch gegenereerde beschrijving"/>
+                    <pic:cNvPicPr/>
+                  </pic:nvPicPr>
+                  <pic:blipFill>
+                    <a:blip r:embed="rId8"/>
+                    <a:stretch>
+                      <a:fillRect/>
+                    </a:stretch>
+                  </pic:blipFill>
+                  <pic:spPr>
+                    <a:xfrm>
+                      <a:off x="0" y="0"/>
+                      <a:ext cx="3905795" cy="5534797"/>
+                    </a:xfrm>
+                    <a:prstGeom prst="rect">
+                      <a:avLst/>
+                    </a:prstGeom>
+                  </pic:spPr>
+                </pic:pic>
+              </a:graphicData>
+            </a:graphic>
+          </wp:inline>
+        </w:drawing>
+      </w:r>
+    </w:p>
+    <w:p>
+      <w:pPr>
+        <w:rPr>
+          <w:rFonts w:ascii="Lato" w:eastAsia="Lato" w:hAnsi="Lato" w:cs="Lato"/>
+          <w:sz w:val="24"/>
+          <w:szCs w:val="24"/>
+        </w:rPr>
+      </w:pPr>
+    </w:p>
+    <w:p>
+      <w:pPr>
+        <w:rPr>
+          <w:rFonts w:ascii="Lato" w:eastAsia="Lato" w:hAnsi="Lato" w:cs="Lato"/>
+          <w:sz w:val="24"/>
+          <w:szCs w:val="24"/>
+        </w:rPr>
+      </w:pPr>
+    </w:p>
+    <w:p>
+      <w:pPr>
+        <w:rPr>
+          <w:rFonts w:ascii="Lato" w:eastAsia="Lato" w:hAnsi="Lato" w:cs="Lato"/>
+          <w:sz w:val="24"/>
+          <w:szCs w:val="24"/>
+        </w:rPr>
+      </w:pPr>
+    </w:p>
+    <w:p>
+      <w:pPr>
+        <w:rPr>
+          <w:rFonts w:ascii="Lato" w:eastAsia="Lato" w:hAnsi="Lato" w:cs="Lato"/>
+          <w:sz w:val="24"/>
+          <w:szCs w:val="24"/>
+        </w:rPr>
+      </w:pPr>
+    </w:p>
+    <w:p>
+      <w:pPr>
+        <w:rPr>
+          <w:rFonts w:ascii="Lato" w:eastAsia="Lato" w:hAnsi="Lato" w:cs="Lato"/>
+          <w:sz w:val="24"/>
+          <w:szCs w:val="24"/>
+        </w:rPr>
+      </w:pPr>
+    </w:p>
+    <w:p>
+      <w:pPr>
+        <w:pStyle w:val="Default"/>
+        <w:rPr>
+          <w:sz w:val="23"/>
+          <w:szCs w:val="23"/>
+          <w:lang w:val="en-US"/>
+        </w:rPr>
+      </w:pPr>
+      <w:r>
+        <w:rPr>
+          <w:sz w:val="23"/>
+          <w:szCs w:val="23"/>
+          <w:lang w:val="en-US"/>
+        </w:rPr>
+        <w:lastRenderedPageBreak/>
+        <w:t xml:space="preserve">4. Find all users who have taken a taxi. </w:t>
+      </w:r>
+    </w:p>
+    <w:p>
+      <w:pPr>
+        <w:pStyle w:val="Default"/>
+        <w:rPr>
+          <w:rFonts w:eastAsia="Lato"/>
+        </w:rPr>
+      </w:pPr>
+    </w:p>
+    <w:p>
+      <w:pPr>
+        <w:pStyle w:val="Default"/>
+        <w:rPr>
+          <w:rFonts w:eastAsia="Lato"/>
+        </w:rPr>
+      </w:pPr>
+      <w:r>
+        <w:rPr>
+          <w:rFonts w:eastAsia="Lato"/>
+        </w:rPr>
+        <w:drawing>
+          <wp:inline distT="0" distB="0" distL="0" distR="0" wp14:anchorId="725A21E2" wp14:editId="06D2E293">
+            <wp:extent cx="1514686" cy="2867425"/>
+            <wp:effectExtent l="0" t="0" r="9525" b="9525"/>
+            <wp:docPr id="6" name="Afbeelding 6" descr="Afbeelding met tekst&#10;&#10;Automatisch gegenereerde beschrijving"/>
+            <wp:cNvGraphicFramePr>
+              <a:graphicFrameLocks xmlns:a="http://schemas.openxmlformats.org/drawingml/2006/main" noChangeAspect="1"/>
+            </wp:cNvGraphicFramePr>
+            <a:graphic xmlns:a="http://schemas.openxmlformats.org/drawingml/2006/main">
+              <a:graphicData uri="http://schemas.openxmlformats.org/drawingml/2006/picture">
+                <pic:pic xmlns:pic="http://schemas.openxmlformats.org/drawingml/2006/picture">
+                  <pic:nvPicPr>
+                    <pic:cNvPr id="6" name="Afbeelding 6" descr="Afbeelding met tekst&#10;&#10;Automatisch gegenereerde beschrijving"/>
+                    <pic:cNvPicPr/>
+                  </pic:nvPicPr>
+                  <pic:blipFill>
+                    <a:blip r:embed="rId9"/>
+                    <a:stretch>
+                      <a:fillRect/>
+                    </a:stretch>
+                  </pic:blipFill>
+                  <pic:spPr>
+                    <a:xfrm>
+                      <a:off x="0" y="0"/>
+                      <a:ext cx="1514686" cy="2867425"/>
+                    </a:xfrm>
+                    <a:prstGeom prst="rect">
+                      <a:avLst/>
+                    </a:prstGeom>
+                  </pic:spPr>
+                </pic:pic>
+              </a:graphicData>
+            </a:graphic>
+          </wp:inline>
+        </w:drawing>
+      </w:r>
+    </w:p>
+    <w:p>
+      <w:pPr>
+        <w:pStyle w:val="Default"/>
+      </w:pPr>
+    </w:p>
+    <w:p>
+      <w:pPr>
+        <w:pStyle w:val="Default"/>
+        <w:rPr>
+          <w:sz w:val="23"/>
+          <w:szCs w:val="23"/>
+          <w:lang w:val="en-US"/>
+        </w:rPr>
+      </w:pPr>
+      <w:r>
+        <w:rPr>
+          <w:sz w:val="23"/>
+          <w:szCs w:val="23"/>
+          <w:lang w:val="en-US"/>
+        </w:rPr>
+        <w:t xml:space="preserve">5. Find all types of transportation modes and count how many activities that are tagged with these transportation mode labels. Do not count the rows where the mode is null. </w:t>
+      </w:r>
+    </w:p>
+    <w:p>
+      <w:pPr>
+        <w:rPr>
+          <w:rFonts w:ascii="Lato" w:eastAsia="Lato" w:hAnsi="Lato" w:cs="Lato"/>
+          <w:sz w:val="24"/>
+          <w:szCs w:val="24"/>
+        </w:rPr>
+      </w:pPr>
+    </w:p>
+    <w:p>
+      <w:pPr>
+        <w:rPr>
+          <w:rFonts w:ascii="Lato" w:eastAsia="Lato" w:hAnsi="Lato" w:cs="Lato"/>
+          <w:sz w:val="24"/>
+          <w:szCs w:val="24"/>
+        </w:rPr>
+      </w:pPr>
+      <w:r>
+        <w:rPr>
+          <w:rFonts w:ascii="Lato" w:eastAsia="Lato" w:hAnsi="Lato" w:cs="Lato"/>
+          <w:sz w:val="24"/>
+          <w:szCs w:val="24"/>
+        </w:rPr>
+        <w:drawing>
+          <wp:inline distT="0" distB="0" distL="0" distR="0" wp14:anchorId="5646BC2C" wp14:editId="72ADDA4B">
+            <wp:extent cx="4324954" cy="2896004"/>
+            <wp:effectExtent l="0" t="0" r="0" b="0"/>
+            <wp:docPr id="9" name="Afbeelding 9" descr="Afbeelding met tekst&#10;&#10;Automatisch gegenereerde beschrijving"/>
+            <wp:cNvGraphicFramePr>
+              <a:graphicFrameLocks xmlns:a="http://schemas.openxmlformats.org/drawingml/2006/main" noChangeAspect="1"/>
+            </wp:cNvGraphicFramePr>
+            <a:graphic xmlns:a="http://schemas.openxmlformats.org/drawingml/2006/main">
+              <a:graphicData uri="http://schemas.openxmlformats.org/drawingml/2006/picture">
+                <pic:pic xmlns:pic="http://schemas.openxmlformats.org/drawingml/2006/picture">
+                  <pic:nvPicPr>
+                    <pic:cNvPr id="9" name="Afbeelding 9" descr="Afbeelding met tekst&#10;&#10;Automatisch gegenereerde beschrijving"/>
+                    <pic:cNvPicPr/>
+                  </pic:nvPicPr>
+                  <pic:blipFill>
+                    <a:blip r:embed="rId10"/>
+                    <a:stretch>
+                      <a:fillRect/>
+                    </a:stretch>
+                  </pic:blipFill>
+                  <pic:spPr>
+                    <a:xfrm>
+                      <a:off x="0" y="0"/>
+                      <a:ext cx="4324954" cy="2896004"/>
+                    </a:xfrm>
+                    <a:prstGeom prst="rect">
+                      <a:avLst/>
+                    </a:prstGeom>
+                  </pic:spPr>
+                </pic:pic>
+              </a:graphicData>
+            </a:graphic>
+          </wp:inline>
+        </w:drawing>
+      </w:r>
+    </w:p>
+    <w:p>
+      <w:pPr>
+        <w:rPr>
+          <w:rFonts w:ascii="Lato" w:eastAsia="Lato" w:hAnsi="Lato" w:cs="Lato"/>
+          <w:sz w:val="24"/>
+          <w:szCs w:val="24"/>
+        </w:rPr>
+      </w:pPr>
+    </w:p>
+    <w:p>
+      <w:pPr>
+        <w:rPr>
+          <w:rFonts w:ascii="Lato" w:eastAsia="Lato" w:hAnsi="Lato" w:cs="Lato"/>
+          <w:sz w:val="24"/>
+          <w:szCs w:val="24"/>
+        </w:rPr>
+      </w:pPr>
+    </w:p>
+    <w:p>
+      <w:pPr>
+        <w:rPr>
+          <w:rFonts w:ascii="Lato" w:eastAsia="Lato" w:hAnsi="Lato" w:cs="Lato"/>
+          <w:sz w:val="24"/>
+          <w:szCs w:val="24"/>
+        </w:rPr>
+      </w:pPr>
+    </w:p>
+    <w:p>
+      <w:pPr>
+        <w:rPr>
+          <w:rFonts w:ascii="Lato" w:eastAsia="Lato" w:hAnsi="Lato" w:cs="Lato"/>
+          <w:sz w:val="24"/>
+          <w:szCs w:val="24"/>
+        </w:rPr>
+      </w:pPr>
+    </w:p>
+    <w:p>
+      <w:pPr>
+        <w:rPr>
+          <w:rFonts w:ascii="Lato" w:eastAsia="Lato" w:hAnsi="Lato" w:cs="Lato"/>
+          <w:sz w:val="24"/>
+          <w:szCs w:val="24"/>
+        </w:rPr>
+      </w:pPr>
+    </w:p>
+    <w:p>
+      <w:pPr>
+        <w:rPr>
+          <w:rFonts w:ascii="Lato" w:eastAsia="Lato" w:hAnsi="Lato" w:cs="Lato"/>
+          <w:sz w:val="24"/>
+          <w:szCs w:val="24"/>
+        </w:rPr>
+      </w:pPr>
+    </w:p>
+    <w:p>
+      <w:pPr>
+        <w:rPr>
+          <w:rFonts w:ascii="Lato" w:eastAsia="Lato" w:hAnsi="Lato" w:cs="Lato"/>
+          <w:sz w:val="24"/>
+          <w:szCs w:val="24"/>
+        </w:rPr>
+      </w:pPr>
+    </w:p>
+    <w:p>
+      <w:pPr>
+        <w:pStyle w:val="Default"/>
+      </w:pPr>
+    </w:p>
+    <w:p>
+      <w:pPr>
+        <w:pStyle w:val="Default"/>
+        <w:rPr>
+          <w:sz w:val="23"/>
+          <w:szCs w:val="23"/>
+          <w:lang w:val="en-US"/>
+        </w:rPr>
+      </w:pPr>
+      <w:r>
+        <w:rPr>
+          <w:sz w:val="23"/>
+          <w:szCs w:val="23"/>
+          <w:lang w:val="en-US"/>
+        </w:rPr>
+        <w:lastRenderedPageBreak/>
+        <w:t xml:space="preserve">6. a) Find the year with the most activities. </w:t>
+      </w:r>
+    </w:p>
+    <w:p>
+      <w:pPr>
+        <w:pStyle w:val="Default"/>
+        <w:rPr>
+          <w:sz w:val="23"/>
+          <w:szCs w:val="23"/>
+          <w:lang w:val="en-US"/>
+        </w:rPr>
+      </w:pPr>
+      <w:r>
+        <w:rPr>
+          <w:sz w:val="23"/>
+          <w:szCs w:val="23"/>
+          <w:lang w:val="en-US"/>
+        </w:rPr>
+        <w:drawing>
+          <wp:inline distT="0" distB="0" distL="0" distR="0" wp14:anchorId="73CDEA35" wp14:editId="3D9EE0A6">
+            <wp:extent cx="3886742" cy="476316"/>
+            <wp:effectExtent l="0" t="0" r="0" b="0"/>
+            <wp:docPr id="10" name="Afbeelding 10"/>
+            <wp:cNvGraphicFramePr>
+              <a:graphicFrameLocks xmlns:a="http://schemas.openxmlformats.org/drawingml/2006/main" noChangeAspect="1"/>
+            </wp:cNvGraphicFramePr>
+            <a:graphic xmlns:a="http://schemas.openxmlformats.org/drawingml/2006/main">
+              <a:graphicData uri="http://schemas.openxmlformats.org/drawingml/2006/picture">
+                <pic:pic xmlns:pic="http://schemas.openxmlformats.org/drawingml/2006/picture">
+                  <pic:nvPicPr>
+                    <pic:cNvPr id="1" name=""/>
+                    <pic:cNvPicPr/>
+                  </pic:nvPicPr>
+                  <pic:blipFill>
+                    <a:blip r:embed="rId11"/>
+                    <a:stretch>
+                      <a:fillRect/>
+                    </a:stretch>
+                  </pic:blipFill>
+                  <pic:spPr>
+                    <a:xfrm>
+                      <a:off x="0" y="0"/>
+                      <a:ext cx="3886742" cy="476316"/>
+                    </a:xfrm>
+                    <a:prstGeom prst="rect">
+                      <a:avLst/>
+                    </a:prstGeom>
+                  </pic:spPr>
+                </pic:pic>
+              </a:graphicData>
+            </a:graphic>
+          </wp:inline>
+        </w:drawing>
+      </w:r>
+    </w:p>
+    <w:p>
+      <w:pPr>
+        <w:rPr>
+          <w:sz w:val="23"/>
+          <w:szCs w:val="23"/>
+        </w:rPr>
+      </w:pPr>
+      <w:r>
+        <w:rPr>
+          <w:sz w:val="23"/>
+          <w:szCs w:val="23"/>
+        </w:rPr>
+        <w:t xml:space="preserve">b) Is this also the year with </w:t>
+      </w:r>
+      <w:r>
+        <w:rPr>
+          <w:sz w:val="23"/>
+          <w:szCs w:val="23"/>
+          <w:lang w:val="en-BE"/>
+        </w:rPr>
+        <w:t xml:space="preserve">the </w:t>
+      </w:r>
+      <w:r>
+        <w:rPr>
+          <w:sz w:val="23"/>
+          <w:szCs w:val="23"/>
+        </w:rPr>
+        <w:t xml:space="preserve">most recorded hours? </w:t>
+      </w:r>
+    </w:p>
+    <w:p>
+      <w:pPr>
+        <w:rPr>
+          <w:rFonts w:ascii="Lato" w:eastAsia="Lato" w:hAnsi="Lato" w:cs="Lato"/>
+          <w:sz w:val="24"/>
+          <w:szCs w:val="24"/>
+        </w:rPr>
+      </w:pPr>
+      <w:r>
+        <w:rPr>
+          <w:rFonts w:ascii="Lato" w:eastAsia="Lato" w:hAnsi="Lato" w:cs="Lato"/>
+          <w:sz w:val="24"/>
+          <w:szCs w:val="24"/>
+        </w:rPr>
+        <w:drawing>
+          <wp:inline distT="0" distB="0" distL="0" distR="0" wp14:anchorId="178E317B" wp14:editId="450CF049">
+            <wp:extent cx="5325218" cy="466790"/>
+            <wp:effectExtent l="0" t="0" r="8890" b="9525"/>
+            <wp:docPr id="12" name="Afbeelding 12"/>
+            <wp:cNvGraphicFramePr>
+              <a:graphicFrameLocks xmlns:a="http://schemas.openxmlformats.org/drawingml/2006/main" noChangeAspect="1"/>
+            </wp:cNvGraphicFramePr>
+            <a:graphic xmlns:a="http://schemas.openxmlformats.org/drawingml/2006/main">
+              <a:graphicData uri="http://schemas.openxmlformats.org/drawingml/2006/picture">
+                <pic:pic xmlns:pic="http://schemas.openxmlformats.org/drawingml/2006/picture">
+                  <pic:nvPicPr>
+                    <pic:cNvPr id="1" name=""/>
+                    <pic:cNvPicPr/>
+                  </pic:nvPicPr>
+                  <pic:blipFill>
+                    <a:blip r:embed="rId12"/>
+                    <a:stretch>
+                      <a:fillRect/>
+                    </a:stretch>
+                  </pic:blipFill>
+                  <pic:spPr>
+                    <a:xfrm>
+                      <a:off x="0" y="0"/>
+                      <a:ext cx="5325218" cy="466790"/>
+                    </a:xfrm>
+                    <a:prstGeom prst="rect">
+                      <a:avLst/>
+                    </a:prstGeom>
+                  </pic:spPr>
+                </pic:pic>
+              </a:graphicData>
+            </a:graphic>
+          </wp:inline>
+        </w:drawing>
+      </w:r>
+    </w:p>
+    <w:p>
+      <w:pPr>
+        <w:pStyle w:val="Default"/>
+      </w:pPr>
+      <w:r>
+        <w:t xml:space="preserve">Just like we found out in the previous assignment, 2008, which is the year with the most activities, is not the year with </w:t>
+      </w:r>
+      <w:r>
+        <w:rPr>
+          <w:lang w:val="en-BE"/>
+        </w:rPr>
+        <w:t xml:space="preserve">the </w:t>
+      </w:r>
+      <w:r>
+        <w:t>most recorded hours because 2009 has more. With regard to query 6b</w:t>
+      </w:r>
+      <w:r>
+        <w:rPr>
+          <w:lang w:val="en-BE"/>
+        </w:rPr>
+        <w:t>,</w:t>
+      </w:r>
+      <w:r>
+        <w:t xml:space="preserve"> it is worth specifying that </w:t>
+      </w:r>
+      <w:r>
+        <w:rPr>
+          <w:lang w:val="en-BE"/>
+        </w:rPr>
+        <w:t xml:space="preserve">the </w:t>
+      </w:r>
+      <w:r>
+        <w:t xml:space="preserve">difference between </w:t>
+      </w:r>
+      <w:r>
+        <w:rPr>
+          <w:lang w:val="en-BE"/>
+        </w:rPr>
+        <w:t>data times</w:t>
+      </w:r>
+      <w:r>
+        <w:t xml:space="preserve"> in </w:t>
+      </w:r>
+      <w:r>
+        <w:rPr>
+          <w:lang w:val="en-BE"/>
+        </w:rPr>
+        <w:t>MongoDB</w:t>
+      </w:r>
+      <w:r>
+        <w:t xml:space="preserve"> returns the result in milliseconds; for this reason</w:t>
+      </w:r>
+      <w:r>
+        <w:rPr>
+          <w:lang w:val="en-BE"/>
+        </w:rPr>
+        <w:t>,</w:t>
+      </w:r>
+      <w:r>
+        <w:t xml:space="preserve"> we had to convert it </w:t>
+      </w:r>
+      <w:r>
+        <w:rPr>
+          <w:lang w:val="en-BE"/>
+        </w:rPr>
+        <w:t>into</w:t>
+      </w:r>
+      <w:r>
+        <w:t xml:space="preserve"> hours by dividing </w:t>
+      </w:r>
+      <w:r>
+        <w:rPr>
+          <w:lang w:val="en-BE"/>
+        </w:rPr>
+        <w:t>it by</w:t>
+      </w:r>
+      <w:r>
+        <w:t xml:space="preserve"> 3600000.</w:t>
+      </w:r>
+    </w:p>
+    <w:p>
+      <w:pPr>
+        <w:pStyle w:val="Default"/>
+      </w:pPr>
+    </w:p>
+    <w:p>
+      <w:pPr>
+        <w:pStyle w:val="Default"/>
+      </w:pPr>
+    </w:p>
+    <w:p>
+      <w:pPr>
+        <w:pStyle w:val="Default"/>
+        <w:rPr>
+          <w:sz w:val="23"/>
+          <w:szCs w:val="23"/>
+          <w:lang w:val="en-US"/>
+        </w:rPr>
+      </w:pPr>
+      <w:r>
+        <w:rPr>
+          <w:sz w:val="23"/>
+          <w:szCs w:val="23"/>
+          <w:lang w:val="en-US"/>
+        </w:rPr>
+        <w:t xml:space="preserve">7. Find the total distance (in km) walked in 2008, by user with id=112. </w:t>
+      </w:r>
+    </w:p>
+    <w:p>
+      <w:pPr>
+        <w:rPr>
+          <w:rFonts w:ascii="Lato" w:eastAsia="Lato" w:hAnsi="Lato" w:cs="Lato"/>
+          <w:sz w:val="24"/>
+          <w:szCs w:val="24"/>
+        </w:rPr>
+      </w:pPr>
+      <w:r>
+        <w:drawing>
+          <wp:inline distT="0" distB="0" distL="0" distR="0" wp14:anchorId="6D8211C2" wp14:editId="31F03A96">
+            <wp:extent cx="2181529" cy="457264"/>
+            <wp:effectExtent l="0" t="0" r="0" b="0"/>
+            <wp:docPr id="13" name="Afbeelding 13"/>
+            <wp:cNvGraphicFramePr>
+              <a:graphicFrameLocks xmlns:a="http://schemas.openxmlformats.org/drawingml/2006/main" noChangeAspect="1"/>
+            </wp:cNvGraphicFramePr>
+            <a:graphic xmlns:a="http://schemas.openxmlformats.org/drawingml/2006/main">
+              <a:graphicData uri="http://schemas.openxmlformats.org/drawingml/2006/picture">
+                <pic:pic xmlns:pic="http://schemas.openxmlformats.org/drawingml/2006/picture">
+                  <pic:nvPicPr>
+                    <pic:cNvPr id="1" name=""/>
+                    <pic:cNvPicPr/>
+                  </pic:nvPicPr>
+                  <pic:blipFill>
+                    <a:blip r:embed="rId13"/>
+                    <a:stretch>
+                      <a:fillRect/>
+                    </a:stretch>
+                  </pic:blipFill>
+                  <pic:spPr>
+                    <a:xfrm>
+                      <a:off x="0" y="0"/>
+                      <a:ext cx="2181529" cy="457264"/>
+                    </a:xfrm>
+                    <a:prstGeom prst="rect">
+                      <a:avLst/>
+                    </a:prstGeom>
+                  </pic:spPr>
+                </pic:pic>
+              </a:graphicData>
+            </a:graphic>
+          </wp:inline>
+        </w:drawing>
+      </w:r>
+    </w:p>
+    <w:p>
+      <w:pPr>
+        <w:pStyle w:val="Default"/>
+      </w:pPr>
+    </w:p>
+    <w:p>
+      <w:pPr>
+        <w:pStyle w:val="Default"/>
+        <w:rPr>
+          <w:sz w:val="23"/>
+          <w:szCs w:val="23"/>
+          <w:lang w:val="en-US"/>
+        </w:rPr>
+      </w:pPr>
+      <w:r>
+        <w:rPr>
+          <w:sz w:val="23"/>
+          <w:szCs w:val="23"/>
+          <w:lang w:val="en-US"/>
+        </w:rPr>
+        <w:t xml:space="preserve">8. Find the top 20 users who have gained the most altitude meters. </w:t>
+      </w:r>
+    </w:p>
+    <w:p>
+      <w:pPr>
+        <w:pStyle w:val="Default"/>
+        <w:rPr>
+          <w:sz w:val="23"/>
+          <w:szCs w:val="23"/>
+          <w:lang w:val="en-US"/>
+        </w:rPr>
+      </w:pPr>
+    </w:p>
+    <w:p>
+      <w:pPr>
+        <w:pStyle w:val="Default"/>
+      </w:pPr>
+    </w:p>
+    <w:p>
+      <w:pPr>
+        <w:pStyle w:val="Default"/>
+        <w:rPr>
+          <w:sz w:val="23"/>
+          <w:szCs w:val="23"/>
+          <w:lang w:val="en-US"/>
+        </w:rPr>
+      </w:pPr>
+      <w:r>
+        <w:rPr>
+          <w:sz w:val="23"/>
+          <w:szCs w:val="23"/>
+          <w:lang w:val="en-US"/>
+        </w:rPr>
+        <w:t xml:space="preserve">9. Find all users who have invalid activities, and the number of invalid activities per user </w:t>
+      </w:r>
+    </w:p>
+    <w:p>
+      <w:pPr>
+        <w:rPr>
+          <w:rFonts w:ascii="Lato" w:eastAsia="Lato" w:hAnsi="Lato" w:cs="Lato"/>
+          <w:sz w:val="24"/>
+          <w:szCs w:val="24"/>
+        </w:rPr>
+      </w:pPr>
+    </w:p>
+    <w:p>
+      <w:pPr>
+        <w:rPr>
+          <w:rFonts w:ascii="Lato" w:eastAsia="Lato" w:hAnsi="Lato" w:cs="Lato"/>
+          <w:sz w:val="24"/>
+          <w:szCs w:val="24"/>
+        </w:rPr>
+      </w:pPr>
+    </w:p>
+    <w:p>
+      <w:pPr>
+        <w:rPr>
+          <w:rFonts w:ascii="Lato" w:eastAsia="Lato" w:hAnsi="Lato" w:cs="Lato"/>
+          <w:sz w:val="24"/>
+          <w:szCs w:val="24"/>
+        </w:rPr>
+      </w:pPr>
+    </w:p>
+    <w:p>
+      <w:pPr>
+        <w:rPr>
+          <w:rFonts w:ascii="Lato" w:eastAsia="Lato" w:hAnsi="Lato" w:cs="Lato"/>
+          <w:sz w:val="24"/>
+          <w:szCs w:val="24"/>
+        </w:rPr>
+      </w:pPr>
+    </w:p>
+    <w:p>
+      <w:pPr>
+        <w:rPr>
+          <w:rFonts w:ascii="Lato" w:eastAsia="Lato" w:hAnsi="Lato" w:cs="Lato"/>
+          <w:sz w:val="24"/>
+          <w:szCs w:val="24"/>
+        </w:rPr>
+      </w:pPr>
+    </w:p>
+    <w:p>
+      <w:pPr>
+        <w:rPr>
+          <w:rFonts w:ascii="Lato" w:eastAsia="Lato" w:hAnsi="Lato" w:cs="Lato"/>
+          <w:sz w:val="24"/>
+          <w:szCs w:val="24"/>
+        </w:rPr>
+      </w:pPr>
+    </w:p>
+    <w:p>
+      <w:pPr>
+        <w:rPr>
+          <w:rFonts w:ascii="Lato" w:eastAsia="Lato" w:hAnsi="Lato" w:cs="Lato"/>
+          <w:sz w:val="24"/>
+          <w:szCs w:val="24"/>
+        </w:rPr>
+      </w:pPr>
+    </w:p>
+    <w:p>
+      <w:pPr>
+        <w:pStyle w:val="Default"/>
+      </w:pPr>
+    </w:p>
+    <w:p>
+      <w:pPr>
+        <w:pStyle w:val="Default"/>
+        <w:rPr>
+          <w:sz w:val="23"/>
+          <w:szCs w:val="23"/>
+          <w:lang w:val="en-US"/>
+        </w:rPr>
+      </w:pPr>
+      <w:r>
+        <w:rPr>
+          <w:sz w:val="23"/>
+          <w:szCs w:val="23"/>
+          <w:lang w:val="en-US"/>
+        </w:rPr>
+        <w:t xml:space="preserve">10. Find the users who have tracked an activity in the Forbidden City of Beijing. </w:t>
+      </w:r>
+    </w:p>
+    <w:p>
+      <w:pPr>
+        <w:rPr>
+          <w:rFonts w:ascii="Lato" w:eastAsia="Lato" w:hAnsi="Lato" w:cs="Lato"/>
+          <w:sz w:val="24"/>
+          <w:szCs w:val="24"/>
+        </w:rPr>
+      </w:pPr>
+    </w:p>
+    <w:p>
+      <w:pPr>
+        <w:pStyle w:val="Default"/>
+      </w:pPr>
+    </w:p>
+    <w:p>
+      <w:pPr>
+        <w:pStyle w:val="Default"/>
+        <w:rPr>
+          <w:sz w:val="23"/>
+          <w:szCs w:val="23"/>
+          <w:lang w:val="en-US"/>
+        </w:rPr>
+      </w:pPr>
+    </w:p>
+    <w:p>
+      <w:pPr>
+        <w:pStyle w:val="Default"/>
+        <w:rPr>
+          <w:sz w:val="23"/>
+          <w:szCs w:val="23"/>
+          <w:lang w:val="en-US"/>
+        </w:rPr>
+      </w:pPr>
+    </w:p>
+    <w:p>
+      <w:pPr>
+        <w:pStyle w:val="Default"/>
+        <w:rPr>
+          <w:sz w:val="23"/>
+          <w:szCs w:val="23"/>
+          <w:lang w:val="en-US"/>
+        </w:rPr>
+      </w:pPr>
+    </w:p>
+    <w:p>
+      <w:pPr>
+        <w:pStyle w:val="Default"/>
+        <w:rPr>
+          <w:sz w:val="23"/>
+          <w:szCs w:val="23"/>
+          <w:lang w:val="en-US"/>
+        </w:rPr>
+      </w:pPr>
+    </w:p>
+    <w:p>
+      <w:pPr>
+        <w:pStyle w:val="Default"/>
+        <w:rPr>
+          <w:sz w:val="23"/>
+          <w:szCs w:val="23"/>
+          <w:lang w:val="en-US"/>
+        </w:rPr>
+      </w:pPr>
+    </w:p>
+    <w:p>
+      <w:pPr>
+        <w:pStyle w:val="Default"/>
+        <w:rPr>
+          <w:sz w:val="23"/>
+          <w:szCs w:val="23"/>
+          <w:lang w:val="en-US"/>
+        </w:rPr>
+      </w:pPr>
+    </w:p>
+    <w:p>
+      <w:pPr>
+        <w:pStyle w:val="Default"/>
+        <w:rPr>
+          <w:sz w:val="23"/>
+          <w:szCs w:val="23"/>
+          <w:lang w:val="en-US"/>
+        </w:rPr>
+      </w:pPr>
+    </w:p>
+    <w:p>
+      <w:pPr>
+        <w:pStyle w:val="Default"/>
+        <w:rPr>
+          <w:sz w:val="23"/>
+          <w:szCs w:val="23"/>
+          <w:lang w:val="en-US"/>
+        </w:rPr>
+      </w:pPr>
+    </w:p>
+    <w:p>
+      <w:pPr>
+        <w:pStyle w:val="Default"/>
+        <w:rPr>
+          <w:sz w:val="23"/>
+          <w:szCs w:val="23"/>
+          <w:lang w:val="en-US"/>
+        </w:rPr>
+      </w:pPr>
+    </w:p>
+    <w:p>
+      <w:pPr>
+        <w:pStyle w:val="Default"/>
+        <w:rPr>
+          <w:sz w:val="23"/>
+          <w:szCs w:val="23"/>
+          <w:lang w:val="en-US"/>
+        </w:rPr>
+      </w:pPr>
+    </w:p>
+    <w:p>
+      <w:pPr>
+        <w:pStyle w:val="Default"/>
+        <w:rPr>
+          <w:sz w:val="23"/>
+          <w:szCs w:val="23"/>
+          <w:lang w:val="en-US"/>
+        </w:rPr>
+      </w:pPr>
+    </w:p>
+    <w:p>
+      <w:pPr>
+        <w:pStyle w:val="Default"/>
+        <w:rPr>
+          <w:sz w:val="23"/>
+          <w:szCs w:val="23"/>
+          <w:lang w:val="en-US"/>
+        </w:rPr>
+      </w:pPr>
+    </w:p>
+    <w:p>
+      <w:pPr>
+        <w:pStyle w:val="Default"/>
+        <w:rPr>
+          <w:sz w:val="23"/>
+          <w:szCs w:val="23"/>
+          <w:lang w:val="en-US"/>
+        </w:rPr>
+      </w:pPr>
+    </w:p>
+    <w:p>
+      <w:pPr>
+        <w:pStyle w:val="Default"/>
+        <w:rPr>
+          <w:sz w:val="23"/>
+          <w:szCs w:val="23"/>
+          <w:lang w:val="en-US"/>
+        </w:rPr>
+      </w:pPr>
+    </w:p>
+    <w:p>
+      <w:pPr>
+        <w:pStyle w:val="Default"/>
+        <w:rPr>
+          <w:sz w:val="23"/>
+          <w:szCs w:val="23"/>
+          <w:lang w:val="en-US"/>
+        </w:rPr>
+      </w:pPr>
+      <w:r>
+        <w:rPr>
+          <w:sz w:val="23"/>
+          <w:szCs w:val="23"/>
+          <w:lang w:val="en-US"/>
+        </w:rPr>
+        <w:t xml:space="preserve">11. Find all users who have registered </w:t>
+      </w:r>
+      <w:proofErr w:type="spellStart"/>
+      <w:r>
+        <w:rPr>
+          <w:sz w:val="23"/>
+          <w:szCs w:val="23"/>
+          <w:lang w:val="en-US"/>
+        </w:rPr>
+        <w:t>transportation_mode</w:t>
+      </w:r>
+      <w:proofErr w:type="spellEnd"/>
+      <w:r>
+        <w:rPr>
+          <w:sz w:val="23"/>
+          <w:szCs w:val="23"/>
+          <w:lang w:val="en-US"/>
+        </w:rPr>
+        <w:t xml:space="preserve"> and their most used </w:t>
+      </w:r>
+      <w:proofErr w:type="spellStart"/>
+      <w:r>
+        <w:rPr>
+          <w:sz w:val="23"/>
+          <w:szCs w:val="23"/>
+          <w:lang w:val="en-US"/>
+        </w:rPr>
+        <w:t>transportation_mode</w:t>
+      </w:r>
+      <w:proofErr w:type="spellEnd"/>
+      <w:r>
+        <w:rPr>
+          <w:sz w:val="23"/>
+          <w:szCs w:val="23"/>
+          <w:lang w:val="en-US"/>
+        </w:rPr>
+        <w:t xml:space="preserve">. </w:t>
+      </w:r>
+    </w:p>
+    <w:p>
+      <w:pPr>
+        <w:rPr>
+          <w:rFonts w:ascii="Lato" w:eastAsia="Lato" w:hAnsi="Lato" w:cs="Lato"/>
+          <w:sz w:val="24"/>
+          <w:szCs w:val="24"/>
+        </w:rPr>
+      </w:pPr>
+    </w:p>
+    <w:p>
+      <w:pPr>
+        <w:rPr>
+          <w:rFonts w:ascii="Lato" w:eastAsia="Lato" w:hAnsi="Lato" w:cs="Lato"/>
+          <w:sz w:val="24"/>
+          <w:szCs w:val="24"/>
+        </w:rPr>
+      </w:pPr>
+      <w:r>
+        <w:rPr>
+          <w:rFonts w:ascii="Lato" w:eastAsia="Lato" w:hAnsi="Lato" w:cs="Lato"/>
+          <w:sz w:val="24"/>
+          <w:szCs w:val="24"/>
+        </w:rPr>
+        <w:drawing>
+          <wp:anchor distT="0" distB="0" distL="114300" distR="114300" simplePos="0" relativeHeight="251658240" behindDoc="0" locked="0" layoutInCell="1" allowOverlap="1" wp14:anchorId="65A7DD8B" wp14:editId="1F441F43">
+            <wp:simplePos x="0" y="0"/>
+            <wp:positionH relativeFrom="column">
+              <wp:posOffset>1562100</wp:posOffset>
+            </wp:positionH>
+            <wp:positionV relativeFrom="paragraph">
+              <wp:posOffset>4445</wp:posOffset>
+            </wp:positionV>
+            <wp:extent cx="1200150" cy="5620385"/>
+            <wp:effectExtent l="0" t="0" r="0" b="0"/>
+            <wp:wrapThrough wrapText="bothSides">
+              <wp:wrapPolygon edited="0">
+                <wp:start x="0" y="0"/>
+                <wp:lineTo x="0" y="21524"/>
+                <wp:lineTo x="21257" y="21524"/>
+                <wp:lineTo x="21257" y="0"/>
+                <wp:lineTo x="0" y="0"/>
+              </wp:wrapPolygon>
+            </wp:wrapThrough>
+            <wp:docPr id="28" name="Afbeelding 28" descr="Afbeelding met tekst&#10;&#10;Automatisch gegenereerde beschrijving"/>
+            <wp:cNvGraphicFramePr>
+              <a:graphicFrameLocks xmlns:a="http://schemas.openxmlformats.org/drawingml/2006/main" noChangeAspect="1"/>
+            </wp:cNvGraphicFramePr>
+            <a:graphic xmlns:a="http://schemas.openxmlformats.org/drawingml/2006/main">
+              <a:graphicData uri="http://schemas.openxmlformats.org/drawingml/2006/picture">
+                <pic:pic xmlns:pic="http://schemas.openxmlformats.org/drawingml/2006/picture">
+                  <pic:nvPicPr>
+                    <pic:cNvPr id="28" name="Afbeelding 28" descr="Afbeelding met tekst&#10;&#10;Automatisch gegenereerde beschrijving"/>
+                    <pic:cNvPicPr/>
+                  </pic:nvPicPr>
+                  <pic:blipFill>
+                    <a:blip r:embed="rId14">
+                      <a:extLst>
+                        <a:ext uri="{28A0092B-C50C-407E-A947-70E740481C1C}">
+                          <a14:useLocalDpi xmlns:a14="http://schemas.microsoft.com/office/drawing/2010/main" val="0"/>
+                        </a:ext>
+                      </a:extLst>
+                    </a:blip>
+                    <a:stretch>
+                      <a:fillRect/>
+                    </a:stretch>
+                  </pic:blipFill>
+                  <pic:spPr>
+                    <a:xfrm>
+                      <a:off x="0" y="0"/>
+                      <a:ext cx="1200150" cy="5620385"/>
+                    </a:xfrm>
+                    <a:prstGeom prst="rect">
+                      <a:avLst/>
+                    </a:prstGeom>
+                  </pic:spPr>
+                </pic:pic>
+              </a:graphicData>
+            </a:graphic>
+            <wp14:sizeRelH relativeFrom="page">
+              <wp14:pctWidth>0</wp14:pctWidth>
+            </wp14:sizeRelH>
+            <wp14:sizeRelV relativeFrom="page">
+              <wp14:pctHeight>0</wp14:pctHeight>
+            </wp14:sizeRelV>
+          </wp:anchor>
+        </w:drawing>
+      </w:r>
+      <w:r>
+        <w:rPr>
+          <w:rFonts w:ascii="Lato" w:eastAsia="Lato" w:hAnsi="Lato" w:cs="Lato"/>
+          <w:sz w:val="24"/>
+          <w:szCs w:val="24"/>
+        </w:rPr>
+        <w:drawing>
+          <wp:inline distT="0" distB="0" distL="0" distR="0" wp14:anchorId="70EAB170" wp14:editId="76A607BA">
+            <wp:extent cx="1076475" cy="7316221"/>
+            <wp:effectExtent l="0" t="0" r="9525" b="0"/>
+            <wp:docPr id="14" name="Afbeelding 14"/>
+            <wp:cNvGraphicFramePr>
+              <a:graphicFrameLocks xmlns:a="http://schemas.openxmlformats.org/drawingml/2006/main" noChangeAspect="1"/>
+            </wp:cNvGraphicFramePr>
+            <a:graphic xmlns:a="http://schemas.openxmlformats.org/drawingml/2006/main">
+              <a:graphicData uri="http://schemas.openxmlformats.org/drawingml/2006/picture">
+                <pic:pic xmlns:pic="http://schemas.openxmlformats.org/drawingml/2006/picture">
+                  <pic:nvPicPr>
+                    <pic:cNvPr id="1" name=""/>
+                    <pic:cNvPicPr/>
+                  </pic:nvPicPr>
+                  <pic:blipFill>
+                    <a:blip r:embed="rId15"/>
+                    <a:stretch>
+                      <a:fillRect/>
+                    </a:stretch>
+                  </pic:blipFill>
+                  <pic:spPr>
+                    <a:xfrm>
+                      <a:off x="0" y="0"/>
+                      <a:ext cx="1076475" cy="7316221"/>
+                    </a:xfrm>
+                    <a:prstGeom prst="rect">
+                      <a:avLst/>
+                    </a:prstGeom>
+                  </pic:spPr>
+                </pic:pic>
+              </a:graphicData>
+            </a:graphic>
+          </wp:inline>
+        </w:drawing>
+      </w:r>
+      <w:r>
+        <w:rPr>
+          <w:noProof/>
+        </w:rPr>
+        <w:t xml:space="preserve"> </w:t>
+      </w:r>
+    </w:p>
+    <w:p>
+      <w:pPr>
+        <w:rPr>
+          <w:rFonts w:ascii="Lato" w:eastAsia="Lato" w:hAnsi="Lato" w:cs="Lato"/>
+          <w:sz w:val="24"/>
+          <w:szCs w:val="24"/>
+        </w:rPr>
+      </w:pPr>
+    </w:p>
+    <w:p>
+      <w:pPr>
+        <w:rPr>
+          <w:rFonts w:ascii="Lato" w:eastAsia="Lato" w:hAnsi="Lato" w:cs="Lato"/>
+          <w:sz w:val="24"/>
+          <w:szCs w:val="24"/>
+        </w:rPr>
       </w:pPr>
     </w:p>
     <w:p>
@@ -298,104 +1894,6 @@
           <w:sz w:val="28"/>
           <w:szCs w:val="28"/>
         </w:rPr>
-        <w:t>Discussion</w:t>
-      </w:r>
-    </w:p>
-    <w:p>
-      <w:pPr>
-        <w:rPr>
-          <w:rFonts w:ascii="Lato" w:eastAsia="Lato" w:hAnsi="Lato" w:cs="Lato"/>
-          <w:sz w:val="24"/>
-          <w:szCs w:val="24"/>
-        </w:rPr>
-      </w:pPr>
-      <w:r>
-        <w:rPr>
-          <w:rFonts w:ascii="Lato" w:eastAsia="Lato" w:hAnsi="Lato" w:cs="Lato"/>
-          <w:sz w:val="24"/>
-          <w:szCs w:val="24"/>
-        </w:rPr>
-        <w:t>Discuss your solutions. Did you do anything differe</w:t>
-      </w:r>
-      <w:r>
-        <w:rPr>
-          <w:rFonts w:ascii="Lato" w:eastAsia="Lato" w:hAnsi="Lato" w:cs="Lato"/>
-          <w:sz w:val="24"/>
-          <w:szCs w:val="24"/>
-        </w:rPr>
-        <w:t>ntly than how it was explained in the assignment sheet, in that case why and how did that work? Were there any pain points or problems? What did you learn from this assignment?</w:t>
-      </w:r>
-    </w:p>
-    <w:p>
-      <w:pPr>
-        <w:rPr>
-          <w:rFonts w:ascii="Lato" w:eastAsia="Lato" w:hAnsi="Lato" w:cs="Lato"/>
-          <w:sz w:val="24"/>
-          <w:szCs w:val="24"/>
-        </w:rPr>
-      </w:pPr>
-    </w:p>
-    <w:p>
-      <w:pPr>
-        <w:rPr>
-          <w:rFonts w:ascii="Lato" w:eastAsia="Lato" w:hAnsi="Lato" w:cs="Lato"/>
-          <w:b/>
-          <w:sz w:val="28"/>
-          <w:szCs w:val="28"/>
-        </w:rPr>
-      </w:pPr>
-      <w:r>
-        <w:rPr>
-          <w:rFonts w:ascii="Lato" w:eastAsia="Lato" w:hAnsi="Lato" w:cs="Lato"/>
-          <w:b/>
-          <w:sz w:val="28"/>
-          <w:szCs w:val="28"/>
-        </w:rPr>
-        <w:t>MySQL vs MongoDB</w:t>
-      </w:r>
-    </w:p>
-    <w:p>
-      <w:pPr>
-        <w:rPr>
-          <w:rFonts w:ascii="Lato" w:eastAsia="Lato" w:hAnsi="Lato" w:cs="Lato"/>
-          <w:sz w:val="24"/>
-          <w:szCs w:val="24"/>
-        </w:rPr>
-      </w:pPr>
-      <w:r>
-        <w:rPr>
-          <w:rFonts w:ascii="Lato" w:eastAsia="Lato" w:hAnsi="Lato" w:cs="Lato"/>
-          <w:sz w:val="24"/>
-          <w:szCs w:val="24"/>
-        </w:rPr>
-        <w:t>Discuss the differences between MySQL and MongoDB (relational databases vs NoSQL databases). Which database did you prefer to solve these tasks? What are the pros and cons using one versus the other?</w:t>
-      </w:r>
-    </w:p>
-    <w:p>
-      <w:pPr>
-        <w:rPr>
-          <w:rFonts w:ascii="Lato" w:eastAsia="Lato" w:hAnsi="Lato" w:cs="Lato"/>
-          <w:sz w:val="24"/>
-          <w:szCs w:val="24"/>
-        </w:rPr>
-      </w:pPr>
-    </w:p>
-    <w:p>
-      <w:pPr>
-        <w:rPr>
-          <w:rFonts w:ascii="Lato" w:eastAsia="Lato" w:hAnsi="Lato" w:cs="Lato"/>
-          <w:b/>
-          <w:sz w:val="28"/>
-          <w:szCs w:val="28"/>
-        </w:rPr>
-      </w:pPr>
-      <w:r>
-        <w:rPr>
-          <w:rFonts w:ascii="Lato" w:eastAsia="Lato" w:hAnsi="Lato" w:cs="Lato"/>
-          <w:b/>
-          <w:sz w:val="28"/>
-          <w:szCs w:val="28"/>
-        </w:rPr>
         <w:t>Feedback</w:t>
       </w:r>
     </w:p>
@@ -405,28 +1903,42 @@
           <w:rFonts w:ascii="Lato" w:eastAsia="Lato" w:hAnsi="Lato" w:cs="Lato"/>
           <w:sz w:val="24"/>
           <w:szCs w:val="24"/>
-        </w:rPr>
-      </w:pPr>
-      <w:r>
-        <w:rPr>
-          <w:rFonts w:ascii="Lato" w:eastAsia="Lato" w:hAnsi="Lato" w:cs="Lato"/>
-          <w:sz w:val="24"/>
-          <w:szCs w:val="24"/>
-        </w:rPr>
-        <w:t>Optional - give us feedback on the task if you</w:t>
-      </w:r>
-      <w:r>
-        <w:rPr>
-          <w:rFonts w:ascii="Lato" w:eastAsia="Lato" w:hAnsi="Lato" w:cs="Lato"/>
-          <w:sz w:val="24"/>
-          <w:szCs w:val="24"/>
-        </w:rPr>
-        <w:t xml:space="preserve"> have any. The assignment is new this semester and we would love to improve if there were any problems.</w:t>
-      </w:r>
+          <w:lang w:val="en-BE"/>
+        </w:rPr>
+      </w:pPr>
+      <w:r>
+        <w:rPr>
+          <w:rFonts w:ascii="Lato" w:eastAsia="Lato" w:hAnsi="Lato" w:cs="Lato"/>
+          <w:sz w:val="24"/>
+          <w:szCs w:val="24"/>
+          <w:lang w:val="en-BE"/>
+        </w:rPr>
+        <w:t>Last assignment we didn’t see a big overlap with the course topic, this assignment was better</w:t>
+      </w:r>
+      <w:r>
+        <w:rPr>
+          <w:rFonts w:ascii="Lato" w:eastAsia="Lato" w:hAnsi="Lato" w:cs="Lato"/>
+          <w:sz w:val="24"/>
+          <w:szCs w:val="24"/>
+          <w:lang w:val="en-BE"/>
+        </w:rPr>
+        <w:t xml:space="preserve"> in our opinion because it was more related to the course topic. We understand it is useful to make the switch from a SQL database to a NoSQL database and the consequences of this.</w:t>
+      </w:r>
+    </w:p>
+    <w:p>
+      <w:pPr>
+        <w:jc w:val="center"/>
+        <w:rPr>
+          <w:rFonts w:ascii="Lato" w:eastAsia="Lato" w:hAnsi="Lato" w:cs="Lato"/>
+          <w:sz w:val="24"/>
+          <w:szCs w:val="24"/>
+          <w:lang w:val="en-BE"/>
+        </w:rPr>
+      </w:pPr>
     </w:p>
     <w:sectPr>
-      <w:headerReference w:type="default" r:id="rId6"/>
-      <w:footerReference w:type="default" r:id="rId7"/>
+      <w:headerReference w:type="default" r:id="rId16"/>
+      <w:footerReference w:type="default" r:id="rId17"/>
       <w:pgSz w:w="11909" w:h="16834"/>
       <w:pgMar w:top="1440" w:right="1440" w:bottom="1440" w:left="1440" w:header="720" w:footer="720" w:gutter="0"/>
       <w:pgNumType w:start="1"/>
@@ -437,7 +1949,7 @@
 </file>
 
 <file path=word/endnotes.xml><?xml version="1.0" encoding="utf-8"?>
-<w:endnotes xmlns:wpc="http://schemas.microsoft.com/office/word/2010/wordprocessingCanvas" xmlns:cx="http://schemas.microsoft.com/office/drawing/2014/chartex" xmlns:cx1="http://schemas.microsoft.com/office/drawing/2015/9/8/chartex" xmlns:cx2="http://schemas.microsoft.com/office/drawing/2015/10/21/chartex" xmlns:cx3="http://schemas.microsoft.com/office/drawing/2016/5/9/chartex" xmlns:cx4="http://schemas.microsoft.com/office/drawing/2016/5/10/chartex" xmlns:cx5="http://schemas.microsoft.com/office/drawing/2016/5/11/chartex" xmlns:cx6="http://schemas.microsoft.com/office/drawing/2016/5/12/chartex" xmlns:cx7="http://schemas.microsoft.com/office/drawing/2016/5/13/chartex" xmlns:cx8="http://schemas.microsoft.com/office/drawing/2016/5/14/chartex" xmlns:mc="http://schemas.openxmlformats.org/markup-compatibility/2006" xmlns:aink="http://schemas.microsoft.com/office/drawing/2016/ink" xmlns:am3d="http://schemas.microsoft.com/office/drawing/2017/model3d" xmlns:o="urn:schemas-microsoft-com:office:office" xmlns:r="http://schemas.openxmlformats.org/officeDocument/2006/relationships" xmlns:m="http://schemas.openxmlformats.org/officeDocument/2006/math" xmlns:v="urn:schemas-microsoft-com:vml" xmlns:wp14="http://schemas.microsoft.com/office/word/2010/wordprocessingDrawing" xmlns:wp="http://schemas.openxmlformats.org/drawingml/2006/wordprocessingDrawing" xmlns:w10="urn:schemas-microsoft-com:office:word" xmlns:w="http://schemas.openxmlformats.org/wordprocessingml/2006/main" xmlns:w14="http://schemas.microsoft.com/office/word/2010/wordml" xmlns:w15="http://schemas.microsoft.com/office/word/2012/wordml" xmlns:w16cex="http://schemas.microsoft.com/office/word/2018/wordml/cex" xmlns:w16cid="http://schemas.microsoft.com/office/word/2016/wordml/cid" xmlns:w16="http://schemas.microsoft.com/office/word/2018/wordml" xmlns:w16sdtdh="http://schemas.microsoft.com/office/word/2020/wordml/sdtdatahash" xmlns:w16se="http://schemas.microsoft.com/office/word/2015/wordml/symex" xmlns:wpg="http://schemas.microsoft.com/office/word/2010/wordprocessingGroup" xmlns:wpi="http://schemas.microsoft.com/office/word/2010/wordprocessingInk" xmlns:wne="http://schemas.microsoft.com/office/word/2006/wordml" xmlns:wps="http://schemas.microsoft.com/office/word/2010/wordprocessingShape" mc:Ignorable="w14 w15 w16se w16cid w16 w16cex w16sdtdh wp14">
+<w:endnotes xmlns:wpc="http://schemas.microsoft.com/office/word/2010/wordprocessingCanvas" xmlns:cx="http://schemas.microsoft.com/office/drawing/2014/chartex" xmlns:cx1="http://schemas.microsoft.com/office/drawing/2015/9/8/chartex" xmlns:cx2="http://schemas.microsoft.com/office/drawing/2015/10/21/chartex" xmlns:cx3="http://schemas.microsoft.com/office/drawing/2016/5/9/chartex" xmlns:cx4="http://schemas.microsoft.com/office/drawing/2016/5/10/chartex" xmlns:cx5="http://schemas.microsoft.com/office/drawing/2016/5/11/chartex" xmlns:cx6="http://schemas.microsoft.com/office/drawing/2016/5/12/chartex" xmlns:cx7="http://schemas.microsoft.com/office/drawing/2016/5/13/chartex" xmlns:cx8="http://schemas.microsoft.com/office/drawing/2016/5/14/chartex" xmlns:mc="http://schemas.openxmlformats.org/markup-compatibility/2006" xmlns:aink="http://schemas.microsoft.com/office/drawing/2016/ink" xmlns:am3d="http://schemas.microsoft.com/office/drawing/2017/model3d" xmlns:o="urn:schemas-microsoft-com:office:office" xmlns:oel="http://schemas.microsoft.com/office/2019/extlst" xmlns:r="http://schemas.openxmlformats.org/officeDocument/2006/relationships" xmlns:m="http://schemas.openxmlformats.org/officeDocument/2006/math" xmlns:v="urn:schemas-microsoft-com:vml" xmlns:wp14="http://schemas.microsoft.com/office/word/2010/wordprocessingDrawing" xmlns:wp="http://schemas.openxmlformats.org/drawingml/2006/wordprocessingDrawing" xmlns:w10="urn:schemas-microsoft-com:office:word" xmlns:w="http://schemas.openxmlformats.org/wordprocessingml/2006/main" xmlns:w14="http://schemas.microsoft.com/office/word/2010/wordml" xmlns:w15="http://schemas.microsoft.com/office/word/2012/wordml" xmlns:w16cex="http://schemas.microsoft.com/office/word/2018/wordml/cex" xmlns:w16cid="http://schemas.microsoft.com/office/word/2016/wordml/cid" xmlns:w16="http://schemas.microsoft.com/office/word/2018/wordml" xmlns:w16sdtdh="http://schemas.microsoft.com/office/word/2020/wordml/sdtdatahash" xmlns:w16se="http://schemas.microsoft.com/office/word/2015/wordml/symex" xmlns:wpg="http://schemas.microsoft.com/office/word/2010/wordprocessingGroup" xmlns:wpi="http://schemas.microsoft.com/office/word/2010/wordprocessingInk" xmlns:wne="http://schemas.microsoft.com/office/word/2006/wordml" xmlns:wps="http://schemas.microsoft.com/office/word/2010/wordprocessingShape" mc:Ignorable="w14 w15 w16se w16cid w16 w16cex w16sdtdh wp14">
   <w:endnote w:type="separator" w:id="-1">
     <w:p>
       <w:pPr>
@@ -462,7 +1974,7 @@
 </file>
 
 <file path=word/footer1.xml><?xml version="1.0" encoding="utf-8"?>
-<w:ftr xmlns:wpc="http://schemas.microsoft.com/office/word/2010/wordprocessingCanvas" xmlns:cx="http://schemas.microsoft.com/office/drawing/2014/chartex" xmlns:cx1="http://schemas.microsoft.com/office/drawing/2015/9/8/chartex" xmlns:cx2="http://schemas.microsoft.com/office/drawing/2015/10/21/chartex" xmlns:cx3="http://schemas.microsoft.com/office/drawing/2016/5/9/chartex" xmlns:cx4="http://schemas.microsoft.com/office/drawing/2016/5/10/chartex" xmlns:cx5="http://schemas.microsoft.com/office/drawing/2016/5/11/chartex" xmlns:cx6="http://schemas.microsoft.com/office/drawing/2016/5/12/chartex" xmlns:cx7="http://schemas.microsoft.com/office/drawing/2016/5/13/chartex" xmlns:cx8="http://schemas.microsoft.com/office/drawing/2016/5/14/chartex" xmlns:mc="http://schemas.openxmlformats.org/markup-compatibility/2006" xmlns:aink="http://schemas.microsoft.com/office/drawing/2016/ink" xmlns:am3d="http://schemas.microsoft.com/office/drawing/2017/model3d" xmlns:o="urn:schemas-microsoft-com:office:office" xmlns:r="http://schemas.openxmlformats.org/officeDocument/2006/relationships" xmlns:m="http://schemas.openxmlformats.org/officeDocument/2006/math" xmlns:v="urn:schemas-microsoft-com:vml" xmlns:wp14="http://schemas.microsoft.com/office/word/2010/wordprocessingDrawing" xmlns:wp="http://schemas.openxmlformats.org/drawingml/2006/wordprocessingDrawing" xmlns:w10="urn:schemas-microsoft-com:office:word" xmlns:w="http://schemas.openxmlformats.org/wordprocessingml/2006/main" xmlns:w14="http://schemas.microsoft.com/office/word/2010/wordml" xmlns:w15="http://schemas.microsoft.com/office/word/2012/wordml" xmlns:w16cex="http://schemas.microsoft.com/office/word/2018/wordml/cex" xmlns:w16cid="http://schemas.microsoft.com/office/word/2016/wordml/cid" xmlns:w16="http://schemas.microsoft.com/office/word/2018/wordml" xmlns:w16sdtdh="http://schemas.microsoft.com/office/word/2020/wordml/sdtdatahash" xmlns:w16se="http://schemas.microsoft.com/office/word/2015/wordml/symex" xmlns:wpg="http://schemas.microsoft.com/office/word/2010/wordprocessingGroup" xmlns:wpi="http://schemas.microsoft.com/office/word/2010/wordprocessingInk" xmlns:wne="http://schemas.microsoft.com/office/word/2006/wordml" xmlns:wps="http://schemas.microsoft.com/office/word/2010/wordprocessingShape" mc:Ignorable="w14 w15 w16se w16cid w16 w16cex w16sdtdh wp14">
+<w:ftr xmlns:wpc="http://schemas.microsoft.com/office/word/2010/wordprocessingCanvas" xmlns:cx="http://schemas.microsoft.com/office/drawing/2014/chartex" xmlns:cx1="http://schemas.microsoft.com/office/drawing/2015/9/8/chartex" xmlns:cx2="http://schemas.microsoft.com/office/drawing/2015/10/21/chartex" xmlns:cx3="http://schemas.microsoft.com/office/drawing/2016/5/9/chartex" xmlns:cx4="http://schemas.microsoft.com/office/drawing/2016/5/10/chartex" xmlns:cx5="http://schemas.microsoft.com/office/drawing/2016/5/11/chartex" xmlns:cx6="http://schemas.microsoft.com/office/drawing/2016/5/12/chartex" xmlns:cx7="http://schemas.microsoft.com/office/drawing/2016/5/13/chartex" xmlns:cx8="http://schemas.microsoft.com/office/drawing/2016/5/14/chartex" xmlns:mc="http://schemas.openxmlformats.org/markup-compatibility/2006" xmlns:aink="http://schemas.microsoft.com/office/drawing/2016/ink" xmlns:am3d="http://schemas.microsoft.com/office/drawing/2017/model3d" xmlns:o="urn:schemas-microsoft-com:office:office" xmlns:oel="http://schemas.microsoft.com/office/2019/extlst" xmlns:r="http://schemas.openxmlformats.org/officeDocument/2006/relationships" xmlns:m="http://schemas.openxmlformats.org/officeDocument/2006/math" xmlns:v="urn:schemas-microsoft-com:vml" xmlns:wp14="http://schemas.microsoft.com/office/word/2010/wordprocessingDrawing" xmlns:wp="http://schemas.openxmlformats.org/drawingml/2006/wordprocessingDrawing" xmlns:w10="urn:schemas-microsoft-com:office:word" xmlns:w="http://schemas.openxmlformats.org/wordprocessingml/2006/main" xmlns:w14="http://schemas.microsoft.com/office/word/2010/wordml" xmlns:w15="http://schemas.microsoft.com/office/word/2012/wordml" xmlns:w16cex="http://schemas.microsoft.com/office/word/2018/wordml/cex" xmlns:w16cid="http://schemas.microsoft.com/office/word/2016/wordml/cid" xmlns:w16="http://schemas.microsoft.com/office/word/2018/wordml" xmlns:w16sdtdh="http://schemas.microsoft.com/office/word/2020/wordml/sdtdatahash" xmlns:w16se="http://schemas.microsoft.com/office/word/2015/wordml/symex" xmlns:wpg="http://schemas.microsoft.com/office/word/2010/wordprocessingGroup" xmlns:wpi="http://schemas.microsoft.com/office/word/2010/wordprocessingInk" xmlns:wne="http://schemas.microsoft.com/office/word/2006/wordml" xmlns:wps="http://schemas.microsoft.com/office/word/2010/wordprocessingShape" mc:Ignorable="w14 w15 w16se w16cid w16 w16cex w16sdtdh wp14">
   <w:p/>
   <w:p>
     <w:r>
@@ -514,7 +2026,7 @@
 </file>
 
 <file path=word/footnotes.xml><?xml version="1.0" encoding="utf-8"?>
-<w:footnotes xmlns:wpc="http://schemas.microsoft.com/office/word/2010/wordprocessingCanvas" xmlns:cx="http://schemas.microsoft.com/office/drawing/2014/chartex" xmlns:cx1="http://schemas.microsoft.com/office/drawing/2015/9/8/chartex" xmlns:cx2="http://schemas.microsoft.com/office/drawing/2015/10/21/chartex" xmlns:cx3="http://schemas.microsoft.com/office/drawing/2016/5/9/chartex" xmlns:cx4="http://schemas.microsoft.com/office/drawing/2016/5/10/chartex" xmlns:cx5="http://schemas.microsoft.com/office/drawing/2016/5/11/chartex" xmlns:cx6="http://schemas.microsoft.com/office/drawing/2016/5/12/chartex" xmlns:cx7="http://schemas.microsoft.com/office/drawing/2016/5/13/chartex" xmlns:cx8="http://schemas.microsoft.com/office/drawing/2016/5/14/chartex" xmlns:mc="http://schemas.openxmlformats.org/markup-compatibility/2006" xmlns:aink="http://schemas.microsoft.com/office/drawing/2016/ink" xmlns:am3d="http://schemas.microsoft.com/office/drawing/2017/model3d" xmlns:o="urn:schemas-microsoft-com:office:office" xmlns:r="http://schemas.openxmlformats.org/officeDocument/2006/relationships" xmlns:m="http://schemas.openxmlformats.org/officeDocument/2006/math" xmlns:v="urn:schemas-microsoft-com:vml" xmlns:wp14="http://schemas.microsoft.com/office/word/2010/wordprocessingDrawing" xmlns:wp="http://schemas.openxmlformats.org/drawingml/2006/wordprocessingDrawing" xmlns:w10="urn:schemas-microsoft-com:office:word" xmlns:w="http://schemas.openxmlformats.org/wordprocessingml/2006/main" xmlns:w14="http://schemas.microsoft.com/office/word/2010/wordml" xmlns:w15="http://schemas.microsoft.com/office/word/2012/wordml" xmlns:w16cex="http://schemas.microsoft.com/office/word/2018/wordml/cex" xmlns:w16cid="http://schemas.microsoft.com/office/word/2016/wordml/cid" xmlns:w16="http://schemas.microsoft.com/office/word/2018/wordml" xmlns:w16sdtdh="http://schemas.microsoft.com/office/word/2020/wordml/sdtdatahash" xmlns:w16se="http://schemas.microsoft.com/office/word/2015/wordml/symex" xmlns:wpg="http://schemas.microsoft.com/office/word/2010/wordprocessingGroup" xmlns:wpi="http://schemas.microsoft.com/office/word/2010/wordprocessingInk" xmlns:wne="http://schemas.microsoft.com/office/word/2006/wordml" xmlns:wps="http://schemas.microsoft.com/office/word/2010/wordprocessingShape" mc:Ignorable="w14 w15 w16se w16cid w16 w16cex w16sdtdh wp14">
+<w:footnotes xmlns:wpc="http://schemas.microsoft.com/office/word/2010/wordprocessingCanvas" xmlns:cx="http://schemas.microsoft.com/office/drawing/2014/chartex" xmlns:cx1="http://schemas.microsoft.com/office/drawing/2015/9/8/chartex" xmlns:cx2="http://schemas.microsoft.com/office/drawing/2015/10/21/chartex" xmlns:cx3="http://schemas.microsoft.com/office/drawing/2016/5/9/chartex" xmlns:cx4="http://schemas.microsoft.com/office/drawing/2016/5/10/chartex" xmlns:cx5="http://schemas.microsoft.com/office/drawing/2016/5/11/chartex" xmlns:cx6="http://schemas.microsoft.com/office/drawing/2016/5/12/chartex" xmlns:cx7="http://schemas.microsoft.com/office/drawing/2016/5/13/chartex" xmlns:cx8="http://schemas.microsoft.com/office/drawing/2016/5/14/chartex" xmlns:mc="http://schemas.openxmlformats.org/markup-compatibility/2006" xmlns:aink="http://schemas.microsoft.com/office/drawing/2016/ink" xmlns:am3d="http://schemas.microsoft.com/office/drawing/2017/model3d" xmlns:o="urn:schemas-microsoft-com:office:office" xmlns:oel="http://schemas.microsoft.com/office/2019/extlst" xmlns:r="http://schemas.openxmlformats.org/officeDocument/2006/relationships" xmlns:m="http://schemas.openxmlformats.org/officeDocument/2006/math" xmlns:v="urn:schemas-microsoft-com:vml" xmlns:wp14="http://schemas.microsoft.com/office/word/2010/wordprocessingDrawing" xmlns:wp="http://schemas.openxmlformats.org/drawingml/2006/wordprocessingDrawing" xmlns:w10="urn:schemas-microsoft-com:office:word" xmlns:w="http://schemas.openxmlformats.org/wordprocessingml/2006/main" xmlns:w14="http://schemas.microsoft.com/office/word/2010/wordml" xmlns:w15="http://schemas.microsoft.com/office/word/2012/wordml" xmlns:w16cex="http://schemas.microsoft.com/office/word/2018/wordml/cex" xmlns:w16cid="http://schemas.microsoft.com/office/word/2016/wordml/cid" xmlns:w16="http://schemas.microsoft.com/office/word/2018/wordml" xmlns:w16sdtdh="http://schemas.microsoft.com/office/word/2020/wordml/sdtdatahash" xmlns:w16se="http://schemas.microsoft.com/office/word/2015/wordml/symex" xmlns:wpg="http://schemas.microsoft.com/office/word/2010/wordprocessingGroup" xmlns:wpi="http://schemas.microsoft.com/office/word/2010/wordprocessingInk" xmlns:wne="http://schemas.microsoft.com/office/word/2006/wordml" xmlns:wps="http://schemas.microsoft.com/office/word/2010/wordprocessingShape" mc:Ignorable="w14 w15 w16se w16cid w16 w16cex w16sdtdh wp14">
   <w:footnote w:type="separator" w:id="-1">
     <w:p>
       <w:pPr>
@@ -539,7 +2051,7 @@
 </file>
 
 <file path=word/header1.xml><?xml version="1.0" encoding="utf-8"?>
-<w:hdr xmlns:wpc="http://schemas.microsoft.com/office/word/2010/wordprocessingCanvas" xmlns:cx="http://schemas.microsoft.com/office/drawing/2014/chartex" xmlns:cx1="http://schemas.microsoft.com/office/drawing/2015/9/8/chartex" xmlns:cx2="http://schemas.microsoft.com/office/drawing/2015/10/21/chartex" xmlns:cx3="http://schemas.microsoft.com/office/drawing/2016/5/9/chartex" xmlns:cx4="http://schemas.microsoft.com/office/drawing/2016/5/10/chartex" xmlns:cx5="http://schemas.microsoft.com/office/drawing/2016/5/11/chartex" xmlns:cx6="http://schemas.microsoft.com/office/drawing/2016/5/12/chartex" xmlns:cx7="http://schemas.microsoft.com/office/drawing/2016/5/13/chartex" xmlns:cx8="http://schemas.microsoft.com/office/drawing/2016/5/14/chartex" xmlns:mc="http://schemas.openxmlformats.org/markup-compatibility/2006" xmlns:aink="http://schemas.microsoft.com/office/drawing/2016/ink" xmlns:am3d="http://schemas.microsoft.com/office/drawing/2017/model3d" xmlns:o="urn:schemas-microsoft-com:office:office" xmlns:r="http://schemas.openxmlformats.org/officeDocument/2006/relationships" xmlns:m="http://schemas.openxmlformats.org/officeDocument/2006/math" xmlns:v="urn:schemas-microsoft-com:vml" xmlns:wp14="http://schemas.microsoft.com/office/word/2010/wordprocessingDrawing" xmlns:wp="http://schemas.openxmlformats.org/drawingml/2006/wordprocessingDrawing" xmlns:w10="urn:schemas-microsoft-com:office:word" xmlns:w="http://schemas.openxmlformats.org/wordprocessingml/2006/main" xmlns:w14="http://schemas.microsoft.com/office/word/2010/wordml" xmlns:w15="http://schemas.microsoft.com/office/word/2012/wordml" xmlns:w16cex="http://schemas.microsoft.com/office/word/2018/wordml/cex" xmlns:w16cid="http://schemas.microsoft.com/office/word/2016/wordml/cid" xmlns:w16="http://schemas.microsoft.com/office/word/2018/wordml" xmlns:w16sdtdh="http://schemas.microsoft.com/office/word/2020/wordml/sdtdatahash" xmlns:w16se="http://schemas.microsoft.com/office/word/2015/wordml/symex" xmlns:wpg="http://schemas.microsoft.com/office/word/2010/wordprocessingGroup" xmlns:wpi="http://schemas.microsoft.com/office/word/2010/wordprocessingInk" xmlns:wne="http://schemas.microsoft.com/office/word/2006/wordml" xmlns:wps="http://schemas.microsoft.com/office/word/2010/wordprocessingShape" mc:Ignorable="w14 w15 w16se w16cid w16 w16cex w16sdtdh wp14">
+<w:hdr xmlns:wpc="http://schemas.microsoft.com/office/word/2010/wordprocessingCanvas" xmlns:cx="http://schemas.microsoft.com/office/drawing/2014/chartex" xmlns:cx1="http://schemas.microsoft.com/office/drawing/2015/9/8/chartex" xmlns:cx2="http://schemas.microsoft.com/office/drawing/2015/10/21/chartex" xmlns:cx3="http://schemas.microsoft.com/office/drawing/2016/5/9/chartex" xmlns:cx4="http://schemas.microsoft.com/office/drawing/2016/5/10/chartex" xmlns:cx5="http://schemas.microsoft.com/office/drawing/2016/5/11/chartex" xmlns:cx6="http://schemas.microsoft.com/office/drawing/2016/5/12/chartex" xmlns:cx7="http://schemas.microsoft.com/office/drawing/2016/5/13/chartex" xmlns:cx8="http://schemas.microsoft.com/office/drawing/2016/5/14/chartex" xmlns:mc="http://schemas.openxmlformats.org/markup-compatibility/2006" xmlns:aink="http://schemas.microsoft.com/office/drawing/2016/ink" xmlns:am3d="http://schemas.microsoft.com/office/drawing/2017/model3d" xmlns:o="urn:schemas-microsoft-com:office:office" xmlns:oel="http://schemas.microsoft.com/office/2019/extlst" xmlns:r="http://schemas.openxmlformats.org/officeDocument/2006/relationships" xmlns:m="http://schemas.openxmlformats.org/officeDocument/2006/math" xmlns:v="urn:schemas-microsoft-com:vml" xmlns:wp14="http://schemas.microsoft.com/office/word/2010/wordprocessingDrawing" xmlns:wp="http://schemas.openxmlformats.org/drawingml/2006/wordprocessingDrawing" xmlns:w10="urn:schemas-microsoft-com:office:word" xmlns:w="http://schemas.openxmlformats.org/wordprocessingml/2006/main" xmlns:w14="http://schemas.microsoft.com/office/word/2010/wordml" xmlns:w15="http://schemas.microsoft.com/office/word/2012/wordml" xmlns:w16cex="http://schemas.microsoft.com/office/word/2018/wordml/cex" xmlns:w16cid="http://schemas.microsoft.com/office/word/2016/wordml/cid" xmlns:w16="http://schemas.microsoft.com/office/word/2018/wordml" xmlns:w16sdtdh="http://schemas.microsoft.com/office/word/2020/wordml/sdtdatahash" xmlns:w16se="http://schemas.microsoft.com/office/word/2015/wordml/symex" xmlns:wpg="http://schemas.microsoft.com/office/word/2010/wordprocessingGroup" xmlns:wpi="http://schemas.microsoft.com/office/word/2010/wordprocessingInk" xmlns:wne="http://schemas.microsoft.com/office/word/2006/wordml" xmlns:wps="http://schemas.microsoft.com/office/word/2010/wordprocessingShape" mc:Ignorable="w14 w15 w16se w16cid w16 w16cex w16sdtdh wp14">
   <w:p>
     <w:pPr>
       <w:rPr>
@@ -1064,14 +2576,15 @@
     <w:lsdException w:name="Unresolved Mention" w:semiHidden="1" w:unhideWhenUsed="1"/>
     <w:lsdException w:name="Smart Link" w:semiHidden="1" w:unhideWhenUsed="1"/>
   </w:latentStyles>
-  <w:style w:type="paragraph" w:default="1" w:styleId="Normal">
+  <w:style w:type="paragraph" w:default="1" w:styleId="Standaard">
     <w:name w:val="Normal"/>
     <w:qFormat/>
   </w:style>
-  <w:style w:type="paragraph" w:styleId="Overskrift1">
+  <w:style w:type="paragraph" w:styleId="Kop1">
     <w:name w:val="heading 1"/>
-    <w:basedOn w:val="Normal"/>
-    <w:next w:val="Normal"/>
+    <w:basedOn w:val="Standaard"/>
+    <w:next w:val="Standaard"/>
+    <w:link w:val="Kop1Char"/>
     <w:uiPriority w:val="9"/>
     <w:qFormat/>
     <w:pPr>
@@ -1085,10 +2598,10 @@
       <w:szCs w:val="40"/>
     </w:rPr>
   </w:style>
-  <w:style w:type="paragraph" w:styleId="Overskrift2">
+  <w:style w:type="paragraph" w:styleId="Kop2">
     <w:name w:val="heading 2"/>
-    <w:basedOn w:val="Normal"/>
-    <w:next w:val="Normal"/>
+    <w:basedOn w:val="Standaard"/>
+    <w:next w:val="Standaard"/>
     <w:uiPriority w:val="9"/>
     <w:semiHidden/>
     <w:unhideWhenUsed/>
@@ -1104,10 +2617,10 @@
       <w:szCs w:val="32"/>
     </w:rPr>
   </w:style>
-  <w:style w:type="paragraph" w:styleId="Overskrift3">
+  <w:style w:type="paragraph" w:styleId="Kop3">
     <w:name w:val="heading 3"/>
-    <w:basedOn w:val="Normal"/>
-    <w:next w:val="Normal"/>
+    <w:basedOn w:val="Standaard"/>
+    <w:next w:val="Standaard"/>
     <w:uiPriority w:val="9"/>
     <w:semiHidden/>
     <w:unhideWhenUsed/>
@@ -1124,10 +2637,10 @@
       <w:szCs w:val="28"/>
     </w:rPr>
   </w:style>
-  <w:style w:type="paragraph" w:styleId="Overskrift4">
+  <w:style w:type="paragraph" w:styleId="Kop4">
     <w:name w:val="heading 4"/>
-    <w:basedOn w:val="Normal"/>
-    <w:next w:val="Normal"/>
+    <w:basedOn w:val="Standaard"/>
+    <w:next w:val="Standaard"/>
     <w:uiPriority w:val="9"/>
     <w:semiHidden/>
     <w:unhideWhenUsed/>
@@ -1144,10 +2657,10 @@
       <w:szCs w:val="24"/>
     </w:rPr>
   </w:style>
-  <w:style w:type="paragraph" w:styleId="Overskrift5">
+  <w:style w:type="paragraph" w:styleId="Kop5">
     <w:name w:val="heading 5"/>
-    <w:basedOn w:val="Normal"/>
-    <w:next w:val="Normal"/>
+    <w:basedOn w:val="Standaard"/>
+    <w:next w:val="Standaard"/>
     <w:uiPriority w:val="9"/>
     <w:semiHidden/>
     <w:unhideWhenUsed/>
@@ -1162,10 +2675,10 @@
       <w:color w:val="666666"/>
     </w:rPr>
   </w:style>
-  <w:style w:type="paragraph" w:styleId="Overskrift6">
+  <w:style w:type="paragraph" w:styleId="Kop6">
     <w:name w:val="heading 6"/>
-    <w:basedOn w:val="Normal"/>
-    <w:next w:val="Normal"/>
+    <w:basedOn w:val="Standaard"/>
+    <w:next w:val="Standaard"/>
     <w:uiPriority w:val="9"/>
     <w:semiHidden/>
     <w:unhideWhenUsed/>
@@ -1181,13 +2694,13 @@
       <w:color w:val="666666"/>
     </w:rPr>
   </w:style>
-  <w:style w:type="character" w:default="1" w:styleId="Standardskriftforavsnitt">
+  <w:style w:type="character" w:default="1" w:styleId="Standaardalinea-lettertype">
     <w:name w:val="Default Paragraph Font"/>
     <w:uiPriority w:val="1"/>
     <w:semiHidden/>
     <w:unhideWhenUsed/>
   </w:style>
-  <w:style w:type="table" w:default="1" w:styleId="Vanligtabell">
+  <w:style w:type="table" w:default="1" w:styleId="Standaardtabel">
     <w:name w:val="Normal Table"/>
     <w:uiPriority w:val="99"/>
     <w:semiHidden/>
@@ -1202,7 +2715,7 @@
       </w:tblCellMar>
     </w:tblPr>
   </w:style>
-  <w:style w:type="numbering" w:default="1" w:styleId="Ingenliste">
+  <w:style w:type="numbering" w:default="1" w:styleId="Geenlijst">
     <w:name w:val="No List"/>
     <w:uiPriority w:val="99"/>
     <w:semiHidden/>
@@ -1219,10 +2732,10 @@
       </w:tblCellMar>
     </w:tblPr>
   </w:style>
-  <w:style w:type="paragraph" w:styleId="Tittel">
+  <w:style w:type="paragraph" w:styleId="Titel">
     <w:name w:val="Title"/>
-    <w:basedOn w:val="Normal"/>
-    <w:next w:val="Normal"/>
+    <w:basedOn w:val="Standaard"/>
+    <w:next w:val="Standaard"/>
     <w:uiPriority w:val="10"/>
     <w:qFormat/>
     <w:pPr>
@@ -1235,10 +2748,10 @@
       <w:szCs w:val="52"/>
     </w:rPr>
   </w:style>
-  <w:style w:type="paragraph" w:styleId="Undertittel">
+  <w:style w:type="paragraph" w:styleId="Ondertitel">
     <w:name w:val="Subtitle"/>
-    <w:basedOn w:val="Normal"/>
-    <w:next w:val="Normal"/>
+    <w:basedOn w:val="Standaard"/>
+    <w:next w:val="Standaard"/>
     <w:uiPriority w:val="11"/>
     <w:qFormat/>
     <w:pPr>
@@ -1250,6 +2763,34 @@
       <w:color w:val="666666"/>
       <w:sz w:val="30"/>
       <w:szCs w:val="30"/>
+    </w:rPr>
+  </w:style>
+  <w:style w:type="character" w:customStyle="1" w:styleId="Kop1Char">
+    <w:name w:val="Kop 1 Char"/>
+    <w:basedOn w:val="Standaardalinea-lettertype"/>
+    <w:link w:val="Kop1"/>
+    <w:uiPriority w:val="9"/>
+    <w:rsid w:val="00D37BFB"/>
+    <w:rPr>
+      <w:sz w:val="40"/>
+      <w:szCs w:val="40"/>
+    </w:rPr>
+  </w:style>
+  <w:style w:type="paragraph" w:customStyle="1" w:styleId="Default">
+    <w:name w:val="Default"/>
+    <w:rsid w:val="00D37BFB"/>
+    <w:pPr>
+      <w:autoSpaceDE w:val="0"/>
+      <w:autoSpaceDN w:val="0"/>
+      <w:adjustRightInd w:val="0"/>
+      <w:spacing w:line="240" w:lineRule="auto"/>
+    </w:pPr>
+    <w:rPr>
+      <w:rFonts w:ascii="Lato" w:hAnsi="Lato" w:cs="Lato"/>
+      <w:color w:val="000000"/>
+      <w:sz w:val="24"/>
+      <w:szCs w:val="24"/>
+      <w:lang w:val="it-IT" w:eastAsia="nl-BE"/>
     </w:rPr>
   </w:style>
 </w:styles>

--- a/Report - template - Assignment 3.docx
+++ b/Report - template - Assignment 3.docx
@@ -1,23 +1,33 @@
 
 <file path=word/document.xml><?xml version="1.0" encoding="utf-8"?>
-<w:document xmlns:wpc="http://schemas.microsoft.com/office/word/2010/wordprocessingCanvas" xmlns:cx="http://schemas.microsoft.com/office/drawing/2014/chartex" xmlns:cx1="http://schemas.microsoft.com/office/drawing/2015/9/8/chartex" xmlns:cx2="http://schemas.microsoft.com/office/drawing/2015/10/21/chartex" xmlns:cx3="http://schemas.microsoft.com/office/drawing/2016/5/9/chartex" xmlns:cx4="http://schemas.microsoft.com/office/drawing/2016/5/10/chartex" xmlns:cx5="http://schemas.microsoft.com/office/drawing/2016/5/11/chartex" xmlns:cx6="http://schemas.microsoft.com/office/drawing/2016/5/12/chartex" xmlns:cx7="http://schemas.microsoft.com/office/drawing/2016/5/13/chartex" xmlns:cx8="http://schemas.microsoft.com/office/drawing/2016/5/14/chartex" xmlns:mc="http://schemas.openxmlformats.org/markup-compatibility/2006" xmlns:aink="http://schemas.microsoft.com/office/drawing/2016/ink" xmlns:am3d="http://schemas.microsoft.com/office/drawing/2017/model3d" xmlns:o="urn:schemas-microsoft-com:office:office" xmlns:oel="http://schemas.microsoft.com/office/2019/extlst" xmlns:r="http://schemas.openxmlformats.org/officeDocument/2006/relationships" xmlns:m="http://schemas.openxmlformats.org/officeDocument/2006/math" xmlns:v="urn:schemas-microsoft-com:vml" xmlns:wp14="http://schemas.microsoft.com/office/word/2010/wordprocessingDrawing" xmlns:wp="http://schemas.openxmlformats.org/drawingml/2006/wordprocessingDrawing" xmlns:w10="urn:schemas-microsoft-com:office:word" xmlns:w="http://schemas.openxmlformats.org/wordprocessingml/2006/main" xmlns:w14="http://schemas.microsoft.com/office/word/2010/wordml" xmlns:w15="http://schemas.microsoft.com/office/word/2012/wordml" xmlns:w16cex="http://schemas.microsoft.com/office/word/2018/wordml/cex" xmlns:w16cid="http://schemas.microsoft.com/office/word/2016/wordml/cid" xmlns:w16="http://schemas.microsoft.com/office/word/2018/wordml" xmlns:w16sdtdh="http://schemas.microsoft.com/office/word/2020/wordml/sdtdatahash" xmlns:w16se="http://schemas.microsoft.com/office/word/2015/wordml/symex" xmlns:wpg="http://schemas.microsoft.com/office/word/2010/wordprocessingGroup" xmlns:wpi="http://schemas.microsoft.com/office/word/2010/wordprocessingInk" xmlns:wne="http://schemas.microsoft.com/office/word/2006/wordml" xmlns:wps="http://schemas.microsoft.com/office/word/2010/wordprocessingShape" mc:Ignorable="w14 w15 w16se w16cid w16 w16cex w16sdtdh wp14">
+<w:document xmlns:o="urn:schemas-microsoft-com:office:office" xmlns:r="http://schemas.openxmlformats.org/officeDocument/2006/relationships" xmlns:v="urn:schemas-microsoft-com:vml" xmlns:w="http://schemas.openxmlformats.org/wordprocessingml/2006/main" xmlns:w10="urn:schemas-microsoft-com:office:word" xmlns:wp="http://schemas.openxmlformats.org/drawingml/2006/wordprocessingDrawing" xmlns:wps="http://schemas.microsoft.com/office/word/2010/wordprocessingShape" xmlns:wpg="http://schemas.microsoft.com/office/word/2010/wordprocessingGroup" xmlns:mc="http://schemas.openxmlformats.org/markup-compatibility/2006" xmlns:wp14="http://schemas.microsoft.com/office/word/2010/wordprocessingDrawing" xmlns:w14="http://schemas.microsoft.com/office/word/2010/wordml" xmlns:w15="http://schemas.microsoft.com/office/word/2012/wordml" mc:Ignorable="w14 wp14 w15">
   <w:body>
     <w:p>
       <w:pPr>
+        <w:pStyle w:val="Normal"/>
         <w:jc w:val="center"/>
         <w:rPr>
-          <w:rFonts w:ascii="Lato" w:eastAsia="Lato" w:hAnsi="Lato" w:cs="Lato"/>
+          <w:rFonts w:ascii="Lato" w:hAnsi="Lato" w:eastAsia="Lato" w:cs="Lato"/>
           <w:sz w:val="28"/>
           <w:szCs w:val="28"/>
         </w:rPr>
       </w:pPr>
-    </w:p>
-    <w:p>
-      <w:pPr>
-        <w:pStyle w:val="Kop1"/>
+      <w:r>
+        <w:rPr>
+          <w:rFonts w:eastAsia="Lato" w:cs="Lato" w:ascii="Lato" w:hAnsi="Lato"/>
+          <w:sz w:val="28"/>
+          <w:szCs w:val="28"/>
+        </w:rPr>
+      </w:r>
+    </w:p>
+    <w:p>
+      <w:pPr>
+        <w:pStyle w:val="Heading1"/>
         <w:jc w:val="center"/>
-      </w:pPr>
-      <w:r>
+        <w:rPr/>
+      </w:pPr>
+      <w:r>
+        <w:rPr/>
         <w:t xml:space="preserve">Assignment </w:t>
       </w:r>
       <w:r>
@@ -27,29 +37,22 @@
         <w:t>3</w:t>
       </w:r>
       <w:r>
-        <w:t xml:space="preserve"> </w:t>
-      </w:r>
-      <w:r>
-        <w:t>–</w:t>
-      </w:r>
-      <w:r>
-        <w:t xml:space="preserve"> </w:t>
-      </w:r>
-      <w:r>
-        <w:t>MongoDB</w:t>
-      </w:r>
-    </w:p>
-    <w:p>
-      <w:pPr>
-        <w:rPr>
-          <w:rFonts w:ascii="Lato" w:eastAsia="Lato" w:hAnsi="Lato" w:cs="Lato"/>
-          <w:sz w:val="24"/>
-          <w:szCs w:val="24"/>
-        </w:rPr>
-      </w:pPr>
-      <w:r>
-        <w:rPr>
-          <w:rFonts w:ascii="Lato" w:eastAsia="Lato" w:hAnsi="Lato" w:cs="Lato"/>
+        <w:rPr/>
+        <w:t xml:space="preserve"> – MongoDB</w:t>
+      </w:r>
+    </w:p>
+    <w:p>
+      <w:pPr>
+        <w:pStyle w:val="Normal"/>
+        <w:rPr>
+          <w:rFonts w:ascii="Lato" w:hAnsi="Lato" w:eastAsia="Lato" w:cs="Lato"/>
+          <w:sz w:val="24"/>
+          <w:szCs w:val="24"/>
+        </w:rPr>
+      </w:pPr>
+      <w:r>
+        <w:rPr>
+          <w:rFonts w:eastAsia="Lato" w:cs="Lato" w:ascii="Lato" w:hAnsi="Lato"/>
           <w:b/>
           <w:sz w:val="24"/>
           <w:szCs w:val="24"/>
@@ -58,7 +61,7 @@
       </w:r>
       <w:r>
         <w:rPr>
-          <w:rFonts w:ascii="Lato" w:eastAsia="Lato" w:hAnsi="Lato" w:cs="Lato"/>
+          <w:rFonts w:eastAsia="Lato" w:cs="Lato" w:ascii="Lato" w:hAnsi="Lato"/>
           <w:sz w:val="24"/>
           <w:szCs w:val="24"/>
         </w:rPr>
@@ -67,15 +70,16 @@
     </w:p>
     <w:p>
       <w:pPr>
-        <w:rPr>
-          <w:rFonts w:ascii="Lato" w:eastAsia="Lato" w:hAnsi="Lato" w:cs="Lato"/>
-          <w:sz w:val="24"/>
-          <w:szCs w:val="24"/>
-        </w:rPr>
-      </w:pPr>
-      <w:r>
-        <w:rPr>
-          <w:rFonts w:ascii="Lato" w:eastAsia="Lato" w:hAnsi="Lato" w:cs="Lato"/>
+        <w:pStyle w:val="Normal"/>
+        <w:rPr>
+          <w:rFonts w:ascii="Lato" w:hAnsi="Lato" w:eastAsia="Lato" w:cs="Lato"/>
+          <w:sz w:val="24"/>
+          <w:szCs w:val="24"/>
+        </w:rPr>
+      </w:pPr>
+      <w:r>
+        <w:rPr>
+          <w:rFonts w:eastAsia="Lato" w:cs="Lato" w:ascii="Lato" w:hAnsi="Lato"/>
           <w:b/>
           <w:sz w:val="24"/>
           <w:szCs w:val="24"/>
@@ -84,66 +88,36 @@
       </w:r>
       <w:r>
         <w:rPr>
-          <w:rFonts w:ascii="Lato" w:eastAsia="Lato" w:hAnsi="Lato" w:cs="Lato"/>
-          <w:sz w:val="24"/>
-          <w:szCs w:val="24"/>
-        </w:rPr>
-        <w:t xml:space="preserve">: </w:t>
-      </w:r>
-      <w:r>
-        <w:rPr>
-          <w:rFonts w:ascii="Lato" w:eastAsia="Lato" w:hAnsi="Lato" w:cs="Lato"/>
-          <w:sz w:val="24"/>
-          <w:szCs w:val="24"/>
-        </w:rPr>
-        <w:t>Dries Costermans</w:t>
-      </w:r>
-      <w:r>
-        <w:rPr>
-          <w:rFonts w:ascii="Lato" w:eastAsia="Lato" w:hAnsi="Lato" w:cs="Lato"/>
-          <w:sz w:val="24"/>
-          <w:szCs w:val="24"/>
-        </w:rPr>
-        <w:t>,</w:t>
-      </w:r>
-      <w:r>
-        <w:rPr>
-          <w:rFonts w:ascii="Lato" w:eastAsia="Lato" w:hAnsi="Lato" w:cs="Lato"/>
-          <w:sz w:val="24"/>
-          <w:szCs w:val="24"/>
-        </w:rPr>
-        <w:t xml:space="preserve"> Tibo Van den Eede</w:t>
-      </w:r>
-      <w:r>
-        <w:rPr>
-          <w:rFonts w:ascii="Lato" w:eastAsia="Lato" w:hAnsi="Lato" w:cs="Lato"/>
-          <w:sz w:val="24"/>
-          <w:szCs w:val="24"/>
-        </w:rPr>
-        <w:t xml:space="preserve">, </w:t>
-      </w:r>
-      <w:r>
-        <w:rPr>
-          <w:rFonts w:ascii="Lato" w:eastAsia="Lato" w:hAnsi="Lato" w:cs="Lato"/>
-          <w:sz w:val="24"/>
-          <w:szCs w:val="24"/>
-        </w:rPr>
-        <w:t>Marco Zoso</w:t>
-      </w:r>
-    </w:p>
-    <w:p>
-      <w:pPr>
-        <w:rPr>
-          <w:rFonts w:ascii="Lato" w:eastAsia="Lato" w:hAnsi="Lato" w:cs="Lato"/>
-          <w:sz w:val="24"/>
-          <w:szCs w:val="24"/>
-        </w:rPr>
-      </w:pPr>
-    </w:p>
-    <w:p>
-      <w:pPr>
-        <w:rPr>
-          <w:rFonts w:ascii="Lato" w:eastAsia="Lato" w:hAnsi="Lato" w:cs="Lato"/>
+          <w:rFonts w:eastAsia="Lato" w:cs="Lato" w:ascii="Lato" w:hAnsi="Lato"/>
+          <w:sz w:val="24"/>
+          <w:szCs w:val="24"/>
+        </w:rPr>
+        <w:t>: Dries Costermans, Tibo Van den Eede, Marco Zoso</w:t>
+      </w:r>
+    </w:p>
+    <w:p>
+      <w:pPr>
+        <w:pStyle w:val="Normal"/>
+        <w:rPr>
+          <w:rFonts w:ascii="Lato" w:hAnsi="Lato" w:eastAsia="Lato" w:cs="Lato"/>
+          <w:sz w:val="24"/>
+          <w:szCs w:val="24"/>
+        </w:rPr>
+      </w:pPr>
+      <w:r>
+        <w:rPr>
+          <w:rFonts w:eastAsia="Lato" w:cs="Lato" w:ascii="Lato" w:hAnsi="Lato"/>
+          <w:sz w:val="24"/>
+          <w:szCs w:val="24"/>
+        </w:rPr>
+      </w:r>
+    </w:p>
+    <w:p>
+      <w:pPr>
+        <w:pStyle w:val="Normal"/>
+        <w:rPr>
+          <w:rFonts w:ascii="Lato" w:hAnsi="Lato" w:eastAsia="Lato" w:cs="Lato"/>
+          <w:b/>
           <w:b/>
           <w:sz w:val="28"/>
           <w:szCs w:val="28"/>
@@ -151,7 +125,7 @@
       </w:pPr>
       <w:r>
         <w:rPr>
-          <w:rFonts w:ascii="Lato" w:eastAsia="Lato" w:hAnsi="Lato" w:cs="Lato"/>
+          <w:rFonts w:eastAsia="Lato" w:cs="Lato" w:ascii="Lato" w:hAnsi="Lato"/>
           <w:b/>
           <w:sz w:val="28"/>
           <w:szCs w:val="28"/>
@@ -161,8 +135,9 @@
     </w:p>
     <w:p>
       <w:pPr>
-        <w:rPr>
-          <w:rFonts w:ascii="Lato" w:eastAsia="Lato" w:hAnsi="Lato" w:cs="Lato"/>
+        <w:pStyle w:val="Normal"/>
+        <w:rPr>
+          <w:rFonts w:ascii="Lato" w:hAnsi="Lato" w:eastAsia="Lato" w:cs="Lato"/>
           <w:sz w:val="24"/>
           <w:szCs w:val="24"/>
           <w:lang w:val="en-BE"/>
@@ -170,163 +145,57 @@
       </w:pPr>
       <w:r>
         <w:rPr>
-          <w:rFonts w:ascii="Lato" w:eastAsia="Lato" w:hAnsi="Lato" w:cs="Lato"/>
+          <w:rFonts w:eastAsia="Lato" w:cs="Lato" w:ascii="Lato" w:hAnsi="Lato"/>
           <w:sz w:val="24"/>
           <w:szCs w:val="24"/>
           <w:lang w:val="en-BE"/>
         </w:rPr>
-        <w:t>In this assignment, we created</w:t>
-      </w:r>
-      <w:r>
-        <w:rPr>
-          <w:rFonts w:ascii="Lato" w:eastAsia="Lato" w:hAnsi="Lato" w:cs="Lato"/>
+        <w:t xml:space="preserve">In this assignment, we created collections, cleaned </w:t>
+      </w:r>
+      <w:r>
+        <w:rPr>
+          <w:rFonts w:eastAsia="Lato" w:cs="Lato" w:ascii="Lato" w:hAnsi="Lato"/>
           <w:sz w:val="24"/>
           <w:szCs w:val="24"/>
           <w:lang w:val="en-BE"/>
         </w:rPr>
-        <w:t xml:space="preserve"> collections, clean</w:t>
-      </w:r>
-      <w:r>
-        <w:rPr>
-          <w:rFonts w:ascii="Lato" w:eastAsia="Lato" w:hAnsi="Lato" w:cs="Lato"/>
+        <w:t>data,</w:t>
+      </w:r>
+      <w:r>
+        <w:rPr>
+          <w:rFonts w:eastAsia="Lato" w:cs="Lato" w:ascii="Lato" w:hAnsi="Lato"/>
           <w:sz w:val="24"/>
           <w:szCs w:val="24"/>
           <w:lang w:val="en-BE"/>
         </w:rPr>
-        <w:t>ed</w:t>
-      </w:r>
-      <w:r>
-        <w:rPr>
-          <w:rFonts w:ascii="Lato" w:eastAsia="Lato" w:hAnsi="Lato" w:cs="Lato"/>
+        <w:t xml:space="preserve"> inserted data and fetched the data to answer some questions. We set up the MongoDB database which required cleaning and inserting the data into defined tables. Next, we wrote queries to the database to gain knowledge of the dataset. Tibo did the data insertion and query 9. Marco and Dries did the other queries.</w:t>
+      </w:r>
+    </w:p>
+    <w:p>
+      <w:pPr>
+        <w:pStyle w:val="Normal"/>
+        <w:rPr>
+          <w:rFonts w:ascii="Lato" w:hAnsi="Lato" w:eastAsia="Lato" w:cs="Lato"/>
           <w:sz w:val="24"/>
           <w:szCs w:val="24"/>
           <w:lang w:val="en-BE"/>
         </w:rPr>
-        <w:t xml:space="preserve"> and insert</w:t>
-      </w:r>
-      <w:r>
-        <w:rPr>
-          <w:rFonts w:ascii="Lato" w:eastAsia="Lato" w:hAnsi="Lato" w:cs="Lato"/>
+      </w:pPr>
+      <w:r>
+        <w:rPr>
+          <w:rFonts w:eastAsia="Lato" w:cs="Lato" w:ascii="Lato" w:hAnsi="Lato"/>
           <w:sz w:val="24"/>
           <w:szCs w:val="24"/>
           <w:lang w:val="en-BE"/>
         </w:rPr>
-        <w:t>ed</w:t>
-      </w:r>
-      <w:r>
-        <w:rPr>
-          <w:rFonts w:ascii="Lato" w:eastAsia="Lato" w:hAnsi="Lato" w:cs="Lato"/>
-          <w:sz w:val="24"/>
-          <w:szCs w:val="24"/>
-          <w:lang w:val="en-BE"/>
-        </w:rPr>
-        <w:t xml:space="preserve"> data, and fetch</w:t>
-      </w:r>
-      <w:r>
-        <w:rPr>
-          <w:rFonts w:ascii="Lato" w:eastAsia="Lato" w:hAnsi="Lato" w:cs="Lato"/>
-          <w:sz w:val="24"/>
-          <w:szCs w:val="24"/>
-          <w:lang w:val="en-BE"/>
-        </w:rPr>
-        <w:t>ed</w:t>
-      </w:r>
-      <w:r>
-        <w:rPr>
-          <w:rFonts w:ascii="Lato" w:eastAsia="Lato" w:hAnsi="Lato" w:cs="Lato"/>
-          <w:sz w:val="24"/>
-          <w:szCs w:val="24"/>
-          <w:lang w:val="en-BE"/>
-        </w:rPr>
-        <w:t xml:space="preserve"> the data to answer some questions.</w:t>
-      </w:r>
-      <w:r>
-        <w:rPr>
-          <w:rFonts w:ascii="Lato" w:eastAsia="Lato" w:hAnsi="Lato" w:cs="Lato"/>
-          <w:sz w:val="24"/>
-          <w:szCs w:val="24"/>
-          <w:lang w:val="en-BE"/>
-        </w:rPr>
-        <w:t xml:space="preserve"> We set up the </w:t>
-      </w:r>
-      <w:r>
-        <w:rPr>
-          <w:rFonts w:ascii="Lato" w:eastAsia="Lato" w:hAnsi="Lato" w:cs="Lato"/>
-          <w:sz w:val="24"/>
-          <w:szCs w:val="24"/>
-          <w:lang w:val="en-BE"/>
-        </w:rPr>
-        <w:t>MongoDB database</w:t>
-      </w:r>
-      <w:r>
-        <w:rPr>
-          <w:rFonts w:ascii="Lato" w:eastAsia="Lato" w:hAnsi="Lato" w:cs="Lato"/>
-          <w:sz w:val="24"/>
-          <w:szCs w:val="24"/>
-          <w:lang w:val="en-BE"/>
-        </w:rPr>
-        <w:t xml:space="preserve"> which required </w:t>
-      </w:r>
-      <w:r>
-        <w:rPr>
-          <w:rFonts w:ascii="Lato" w:eastAsia="Lato" w:hAnsi="Lato" w:cs="Lato"/>
-          <w:sz w:val="24"/>
-          <w:szCs w:val="24"/>
-          <w:lang w:val="en-BE"/>
-        </w:rPr>
-        <w:t>cleaning and inserting the data into defined tables</w:t>
-      </w:r>
-      <w:r>
-        <w:rPr>
-          <w:rFonts w:ascii="Lato" w:eastAsia="Lato" w:hAnsi="Lato" w:cs="Lato"/>
-          <w:sz w:val="24"/>
-          <w:szCs w:val="24"/>
-          <w:lang w:val="en-BE"/>
-        </w:rPr>
-        <w:t xml:space="preserve">. Next, we wrote </w:t>
-      </w:r>
-      <w:r>
-        <w:rPr>
-          <w:rFonts w:ascii="Lato" w:eastAsia="Lato" w:hAnsi="Lato" w:cs="Lato"/>
-          <w:sz w:val="24"/>
-          <w:szCs w:val="24"/>
-          <w:lang w:val="en-BE"/>
-        </w:rPr>
-        <w:t>queries to the database to gain knowledge of the dataset.</w:t>
-      </w:r>
-      <w:r>
-        <w:rPr>
-          <w:rFonts w:ascii="Lato" w:eastAsia="Lato" w:hAnsi="Lato" w:cs="Lato"/>
-          <w:sz w:val="24"/>
-          <w:szCs w:val="24"/>
-          <w:lang w:val="en-BE"/>
-        </w:rPr>
-        <w:t xml:space="preserve"> Tibo did the data insertion and query 9. Marco and Dries did the other queries</w:t>
-      </w:r>
-      <w:r>
-        <w:rPr>
-          <w:rFonts w:ascii="Lato" w:eastAsia="Lato" w:hAnsi="Lato" w:cs="Lato"/>
-          <w:sz w:val="24"/>
-          <w:szCs w:val="24"/>
-          <w:lang w:val="en-BE"/>
-        </w:rPr>
-        <w:t>.</w:t>
-      </w:r>
-    </w:p>
-    <w:p>
-      <w:pPr>
-        <w:rPr>
-          <w:rFonts w:ascii="Lato" w:eastAsia="Lato" w:hAnsi="Lato" w:cs="Lato"/>
-          <w:sz w:val="24"/>
-          <w:szCs w:val="24"/>
-          <w:lang w:val="en-BE"/>
-        </w:rPr>
-      </w:pPr>
-    </w:p>
-    <w:p>
-      <w:pPr>
-        <w:rPr>
-          <w:rFonts w:ascii="Lato" w:eastAsia="Lato" w:hAnsi="Lato" w:cs="Lato"/>
+      </w:r>
+    </w:p>
+    <w:p>
+      <w:pPr>
+        <w:pStyle w:val="Normal"/>
+        <w:rPr>
+          <w:rFonts w:ascii="Lato" w:hAnsi="Lato" w:eastAsia="Lato" w:cs="Lato"/>
+          <w:b/>
           <w:b/>
           <w:sz w:val="28"/>
           <w:szCs w:val="28"/>
@@ -334,7 +203,7 @@
       </w:pPr>
       <w:r>
         <w:rPr>
-          <w:rFonts w:ascii="Lato" w:eastAsia="Lato" w:hAnsi="Lato" w:cs="Lato"/>
+          <w:rFonts w:eastAsia="Lato" w:cs="Lato" w:ascii="Lato" w:hAnsi="Lato"/>
           <w:b/>
           <w:sz w:val="28"/>
           <w:szCs w:val="28"/>
@@ -344,8 +213,9 @@
     </w:p>
     <w:p>
       <w:pPr>
-        <w:rPr>
-          <w:rFonts w:ascii="Lato" w:eastAsia="Lato" w:hAnsi="Lato" w:cs="Lato"/>
+        <w:pStyle w:val="Normal"/>
+        <w:rPr>
+          <w:rFonts w:ascii="Lato" w:hAnsi="Lato" w:eastAsia="Lato" w:cs="Lato"/>
           <w:sz w:val="24"/>
           <w:szCs w:val="24"/>
           <w:lang w:val="en-BE"/>
@@ -353,7 +223,7 @@
       </w:pPr>
       <w:r>
         <w:rPr>
-          <w:rFonts w:ascii="Lato" w:eastAsia="Lato" w:hAnsi="Lato" w:cs="Lato"/>
+          <w:rFonts w:eastAsia="Lato" w:cs="Lato" w:ascii="Lato" w:hAnsi="Lato"/>
           <w:sz w:val="24"/>
           <w:szCs w:val="24"/>
         </w:rPr>
@@ -361,63 +231,164 @@
       </w:r>
       <w:r>
         <w:rPr>
-          <w:rFonts w:ascii="Lato" w:eastAsia="Lato" w:hAnsi="Lato" w:cs="Lato"/>
+          <w:rFonts w:eastAsia="Lato" w:cs="Lato" w:ascii="Lato" w:hAnsi="Lato"/>
           <w:sz w:val="24"/>
           <w:szCs w:val="24"/>
           <w:lang w:val="en-BE"/>
         </w:rPr>
-        <w:t xml:space="preserve">to work with a NoSQL database and the difference </w:t>
-      </w:r>
-      <w:r>
-        <w:rPr>
-          <w:rFonts w:ascii="Lato" w:eastAsia="Lato" w:hAnsi="Lato" w:cs="Lato"/>
+        <w:t>to work with a NoSQL database and the difference between working with a MySQL database.</w:t>
+      </w:r>
+    </w:p>
+    <w:p>
+      <w:pPr>
+        <w:pStyle w:val="Normal"/>
+        <w:rPr>
+          <w:rFonts w:ascii="Lato" w:hAnsi="Lato" w:eastAsia="Lato" w:cs="Lato"/>
           <w:sz w:val="24"/>
           <w:szCs w:val="24"/>
           <w:lang w:val="en-BE"/>
         </w:rPr>
-        <w:t>between</w:t>
-      </w:r>
-      <w:r>
-        <w:rPr>
-          <w:rFonts w:ascii="Lato" w:eastAsia="Lato" w:hAnsi="Lato" w:cs="Lato"/>
+      </w:pPr>
+      <w:r>
+        <w:rPr/>
+      </w:r>
+    </w:p>
+    <w:p>
+      <w:pPr>
+        <w:pStyle w:val="Normal"/>
+        <w:rPr/>
+      </w:pPr>
+      <w:r>
+        <w:rPr>
+          <w:rFonts w:eastAsia="Lato" w:cs="Lato" w:ascii="Lato" w:hAnsi="Lato"/>
+          <w:b/>
+          <w:sz w:val="24"/>
+          <w:szCs w:val="24"/>
+        </w:rPr>
+        <w:t>Structure collections and documents</w:t>
+      </w:r>
+    </w:p>
+    <w:p>
+      <w:pPr>
+        <w:pStyle w:val="Normal"/>
+        <w:rPr>
+          <w:rFonts w:ascii="Lato" w:hAnsi="Lato" w:eastAsia="Lato" w:cs="Lato"/>
           <w:sz w:val="24"/>
           <w:szCs w:val="24"/>
           <w:lang w:val="en-BE"/>
         </w:rPr>
-        <w:t xml:space="preserve"> working with a </w:t>
-      </w:r>
-      <w:r>
-        <w:rPr>
-          <w:rFonts w:ascii="Lato" w:eastAsia="Lato" w:hAnsi="Lato" w:cs="Lato"/>
+      </w:pPr>
+      <w:r>
+        <w:rPr>
+          <w:rFonts w:eastAsia="Lato" w:cs="Lato" w:ascii="Lato" w:hAnsi="Lato"/>
           <w:sz w:val="24"/>
           <w:szCs w:val="24"/>
           <w:lang w:val="en-BE"/>
         </w:rPr>
-        <w:t>My</w:t>
-      </w:r>
-      <w:r>
-        <w:rPr>
-          <w:rFonts w:ascii="Lato" w:eastAsia="Lato" w:hAnsi="Lato" w:cs="Lato"/>
+        <w:t>In short, the relation between User and Activity and the relation between Activity and TrackPoint where both modelled as "one-to-many" (as opposed to "one-to-few" and “one-to-squillions”) with two-way referencing. This means that a User document contains a list of the ids of its activities and each activity has an id of its corresponding user. Likewise, an Activity document contains a list of the ids of its trackpoints and each trackpoint contains an id of its corresponding activity.</w:t>
+      </w:r>
+    </w:p>
+    <w:p>
+      <w:pPr>
+        <w:pStyle w:val="Normal"/>
+        <w:rPr>
+          <w:rFonts w:ascii="Lato" w:hAnsi="Lato" w:eastAsia="Lato" w:cs="Lato"/>
           <w:sz w:val="24"/>
           <w:szCs w:val="24"/>
           <w:lang w:val="en-BE"/>
         </w:rPr>
-        <w:t>SQL database.</w:t>
-      </w:r>
-    </w:p>
-    <w:p>
-      <w:pPr>
-        <w:rPr>
-          <w:rFonts w:ascii="Lato" w:eastAsia="Lato" w:hAnsi="Lato" w:cs="Lato"/>
-          <w:sz w:val="24"/>
-          <w:szCs w:val="24"/>
-        </w:rPr>
-      </w:pPr>
-    </w:p>
-    <w:p>
-      <w:pPr>
-        <w:rPr>
-          <w:rFonts w:ascii="Lato" w:eastAsia="Lato" w:hAnsi="Lato" w:cs="Lato"/>
+      </w:pPr>
+      <w:r>
+        <w:rPr>
+          <w:rFonts w:eastAsia="Lato" w:cs="Lato" w:ascii="Lato" w:hAnsi="Lato"/>
+          <w:sz w:val="24"/>
+          <w:szCs w:val="24"/>
+          <w:lang w:val="en-BE"/>
+        </w:rPr>
+      </w:r>
+    </w:p>
+    <w:p>
+      <w:pPr>
+        <w:pStyle w:val="Normal"/>
+        <w:rPr>
+          <w:rFonts w:ascii="Lato" w:hAnsi="Lato" w:eastAsia="Lato" w:cs="Lato"/>
+          <w:sz w:val="24"/>
+          <w:szCs w:val="24"/>
+          <w:lang w:val="en-BE"/>
+        </w:rPr>
+      </w:pPr>
+      <w:r>
+        <w:rPr>
+          <w:rFonts w:eastAsia="Lato" w:cs="Lato" w:ascii="Lato" w:hAnsi="Lato"/>
+          <w:sz w:val="24"/>
+          <w:szCs w:val="24"/>
+          <w:lang w:val="en-BE"/>
+        </w:rPr>
+        <w:t>One-to-many was chosen in both cases since it matches the cardinality of the two relations the best. For example, a user rougly has around 100 acitivities and usually not just a few and an activity can have no more than 2500 trackpoints and usually doesn't have just a few. So, therefore one-to-many was chosen, which means that the one side of the relation (e.g. User) contains a list of references to the ids of the many side of the relation (e.g. Activity).</w:t>
+      </w:r>
+    </w:p>
+    <w:p>
+      <w:pPr>
+        <w:pStyle w:val="Normal"/>
+        <w:rPr>
+          <w:rFonts w:ascii="Lato" w:hAnsi="Lato" w:eastAsia="Lato" w:cs="Lato"/>
+          <w:sz w:val="24"/>
+          <w:szCs w:val="24"/>
+          <w:lang w:val="en-BE"/>
+        </w:rPr>
+      </w:pPr>
+      <w:r>
+        <w:rPr>
+          <w:rFonts w:eastAsia="Lato" w:cs="Lato" w:ascii="Lato" w:hAnsi="Lato"/>
+          <w:sz w:val="24"/>
+          <w:szCs w:val="24"/>
+          <w:lang w:val="en-BE"/>
+        </w:rPr>
+      </w:r>
+    </w:p>
+    <w:p>
+      <w:pPr>
+        <w:pStyle w:val="Normal"/>
+        <w:rPr>
+          <w:rFonts w:ascii="Lato" w:hAnsi="Lato" w:eastAsia="Lato" w:cs="Lato"/>
+          <w:sz w:val="24"/>
+          <w:szCs w:val="24"/>
+          <w:lang w:val="en-BE"/>
+        </w:rPr>
+      </w:pPr>
+      <w:r>
+        <w:rPr>
+          <w:rFonts w:eastAsia="Lato" w:cs="Lato" w:ascii="Lato" w:hAnsi="Lato"/>
+          <w:sz w:val="24"/>
+          <w:szCs w:val="24"/>
+          <w:lang w:val="en-BE"/>
+        </w:rPr>
+        <w:t>On top of that, two-way referencing was also implemented. This means that the many side of the relation also contains a reference to the one side of the relation. Despite it introducing some redundancy, it gives the benefit of accessing the one side of the relation via the many side, which was useful in the queries. Besides that, two-way referencing has the disadvantage of having to update both sides of the relation when making changes, but in our use case there is only need to insert it once and never change anything. So, this is not a big concern.</w:t>
+      </w:r>
+    </w:p>
+    <w:p>
+      <w:pPr>
+        <w:pStyle w:val="Normal"/>
+        <w:rPr>
+          <w:rFonts w:ascii="Lato" w:hAnsi="Lato" w:eastAsia="Lato" w:cs="Lato"/>
+          <w:sz w:val="24"/>
+          <w:szCs w:val="24"/>
+        </w:rPr>
+      </w:pPr>
+      <w:r>
+        <w:rPr>
+          <w:rFonts w:eastAsia="Lato" w:cs="Lato" w:ascii="Lato" w:hAnsi="Lato"/>
+          <w:sz w:val="24"/>
+          <w:szCs w:val="24"/>
+        </w:rPr>
+      </w:r>
+    </w:p>
+    <w:p>
+      <w:pPr>
+        <w:pStyle w:val="Normal"/>
+        <w:rPr>
+          <w:rFonts w:ascii="Lato" w:hAnsi="Lato" w:eastAsia="Lato" w:cs="Lato"/>
+          <w:b/>
           <w:b/>
           <w:sz w:val="28"/>
           <w:szCs w:val="28"/>
@@ -425,7 +396,7 @@
       </w:pPr>
       <w:r>
         <w:rPr>
-          <w:rFonts w:ascii="Lato" w:eastAsia="Lato" w:hAnsi="Lato" w:cs="Lato"/>
+          <w:rFonts w:eastAsia="Lato" w:cs="Lato" w:ascii="Lato" w:hAnsi="Lato"/>
           <w:b/>
           <w:sz w:val="28"/>
           <w:szCs w:val="28"/>
@@ -435,83 +406,125 @@
     </w:p>
     <w:p>
       <w:pPr>
-        <w:rPr>
-          <w:rFonts w:ascii="Lato" w:eastAsia="Lato" w:hAnsi="Lato" w:cs="Lato"/>
-          <w:sz w:val="24"/>
-          <w:szCs w:val="24"/>
-        </w:rPr>
-      </w:pPr>
-      <w:r>
-        <w:rPr>
-          <w:rFonts w:ascii="Lato" w:eastAsia="Lato" w:hAnsi="Lato" w:cs="Lato"/>
-          <w:sz w:val="24"/>
-          <w:szCs w:val="24"/>
-        </w:rPr>
-        <w:t xml:space="preserve">The main difference between those two types of </w:t>
-      </w:r>
-      <w:r>
-        <w:rPr>
-          <w:rFonts w:ascii="Lato" w:eastAsia="Lato" w:hAnsi="Lato" w:cs="Lato"/>
+        <w:pStyle w:val="Normal"/>
+        <w:rPr>
+          <w:rFonts w:ascii="Lato" w:hAnsi="Lato" w:eastAsia="Lato" w:cs="Lato"/>
+          <w:sz w:val="24"/>
+          <w:szCs w:val="24"/>
+        </w:rPr>
+      </w:pPr>
+      <w:r>
+        <w:rPr>
+          <w:rFonts w:eastAsia="Lato" w:cs="Lato" w:ascii="Lato" w:hAnsi="Lato"/>
+          <w:sz w:val="24"/>
+          <w:szCs w:val="24"/>
+        </w:rPr>
+        <w:t xml:space="preserve">The main difference is that MySQL supports the relational database model and MongoDB supports the document based database model. In this way MySQL stores data as unordered sets of tuples in a table, while MongoDB stores its data in documents. These documents have a more flexible and potentially complex structure (such as nested values), while MySQL just has sets of tuples which all have to satisfy to the same conditions. </w:t>
+      </w:r>
+    </w:p>
+    <w:p>
+      <w:pPr>
+        <w:pStyle w:val="Normal"/>
+        <w:rPr>
+          <w:rFonts w:ascii="Lato" w:hAnsi="Lato" w:eastAsia="Lato" w:cs="Lato"/>
+          <w:sz w:val="24"/>
+          <w:szCs w:val="24"/>
+        </w:rPr>
+      </w:pPr>
+      <w:r>
+        <w:rPr>
+          <w:rFonts w:eastAsia="Lato" w:cs="Lato" w:ascii="Lato" w:hAnsi="Lato"/>
+          <w:sz w:val="24"/>
+          <w:szCs w:val="24"/>
+        </w:rPr>
+        <w:t>On the other hand, MySQL has the advantage of making joins between tables more easy to perform. In MongoDB you have to think about which data to store in which collection to make joins relatively easy to perform for future queries. This last point is a disadvantage of MongoDB that we experienced: in MySQL you don’t have to worry much about how to model one-to-n relationships, while in MongoDB there are many different ways to model these one-to-n relationships for which you have to deliberate on your use case which might be a good fit.</w:t>
+      </w:r>
+    </w:p>
+    <w:p>
+      <w:pPr>
+        <w:pStyle w:val="Normal"/>
+        <w:rPr>
+          <w:rFonts w:ascii="Lato" w:hAnsi="Lato" w:eastAsia="Lato" w:cs="Lato"/>
+          <w:sz w:val="24"/>
+          <w:szCs w:val="24"/>
+        </w:rPr>
+      </w:pPr>
+      <w:r>
+        <w:rPr>
+          <w:rFonts w:eastAsia="Lato" w:cs="Lato" w:ascii="Lato" w:hAnsi="Lato"/>
+          <w:sz w:val="24"/>
+          <w:szCs w:val="24"/>
+        </w:rPr>
+        <w:t>Besides that, My</w:t>
+      </w:r>
+      <w:r>
+        <w:rPr>
+          <w:rFonts w:eastAsia="Lato" w:cs="Lato" w:ascii="Lato" w:hAnsi="Lato"/>
+          <w:sz w:val="24"/>
+          <w:szCs w:val="24"/>
+        </w:rPr>
+        <w:t xml:space="preserve">SQL is better for smaller </w:t>
+      </w:r>
+      <w:r>
+        <w:rPr>
+          <w:rFonts w:eastAsia="Lato" w:cs="Lato" w:ascii="Lato" w:hAnsi="Lato"/>
           <w:sz w:val="24"/>
           <w:szCs w:val="24"/>
           <w:lang w:val="en-BE"/>
         </w:rPr>
-        <w:t>databases</w:t>
-      </w:r>
-      <w:r>
-        <w:rPr>
-          <w:rFonts w:ascii="Lato" w:eastAsia="Lato" w:hAnsi="Lato" w:cs="Lato"/>
-          <w:sz w:val="24"/>
-          <w:szCs w:val="24"/>
-        </w:rPr>
-        <w:t xml:space="preserve"> is that relational has a more rigid and well-defined structure than non-relational. This has obviously an effect on the corresponding query languages; indeed SQL is better for smaller </w:t>
-      </w:r>
-      <w:r>
-        <w:rPr>
-          <w:rFonts w:ascii="Lato" w:eastAsia="Lato" w:hAnsi="Lato" w:cs="Lato"/>
+        <w:t>amounts</w:t>
+      </w:r>
+      <w:r>
+        <w:rPr>
+          <w:rFonts w:eastAsia="Lato" w:cs="Lato" w:ascii="Lato" w:hAnsi="Lato"/>
+          <w:sz w:val="24"/>
+          <w:szCs w:val="24"/>
+        </w:rPr>
+        <w:t xml:space="preserve"> of data, while MongoDB allows the user to handle bigger databases.</w:t>
+      </w:r>
+    </w:p>
+    <w:p>
+      <w:pPr>
+        <w:pStyle w:val="Normal"/>
+        <w:rPr>
+          <w:rFonts w:ascii="Lato" w:hAnsi="Lato" w:eastAsia="Lato" w:cs="Lato"/>
+          <w:sz w:val="24"/>
+          <w:szCs w:val="24"/>
+        </w:rPr>
+      </w:pPr>
+      <w:r>
+        <w:rPr/>
+      </w:r>
+    </w:p>
+    <w:p>
+      <w:pPr>
+        <w:pStyle w:val="Normal"/>
+        <w:rPr>
+          <w:rFonts w:ascii="Lato" w:hAnsi="Lato" w:eastAsia="Lato" w:cs="Lato"/>
+          <w:sz w:val="24"/>
+          <w:szCs w:val="24"/>
+        </w:rPr>
+      </w:pPr>
+      <w:r>
+        <w:rPr>
+          <w:rFonts w:eastAsia="Lato" w:cs="Lato" w:ascii="Lato" w:hAnsi="Lato"/>
+          <w:sz w:val="24"/>
+          <w:szCs w:val="24"/>
+        </w:rPr>
+        <w:t xml:space="preserve">Overall, we preferred to use SQL, but this opinion is a bit biased since we all had good knowledge of it and, for this reason, we found the queries easier in this language. At the same time, we think that the challenge established by the </w:t>
+      </w:r>
+      <w:r>
+        <w:rPr>
+          <w:rFonts w:eastAsia="Lato" w:cs="Lato" w:ascii="Lato" w:hAnsi="Lato"/>
           <w:sz w:val="24"/>
           <w:szCs w:val="24"/>
           <w:lang w:val="en-BE"/>
         </w:rPr>
-        <w:t>amounts</w:t>
-      </w:r>
-      <w:r>
-        <w:rPr>
-          <w:rFonts w:ascii="Lato" w:eastAsia="Lato" w:hAnsi="Lato" w:cs="Lato"/>
-          <w:sz w:val="24"/>
-          <w:szCs w:val="24"/>
-        </w:rPr>
-        <w:t xml:space="preserve"> of data, while MongoDB allows the user to handle bigger databases. </w:t>
-      </w:r>
-    </w:p>
-    <w:p>
-      <w:pPr>
-        <w:rPr>
-          <w:rFonts w:ascii="Lato" w:eastAsia="Lato" w:hAnsi="Lato" w:cs="Lato"/>
-          <w:sz w:val="24"/>
-          <w:szCs w:val="24"/>
-        </w:rPr>
-      </w:pPr>
-      <w:r>
-        <w:rPr>
-          <w:rFonts w:ascii="Lato" w:eastAsia="Lato" w:hAnsi="Lato" w:cs="Lato"/>
-          <w:sz w:val="24"/>
-          <w:szCs w:val="24"/>
-        </w:rPr>
-        <w:t xml:space="preserve">Overall, we preferred to use SQL, but this opinion is a bit biased since we all had good knowledge of it and, for this reason, we found the queries way easier in this language. At the same time, we think that the challenge established by the </w:t>
-      </w:r>
-      <w:r>
-        <w:rPr>
-          <w:rFonts w:ascii="Lato" w:eastAsia="Lato" w:hAnsi="Lato" w:cs="Lato"/>
-          <w:sz w:val="24"/>
-          <w:szCs w:val="24"/>
-          <w:lang w:val="en-BE"/>
-        </w:rPr>
         <w:t>MongoDB</w:t>
       </w:r>
       <w:r>
         <w:rPr>
-          <w:rFonts w:ascii="Lato" w:eastAsia="Lato" w:hAnsi="Lato" w:cs="Lato"/>
+          <w:rFonts w:eastAsia="Lato" w:cs="Lato" w:ascii="Lato" w:hAnsi="Lato"/>
           <w:sz w:val="24"/>
           <w:szCs w:val="24"/>
         </w:rPr>
@@ -520,9 +533,11 @@
     </w:p>
     <w:p>
       <w:pPr>
-        <w:pStyle w:val="Kop1"/>
-      </w:pPr>
-      <w:r>
+        <w:pStyle w:val="Heading1"/>
+        <w:rPr/>
+      </w:pPr>
+      <w:r>
+        <w:rPr/>
         <w:t>Results of queries:</w:t>
       </w:r>
     </w:p>
@@ -541,46 +556,23 @@
           <w:szCs w:val="23"/>
           <w:lang w:val="en-US"/>
         </w:rPr>
-        <w:t xml:space="preserve">1. How many users, activities and </w:t>
-      </w:r>
-      <w:proofErr w:type="spellStart"/>
-      <w:r>
-        <w:rPr>
-          <w:sz w:val="23"/>
-          <w:szCs w:val="23"/>
-          <w:lang w:val="en-US"/>
-        </w:rPr>
-        <w:t>trackpoints</w:t>
-      </w:r>
-      <w:proofErr w:type="spellEnd"/>
-      <w:r>
-        <w:rPr>
-          <w:sz w:val="23"/>
-          <w:szCs w:val="23"/>
-          <w:lang w:val="en-US"/>
-        </w:rPr>
-        <w:t xml:space="preserve"> are there in the dataset (after it is inserted into the database). </w:t>
-      </w:r>
-    </w:p>
-    <w:p>
-      <w:pPr>
-        <w:rPr>
-          <w:lang w:val="en-US"/>
-        </w:rPr>
-      </w:pPr>
-      <w:r>
-        <w:rPr>
-          <w:rFonts w:ascii="Lato" w:hAnsi="Lato" w:cs="Lato"/>
-          <w:color w:val="000000"/>
-          <w:sz w:val="23"/>
-          <w:szCs w:val="23"/>
-          <w:lang w:val="en-US" w:eastAsia="nl-BE"/>
-        </w:rPr>
+        <w:t xml:space="preserve">1. How many users, activities and trackpoints are there in the dataset (after it is inserted into the database). </w:t>
+      </w:r>
+    </w:p>
+    <w:p>
+      <w:pPr>
+        <w:pStyle w:val="Normal"/>
+        <w:rPr>
+          <w:lang w:val="en-US"/>
+        </w:rPr>
+      </w:pPr>
+      <w:r>
+        <w:rPr/>
         <w:drawing>
-          <wp:inline distT="0" distB="0" distL="0" distR="0" wp14:anchorId="0119CA8D" wp14:editId="557C362C">
-            <wp:extent cx="5249008" cy="1009791"/>
-            <wp:effectExtent l="0" t="0" r="8890" b="0"/>
-            <wp:docPr id="3" name="Afbeelding 3" descr="Afbeelding met tekst&#10;&#10;Automatisch gegenereerde beschrijving"/>
+          <wp:inline distT="0" distB="0" distL="0" distR="0">
+            <wp:extent cx="5248910" cy="1009650"/>
+            <wp:effectExtent l="0" t="0" r="0" b="0"/>
+            <wp:docPr id="1" name="Afbeelding 3" descr="Afbeelding met tekst&#10;&#10;Automatisch gegenereerde beschrijving"/>
             <wp:cNvGraphicFramePr>
               <a:graphicFrameLocks xmlns:a="http://schemas.openxmlformats.org/drawingml/2006/main" noChangeAspect="1"/>
             </wp:cNvGraphicFramePr>
@@ -588,19 +580,21 @@
               <a:graphicData uri="http://schemas.openxmlformats.org/drawingml/2006/picture">
                 <pic:pic xmlns:pic="http://schemas.openxmlformats.org/drawingml/2006/picture">
                   <pic:nvPicPr>
-                    <pic:cNvPr id="3" name="Afbeelding 3" descr="Afbeelding met tekst&#10;&#10;Automatisch gegenereerde beschrijving"/>
-                    <pic:cNvPicPr/>
+                    <pic:cNvPr id="1" name="Afbeelding 3" descr="Afbeelding met tekst&#10;&#10;Automatisch gegenereerde beschrijving"/>
+                    <pic:cNvPicPr>
+                      <a:picLocks noChangeAspect="1" noChangeArrowheads="1"/>
+                    </pic:cNvPicPr>
                   </pic:nvPicPr>
                   <pic:blipFill>
-                    <a:blip r:embed="rId6"/>
+                    <a:blip r:embed="rId2"/>
                     <a:stretch>
                       <a:fillRect/>
                     </a:stretch>
                   </pic:blipFill>
-                  <pic:spPr>
+                  <pic:spPr bwMode="auto">
                     <a:xfrm>
                       <a:off x="0" y="0"/>
-                      <a:ext cx="5249008" cy="1009791"/>
+                      <a:ext cx="5248910" cy="1009650"/>
                     </a:xfrm>
                     <a:prstGeom prst="rect">
                       <a:avLst/>
@@ -615,26 +609,46 @@
     </w:p>
     <w:p>
       <w:pPr>
-        <w:rPr>
-          <w:rFonts w:ascii="Lato" w:eastAsia="Lato" w:hAnsi="Lato" w:cs="Lato"/>
-          <w:sz w:val="24"/>
-          <w:szCs w:val="24"/>
-        </w:rPr>
-      </w:pPr>
-    </w:p>
-    <w:p>
-      <w:pPr>
-        <w:rPr>
-          <w:rFonts w:ascii="Lato" w:eastAsia="Lato" w:hAnsi="Lato" w:cs="Lato"/>
-          <w:sz w:val="24"/>
-          <w:szCs w:val="24"/>
-        </w:rPr>
-      </w:pPr>
-    </w:p>
-    <w:p>
-      <w:pPr>
-        <w:pStyle w:val="Default"/>
-      </w:pPr>
+        <w:pStyle w:val="Normal"/>
+        <w:rPr>
+          <w:rFonts w:ascii="Lato" w:hAnsi="Lato" w:eastAsia="Lato" w:cs="Lato"/>
+          <w:sz w:val="24"/>
+          <w:szCs w:val="24"/>
+        </w:rPr>
+      </w:pPr>
+      <w:r>
+        <w:rPr>
+          <w:rFonts w:eastAsia="Lato" w:cs="Lato" w:ascii="Lato" w:hAnsi="Lato"/>
+          <w:sz w:val="24"/>
+          <w:szCs w:val="24"/>
+        </w:rPr>
+      </w:r>
+    </w:p>
+    <w:p>
+      <w:pPr>
+        <w:pStyle w:val="Normal"/>
+        <w:rPr>
+          <w:rFonts w:ascii="Lato" w:hAnsi="Lato" w:eastAsia="Lato" w:cs="Lato"/>
+          <w:sz w:val="24"/>
+          <w:szCs w:val="24"/>
+        </w:rPr>
+      </w:pPr>
+      <w:r>
+        <w:rPr>
+          <w:rFonts w:eastAsia="Lato" w:cs="Lato" w:ascii="Lato" w:hAnsi="Lato"/>
+          <w:sz w:val="24"/>
+          <w:szCs w:val="24"/>
+        </w:rPr>
+      </w:r>
+    </w:p>
+    <w:p>
+      <w:pPr>
+        <w:pStyle w:val="Default"/>
+        <w:rPr/>
+      </w:pPr>
+      <w:r>
+        <w:rPr/>
+      </w:r>
     </w:p>
     <w:p>
       <w:pPr>
@@ -656,32 +670,37 @@
     </w:p>
     <w:p>
       <w:pPr>
-        <w:rPr>
-          <w:rFonts w:ascii="Lato" w:eastAsia="Lato" w:hAnsi="Lato" w:cs="Lato"/>
-          <w:sz w:val="24"/>
-          <w:szCs w:val="24"/>
-        </w:rPr>
-      </w:pPr>
-    </w:p>
-    <w:p>
-      <w:pPr>
-        <w:rPr>
-          <w:rFonts w:ascii="Lato" w:eastAsia="Lato" w:hAnsi="Lato" w:cs="Lato"/>
-          <w:sz w:val="24"/>
-          <w:szCs w:val="24"/>
-        </w:rPr>
-      </w:pPr>
-      <w:r>
-        <w:rPr>
-          <w:rFonts w:ascii="Lato" w:eastAsia="Lato" w:hAnsi="Lato" w:cs="Lato"/>
-          <w:sz w:val="24"/>
-          <w:szCs w:val="24"/>
-        </w:rPr>
+        <w:pStyle w:val="Normal"/>
+        <w:rPr>
+          <w:rFonts w:ascii="Lato" w:hAnsi="Lato" w:eastAsia="Lato" w:cs="Lato"/>
+          <w:sz w:val="24"/>
+          <w:szCs w:val="24"/>
+        </w:rPr>
+      </w:pPr>
+      <w:r>
+        <w:rPr>
+          <w:rFonts w:eastAsia="Lato" w:cs="Lato" w:ascii="Lato" w:hAnsi="Lato"/>
+          <w:sz w:val="24"/>
+          <w:szCs w:val="24"/>
+        </w:rPr>
+      </w:r>
+    </w:p>
+    <w:p>
+      <w:pPr>
+        <w:pStyle w:val="Normal"/>
+        <w:rPr>
+          <w:rFonts w:ascii="Lato" w:hAnsi="Lato" w:eastAsia="Lato" w:cs="Lato"/>
+          <w:sz w:val="24"/>
+          <w:szCs w:val="24"/>
+        </w:rPr>
+      </w:pPr>
+      <w:r>
+        <w:rPr/>
         <w:drawing>
-          <wp:inline distT="0" distB="0" distL="0" distR="0" wp14:anchorId="5FFC5109" wp14:editId="6DBDB862">
-            <wp:extent cx="5572903" cy="543001"/>
-            <wp:effectExtent l="0" t="0" r="0" b="9525"/>
-            <wp:docPr id="4" name="Afbeelding 4"/>
+          <wp:inline distT="0" distB="0" distL="0" distR="0">
+            <wp:extent cx="5572760" cy="542925"/>
+            <wp:effectExtent l="0" t="0" r="0" b="0"/>
+            <wp:docPr id="2" name="Afbeelding 4" descr=""/>
             <wp:cNvGraphicFramePr>
               <a:graphicFrameLocks xmlns:a="http://schemas.openxmlformats.org/drawingml/2006/main" noChangeAspect="1"/>
             </wp:cNvGraphicFramePr>
@@ -689,19 +708,21 @@
               <a:graphicData uri="http://schemas.openxmlformats.org/drawingml/2006/picture">
                 <pic:pic xmlns:pic="http://schemas.openxmlformats.org/drawingml/2006/picture">
                   <pic:nvPicPr>
-                    <pic:cNvPr id="1" name=""/>
-                    <pic:cNvPicPr/>
+                    <pic:cNvPr id="2" name="Afbeelding 4" descr=""/>
+                    <pic:cNvPicPr>
+                      <a:picLocks noChangeAspect="1" noChangeArrowheads="1"/>
+                    </pic:cNvPicPr>
                   </pic:nvPicPr>
                   <pic:blipFill>
-                    <a:blip r:embed="rId7"/>
+                    <a:blip r:embed="rId3"/>
                     <a:stretch>
                       <a:fillRect/>
                     </a:stretch>
                   </pic:blipFill>
-                  <pic:spPr>
+                  <pic:spPr bwMode="auto">
                     <a:xfrm>
                       <a:off x="0" y="0"/>
-                      <a:ext cx="5572903" cy="543001"/>
+                      <a:ext cx="5572760" cy="542925"/>
                     </a:xfrm>
                     <a:prstGeom prst="rect">
                       <a:avLst/>
@@ -717,7 +738,11 @@
     <w:p>
       <w:pPr>
         <w:pStyle w:val="Default"/>
-      </w:pPr>
+        <w:rPr/>
+      </w:pPr>
+      <w:r>
+        <w:rPr/>
+      </w:r>
     </w:p>
     <w:p>
       <w:pPr>
@@ -739,32 +764,37 @@
     </w:p>
     <w:p>
       <w:pPr>
-        <w:rPr>
-          <w:rFonts w:ascii="Lato" w:eastAsia="Lato" w:hAnsi="Lato" w:cs="Lato"/>
-          <w:sz w:val="24"/>
-          <w:szCs w:val="24"/>
-        </w:rPr>
-      </w:pPr>
-    </w:p>
-    <w:p>
-      <w:pPr>
-        <w:rPr>
-          <w:rFonts w:ascii="Lato" w:eastAsia="Lato" w:hAnsi="Lato" w:cs="Lato"/>
-          <w:sz w:val="24"/>
-          <w:szCs w:val="24"/>
-        </w:rPr>
-      </w:pPr>
-      <w:r>
-        <w:rPr>
-          <w:rFonts w:ascii="Lato" w:eastAsia="Lato" w:hAnsi="Lato" w:cs="Lato"/>
-          <w:sz w:val="24"/>
-          <w:szCs w:val="24"/>
-        </w:rPr>
+        <w:pStyle w:val="Normal"/>
+        <w:rPr>
+          <w:rFonts w:ascii="Lato" w:hAnsi="Lato" w:eastAsia="Lato" w:cs="Lato"/>
+          <w:sz w:val="24"/>
+          <w:szCs w:val="24"/>
+        </w:rPr>
+      </w:pPr>
+      <w:r>
+        <w:rPr>
+          <w:rFonts w:eastAsia="Lato" w:cs="Lato" w:ascii="Lato" w:hAnsi="Lato"/>
+          <w:sz w:val="24"/>
+          <w:szCs w:val="24"/>
+        </w:rPr>
+      </w:r>
+    </w:p>
+    <w:p>
+      <w:pPr>
+        <w:pStyle w:val="Normal"/>
+        <w:rPr>
+          <w:rFonts w:ascii="Lato" w:hAnsi="Lato" w:eastAsia="Lato" w:cs="Lato"/>
+          <w:sz w:val="24"/>
+          <w:szCs w:val="24"/>
+        </w:rPr>
+      </w:pPr>
+      <w:r>
+        <w:rPr/>
         <w:drawing>
-          <wp:inline distT="0" distB="0" distL="0" distR="0" wp14:anchorId="0E6220F8" wp14:editId="659779E5">
-            <wp:extent cx="3905795" cy="5534797"/>
-            <wp:effectExtent l="0" t="0" r="0" b="8890"/>
-            <wp:docPr id="5" name="Afbeelding 5" descr="Afbeelding met tafel&#10;&#10;Automatisch gegenereerde beschrijving"/>
+          <wp:inline distT="0" distB="0" distL="0" distR="0">
+            <wp:extent cx="3905885" cy="5534660"/>
+            <wp:effectExtent l="0" t="0" r="0" b="0"/>
+            <wp:docPr id="3" name="Afbeelding 5" descr="Afbeelding met tafel&#10;&#10;Automatisch gegenereerde beschrijving"/>
             <wp:cNvGraphicFramePr>
               <a:graphicFrameLocks xmlns:a="http://schemas.openxmlformats.org/drawingml/2006/main" noChangeAspect="1"/>
             </wp:cNvGraphicFramePr>
@@ -772,19 +802,21 @@
               <a:graphicData uri="http://schemas.openxmlformats.org/drawingml/2006/picture">
                 <pic:pic xmlns:pic="http://schemas.openxmlformats.org/drawingml/2006/picture">
                   <pic:nvPicPr>
-                    <pic:cNvPr id="5" name="Afbeelding 5" descr="Afbeelding met tafel&#10;&#10;Automatisch gegenereerde beschrijving"/>
-                    <pic:cNvPicPr/>
+                    <pic:cNvPr id="3" name="Afbeelding 5" descr="Afbeelding met tafel&#10;&#10;Automatisch gegenereerde beschrijving"/>
+                    <pic:cNvPicPr>
+                      <a:picLocks noChangeAspect="1" noChangeArrowheads="1"/>
+                    </pic:cNvPicPr>
                   </pic:nvPicPr>
                   <pic:blipFill>
-                    <a:blip r:embed="rId8"/>
+                    <a:blip r:embed="rId4"/>
                     <a:stretch>
                       <a:fillRect/>
                     </a:stretch>
                   </pic:blipFill>
-                  <pic:spPr>
+                  <pic:spPr bwMode="auto">
                     <a:xfrm>
                       <a:off x="0" y="0"/>
-                      <a:ext cx="3905795" cy="5534797"/>
+                      <a:ext cx="3905885" cy="5534660"/>
                     </a:xfrm>
                     <a:prstGeom prst="rect">
                       <a:avLst/>
@@ -799,65 +831,104 @@
     </w:p>
     <w:p>
       <w:pPr>
-        <w:rPr>
-          <w:rFonts w:ascii="Lato" w:eastAsia="Lato" w:hAnsi="Lato" w:cs="Lato"/>
-          <w:sz w:val="24"/>
-          <w:szCs w:val="24"/>
-        </w:rPr>
-      </w:pPr>
-    </w:p>
-    <w:p>
-      <w:pPr>
-        <w:rPr>
-          <w:rFonts w:ascii="Lato" w:eastAsia="Lato" w:hAnsi="Lato" w:cs="Lato"/>
-          <w:sz w:val="24"/>
-          <w:szCs w:val="24"/>
-        </w:rPr>
-      </w:pPr>
-    </w:p>
-    <w:p>
-      <w:pPr>
-        <w:rPr>
-          <w:rFonts w:ascii="Lato" w:eastAsia="Lato" w:hAnsi="Lato" w:cs="Lato"/>
-          <w:sz w:val="24"/>
-          <w:szCs w:val="24"/>
-        </w:rPr>
-      </w:pPr>
-    </w:p>
-    <w:p>
-      <w:pPr>
-        <w:rPr>
-          <w:rFonts w:ascii="Lato" w:eastAsia="Lato" w:hAnsi="Lato" w:cs="Lato"/>
-          <w:sz w:val="24"/>
-          <w:szCs w:val="24"/>
-        </w:rPr>
-      </w:pPr>
-    </w:p>
-    <w:p>
-      <w:pPr>
-        <w:rPr>
-          <w:rFonts w:ascii="Lato" w:eastAsia="Lato" w:hAnsi="Lato" w:cs="Lato"/>
-          <w:sz w:val="24"/>
-          <w:szCs w:val="24"/>
-        </w:rPr>
-      </w:pPr>
-    </w:p>
-    <w:p>
-      <w:pPr>
-        <w:pStyle w:val="Default"/>
-        <w:rPr>
-          <w:sz w:val="23"/>
-          <w:szCs w:val="23"/>
-          <w:lang w:val="en-US"/>
-        </w:rPr>
-      </w:pPr>
-      <w:r>
-        <w:rPr>
-          <w:sz w:val="23"/>
-          <w:szCs w:val="23"/>
-          <w:lang w:val="en-US"/>
-        </w:rPr>
-        <w:lastRenderedPageBreak/>
+        <w:pStyle w:val="Normal"/>
+        <w:rPr>
+          <w:rFonts w:ascii="Lato" w:hAnsi="Lato" w:eastAsia="Lato" w:cs="Lato"/>
+          <w:sz w:val="24"/>
+          <w:szCs w:val="24"/>
+        </w:rPr>
+      </w:pPr>
+      <w:r>
+        <w:rPr>
+          <w:rFonts w:eastAsia="Lato" w:cs="Lato" w:ascii="Lato" w:hAnsi="Lato"/>
+          <w:sz w:val="24"/>
+          <w:szCs w:val="24"/>
+        </w:rPr>
+      </w:r>
+    </w:p>
+    <w:p>
+      <w:pPr>
+        <w:pStyle w:val="Normal"/>
+        <w:rPr>
+          <w:rFonts w:ascii="Lato" w:hAnsi="Lato" w:eastAsia="Lato" w:cs="Lato"/>
+          <w:sz w:val="24"/>
+          <w:szCs w:val="24"/>
+        </w:rPr>
+      </w:pPr>
+      <w:r>
+        <w:rPr>
+          <w:rFonts w:eastAsia="Lato" w:cs="Lato" w:ascii="Lato" w:hAnsi="Lato"/>
+          <w:sz w:val="24"/>
+          <w:szCs w:val="24"/>
+        </w:rPr>
+      </w:r>
+    </w:p>
+    <w:p>
+      <w:pPr>
+        <w:pStyle w:val="Normal"/>
+        <w:rPr>
+          <w:rFonts w:ascii="Lato" w:hAnsi="Lato" w:eastAsia="Lato" w:cs="Lato"/>
+          <w:sz w:val="24"/>
+          <w:szCs w:val="24"/>
+        </w:rPr>
+      </w:pPr>
+      <w:r>
+        <w:rPr>
+          <w:rFonts w:eastAsia="Lato" w:cs="Lato" w:ascii="Lato" w:hAnsi="Lato"/>
+          <w:sz w:val="24"/>
+          <w:szCs w:val="24"/>
+        </w:rPr>
+      </w:r>
+    </w:p>
+    <w:p>
+      <w:pPr>
+        <w:pStyle w:val="Normal"/>
+        <w:rPr>
+          <w:rFonts w:ascii="Lato" w:hAnsi="Lato" w:eastAsia="Lato" w:cs="Lato"/>
+          <w:sz w:val="24"/>
+          <w:szCs w:val="24"/>
+        </w:rPr>
+      </w:pPr>
+      <w:r>
+        <w:rPr>
+          <w:rFonts w:eastAsia="Lato" w:cs="Lato" w:ascii="Lato" w:hAnsi="Lato"/>
+          <w:sz w:val="24"/>
+          <w:szCs w:val="24"/>
+        </w:rPr>
+      </w:r>
+    </w:p>
+    <w:p>
+      <w:pPr>
+        <w:pStyle w:val="Normal"/>
+        <w:rPr>
+          <w:rFonts w:ascii="Lato" w:hAnsi="Lato" w:eastAsia="Lato" w:cs="Lato"/>
+          <w:sz w:val="24"/>
+          <w:szCs w:val="24"/>
+        </w:rPr>
+      </w:pPr>
+      <w:r>
+        <w:rPr>
+          <w:rFonts w:eastAsia="Lato" w:cs="Lato" w:ascii="Lato" w:hAnsi="Lato"/>
+          <w:sz w:val="24"/>
+          <w:szCs w:val="24"/>
+        </w:rPr>
+      </w:r>
+    </w:p>
+    <w:p>
+      <w:pPr>
+        <w:pStyle w:val="Default"/>
+        <w:rPr>
+          <w:sz w:val="23"/>
+          <w:szCs w:val="23"/>
+          <w:lang w:val="en-US"/>
+        </w:rPr>
+      </w:pPr>
+      <w:r>
+        <w:rPr>
+          <w:sz w:val="23"/>
+          <w:szCs w:val="23"/>
+          <w:lang w:val="en-US"/>
+        </w:rPr>
         <w:t xml:space="preserve">4. Find all users who have taken a taxi. </w:t>
       </w:r>
     </w:p>
@@ -868,23 +939,26 @@
           <w:rFonts w:eastAsia="Lato"/>
         </w:rPr>
       </w:pPr>
-    </w:p>
-    <w:p>
-      <w:pPr>
-        <w:pStyle w:val="Default"/>
+      <w:r>
         <w:rPr>
           <w:rFonts w:eastAsia="Lato"/>
         </w:rPr>
-      </w:pPr>
-      <w:r>
+      </w:r>
+    </w:p>
+    <w:p>
+      <w:pPr>
+        <w:pStyle w:val="Default"/>
         <w:rPr>
           <w:rFonts w:eastAsia="Lato"/>
         </w:rPr>
+      </w:pPr>
+      <w:r>
+        <w:rPr/>
         <w:drawing>
-          <wp:inline distT="0" distB="0" distL="0" distR="0" wp14:anchorId="725A21E2" wp14:editId="06D2E293">
-            <wp:extent cx="1514686" cy="2867425"/>
-            <wp:effectExtent l="0" t="0" r="9525" b="9525"/>
-            <wp:docPr id="6" name="Afbeelding 6" descr="Afbeelding met tekst&#10;&#10;Automatisch gegenereerde beschrijving"/>
+          <wp:inline distT="0" distB="0" distL="0" distR="0">
+            <wp:extent cx="1514475" cy="2867660"/>
+            <wp:effectExtent l="0" t="0" r="0" b="0"/>
+            <wp:docPr id="4" name="Afbeelding 6" descr="Afbeelding met tekst&#10;&#10;Automatisch gegenereerde beschrijving"/>
             <wp:cNvGraphicFramePr>
               <a:graphicFrameLocks xmlns:a="http://schemas.openxmlformats.org/drawingml/2006/main" noChangeAspect="1"/>
             </wp:cNvGraphicFramePr>
@@ -892,19 +966,21 @@
               <a:graphicData uri="http://schemas.openxmlformats.org/drawingml/2006/picture">
                 <pic:pic xmlns:pic="http://schemas.openxmlformats.org/drawingml/2006/picture">
                   <pic:nvPicPr>
-                    <pic:cNvPr id="6" name="Afbeelding 6" descr="Afbeelding met tekst&#10;&#10;Automatisch gegenereerde beschrijving"/>
-                    <pic:cNvPicPr/>
+                    <pic:cNvPr id="4" name="Afbeelding 6" descr="Afbeelding met tekst&#10;&#10;Automatisch gegenereerde beschrijving"/>
+                    <pic:cNvPicPr>
+                      <a:picLocks noChangeAspect="1" noChangeArrowheads="1"/>
+                    </pic:cNvPicPr>
                   </pic:nvPicPr>
                   <pic:blipFill>
-                    <a:blip r:embed="rId9"/>
+                    <a:blip r:embed="rId5"/>
                     <a:stretch>
                       <a:fillRect/>
                     </a:stretch>
                   </pic:blipFill>
-                  <pic:spPr>
+                  <pic:spPr bwMode="auto">
                     <a:xfrm>
                       <a:off x="0" y="0"/>
-                      <a:ext cx="1514686" cy="2867425"/>
+                      <a:ext cx="1514475" cy="2867660"/>
                     </a:xfrm>
                     <a:prstGeom prst="rect">
                       <a:avLst/>
@@ -920,7 +996,11 @@
     <w:p>
       <w:pPr>
         <w:pStyle w:val="Default"/>
-      </w:pPr>
+        <w:rPr/>
+      </w:pPr>
+      <w:r>
+        <w:rPr/>
+      </w:r>
     </w:p>
     <w:p>
       <w:pPr>
@@ -942,32 +1022,37 @@
     </w:p>
     <w:p>
       <w:pPr>
-        <w:rPr>
-          <w:rFonts w:ascii="Lato" w:eastAsia="Lato" w:hAnsi="Lato" w:cs="Lato"/>
-          <w:sz w:val="24"/>
-          <w:szCs w:val="24"/>
-        </w:rPr>
-      </w:pPr>
-    </w:p>
-    <w:p>
-      <w:pPr>
-        <w:rPr>
-          <w:rFonts w:ascii="Lato" w:eastAsia="Lato" w:hAnsi="Lato" w:cs="Lato"/>
-          <w:sz w:val="24"/>
-          <w:szCs w:val="24"/>
-        </w:rPr>
-      </w:pPr>
-      <w:r>
-        <w:rPr>
-          <w:rFonts w:ascii="Lato" w:eastAsia="Lato" w:hAnsi="Lato" w:cs="Lato"/>
-          <w:sz w:val="24"/>
-          <w:szCs w:val="24"/>
-        </w:rPr>
+        <w:pStyle w:val="Normal"/>
+        <w:rPr>
+          <w:rFonts w:ascii="Lato" w:hAnsi="Lato" w:eastAsia="Lato" w:cs="Lato"/>
+          <w:sz w:val="24"/>
+          <w:szCs w:val="24"/>
+        </w:rPr>
+      </w:pPr>
+      <w:r>
+        <w:rPr>
+          <w:rFonts w:eastAsia="Lato" w:cs="Lato" w:ascii="Lato" w:hAnsi="Lato"/>
+          <w:sz w:val="24"/>
+          <w:szCs w:val="24"/>
+        </w:rPr>
+      </w:r>
+    </w:p>
+    <w:p>
+      <w:pPr>
+        <w:pStyle w:val="Normal"/>
+        <w:rPr>
+          <w:rFonts w:ascii="Lato" w:hAnsi="Lato" w:eastAsia="Lato" w:cs="Lato"/>
+          <w:sz w:val="24"/>
+          <w:szCs w:val="24"/>
+        </w:rPr>
+      </w:pPr>
+      <w:r>
+        <w:rPr/>
         <w:drawing>
-          <wp:inline distT="0" distB="0" distL="0" distR="0" wp14:anchorId="5646BC2C" wp14:editId="72ADDA4B">
-            <wp:extent cx="4324954" cy="2896004"/>
+          <wp:inline distT="0" distB="0" distL="0" distR="0">
+            <wp:extent cx="4324985" cy="2895600"/>
             <wp:effectExtent l="0" t="0" r="0" b="0"/>
-            <wp:docPr id="9" name="Afbeelding 9" descr="Afbeelding met tekst&#10;&#10;Automatisch gegenereerde beschrijving"/>
+            <wp:docPr id="5" name="Afbeelding 9" descr="Afbeelding met tekst&#10;&#10;Automatisch gegenereerde beschrijving"/>
             <wp:cNvGraphicFramePr>
               <a:graphicFrameLocks xmlns:a="http://schemas.openxmlformats.org/drawingml/2006/main" noChangeAspect="1"/>
             </wp:cNvGraphicFramePr>
@@ -975,19 +1060,21 @@
               <a:graphicData uri="http://schemas.openxmlformats.org/drawingml/2006/picture">
                 <pic:pic xmlns:pic="http://schemas.openxmlformats.org/drawingml/2006/picture">
                   <pic:nvPicPr>
-                    <pic:cNvPr id="9" name="Afbeelding 9" descr="Afbeelding met tekst&#10;&#10;Automatisch gegenereerde beschrijving"/>
-                    <pic:cNvPicPr/>
+                    <pic:cNvPr id="5" name="Afbeelding 9" descr="Afbeelding met tekst&#10;&#10;Automatisch gegenereerde beschrijving"/>
+                    <pic:cNvPicPr>
+                      <a:picLocks noChangeAspect="1" noChangeArrowheads="1"/>
+                    </pic:cNvPicPr>
                   </pic:nvPicPr>
                   <pic:blipFill>
-                    <a:blip r:embed="rId10"/>
+                    <a:blip r:embed="rId6"/>
                     <a:stretch>
                       <a:fillRect/>
                     </a:stretch>
                   </pic:blipFill>
-                  <pic:spPr>
+                  <pic:spPr bwMode="auto">
                     <a:xfrm>
                       <a:off x="0" y="0"/>
-                      <a:ext cx="4324954" cy="2896004"/>
+                      <a:ext cx="4324985" cy="2895600"/>
                     </a:xfrm>
                     <a:prstGeom prst="rect">
                       <a:avLst/>
@@ -1002,88 +1089,147 @@
     </w:p>
     <w:p>
       <w:pPr>
-        <w:rPr>
-          <w:rFonts w:ascii="Lato" w:eastAsia="Lato" w:hAnsi="Lato" w:cs="Lato"/>
-          <w:sz w:val="24"/>
-          <w:szCs w:val="24"/>
-        </w:rPr>
-      </w:pPr>
-    </w:p>
-    <w:p>
-      <w:pPr>
-        <w:rPr>
-          <w:rFonts w:ascii="Lato" w:eastAsia="Lato" w:hAnsi="Lato" w:cs="Lato"/>
-          <w:sz w:val="24"/>
-          <w:szCs w:val="24"/>
-        </w:rPr>
-      </w:pPr>
-    </w:p>
-    <w:p>
-      <w:pPr>
-        <w:rPr>
-          <w:rFonts w:ascii="Lato" w:eastAsia="Lato" w:hAnsi="Lato" w:cs="Lato"/>
-          <w:sz w:val="24"/>
-          <w:szCs w:val="24"/>
-        </w:rPr>
-      </w:pPr>
-    </w:p>
-    <w:p>
-      <w:pPr>
-        <w:rPr>
-          <w:rFonts w:ascii="Lato" w:eastAsia="Lato" w:hAnsi="Lato" w:cs="Lato"/>
-          <w:sz w:val="24"/>
-          <w:szCs w:val="24"/>
-        </w:rPr>
-      </w:pPr>
-    </w:p>
-    <w:p>
-      <w:pPr>
-        <w:rPr>
-          <w:rFonts w:ascii="Lato" w:eastAsia="Lato" w:hAnsi="Lato" w:cs="Lato"/>
-          <w:sz w:val="24"/>
-          <w:szCs w:val="24"/>
-        </w:rPr>
-      </w:pPr>
-    </w:p>
-    <w:p>
-      <w:pPr>
-        <w:rPr>
-          <w:rFonts w:ascii="Lato" w:eastAsia="Lato" w:hAnsi="Lato" w:cs="Lato"/>
-          <w:sz w:val="24"/>
-          <w:szCs w:val="24"/>
-        </w:rPr>
-      </w:pPr>
-    </w:p>
-    <w:p>
-      <w:pPr>
-        <w:rPr>
-          <w:rFonts w:ascii="Lato" w:eastAsia="Lato" w:hAnsi="Lato" w:cs="Lato"/>
-          <w:sz w:val="24"/>
-          <w:szCs w:val="24"/>
-        </w:rPr>
-      </w:pPr>
-    </w:p>
-    <w:p>
-      <w:pPr>
-        <w:pStyle w:val="Default"/>
-      </w:pPr>
-    </w:p>
-    <w:p>
-      <w:pPr>
-        <w:pStyle w:val="Default"/>
-        <w:rPr>
-          <w:sz w:val="23"/>
-          <w:szCs w:val="23"/>
-          <w:lang w:val="en-US"/>
-        </w:rPr>
-      </w:pPr>
-      <w:r>
-        <w:rPr>
-          <w:sz w:val="23"/>
-          <w:szCs w:val="23"/>
-          <w:lang w:val="en-US"/>
-        </w:rPr>
-        <w:lastRenderedPageBreak/>
+        <w:pStyle w:val="Normal"/>
+        <w:rPr>
+          <w:rFonts w:ascii="Lato" w:hAnsi="Lato" w:eastAsia="Lato" w:cs="Lato"/>
+          <w:sz w:val="24"/>
+          <w:szCs w:val="24"/>
+        </w:rPr>
+      </w:pPr>
+      <w:r>
+        <w:rPr>
+          <w:rFonts w:eastAsia="Lato" w:cs="Lato" w:ascii="Lato" w:hAnsi="Lato"/>
+          <w:sz w:val="24"/>
+          <w:szCs w:val="24"/>
+        </w:rPr>
+      </w:r>
+    </w:p>
+    <w:p>
+      <w:pPr>
+        <w:pStyle w:val="Normal"/>
+        <w:rPr>
+          <w:rFonts w:ascii="Lato" w:hAnsi="Lato" w:eastAsia="Lato" w:cs="Lato"/>
+          <w:sz w:val="24"/>
+          <w:szCs w:val="24"/>
+        </w:rPr>
+      </w:pPr>
+      <w:r>
+        <w:rPr>
+          <w:rFonts w:eastAsia="Lato" w:cs="Lato" w:ascii="Lato" w:hAnsi="Lato"/>
+          <w:sz w:val="24"/>
+          <w:szCs w:val="24"/>
+        </w:rPr>
+      </w:r>
+    </w:p>
+    <w:p>
+      <w:pPr>
+        <w:pStyle w:val="Normal"/>
+        <w:rPr>
+          <w:rFonts w:ascii="Lato" w:hAnsi="Lato" w:eastAsia="Lato" w:cs="Lato"/>
+          <w:sz w:val="24"/>
+          <w:szCs w:val="24"/>
+        </w:rPr>
+      </w:pPr>
+      <w:r>
+        <w:rPr>
+          <w:rFonts w:eastAsia="Lato" w:cs="Lato" w:ascii="Lato" w:hAnsi="Lato"/>
+          <w:sz w:val="24"/>
+          <w:szCs w:val="24"/>
+        </w:rPr>
+      </w:r>
+    </w:p>
+    <w:p>
+      <w:pPr>
+        <w:pStyle w:val="Normal"/>
+        <w:rPr>
+          <w:rFonts w:ascii="Lato" w:hAnsi="Lato" w:eastAsia="Lato" w:cs="Lato"/>
+          <w:sz w:val="24"/>
+          <w:szCs w:val="24"/>
+        </w:rPr>
+      </w:pPr>
+      <w:r>
+        <w:rPr>
+          <w:rFonts w:eastAsia="Lato" w:cs="Lato" w:ascii="Lato" w:hAnsi="Lato"/>
+          <w:sz w:val="24"/>
+          <w:szCs w:val="24"/>
+        </w:rPr>
+      </w:r>
+    </w:p>
+    <w:p>
+      <w:pPr>
+        <w:pStyle w:val="Normal"/>
+        <w:rPr>
+          <w:rFonts w:ascii="Lato" w:hAnsi="Lato" w:eastAsia="Lato" w:cs="Lato"/>
+          <w:sz w:val="24"/>
+          <w:szCs w:val="24"/>
+        </w:rPr>
+      </w:pPr>
+      <w:r>
+        <w:rPr>
+          <w:rFonts w:eastAsia="Lato" w:cs="Lato" w:ascii="Lato" w:hAnsi="Lato"/>
+          <w:sz w:val="24"/>
+          <w:szCs w:val="24"/>
+        </w:rPr>
+      </w:r>
+    </w:p>
+    <w:p>
+      <w:pPr>
+        <w:pStyle w:val="Normal"/>
+        <w:rPr>
+          <w:rFonts w:ascii="Lato" w:hAnsi="Lato" w:eastAsia="Lato" w:cs="Lato"/>
+          <w:sz w:val="24"/>
+          <w:szCs w:val="24"/>
+        </w:rPr>
+      </w:pPr>
+      <w:r>
+        <w:rPr>
+          <w:rFonts w:eastAsia="Lato" w:cs="Lato" w:ascii="Lato" w:hAnsi="Lato"/>
+          <w:sz w:val="24"/>
+          <w:szCs w:val="24"/>
+        </w:rPr>
+      </w:r>
+    </w:p>
+    <w:p>
+      <w:pPr>
+        <w:pStyle w:val="Normal"/>
+        <w:rPr>
+          <w:rFonts w:ascii="Lato" w:hAnsi="Lato" w:eastAsia="Lato" w:cs="Lato"/>
+          <w:sz w:val="24"/>
+          <w:szCs w:val="24"/>
+        </w:rPr>
+      </w:pPr>
+      <w:r>
+        <w:rPr>
+          <w:rFonts w:eastAsia="Lato" w:cs="Lato" w:ascii="Lato" w:hAnsi="Lato"/>
+          <w:sz w:val="24"/>
+          <w:szCs w:val="24"/>
+        </w:rPr>
+      </w:r>
+    </w:p>
+    <w:p>
+      <w:pPr>
+        <w:pStyle w:val="Default"/>
+        <w:rPr/>
+      </w:pPr>
+      <w:r>
+        <w:rPr/>
+      </w:r>
+    </w:p>
+    <w:p>
+      <w:pPr>
+        <w:pStyle w:val="Default"/>
+        <w:rPr>
+          <w:sz w:val="23"/>
+          <w:szCs w:val="23"/>
+          <w:lang w:val="en-US"/>
+        </w:rPr>
+      </w:pPr>
+      <w:r>
+        <w:rPr>
+          <w:sz w:val="23"/>
+          <w:szCs w:val="23"/>
+          <w:lang w:val="en-US"/>
+        </w:rPr>
         <w:t xml:space="preserve">6. a) Find the year with the most activities. </w:t>
       </w:r>
     </w:p>
@@ -1097,16 +1243,12 @@
         </w:rPr>
       </w:pPr>
       <w:r>
-        <w:rPr>
-          <w:sz w:val="23"/>
-          <w:szCs w:val="23"/>
-          <w:lang w:val="en-US"/>
-        </w:rPr>
+        <w:rPr/>
         <w:drawing>
-          <wp:inline distT="0" distB="0" distL="0" distR="0" wp14:anchorId="73CDEA35" wp14:editId="3D9EE0A6">
-            <wp:extent cx="3886742" cy="476316"/>
+          <wp:inline distT="0" distB="0" distL="0" distR="0">
+            <wp:extent cx="3886835" cy="476250"/>
             <wp:effectExtent l="0" t="0" r="0" b="0"/>
-            <wp:docPr id="10" name="Afbeelding 10"/>
+            <wp:docPr id="6" name="Afbeelding 10" descr=""/>
             <wp:cNvGraphicFramePr>
               <a:graphicFrameLocks xmlns:a="http://schemas.openxmlformats.org/drawingml/2006/main" noChangeAspect="1"/>
             </wp:cNvGraphicFramePr>
@@ -1114,19 +1256,21 @@
               <a:graphicData uri="http://schemas.openxmlformats.org/drawingml/2006/picture">
                 <pic:pic xmlns:pic="http://schemas.openxmlformats.org/drawingml/2006/picture">
                   <pic:nvPicPr>
-                    <pic:cNvPr id="1" name=""/>
-                    <pic:cNvPicPr/>
+                    <pic:cNvPr id="6" name="Afbeelding 10" descr=""/>
+                    <pic:cNvPicPr>
+                      <a:picLocks noChangeAspect="1" noChangeArrowheads="1"/>
+                    </pic:cNvPicPr>
                   </pic:nvPicPr>
                   <pic:blipFill>
-                    <a:blip r:embed="rId11"/>
+                    <a:blip r:embed="rId7"/>
                     <a:stretch>
                       <a:fillRect/>
                     </a:stretch>
                   </pic:blipFill>
-                  <pic:spPr>
+                  <pic:spPr bwMode="auto">
                     <a:xfrm>
                       <a:off x="0" y="0"/>
-                      <a:ext cx="3886742" cy="476316"/>
+                      <a:ext cx="3886835" cy="476250"/>
                     </a:xfrm>
                     <a:prstGeom prst="rect">
                       <a:avLst/>
@@ -1141,6 +1285,7 @@
     </w:p>
     <w:p>
       <w:pPr>
+        <w:pStyle w:val="Normal"/>
         <w:rPr>
           <w:sz w:val="23"/>
           <w:szCs w:val="23"/>
@@ -1171,23 +1316,20 @@
     </w:p>
     <w:p>
       <w:pPr>
-        <w:rPr>
-          <w:rFonts w:ascii="Lato" w:eastAsia="Lato" w:hAnsi="Lato" w:cs="Lato"/>
-          <w:sz w:val="24"/>
-          <w:szCs w:val="24"/>
-        </w:rPr>
-      </w:pPr>
-      <w:r>
-        <w:rPr>
-          <w:rFonts w:ascii="Lato" w:eastAsia="Lato" w:hAnsi="Lato" w:cs="Lato"/>
-          <w:sz w:val="24"/>
-          <w:szCs w:val="24"/>
-        </w:rPr>
+        <w:pStyle w:val="Normal"/>
+        <w:rPr>
+          <w:rFonts w:ascii="Lato" w:hAnsi="Lato" w:eastAsia="Lato" w:cs="Lato"/>
+          <w:sz w:val="24"/>
+          <w:szCs w:val="24"/>
+        </w:rPr>
+      </w:pPr>
+      <w:r>
+        <w:rPr/>
         <w:drawing>
-          <wp:inline distT="0" distB="0" distL="0" distR="0" wp14:anchorId="178E317B" wp14:editId="450CF049">
-            <wp:extent cx="5325218" cy="466790"/>
-            <wp:effectExtent l="0" t="0" r="8890" b="9525"/>
-            <wp:docPr id="12" name="Afbeelding 12"/>
+          <wp:inline distT="0" distB="0" distL="0" distR="0">
+            <wp:extent cx="5325110" cy="466725"/>
+            <wp:effectExtent l="0" t="0" r="0" b="0"/>
+            <wp:docPr id="7" name="Afbeelding 12" descr=""/>
             <wp:cNvGraphicFramePr>
               <a:graphicFrameLocks xmlns:a="http://schemas.openxmlformats.org/drawingml/2006/main" noChangeAspect="1"/>
             </wp:cNvGraphicFramePr>
@@ -1195,19 +1337,21 @@
               <a:graphicData uri="http://schemas.openxmlformats.org/drawingml/2006/picture">
                 <pic:pic xmlns:pic="http://schemas.openxmlformats.org/drawingml/2006/picture">
                   <pic:nvPicPr>
-                    <pic:cNvPr id="1" name=""/>
-                    <pic:cNvPicPr/>
+                    <pic:cNvPr id="7" name="Afbeelding 12" descr=""/>
+                    <pic:cNvPicPr>
+                      <a:picLocks noChangeAspect="1" noChangeArrowheads="1"/>
+                    </pic:cNvPicPr>
                   </pic:nvPicPr>
                   <pic:blipFill>
-                    <a:blip r:embed="rId12"/>
+                    <a:blip r:embed="rId8"/>
                     <a:stretch>
                       <a:fillRect/>
                     </a:stretch>
                   </pic:blipFill>
-                  <pic:spPr>
+                  <pic:spPr bwMode="auto">
                     <a:xfrm>
                       <a:off x="0" y="0"/>
-                      <a:ext cx="5325218" cy="466790"/>
+                      <a:ext cx="5325110" cy="466725"/>
                     </a:xfrm>
                     <a:prstGeom prst="rect">
                       <a:avLst/>
@@ -1223,8 +1367,10 @@
     <w:p>
       <w:pPr>
         <w:pStyle w:val="Default"/>
-      </w:pPr>
-      <w:r>
+        <w:rPr/>
+      </w:pPr>
+      <w:r>
+        <w:rPr/>
         <w:t xml:space="preserve">Just like we found out in the previous assignment, 2008, which is the year with the most activities, is not the year with </w:t>
       </w:r>
       <w:r>
@@ -1234,6 +1380,7 @@
         <w:t xml:space="preserve">the </w:t>
       </w:r>
       <w:r>
+        <w:rPr/>
         <w:t>most recorded hours because 2009 has more. With regard to query 6b</w:t>
       </w:r>
       <w:r>
@@ -1243,6 +1390,7 @@
         <w:t>,</w:t>
       </w:r>
       <w:r>
+        <w:rPr/>
         <w:t xml:space="preserve"> it is worth specifying that </w:t>
       </w:r>
       <w:r>
@@ -1252,6 +1400,7 @@
         <w:t xml:space="preserve">the </w:t>
       </w:r>
       <w:r>
+        <w:rPr/>
         <w:t xml:space="preserve">difference between </w:t>
       </w:r>
       <w:r>
@@ -1261,6 +1410,7 @@
         <w:t>data times</w:t>
       </w:r>
       <w:r>
+        <w:rPr/>
         <w:t xml:space="preserve"> in </w:t>
       </w:r>
       <w:r>
@@ -1270,6 +1420,7 @@
         <w:t>MongoDB</w:t>
       </w:r>
       <w:r>
+        <w:rPr/>
         <w:t xml:space="preserve"> returns the result in milliseconds; for this reason</w:t>
       </w:r>
       <w:r>
@@ -1279,6 +1430,7 @@
         <w:t>,</w:t>
       </w:r>
       <w:r>
+        <w:rPr/>
         <w:t xml:space="preserve"> we had to convert it </w:t>
       </w:r>
       <w:r>
@@ -1288,6 +1440,7 @@
         <w:t>into</w:t>
       </w:r>
       <w:r>
+        <w:rPr/>
         <w:t xml:space="preserve"> hours by dividing </w:t>
       </w:r>
       <w:r>
@@ -1297,18 +1450,27 @@
         <w:t>it by</w:t>
       </w:r>
       <w:r>
+        <w:rPr/>
         <w:t xml:space="preserve"> 3600000.</w:t>
       </w:r>
     </w:p>
     <w:p>
       <w:pPr>
         <w:pStyle w:val="Default"/>
-      </w:pPr>
-    </w:p>
-    <w:p>
-      <w:pPr>
-        <w:pStyle w:val="Default"/>
-      </w:pPr>
+        <w:rPr/>
+      </w:pPr>
+      <w:r>
+        <w:rPr/>
+      </w:r>
+    </w:p>
+    <w:p>
+      <w:pPr>
+        <w:pStyle w:val="Default"/>
+        <w:rPr/>
+      </w:pPr>
+      <w:r>
+        <w:rPr/>
+      </w:r>
     </w:p>
     <w:p>
       <w:pPr>
@@ -1330,18 +1492,20 @@
     </w:p>
     <w:p>
       <w:pPr>
-        <w:rPr>
-          <w:rFonts w:ascii="Lato" w:eastAsia="Lato" w:hAnsi="Lato" w:cs="Lato"/>
-          <w:sz w:val="24"/>
-          <w:szCs w:val="24"/>
-        </w:rPr>
-      </w:pPr>
-      <w:r>
+        <w:pStyle w:val="Normal"/>
+        <w:rPr>
+          <w:rFonts w:ascii="Lato" w:hAnsi="Lato" w:eastAsia="Lato" w:cs="Lato"/>
+          <w:sz w:val="24"/>
+          <w:szCs w:val="24"/>
+        </w:rPr>
+      </w:pPr>
+      <w:r>
+        <w:rPr/>
         <w:drawing>
-          <wp:inline distT="0" distB="0" distL="0" distR="0" wp14:anchorId="6D8211C2" wp14:editId="31F03A96">
-            <wp:extent cx="2181529" cy="457264"/>
+          <wp:inline distT="0" distB="0" distL="0" distR="0">
+            <wp:extent cx="2181860" cy="457200"/>
             <wp:effectExtent l="0" t="0" r="0" b="0"/>
-            <wp:docPr id="13" name="Afbeelding 13"/>
+            <wp:docPr id="8" name="Afbeelding 13" descr=""/>
             <wp:cNvGraphicFramePr>
               <a:graphicFrameLocks xmlns:a="http://schemas.openxmlformats.org/drawingml/2006/main" noChangeAspect="1"/>
             </wp:cNvGraphicFramePr>
@@ -1349,19 +1513,21 @@
               <a:graphicData uri="http://schemas.openxmlformats.org/drawingml/2006/picture">
                 <pic:pic xmlns:pic="http://schemas.openxmlformats.org/drawingml/2006/picture">
                   <pic:nvPicPr>
-                    <pic:cNvPr id="1" name=""/>
-                    <pic:cNvPicPr/>
+                    <pic:cNvPr id="8" name="Afbeelding 13" descr=""/>
+                    <pic:cNvPicPr>
+                      <a:picLocks noChangeAspect="1" noChangeArrowheads="1"/>
+                    </pic:cNvPicPr>
                   </pic:nvPicPr>
                   <pic:blipFill>
-                    <a:blip r:embed="rId13"/>
+                    <a:blip r:embed="rId9"/>
                     <a:stretch>
                       <a:fillRect/>
                     </a:stretch>
                   </pic:blipFill>
-                  <pic:spPr>
+                  <pic:spPr bwMode="auto">
                     <a:xfrm>
                       <a:off x="0" y="0"/>
-                      <a:ext cx="2181529" cy="457264"/>
+                      <a:ext cx="2181860" cy="457200"/>
                     </a:xfrm>
                     <a:prstGeom prst="rect">
                       <a:avLst/>
@@ -1377,7 +1543,11 @@
     <w:p>
       <w:pPr>
         <w:pStyle w:val="Default"/>
-      </w:pPr>
+        <w:rPr/>
+      </w:pPr>
+      <w:r>
+        <w:rPr/>
+      </w:r>
     </w:p>
     <w:p>
       <w:pPr>
@@ -1406,11 +1576,22 @@
           <w:lang w:val="en-US"/>
         </w:rPr>
       </w:pPr>
-    </w:p>
-    <w:p>
-      <w:pPr>
-        <w:pStyle w:val="Default"/>
-      </w:pPr>
+      <w:r>
+        <w:rPr>
+          <w:sz w:val="23"/>
+          <w:szCs w:val="23"/>
+          <w:lang w:val="en-US"/>
+        </w:rPr>
+      </w:r>
+    </w:p>
+    <w:p>
+      <w:pPr>
+        <w:pStyle w:val="Default"/>
+        <w:rPr/>
+      </w:pPr>
+      <w:r>
+        <w:rPr/>
+      </w:r>
     </w:p>
     <w:p>
       <w:pPr>
@@ -1432,71 +1613,131 @@
     </w:p>
     <w:p>
       <w:pPr>
-        <w:rPr>
-          <w:rFonts w:ascii="Lato" w:eastAsia="Lato" w:hAnsi="Lato" w:cs="Lato"/>
-          <w:sz w:val="24"/>
-          <w:szCs w:val="24"/>
-        </w:rPr>
-      </w:pPr>
-    </w:p>
-    <w:p>
-      <w:pPr>
-        <w:rPr>
-          <w:rFonts w:ascii="Lato" w:eastAsia="Lato" w:hAnsi="Lato" w:cs="Lato"/>
-          <w:sz w:val="24"/>
-          <w:szCs w:val="24"/>
-        </w:rPr>
-      </w:pPr>
-    </w:p>
-    <w:p>
-      <w:pPr>
-        <w:rPr>
-          <w:rFonts w:ascii="Lato" w:eastAsia="Lato" w:hAnsi="Lato" w:cs="Lato"/>
-          <w:sz w:val="24"/>
-          <w:szCs w:val="24"/>
-        </w:rPr>
-      </w:pPr>
-    </w:p>
-    <w:p>
-      <w:pPr>
-        <w:rPr>
-          <w:rFonts w:ascii="Lato" w:eastAsia="Lato" w:hAnsi="Lato" w:cs="Lato"/>
-          <w:sz w:val="24"/>
-          <w:szCs w:val="24"/>
-        </w:rPr>
-      </w:pPr>
-    </w:p>
-    <w:p>
-      <w:pPr>
-        <w:rPr>
-          <w:rFonts w:ascii="Lato" w:eastAsia="Lato" w:hAnsi="Lato" w:cs="Lato"/>
-          <w:sz w:val="24"/>
-          <w:szCs w:val="24"/>
-        </w:rPr>
-      </w:pPr>
-    </w:p>
-    <w:p>
-      <w:pPr>
-        <w:rPr>
-          <w:rFonts w:ascii="Lato" w:eastAsia="Lato" w:hAnsi="Lato" w:cs="Lato"/>
-          <w:sz w:val="24"/>
-          <w:szCs w:val="24"/>
-        </w:rPr>
-      </w:pPr>
-    </w:p>
-    <w:p>
-      <w:pPr>
-        <w:rPr>
-          <w:rFonts w:ascii="Lato" w:eastAsia="Lato" w:hAnsi="Lato" w:cs="Lato"/>
-          <w:sz w:val="24"/>
-          <w:szCs w:val="24"/>
-        </w:rPr>
-      </w:pPr>
-    </w:p>
-    <w:p>
-      <w:pPr>
-        <w:pStyle w:val="Default"/>
-      </w:pPr>
+        <w:pStyle w:val="Normal"/>
+        <w:rPr>
+          <w:rFonts w:ascii="Lato" w:hAnsi="Lato" w:eastAsia="Lato" w:cs="Lato"/>
+          <w:sz w:val="24"/>
+          <w:szCs w:val="24"/>
+        </w:rPr>
+      </w:pPr>
+      <w:r>
+        <w:rPr>
+          <w:rFonts w:eastAsia="Lato" w:cs="Lato" w:ascii="Lato" w:hAnsi="Lato"/>
+          <w:sz w:val="24"/>
+          <w:szCs w:val="24"/>
+        </w:rPr>
+      </w:r>
+    </w:p>
+    <w:p>
+      <w:pPr>
+        <w:pStyle w:val="Normal"/>
+        <w:rPr>
+          <w:rFonts w:ascii="Lato" w:hAnsi="Lato" w:eastAsia="Lato" w:cs="Lato"/>
+          <w:sz w:val="24"/>
+          <w:szCs w:val="24"/>
+        </w:rPr>
+      </w:pPr>
+      <w:r>
+        <w:rPr>
+          <w:rFonts w:eastAsia="Lato" w:cs="Lato" w:ascii="Lato" w:hAnsi="Lato"/>
+          <w:sz w:val="24"/>
+          <w:szCs w:val="24"/>
+        </w:rPr>
+      </w:r>
+    </w:p>
+    <w:p>
+      <w:pPr>
+        <w:pStyle w:val="Normal"/>
+        <w:rPr>
+          <w:rFonts w:ascii="Lato" w:hAnsi="Lato" w:eastAsia="Lato" w:cs="Lato"/>
+          <w:sz w:val="24"/>
+          <w:szCs w:val="24"/>
+        </w:rPr>
+      </w:pPr>
+      <w:r>
+        <w:rPr>
+          <w:rFonts w:eastAsia="Lato" w:cs="Lato" w:ascii="Lato" w:hAnsi="Lato"/>
+          <w:sz w:val="24"/>
+          <w:szCs w:val="24"/>
+        </w:rPr>
+      </w:r>
+    </w:p>
+    <w:p>
+      <w:pPr>
+        <w:pStyle w:val="Normal"/>
+        <w:rPr>
+          <w:rFonts w:ascii="Lato" w:hAnsi="Lato" w:eastAsia="Lato" w:cs="Lato"/>
+          <w:sz w:val="24"/>
+          <w:szCs w:val="24"/>
+        </w:rPr>
+      </w:pPr>
+      <w:r>
+        <w:rPr>
+          <w:rFonts w:eastAsia="Lato" w:cs="Lato" w:ascii="Lato" w:hAnsi="Lato"/>
+          <w:sz w:val="24"/>
+          <w:szCs w:val="24"/>
+        </w:rPr>
+      </w:r>
+    </w:p>
+    <w:p>
+      <w:pPr>
+        <w:pStyle w:val="Normal"/>
+        <w:rPr>
+          <w:rFonts w:ascii="Lato" w:hAnsi="Lato" w:eastAsia="Lato" w:cs="Lato"/>
+          <w:sz w:val="24"/>
+          <w:szCs w:val="24"/>
+        </w:rPr>
+      </w:pPr>
+      <w:r>
+        <w:rPr>
+          <w:rFonts w:eastAsia="Lato" w:cs="Lato" w:ascii="Lato" w:hAnsi="Lato"/>
+          <w:sz w:val="24"/>
+          <w:szCs w:val="24"/>
+        </w:rPr>
+      </w:r>
+    </w:p>
+    <w:p>
+      <w:pPr>
+        <w:pStyle w:val="Normal"/>
+        <w:rPr>
+          <w:rFonts w:ascii="Lato" w:hAnsi="Lato" w:eastAsia="Lato" w:cs="Lato"/>
+          <w:sz w:val="24"/>
+          <w:szCs w:val="24"/>
+        </w:rPr>
+      </w:pPr>
+      <w:r>
+        <w:rPr>
+          <w:rFonts w:eastAsia="Lato" w:cs="Lato" w:ascii="Lato" w:hAnsi="Lato"/>
+          <w:sz w:val="24"/>
+          <w:szCs w:val="24"/>
+        </w:rPr>
+      </w:r>
+    </w:p>
+    <w:p>
+      <w:pPr>
+        <w:pStyle w:val="Normal"/>
+        <w:rPr>
+          <w:rFonts w:ascii="Lato" w:hAnsi="Lato" w:eastAsia="Lato" w:cs="Lato"/>
+          <w:sz w:val="24"/>
+          <w:szCs w:val="24"/>
+        </w:rPr>
+      </w:pPr>
+      <w:r>
+        <w:rPr>
+          <w:rFonts w:eastAsia="Lato" w:cs="Lato" w:ascii="Lato" w:hAnsi="Lato"/>
+          <w:sz w:val="24"/>
+          <w:szCs w:val="24"/>
+        </w:rPr>
+      </w:r>
+    </w:p>
+    <w:p>
+      <w:pPr>
+        <w:pStyle w:val="Default"/>
+        <w:rPr/>
+      </w:pPr>
+      <w:r>
+        <w:rPr/>
+      </w:r>
     </w:p>
     <w:p>
       <w:pPr>
@@ -1518,237 +1759,315 @@
     </w:p>
     <w:p>
       <w:pPr>
-        <w:rPr>
-          <w:rFonts w:ascii="Lato" w:eastAsia="Lato" w:hAnsi="Lato" w:cs="Lato"/>
-          <w:sz w:val="24"/>
-          <w:szCs w:val="24"/>
-        </w:rPr>
-      </w:pPr>
-    </w:p>
-    <w:p>
-      <w:pPr>
-        <w:pStyle w:val="Default"/>
-      </w:pPr>
-    </w:p>
-    <w:p>
-      <w:pPr>
-        <w:pStyle w:val="Default"/>
-        <w:rPr>
-          <w:sz w:val="23"/>
-          <w:szCs w:val="23"/>
-          <w:lang w:val="en-US"/>
-        </w:rPr>
-      </w:pPr>
-    </w:p>
-    <w:p>
-      <w:pPr>
-        <w:pStyle w:val="Default"/>
-        <w:rPr>
-          <w:sz w:val="23"/>
-          <w:szCs w:val="23"/>
-          <w:lang w:val="en-US"/>
-        </w:rPr>
-      </w:pPr>
-    </w:p>
-    <w:p>
-      <w:pPr>
-        <w:pStyle w:val="Default"/>
-        <w:rPr>
-          <w:sz w:val="23"/>
-          <w:szCs w:val="23"/>
-          <w:lang w:val="en-US"/>
-        </w:rPr>
-      </w:pPr>
-    </w:p>
-    <w:p>
-      <w:pPr>
-        <w:pStyle w:val="Default"/>
-        <w:rPr>
-          <w:sz w:val="23"/>
-          <w:szCs w:val="23"/>
-          <w:lang w:val="en-US"/>
-        </w:rPr>
-      </w:pPr>
-    </w:p>
-    <w:p>
-      <w:pPr>
-        <w:pStyle w:val="Default"/>
-        <w:rPr>
-          <w:sz w:val="23"/>
-          <w:szCs w:val="23"/>
-          <w:lang w:val="en-US"/>
-        </w:rPr>
-      </w:pPr>
-    </w:p>
-    <w:p>
-      <w:pPr>
-        <w:pStyle w:val="Default"/>
-        <w:rPr>
-          <w:sz w:val="23"/>
-          <w:szCs w:val="23"/>
-          <w:lang w:val="en-US"/>
-        </w:rPr>
-      </w:pPr>
-    </w:p>
-    <w:p>
-      <w:pPr>
-        <w:pStyle w:val="Default"/>
-        <w:rPr>
-          <w:sz w:val="23"/>
-          <w:szCs w:val="23"/>
-          <w:lang w:val="en-US"/>
-        </w:rPr>
-      </w:pPr>
-    </w:p>
-    <w:p>
-      <w:pPr>
-        <w:pStyle w:val="Default"/>
-        <w:rPr>
-          <w:sz w:val="23"/>
-          <w:szCs w:val="23"/>
-          <w:lang w:val="en-US"/>
-        </w:rPr>
-      </w:pPr>
-    </w:p>
-    <w:p>
-      <w:pPr>
-        <w:pStyle w:val="Default"/>
-        <w:rPr>
-          <w:sz w:val="23"/>
-          <w:szCs w:val="23"/>
-          <w:lang w:val="en-US"/>
-        </w:rPr>
-      </w:pPr>
-    </w:p>
-    <w:p>
-      <w:pPr>
-        <w:pStyle w:val="Default"/>
-        <w:rPr>
-          <w:sz w:val="23"/>
-          <w:szCs w:val="23"/>
-          <w:lang w:val="en-US"/>
-        </w:rPr>
-      </w:pPr>
-    </w:p>
-    <w:p>
-      <w:pPr>
-        <w:pStyle w:val="Default"/>
-        <w:rPr>
-          <w:sz w:val="23"/>
-          <w:szCs w:val="23"/>
-          <w:lang w:val="en-US"/>
-        </w:rPr>
-      </w:pPr>
-    </w:p>
-    <w:p>
-      <w:pPr>
-        <w:pStyle w:val="Default"/>
-        <w:rPr>
-          <w:sz w:val="23"/>
-          <w:szCs w:val="23"/>
-          <w:lang w:val="en-US"/>
-        </w:rPr>
-      </w:pPr>
-    </w:p>
-    <w:p>
-      <w:pPr>
-        <w:pStyle w:val="Default"/>
-        <w:rPr>
-          <w:sz w:val="23"/>
-          <w:szCs w:val="23"/>
-          <w:lang w:val="en-US"/>
-        </w:rPr>
-      </w:pPr>
-    </w:p>
-    <w:p>
-      <w:pPr>
-        <w:pStyle w:val="Default"/>
-        <w:rPr>
-          <w:sz w:val="23"/>
-          <w:szCs w:val="23"/>
-          <w:lang w:val="en-US"/>
-        </w:rPr>
-      </w:pPr>
-    </w:p>
-    <w:p>
-      <w:pPr>
-        <w:pStyle w:val="Default"/>
-        <w:rPr>
-          <w:sz w:val="23"/>
-          <w:szCs w:val="23"/>
-          <w:lang w:val="en-US"/>
-        </w:rPr>
-      </w:pPr>
-      <w:r>
-        <w:rPr>
-          <w:sz w:val="23"/>
-          <w:szCs w:val="23"/>
-          <w:lang w:val="en-US"/>
-        </w:rPr>
-        <w:t xml:space="preserve">11. Find all users who have registered </w:t>
-      </w:r>
-      <w:proofErr w:type="spellStart"/>
-      <w:r>
-        <w:rPr>
-          <w:sz w:val="23"/>
-          <w:szCs w:val="23"/>
-          <w:lang w:val="en-US"/>
-        </w:rPr>
-        <w:t>transportation_mode</w:t>
-      </w:r>
-      <w:proofErr w:type="spellEnd"/>
-      <w:r>
-        <w:rPr>
-          <w:sz w:val="23"/>
-          <w:szCs w:val="23"/>
-          <w:lang w:val="en-US"/>
-        </w:rPr>
-        <w:t xml:space="preserve"> and their most used </w:t>
-      </w:r>
-      <w:proofErr w:type="spellStart"/>
-      <w:r>
-        <w:rPr>
-          <w:sz w:val="23"/>
-          <w:szCs w:val="23"/>
-          <w:lang w:val="en-US"/>
-        </w:rPr>
-        <w:t>transportation_mode</w:t>
-      </w:r>
-      <w:proofErr w:type="spellEnd"/>
-      <w:r>
-        <w:rPr>
-          <w:sz w:val="23"/>
-          <w:szCs w:val="23"/>
-          <w:lang w:val="en-US"/>
-        </w:rPr>
-        <w:t xml:space="preserve">. </w:t>
-      </w:r>
-    </w:p>
-    <w:p>
-      <w:pPr>
-        <w:rPr>
-          <w:rFonts w:ascii="Lato" w:eastAsia="Lato" w:hAnsi="Lato" w:cs="Lato"/>
-          <w:sz w:val="24"/>
-          <w:szCs w:val="24"/>
-        </w:rPr>
-      </w:pPr>
-    </w:p>
-    <w:p>
-      <w:pPr>
-        <w:rPr>
-          <w:rFonts w:ascii="Lato" w:eastAsia="Lato" w:hAnsi="Lato" w:cs="Lato"/>
-          <w:sz w:val="24"/>
-          <w:szCs w:val="24"/>
-        </w:rPr>
-      </w:pPr>
-      <w:r>
-        <w:rPr>
-          <w:rFonts w:ascii="Lato" w:eastAsia="Lato" w:hAnsi="Lato" w:cs="Lato"/>
-          <w:sz w:val="24"/>
-          <w:szCs w:val="24"/>
-        </w:rPr>
+        <w:pStyle w:val="Normal"/>
+        <w:rPr>
+          <w:rFonts w:ascii="Lato" w:hAnsi="Lato" w:eastAsia="Lato" w:cs="Lato"/>
+          <w:sz w:val="24"/>
+          <w:szCs w:val="24"/>
+        </w:rPr>
+      </w:pPr>
+      <w:r>
+        <w:rPr>
+          <w:rFonts w:eastAsia="Lato" w:cs="Lato" w:ascii="Lato" w:hAnsi="Lato"/>
+          <w:sz w:val="24"/>
+          <w:szCs w:val="24"/>
+        </w:rPr>
+      </w:r>
+    </w:p>
+    <w:p>
+      <w:pPr>
+        <w:pStyle w:val="Default"/>
+        <w:rPr/>
+      </w:pPr>
+      <w:r>
+        <w:rPr/>
+      </w:r>
+    </w:p>
+    <w:p>
+      <w:pPr>
+        <w:pStyle w:val="Default"/>
+        <w:rPr>
+          <w:sz w:val="23"/>
+          <w:szCs w:val="23"/>
+          <w:lang w:val="en-US"/>
+        </w:rPr>
+      </w:pPr>
+      <w:r>
+        <w:rPr>
+          <w:sz w:val="23"/>
+          <w:szCs w:val="23"/>
+          <w:lang w:val="en-US"/>
+        </w:rPr>
+      </w:r>
+    </w:p>
+    <w:p>
+      <w:pPr>
+        <w:pStyle w:val="Default"/>
+        <w:rPr>
+          <w:sz w:val="23"/>
+          <w:szCs w:val="23"/>
+          <w:lang w:val="en-US"/>
+        </w:rPr>
+      </w:pPr>
+      <w:r>
+        <w:rPr>
+          <w:sz w:val="23"/>
+          <w:szCs w:val="23"/>
+          <w:lang w:val="en-US"/>
+        </w:rPr>
+      </w:r>
+    </w:p>
+    <w:p>
+      <w:pPr>
+        <w:pStyle w:val="Default"/>
+        <w:rPr>
+          <w:sz w:val="23"/>
+          <w:szCs w:val="23"/>
+          <w:lang w:val="en-US"/>
+        </w:rPr>
+      </w:pPr>
+      <w:r>
+        <w:rPr>
+          <w:sz w:val="23"/>
+          <w:szCs w:val="23"/>
+          <w:lang w:val="en-US"/>
+        </w:rPr>
+      </w:r>
+    </w:p>
+    <w:p>
+      <w:pPr>
+        <w:pStyle w:val="Default"/>
+        <w:rPr>
+          <w:sz w:val="23"/>
+          <w:szCs w:val="23"/>
+          <w:lang w:val="en-US"/>
+        </w:rPr>
+      </w:pPr>
+      <w:r>
+        <w:rPr>
+          <w:sz w:val="23"/>
+          <w:szCs w:val="23"/>
+          <w:lang w:val="en-US"/>
+        </w:rPr>
+      </w:r>
+    </w:p>
+    <w:p>
+      <w:pPr>
+        <w:pStyle w:val="Default"/>
+        <w:rPr>
+          <w:sz w:val="23"/>
+          <w:szCs w:val="23"/>
+          <w:lang w:val="en-US"/>
+        </w:rPr>
+      </w:pPr>
+      <w:r>
+        <w:rPr>
+          <w:sz w:val="23"/>
+          <w:szCs w:val="23"/>
+          <w:lang w:val="en-US"/>
+        </w:rPr>
+      </w:r>
+    </w:p>
+    <w:p>
+      <w:pPr>
+        <w:pStyle w:val="Default"/>
+        <w:rPr>
+          <w:sz w:val="23"/>
+          <w:szCs w:val="23"/>
+          <w:lang w:val="en-US"/>
+        </w:rPr>
+      </w:pPr>
+      <w:r>
+        <w:rPr>
+          <w:sz w:val="23"/>
+          <w:szCs w:val="23"/>
+          <w:lang w:val="en-US"/>
+        </w:rPr>
+      </w:r>
+    </w:p>
+    <w:p>
+      <w:pPr>
+        <w:pStyle w:val="Default"/>
+        <w:rPr>
+          <w:sz w:val="23"/>
+          <w:szCs w:val="23"/>
+          <w:lang w:val="en-US"/>
+        </w:rPr>
+      </w:pPr>
+      <w:r>
+        <w:rPr>
+          <w:sz w:val="23"/>
+          <w:szCs w:val="23"/>
+          <w:lang w:val="en-US"/>
+        </w:rPr>
+      </w:r>
+    </w:p>
+    <w:p>
+      <w:pPr>
+        <w:pStyle w:val="Default"/>
+        <w:rPr>
+          <w:sz w:val="23"/>
+          <w:szCs w:val="23"/>
+          <w:lang w:val="en-US"/>
+        </w:rPr>
+      </w:pPr>
+      <w:r>
+        <w:rPr>
+          <w:sz w:val="23"/>
+          <w:szCs w:val="23"/>
+          <w:lang w:val="en-US"/>
+        </w:rPr>
+      </w:r>
+    </w:p>
+    <w:p>
+      <w:pPr>
+        <w:pStyle w:val="Default"/>
+        <w:rPr>
+          <w:sz w:val="23"/>
+          <w:szCs w:val="23"/>
+          <w:lang w:val="en-US"/>
+        </w:rPr>
+      </w:pPr>
+      <w:r>
+        <w:rPr>
+          <w:sz w:val="23"/>
+          <w:szCs w:val="23"/>
+          <w:lang w:val="en-US"/>
+        </w:rPr>
+      </w:r>
+    </w:p>
+    <w:p>
+      <w:pPr>
+        <w:pStyle w:val="Default"/>
+        <w:rPr>
+          <w:sz w:val="23"/>
+          <w:szCs w:val="23"/>
+          <w:lang w:val="en-US"/>
+        </w:rPr>
+      </w:pPr>
+      <w:r>
+        <w:rPr>
+          <w:sz w:val="23"/>
+          <w:szCs w:val="23"/>
+          <w:lang w:val="en-US"/>
+        </w:rPr>
+      </w:r>
+    </w:p>
+    <w:p>
+      <w:pPr>
+        <w:pStyle w:val="Default"/>
+        <w:rPr>
+          <w:sz w:val="23"/>
+          <w:szCs w:val="23"/>
+          <w:lang w:val="en-US"/>
+        </w:rPr>
+      </w:pPr>
+      <w:r>
+        <w:rPr>
+          <w:sz w:val="23"/>
+          <w:szCs w:val="23"/>
+          <w:lang w:val="en-US"/>
+        </w:rPr>
+      </w:r>
+    </w:p>
+    <w:p>
+      <w:pPr>
+        <w:pStyle w:val="Default"/>
+        <w:rPr>
+          <w:sz w:val="23"/>
+          <w:szCs w:val="23"/>
+          <w:lang w:val="en-US"/>
+        </w:rPr>
+      </w:pPr>
+      <w:r>
+        <w:rPr>
+          <w:sz w:val="23"/>
+          <w:szCs w:val="23"/>
+          <w:lang w:val="en-US"/>
+        </w:rPr>
+      </w:r>
+    </w:p>
+    <w:p>
+      <w:pPr>
+        <w:pStyle w:val="Default"/>
+        <w:rPr>
+          <w:sz w:val="23"/>
+          <w:szCs w:val="23"/>
+          <w:lang w:val="en-US"/>
+        </w:rPr>
+      </w:pPr>
+      <w:r>
+        <w:rPr>
+          <w:sz w:val="23"/>
+          <w:szCs w:val="23"/>
+          <w:lang w:val="en-US"/>
+        </w:rPr>
+      </w:r>
+    </w:p>
+    <w:p>
+      <w:pPr>
+        <w:pStyle w:val="Default"/>
+        <w:rPr>
+          <w:sz w:val="23"/>
+          <w:szCs w:val="23"/>
+          <w:lang w:val="en-US"/>
+        </w:rPr>
+      </w:pPr>
+      <w:r>
+        <w:rPr>
+          <w:sz w:val="23"/>
+          <w:szCs w:val="23"/>
+          <w:lang w:val="en-US"/>
+        </w:rPr>
+      </w:r>
+    </w:p>
+    <w:p>
+      <w:pPr>
+        <w:pStyle w:val="Default"/>
+        <w:rPr>
+          <w:sz w:val="23"/>
+          <w:szCs w:val="23"/>
+          <w:lang w:val="en-US"/>
+        </w:rPr>
+      </w:pPr>
+      <w:r>
+        <w:rPr>
+          <w:sz w:val="23"/>
+          <w:szCs w:val="23"/>
+          <w:lang w:val="en-US"/>
+        </w:rPr>
+        <w:t xml:space="preserve">11. Find all users who have registered transportation_mode and their most used transportation_mode. </w:t>
+      </w:r>
+    </w:p>
+    <w:p>
+      <w:pPr>
+        <w:pStyle w:val="Normal"/>
+        <w:rPr>
+          <w:rFonts w:ascii="Lato" w:hAnsi="Lato" w:eastAsia="Lato" w:cs="Lato"/>
+          <w:sz w:val="24"/>
+          <w:szCs w:val="24"/>
+        </w:rPr>
+      </w:pPr>
+      <w:r>
+        <w:rPr>
+          <w:rFonts w:eastAsia="Lato" w:cs="Lato" w:ascii="Lato" w:hAnsi="Lato"/>
+          <w:sz w:val="24"/>
+          <w:szCs w:val="24"/>
+        </w:rPr>
+      </w:r>
+    </w:p>
+    <w:p>
+      <w:pPr>
+        <w:pStyle w:val="Normal"/>
+        <w:rPr>
+          <w:rFonts w:ascii="Lato" w:hAnsi="Lato" w:eastAsia="Lato" w:cs="Lato"/>
+          <w:sz w:val="24"/>
+          <w:szCs w:val="24"/>
+        </w:rPr>
+      </w:pPr>
+      <w:r>
         <w:drawing>
-          <wp:anchor distT="0" distB="0" distL="114300" distR="114300" simplePos="0" relativeHeight="251658240" behindDoc="0" locked="0" layoutInCell="1" allowOverlap="1" wp14:anchorId="65A7DD8B" wp14:editId="1F441F43">
+          <wp:anchor behindDoc="0" distT="0" distB="0" distL="114300" distR="114300" simplePos="0" locked="0" layoutInCell="0" allowOverlap="1" relativeHeight="32">
             <wp:simplePos x="0" y="0"/>
             <wp:positionH relativeFrom="column">
               <wp:posOffset>1562100</wp:posOffset>
@@ -1760,14 +2079,14 @@
             <wp:effectExtent l="0" t="0" r="0" b="0"/>
             <wp:wrapThrough wrapText="bothSides">
               <wp:wrapPolygon edited="0">
-                <wp:start x="0" y="0"/>
-                <wp:lineTo x="0" y="21524"/>
-                <wp:lineTo x="21257" y="21524"/>
-                <wp:lineTo x="21257" y="0"/>
-                <wp:lineTo x="0" y="0"/>
+                <wp:start x="-9" y="0"/>
+                <wp:lineTo x="-9" y="21520"/>
+                <wp:lineTo x="21253" y="21520"/>
+                <wp:lineTo x="21253" y="0"/>
+                <wp:lineTo x="-9" y="0"/>
               </wp:wrapPolygon>
             </wp:wrapThrough>
-            <wp:docPr id="28" name="Afbeelding 28" descr="Afbeelding met tekst&#10;&#10;Automatisch gegenereerde beschrijving"/>
+            <wp:docPr id="9" name="Afbeelding 28" descr="Afbeelding met tekst&#10;&#10;Automatisch gegenereerde beschrijving"/>
             <wp:cNvGraphicFramePr>
               <a:graphicFrameLocks xmlns:a="http://schemas.openxmlformats.org/drawingml/2006/main" noChangeAspect="1"/>
             </wp:cNvGraphicFramePr>
@@ -1775,22 +2094,18 @@
               <a:graphicData uri="http://schemas.openxmlformats.org/drawingml/2006/picture">
                 <pic:pic xmlns:pic="http://schemas.openxmlformats.org/drawingml/2006/picture">
                   <pic:nvPicPr>
-                    <pic:cNvPr id="28" name="Afbeelding 28" descr="Afbeelding met tekst&#10;&#10;Automatisch gegenereerde beschrijving"/>
-                    <pic:cNvPicPr/>
+                    <pic:cNvPr id="9" name="Afbeelding 28" descr="Afbeelding met tekst&#10;&#10;Automatisch gegenereerde beschrijving"/>
+                    <pic:cNvPicPr>
+                      <a:picLocks noChangeAspect="1" noChangeArrowheads="1"/>
+                    </pic:cNvPicPr>
                   </pic:nvPicPr>
                   <pic:blipFill>
-                    <a:blip r:embed="rId14">
-                      <a:extLst>
-                        <a:ext uri="{28A0092B-C50C-407E-A947-70E740481C1C}">
-                          <a14:useLocalDpi xmlns:a14="http://schemas.microsoft.com/office/drawing/2010/main" val="0"/>
-                        </a:ext>
-                      </a:extLst>
-                    </a:blip>
+                    <a:blip r:embed="rId10"/>
                     <a:stretch>
                       <a:fillRect/>
                     </a:stretch>
                   </pic:blipFill>
-                  <pic:spPr>
+                  <pic:spPr bwMode="auto">
                     <a:xfrm>
                       <a:off x="0" y="0"/>
                       <a:ext cx="1200150" cy="5620385"/>
@@ -1802,26 +2117,16 @@
                 </pic:pic>
               </a:graphicData>
             </a:graphic>
-            <wp14:sizeRelH relativeFrom="page">
-              <wp14:pctWidth>0</wp14:pctWidth>
-            </wp14:sizeRelH>
-            <wp14:sizeRelV relativeFrom="page">
-              <wp14:pctHeight>0</wp14:pctHeight>
-            </wp14:sizeRelV>
           </wp:anchor>
         </w:drawing>
       </w:r>
       <w:r>
-        <w:rPr>
-          <w:rFonts w:ascii="Lato" w:eastAsia="Lato" w:hAnsi="Lato" w:cs="Lato"/>
-          <w:sz w:val="24"/>
-          <w:szCs w:val="24"/>
-        </w:rPr>
+        <w:rPr/>
         <w:drawing>
-          <wp:inline distT="0" distB="0" distL="0" distR="0" wp14:anchorId="70EAB170" wp14:editId="76A607BA">
-            <wp:extent cx="1076475" cy="7316221"/>
-            <wp:effectExtent l="0" t="0" r="9525" b="0"/>
-            <wp:docPr id="14" name="Afbeelding 14"/>
+          <wp:inline distT="0" distB="0" distL="0" distR="0">
+            <wp:extent cx="1076325" cy="7316470"/>
+            <wp:effectExtent l="0" t="0" r="0" b="0"/>
+            <wp:docPr id="10" name="Afbeelding 14" descr=""/>
             <wp:cNvGraphicFramePr>
               <a:graphicFrameLocks xmlns:a="http://schemas.openxmlformats.org/drawingml/2006/main" noChangeAspect="1"/>
             </wp:cNvGraphicFramePr>
@@ -1829,19 +2134,21 @@
               <a:graphicData uri="http://schemas.openxmlformats.org/drawingml/2006/picture">
                 <pic:pic xmlns:pic="http://schemas.openxmlformats.org/drawingml/2006/picture">
                   <pic:nvPicPr>
-                    <pic:cNvPr id="1" name=""/>
-                    <pic:cNvPicPr/>
+                    <pic:cNvPr id="10" name="Afbeelding 14" descr=""/>
+                    <pic:cNvPicPr>
+                      <a:picLocks noChangeAspect="1" noChangeArrowheads="1"/>
+                    </pic:cNvPicPr>
                   </pic:nvPicPr>
                   <pic:blipFill>
-                    <a:blip r:embed="rId15"/>
+                    <a:blip r:embed="rId11"/>
                     <a:stretch>
                       <a:fillRect/>
                     </a:stretch>
                   </pic:blipFill>
-                  <pic:spPr>
+                  <pic:spPr bwMode="auto">
                     <a:xfrm>
                       <a:off x="0" y="0"/>
-                      <a:ext cx="1076475" cy="7316221"/>
+                      <a:ext cx="1076325" cy="7316470"/>
                     </a:xfrm>
                     <a:prstGeom prst="rect">
                       <a:avLst/>
@@ -1854,34 +2161,50 @@
         </w:drawing>
       </w:r>
       <w:r>
-        <w:rPr>
-          <w:noProof/>
-        </w:rPr>
+        <w:rPr/>
         <w:t xml:space="preserve"> </w:t>
       </w:r>
     </w:p>
     <w:p>
       <w:pPr>
-        <w:rPr>
-          <w:rFonts w:ascii="Lato" w:eastAsia="Lato" w:hAnsi="Lato" w:cs="Lato"/>
-          <w:sz w:val="24"/>
-          <w:szCs w:val="24"/>
-        </w:rPr>
-      </w:pPr>
-    </w:p>
-    <w:p>
-      <w:pPr>
-        <w:rPr>
-          <w:rFonts w:ascii="Lato" w:eastAsia="Lato" w:hAnsi="Lato" w:cs="Lato"/>
-          <w:sz w:val="24"/>
-          <w:szCs w:val="24"/>
-        </w:rPr>
-      </w:pPr>
-    </w:p>
-    <w:p>
-      <w:pPr>
-        <w:rPr>
-          <w:rFonts w:ascii="Lato" w:eastAsia="Lato" w:hAnsi="Lato" w:cs="Lato"/>
+        <w:pStyle w:val="Normal"/>
+        <w:rPr>
+          <w:rFonts w:ascii="Lato" w:hAnsi="Lato" w:eastAsia="Lato" w:cs="Lato"/>
+          <w:sz w:val="24"/>
+          <w:szCs w:val="24"/>
+        </w:rPr>
+      </w:pPr>
+      <w:r>
+        <w:rPr>
+          <w:rFonts w:eastAsia="Lato" w:cs="Lato" w:ascii="Lato" w:hAnsi="Lato"/>
+          <w:sz w:val="24"/>
+          <w:szCs w:val="24"/>
+        </w:rPr>
+      </w:r>
+    </w:p>
+    <w:p>
+      <w:pPr>
+        <w:pStyle w:val="Normal"/>
+        <w:rPr>
+          <w:rFonts w:ascii="Lato" w:hAnsi="Lato" w:eastAsia="Lato" w:cs="Lato"/>
+          <w:sz w:val="24"/>
+          <w:szCs w:val="24"/>
+        </w:rPr>
+      </w:pPr>
+      <w:r>
+        <w:rPr>
+          <w:rFonts w:eastAsia="Lato" w:cs="Lato" w:ascii="Lato" w:hAnsi="Lato"/>
+          <w:sz w:val="24"/>
+          <w:szCs w:val="24"/>
+        </w:rPr>
+      </w:r>
+    </w:p>
+    <w:p>
+      <w:pPr>
+        <w:pStyle w:val="Normal"/>
+        <w:rPr>
+          <w:rFonts w:ascii="Lato" w:hAnsi="Lato" w:eastAsia="Lato" w:cs="Lato"/>
+          <w:b/>
           <w:b/>
           <w:sz w:val="28"/>
           <w:szCs w:val="28"/>
@@ -1889,7 +2212,7 @@
       </w:pPr>
       <w:r>
         <w:rPr>
-          <w:rFonts w:ascii="Lato" w:eastAsia="Lato" w:hAnsi="Lato" w:cs="Lato"/>
+          <w:rFonts w:eastAsia="Lato" w:cs="Lato" w:ascii="Lato" w:hAnsi="Lato"/>
           <w:b/>
           <w:sz w:val="28"/>
           <w:szCs w:val="28"/>
@@ -1899,8 +2222,9 @@
     </w:p>
     <w:p>
       <w:pPr>
-        <w:rPr>
-          <w:rFonts w:ascii="Lato" w:eastAsia="Lato" w:hAnsi="Lato" w:cs="Lato"/>
+        <w:pStyle w:val="Normal"/>
+        <w:rPr>
+          <w:rFonts w:ascii="Lato" w:hAnsi="Lato" w:eastAsia="Lato" w:cs="Lato"/>
           <w:sz w:val="24"/>
           <w:szCs w:val="24"/>
           <w:lang w:val="en-BE"/>
@@ -1908,116 +2232,143 @@
       </w:pPr>
       <w:r>
         <w:rPr>
-          <w:rFonts w:ascii="Lato" w:eastAsia="Lato" w:hAnsi="Lato" w:cs="Lato"/>
+          <w:rFonts w:eastAsia="Lato" w:cs="Lato" w:ascii="Lato" w:hAnsi="Lato"/>
           <w:sz w:val="24"/>
           <w:szCs w:val="24"/>
           <w:lang w:val="en-BE"/>
         </w:rPr>
-        <w:t>Last assignment we didn’t see a big overlap with the course topic, this assignment was better</w:t>
-      </w:r>
-      <w:r>
-        <w:rPr>
-          <w:rFonts w:ascii="Lato" w:eastAsia="Lato" w:hAnsi="Lato" w:cs="Lato"/>
+        <w:t xml:space="preserve">Last assignment we didn’t see a big overlap with the course topic, this assignment was better in our opinion because it was more related to the course topic. We understand it is useful to make the switch from a SQL database to a NoSQL database and the consequences of this. </w:t>
+      </w:r>
+      <w:r>
+        <w:rPr>
+          <w:rFonts w:eastAsia="Lato" w:cs="Lato" w:ascii="Lato" w:hAnsi="Lato"/>
           <w:sz w:val="24"/>
           <w:szCs w:val="24"/>
           <w:lang w:val="en-BE"/>
         </w:rPr>
-        <w:t xml:space="preserve"> in our opinion because it was more related to the course topic. We understand it is useful to make the switch from a SQL database to a NoSQL database and the consequences of this.</w:t>
-      </w:r>
-    </w:p>
-    <w:p>
-      <w:pPr>
-        <w:jc w:val="center"/>
-        <w:rPr>
-          <w:rFonts w:ascii="Lato" w:eastAsia="Lato" w:hAnsi="Lato" w:cs="Lato"/>
-          <w:sz w:val="24"/>
-          <w:szCs w:val="24"/>
-          <w:lang w:val="en-BE"/>
-        </w:rPr>
-      </w:pPr>
+        <w:t>It is also a good thing to have basically the same assignment for SQL as for MongoDB since this let’s you experience the differences  firsthand between the two models.</w:t>
+      </w:r>
     </w:p>
     <w:sectPr>
-      <w:headerReference w:type="default" r:id="rId16"/>
-      <w:footerReference w:type="default" r:id="rId17"/>
-      <w:pgSz w:w="11909" w:h="16834"/>
-      <w:pgMar w:top="1440" w:right="1440" w:bottom="1440" w:left="1440" w:header="720" w:footer="720" w:gutter="0"/>
-      <w:pgNumType w:start="1"/>
-      <w:cols w:space="708"/>
+      <w:headerReference w:type="default" r:id="rId12"/>
+      <w:footerReference w:type="default" r:id="rId13"/>
+      <w:type w:val="nextPage"/>
+      <w:pgSz w:w="11906" w:h="16838"/>
+      <w:pgMar w:left="1440" w:right="1440" w:gutter="0" w:header="720" w:top="1440" w:footer="720" w:bottom="1440"/>
+      <w:pgNumType w:start="1" w:fmt="decimal"/>
+      <w:formProt w:val="false"/>
+      <w:textDirection w:val="lrTb"/>
+      <w:docGrid w:type="default" w:linePitch="100" w:charSpace="4096"/>
     </w:sectPr>
   </w:body>
 </w:document>
 </file>
 
-<file path=word/endnotes.xml><?xml version="1.0" encoding="utf-8"?>
-<w:endnotes xmlns:wpc="http://schemas.microsoft.com/office/word/2010/wordprocessingCanvas" xmlns:cx="http://schemas.microsoft.com/office/drawing/2014/chartex" xmlns:cx1="http://schemas.microsoft.com/office/drawing/2015/9/8/chartex" xmlns:cx2="http://schemas.microsoft.com/office/drawing/2015/10/21/chartex" xmlns:cx3="http://schemas.microsoft.com/office/drawing/2016/5/9/chartex" xmlns:cx4="http://schemas.microsoft.com/office/drawing/2016/5/10/chartex" xmlns:cx5="http://schemas.microsoft.com/office/drawing/2016/5/11/chartex" xmlns:cx6="http://schemas.microsoft.com/office/drawing/2016/5/12/chartex" xmlns:cx7="http://schemas.microsoft.com/office/drawing/2016/5/13/chartex" xmlns:cx8="http://schemas.microsoft.com/office/drawing/2016/5/14/chartex" xmlns:mc="http://schemas.openxmlformats.org/markup-compatibility/2006" xmlns:aink="http://schemas.microsoft.com/office/drawing/2016/ink" xmlns:am3d="http://schemas.microsoft.com/office/drawing/2017/model3d" xmlns:o="urn:schemas-microsoft-com:office:office" xmlns:oel="http://schemas.microsoft.com/office/2019/extlst" xmlns:r="http://schemas.openxmlformats.org/officeDocument/2006/relationships" xmlns:m="http://schemas.openxmlformats.org/officeDocument/2006/math" xmlns:v="urn:schemas-microsoft-com:vml" xmlns:wp14="http://schemas.microsoft.com/office/word/2010/wordprocessingDrawing" xmlns:wp="http://schemas.openxmlformats.org/drawingml/2006/wordprocessingDrawing" xmlns:w10="urn:schemas-microsoft-com:office:word" xmlns:w="http://schemas.openxmlformats.org/wordprocessingml/2006/main" xmlns:w14="http://schemas.microsoft.com/office/word/2010/wordml" xmlns:w15="http://schemas.microsoft.com/office/word/2012/wordml" xmlns:w16cex="http://schemas.microsoft.com/office/word/2018/wordml/cex" xmlns:w16cid="http://schemas.microsoft.com/office/word/2016/wordml/cid" xmlns:w16="http://schemas.microsoft.com/office/word/2018/wordml" xmlns:w16sdtdh="http://schemas.microsoft.com/office/word/2020/wordml/sdtdatahash" xmlns:w16se="http://schemas.microsoft.com/office/word/2015/wordml/symex" xmlns:wpg="http://schemas.microsoft.com/office/word/2010/wordprocessingGroup" xmlns:wpi="http://schemas.microsoft.com/office/word/2010/wordprocessingInk" xmlns:wne="http://schemas.microsoft.com/office/word/2006/wordml" xmlns:wps="http://schemas.microsoft.com/office/word/2010/wordprocessingShape" mc:Ignorable="w14 w15 w16se w16cid w16 w16cex w16sdtdh wp14">
-  <w:endnote w:type="separator" w:id="-1">
-    <w:p>
-      <w:pPr>
-        <w:spacing w:line="240" w:lineRule="auto"/>
-      </w:pPr>
-      <w:r>
-        <w:separator/>
-      </w:r>
-    </w:p>
-  </w:endnote>
-  <w:endnote w:type="continuationSeparator" w:id="0">
-    <w:p>
-      <w:pPr>
-        <w:spacing w:line="240" w:lineRule="auto"/>
-      </w:pPr>
-      <w:r>
-        <w:continuationSeparator/>
-      </w:r>
-    </w:p>
-  </w:endnote>
-</w:endnotes>
-</file>
-
 <file path=word/footer1.xml><?xml version="1.0" encoding="utf-8"?>
-<w:ftr xmlns:wpc="http://schemas.microsoft.com/office/word/2010/wordprocessingCanvas" xmlns:cx="http://schemas.microsoft.com/office/drawing/2014/chartex" xmlns:cx1="http://schemas.microsoft.com/office/drawing/2015/9/8/chartex" xmlns:cx2="http://schemas.microsoft.com/office/drawing/2015/10/21/chartex" xmlns:cx3="http://schemas.microsoft.com/office/drawing/2016/5/9/chartex" xmlns:cx4="http://schemas.microsoft.com/office/drawing/2016/5/10/chartex" xmlns:cx5="http://schemas.microsoft.com/office/drawing/2016/5/11/chartex" xmlns:cx6="http://schemas.microsoft.com/office/drawing/2016/5/12/chartex" xmlns:cx7="http://schemas.microsoft.com/office/drawing/2016/5/13/chartex" xmlns:cx8="http://schemas.microsoft.com/office/drawing/2016/5/14/chartex" xmlns:mc="http://schemas.openxmlformats.org/markup-compatibility/2006" xmlns:aink="http://schemas.microsoft.com/office/drawing/2016/ink" xmlns:am3d="http://schemas.microsoft.com/office/drawing/2017/model3d" xmlns:o="urn:schemas-microsoft-com:office:office" xmlns:oel="http://schemas.microsoft.com/office/2019/extlst" xmlns:r="http://schemas.openxmlformats.org/officeDocument/2006/relationships" xmlns:m="http://schemas.openxmlformats.org/officeDocument/2006/math" xmlns:v="urn:schemas-microsoft-com:vml" xmlns:wp14="http://schemas.microsoft.com/office/word/2010/wordprocessingDrawing" xmlns:wp="http://schemas.openxmlformats.org/drawingml/2006/wordprocessingDrawing" xmlns:w10="urn:schemas-microsoft-com:office:word" xmlns:w="http://schemas.openxmlformats.org/wordprocessingml/2006/main" xmlns:w14="http://schemas.microsoft.com/office/word/2010/wordml" xmlns:w15="http://schemas.microsoft.com/office/word/2012/wordml" xmlns:w16cex="http://schemas.microsoft.com/office/word/2018/wordml/cex" xmlns:w16cid="http://schemas.microsoft.com/office/word/2016/wordml/cid" xmlns:w16="http://schemas.microsoft.com/office/word/2018/wordml" xmlns:w16sdtdh="http://schemas.microsoft.com/office/word/2020/wordml/sdtdatahash" xmlns:w16se="http://schemas.microsoft.com/office/word/2015/wordml/symex" xmlns:wpg="http://schemas.microsoft.com/office/word/2010/wordprocessingGroup" xmlns:wpi="http://schemas.microsoft.com/office/word/2010/wordprocessingInk" xmlns:wne="http://schemas.microsoft.com/office/word/2006/wordml" xmlns:wps="http://schemas.microsoft.com/office/word/2010/wordprocessingShape" mc:Ignorable="w14 w15 w16se w16cid w16 w16cex w16sdtdh wp14">
-  <w:p/>
+<w:ftr xmlns:o="urn:schemas-microsoft-com:office:office" xmlns:r="http://schemas.openxmlformats.org/officeDocument/2006/relationships" xmlns:v="urn:schemas-microsoft-com:vml" xmlns:w="http://schemas.openxmlformats.org/wordprocessingml/2006/main" xmlns:w10="urn:schemas-microsoft-com:office:word" xmlns:wp="http://schemas.openxmlformats.org/drawingml/2006/wordprocessingDrawing" xmlns:wps="http://schemas.microsoft.com/office/word/2010/wordprocessingShape" xmlns:wpg="http://schemas.microsoft.com/office/word/2010/wordprocessingGroup" xmlns:mc="http://schemas.openxmlformats.org/markup-compatibility/2006" xmlns:wp14="http://schemas.microsoft.com/office/word/2010/wordprocessingDrawing" xmlns:w14="http://schemas.microsoft.com/office/word/2010/wordml" xmlns:w15="http://schemas.microsoft.com/office/word/2012/wordml" mc:Ignorable="w14 wp14 w15">
   <w:p>
+    <w:pPr>
+      <w:pStyle w:val="Normal"/>
+      <w:rPr/>
+    </w:pPr>
     <w:r>
-      <w:pict w14:anchorId="4DB727B1">
-        <v:rect id="_x0000_i1026" style="width:0;height:1.5pt" o:hralign="center" o:hrstd="t" o:hr="t" fillcolor="#a0a0a0" stroked="f"/>
-      </w:pict>
+      <w:rPr/>
     </w:r>
   </w:p>
   <w:p>
     <w:pPr>
+      <w:pStyle w:val="Normal"/>
+      <w:rPr/>
+    </w:pPr>
+    <w:r>
+      <w:rPr/>
+      <mc:AlternateContent>
+        <mc:Choice Requires="wps">
+          <w:drawing>
+            <wp:inline distT="0" distB="0" distL="0" distR="0">
+              <wp:extent cx="5731510" cy="19050"/>
+              <wp:effectExtent l="0" t="0" r="0" b="0"/>
+              <wp:docPr id="13" name=""/>
+              <a:graphic xmlns:a="http://schemas.openxmlformats.org/drawingml/2006/main">
+                <a:graphicData uri="http://schemas.microsoft.com/office/word/2010/wordprocessingShape">
+                  <wps:wsp>
+                    <wps:cNvSpPr/>
+                    <wps:nvSpPr>
+                      <wps:cNvPr id="1" name=""/>
+                      <wps:cNvSpPr/>
+                    </wps:nvSpPr>
+                    <wps:spPr>
+                      <a:xfrm>
+                        <a:off x="0" y="0"/>
+                        <a:ext cx="5731560" cy="19080"/>
+                      </a:xfrm>
+                      <a:prstGeom prst="rect">
+                        <a:avLst/>
+                      </a:prstGeom>
+                      <a:solidFill>
+                        <a:srgbClr val="a0a0a0"/>
+                      </a:solidFill>
+                      <a:ln w="0">
+                        <a:noFill/>
+                      </a:ln>
+                    </wps:spPr>
+                    <wps:bodyPr/>
+                  </wps:wsp>
+                </a:graphicData>
+              </a:graphic>
+              <wp14:sizeRelH relativeFrom="page">
+                <wp14:pctWidth>100000</wp14:pctWidth>
+              </wp14:sizeRelH>
+            </wp:inline>
+          </w:drawing>
+        </mc:Choice>
+        <mc:Fallback>
+          <w:pict>
+            <v:rect id="shape_0" fillcolor="#a0a0a0" stroked="f" o:allowincell="f" style="position:absolute;margin-left:0pt;margin-top:-1.55pt;width:451.25pt;height:1.45pt;mso-wrap-style:none;v-text-anchor:middle;mso-position-horizontal:center;mso-position-vertical:top">
+              <v:fill o:detectmouseclick="t" type="solid" color2="#5f5f5f"/>
+              <v:stroke color="#3465a4" joinstyle="round" endcap="flat"/>
+              <w10:wrap type="topAndBottom"/>
+            </v:rect>
+          </w:pict>
+        </mc:Fallback>
+      </mc:AlternateContent>
+    </w:r>
+  </w:p>
+  <w:p>
+    <w:pPr>
+      <w:pStyle w:val="Normal"/>
       <w:jc w:val="center"/>
       <w:rPr>
-        <w:rFonts w:ascii="Lato" w:eastAsia="Lato" w:hAnsi="Lato" w:cs="Lato"/>
+        <w:rFonts w:ascii="Lato" w:hAnsi="Lato" w:eastAsia="Lato" w:cs="Lato"/>
       </w:rPr>
     </w:pPr>
     <w:r>
       <w:rPr>
-        <w:rFonts w:ascii="Lato" w:eastAsia="Lato" w:hAnsi="Lato" w:cs="Lato"/>
+        <w:rFonts w:eastAsia="Lato" w:cs="Lato" w:ascii="Lato" w:hAnsi="Lato"/>
       </w:rPr>
       <w:fldChar w:fldCharType="begin"/>
     </w:r>
     <w:r>
       <w:rPr>
-        <w:rFonts w:ascii="Lato" w:eastAsia="Lato" w:hAnsi="Lato" w:cs="Lato"/>
+        <w:rFonts w:eastAsia="Lato" w:cs="Lato" w:ascii="Lato" w:hAnsi="Lato"/>
       </w:rPr>
-      <w:instrText>PAGE</w:instrText>
+      <w:instrText xml:space="preserve"> PAGE </w:instrText>
     </w:r>
     <w:r>
       <w:rPr>
-        <w:rFonts w:ascii="Lato" w:eastAsia="Lato" w:hAnsi="Lato" w:cs="Lato"/>
+        <w:rFonts w:eastAsia="Lato" w:cs="Lato" w:ascii="Lato" w:hAnsi="Lato"/>
       </w:rPr>
       <w:fldChar w:fldCharType="separate"/>
     </w:r>
     <w:r>
       <w:rPr>
-        <w:rFonts w:ascii="Lato" w:eastAsia="Lato" w:hAnsi="Lato" w:cs="Lato"/>
-        <w:noProof/>
+        <w:rFonts w:eastAsia="Lato" w:cs="Lato" w:ascii="Lato" w:hAnsi="Lato"/>
       </w:rPr>
-      <w:t>1</w:t>
+      <w:t>7</w:t>
     </w:r>
     <w:r>
       <w:rPr>
-        <w:rFonts w:ascii="Lato" w:eastAsia="Lato" w:hAnsi="Lato" w:cs="Lato"/>
+        <w:rFonts w:eastAsia="Lato" w:cs="Lato" w:ascii="Lato" w:hAnsi="Lato"/>
       </w:rPr>
       <w:fldChar w:fldCharType="end"/>
     </w:r>
@@ -2025,136 +2376,73 @@
 </w:ftr>
 </file>
 
-<file path=word/footnotes.xml><?xml version="1.0" encoding="utf-8"?>
-<w:footnotes xmlns:wpc="http://schemas.microsoft.com/office/word/2010/wordprocessingCanvas" xmlns:cx="http://schemas.microsoft.com/office/drawing/2014/chartex" xmlns:cx1="http://schemas.microsoft.com/office/drawing/2015/9/8/chartex" xmlns:cx2="http://schemas.microsoft.com/office/drawing/2015/10/21/chartex" xmlns:cx3="http://schemas.microsoft.com/office/drawing/2016/5/9/chartex" xmlns:cx4="http://schemas.microsoft.com/office/drawing/2016/5/10/chartex" xmlns:cx5="http://schemas.microsoft.com/office/drawing/2016/5/11/chartex" xmlns:cx6="http://schemas.microsoft.com/office/drawing/2016/5/12/chartex" xmlns:cx7="http://schemas.microsoft.com/office/drawing/2016/5/13/chartex" xmlns:cx8="http://schemas.microsoft.com/office/drawing/2016/5/14/chartex" xmlns:mc="http://schemas.openxmlformats.org/markup-compatibility/2006" xmlns:aink="http://schemas.microsoft.com/office/drawing/2016/ink" xmlns:am3d="http://schemas.microsoft.com/office/drawing/2017/model3d" xmlns:o="urn:schemas-microsoft-com:office:office" xmlns:oel="http://schemas.microsoft.com/office/2019/extlst" xmlns:r="http://schemas.openxmlformats.org/officeDocument/2006/relationships" xmlns:m="http://schemas.openxmlformats.org/officeDocument/2006/math" xmlns:v="urn:schemas-microsoft-com:vml" xmlns:wp14="http://schemas.microsoft.com/office/word/2010/wordprocessingDrawing" xmlns:wp="http://schemas.openxmlformats.org/drawingml/2006/wordprocessingDrawing" xmlns:w10="urn:schemas-microsoft-com:office:word" xmlns:w="http://schemas.openxmlformats.org/wordprocessingml/2006/main" xmlns:w14="http://schemas.microsoft.com/office/word/2010/wordml" xmlns:w15="http://schemas.microsoft.com/office/word/2012/wordml" xmlns:w16cex="http://schemas.microsoft.com/office/word/2018/wordml/cex" xmlns:w16cid="http://schemas.microsoft.com/office/word/2016/wordml/cid" xmlns:w16="http://schemas.microsoft.com/office/word/2018/wordml" xmlns:w16sdtdh="http://schemas.microsoft.com/office/word/2020/wordml/sdtdatahash" xmlns:w16se="http://schemas.microsoft.com/office/word/2015/wordml/symex" xmlns:wpg="http://schemas.microsoft.com/office/word/2010/wordprocessingGroup" xmlns:wpi="http://schemas.microsoft.com/office/word/2010/wordprocessingInk" xmlns:wne="http://schemas.microsoft.com/office/word/2006/wordml" xmlns:wps="http://schemas.microsoft.com/office/word/2010/wordprocessingShape" mc:Ignorable="w14 w15 w16se w16cid w16 w16cex w16sdtdh wp14">
-  <w:footnote w:type="separator" w:id="-1">
-    <w:p>
-      <w:pPr>
-        <w:spacing w:line="240" w:lineRule="auto"/>
-      </w:pPr>
-      <w:r>
-        <w:separator/>
-      </w:r>
-    </w:p>
-  </w:footnote>
-  <w:footnote w:type="continuationSeparator" w:id="0">
-    <w:p>
-      <w:pPr>
-        <w:spacing w:line="240" w:lineRule="auto"/>
-      </w:pPr>
-      <w:r>
-        <w:continuationSeparator/>
-      </w:r>
-    </w:p>
-  </w:footnote>
-</w:footnotes>
-</file>
-
 <file path=word/header1.xml><?xml version="1.0" encoding="utf-8"?>
-<w:hdr xmlns:wpc="http://schemas.microsoft.com/office/word/2010/wordprocessingCanvas" xmlns:cx="http://schemas.microsoft.com/office/drawing/2014/chartex" xmlns:cx1="http://schemas.microsoft.com/office/drawing/2015/9/8/chartex" xmlns:cx2="http://schemas.microsoft.com/office/drawing/2015/10/21/chartex" xmlns:cx3="http://schemas.microsoft.com/office/drawing/2016/5/9/chartex" xmlns:cx4="http://schemas.microsoft.com/office/drawing/2016/5/10/chartex" xmlns:cx5="http://schemas.microsoft.com/office/drawing/2016/5/11/chartex" xmlns:cx6="http://schemas.microsoft.com/office/drawing/2016/5/12/chartex" xmlns:cx7="http://schemas.microsoft.com/office/drawing/2016/5/13/chartex" xmlns:cx8="http://schemas.microsoft.com/office/drawing/2016/5/14/chartex" xmlns:mc="http://schemas.openxmlformats.org/markup-compatibility/2006" xmlns:aink="http://schemas.microsoft.com/office/drawing/2016/ink" xmlns:am3d="http://schemas.microsoft.com/office/drawing/2017/model3d" xmlns:o="urn:schemas-microsoft-com:office:office" xmlns:oel="http://schemas.microsoft.com/office/2019/extlst" xmlns:r="http://schemas.openxmlformats.org/officeDocument/2006/relationships" xmlns:m="http://schemas.openxmlformats.org/officeDocument/2006/math" xmlns:v="urn:schemas-microsoft-com:vml" xmlns:wp14="http://schemas.microsoft.com/office/word/2010/wordprocessingDrawing" xmlns:wp="http://schemas.openxmlformats.org/drawingml/2006/wordprocessingDrawing" xmlns:w10="urn:schemas-microsoft-com:office:word" xmlns:w="http://schemas.openxmlformats.org/wordprocessingml/2006/main" xmlns:w14="http://schemas.microsoft.com/office/word/2010/wordml" xmlns:w15="http://schemas.microsoft.com/office/word/2012/wordml" xmlns:w16cex="http://schemas.microsoft.com/office/word/2018/wordml/cex" xmlns:w16cid="http://schemas.microsoft.com/office/word/2016/wordml/cid" xmlns:w16="http://schemas.microsoft.com/office/word/2018/wordml" xmlns:w16sdtdh="http://schemas.microsoft.com/office/word/2020/wordml/sdtdatahash" xmlns:w16se="http://schemas.microsoft.com/office/word/2015/wordml/symex" xmlns:wpg="http://schemas.microsoft.com/office/word/2010/wordprocessingGroup" xmlns:wpi="http://schemas.microsoft.com/office/word/2010/wordprocessingInk" xmlns:wne="http://schemas.microsoft.com/office/word/2006/wordml" xmlns:wps="http://schemas.microsoft.com/office/word/2010/wordprocessingShape" mc:Ignorable="w14 w15 w16se w16cid w16 w16cex w16sdtdh wp14">
+<w:hdr xmlns:o="urn:schemas-microsoft-com:office:office" xmlns:r="http://schemas.openxmlformats.org/officeDocument/2006/relationships" xmlns:v="urn:schemas-microsoft-com:vml" xmlns:w="http://schemas.openxmlformats.org/wordprocessingml/2006/main" xmlns:w10="urn:schemas-microsoft-com:office:word" xmlns:wp="http://schemas.openxmlformats.org/drawingml/2006/wordprocessingDrawing" xmlns:wps="http://schemas.microsoft.com/office/word/2010/wordprocessingShape" xmlns:wpg="http://schemas.microsoft.com/office/word/2010/wordprocessingGroup" xmlns:mc="http://schemas.openxmlformats.org/markup-compatibility/2006" xmlns:wp14="http://schemas.microsoft.com/office/word/2010/wordprocessingDrawing" xmlns:w14="http://schemas.microsoft.com/office/word/2010/wordml" xmlns:w15="http://schemas.microsoft.com/office/word/2012/wordml" mc:Ignorable="w14 wp14 w15">
   <w:p>
     <w:pPr>
+      <w:pStyle w:val="Normal"/>
       <w:rPr>
-        <w:rFonts w:ascii="Lato" w:eastAsia="Lato" w:hAnsi="Lato" w:cs="Lato"/>
+        <w:rFonts w:ascii="Lato" w:hAnsi="Lato" w:eastAsia="Lato" w:cs="Lato"/>
         <w:color w:val="999999"/>
       </w:rPr>
     </w:pPr>
     <w:r>
       <w:rPr>
-        <w:rFonts w:ascii="Lato" w:eastAsia="Lato" w:hAnsi="Lato" w:cs="Lato"/>
+        <w:rFonts w:eastAsia="Lato" w:cs="Lato" w:ascii="Lato" w:hAnsi="Lato"/>
       </w:rPr>
+      <w:tab/>
+      <w:tab/>
+      <w:tab/>
+      <w:tab/>
+      <w:tab/>
+      <w:tab/>
+      <w:tab/>
       <w:tab/>
     </w:r>
     <w:r>
       <w:rPr>
-        <w:rFonts w:ascii="Lato" w:eastAsia="Lato" w:hAnsi="Lato" w:cs="Lato"/>
-      </w:rPr>
-      <w:tab/>
-    </w:r>
-    <w:r>
-      <w:rPr>
-        <w:rFonts w:ascii="Lato" w:eastAsia="Lato" w:hAnsi="Lato" w:cs="Lato"/>
-      </w:rPr>
-      <w:tab/>
-    </w:r>
-    <w:r>
-      <w:rPr>
-        <w:rFonts w:ascii="Lato" w:eastAsia="Lato" w:hAnsi="Lato" w:cs="Lato"/>
-      </w:rPr>
-      <w:tab/>
-    </w:r>
-    <w:r>
-      <w:rPr>
-        <w:rFonts w:ascii="Lato" w:eastAsia="Lato" w:hAnsi="Lato" w:cs="Lato"/>
-      </w:rPr>
-      <w:tab/>
-    </w:r>
-    <w:r>
-      <w:rPr>
-        <w:rFonts w:ascii="Lato" w:eastAsia="Lato" w:hAnsi="Lato" w:cs="Lato"/>
-      </w:rPr>
-      <w:tab/>
-    </w:r>
-    <w:r>
-      <w:rPr>
-        <w:rFonts w:ascii="Lato" w:eastAsia="Lato" w:hAnsi="Lato" w:cs="Lato"/>
-      </w:rPr>
-      <w:tab/>
-    </w:r>
-    <w:r>
-      <w:rPr>
-        <w:rFonts w:ascii="Lato" w:eastAsia="Lato" w:hAnsi="Lato" w:cs="Lato"/>
-      </w:rPr>
-      <w:tab/>
-    </w:r>
-    <w:r>
-      <w:rPr>
-        <w:rFonts w:ascii="Lato" w:eastAsia="Lato" w:hAnsi="Lato" w:cs="Lato"/>
+        <w:rFonts w:eastAsia="Lato" w:cs="Lato" w:ascii="Lato" w:hAnsi="Lato"/>
         <w:color w:val="999999"/>
       </w:rPr>
-      <w:t>TDT4225</w:t>
-    </w:r>
-    <w:r>
-      <w:rPr>
-        <w:noProof/>
-      </w:rPr>
       <w:drawing>
-        <wp:anchor distT="114300" distB="114300" distL="114300" distR="114300" simplePos="0" relativeHeight="251658240" behindDoc="0" locked="0" layoutInCell="1" hidden="0" allowOverlap="1" wp14:anchorId="05F8CB4E" wp14:editId="349C2A01">
+        <wp:anchor behindDoc="1" distT="114300" distB="114300" distL="114300" distR="114300" simplePos="0" locked="0" layoutInCell="0" allowOverlap="1" relativeHeight="8">
           <wp:simplePos x="0" y="0"/>
           <wp:positionH relativeFrom="column">
-            <wp:posOffset>1</wp:posOffset>
+            <wp:posOffset>0</wp:posOffset>
           </wp:positionH>
           <wp:positionV relativeFrom="paragraph">
-            <wp:posOffset>-47624</wp:posOffset>
+            <wp:posOffset>-47625</wp:posOffset>
           </wp:positionV>
-          <wp:extent cx="1389888" cy="271463"/>
+          <wp:extent cx="1390015" cy="271145"/>
           <wp:effectExtent l="0" t="0" r="0" b="0"/>
-          <wp:wrapSquare wrapText="bothSides" distT="114300" distB="114300" distL="114300" distR="114300"/>
-          <wp:docPr id="1" name="image1.png"/>
-          <wp:cNvGraphicFramePr/>
+          <wp:wrapSquare wrapText="bothSides"/>
+          <wp:docPr id="11" name="image1.png" descr=""/>
+          <wp:cNvGraphicFramePr>
+            <a:graphicFrameLocks xmlns:a="http://schemas.openxmlformats.org/drawingml/2006/main" noChangeAspect="1"/>
+          </wp:cNvGraphicFramePr>
           <a:graphic xmlns:a="http://schemas.openxmlformats.org/drawingml/2006/main">
             <a:graphicData uri="http://schemas.openxmlformats.org/drawingml/2006/picture">
               <pic:pic xmlns:pic="http://schemas.openxmlformats.org/drawingml/2006/picture">
                 <pic:nvPicPr>
-                  <pic:cNvPr id="0" name="image1.png"/>
-                  <pic:cNvPicPr preferRelativeResize="0"/>
+                  <pic:cNvPr id="11" name="image1.png" descr=""/>
+                  <pic:cNvPicPr>
+                    <a:picLocks noChangeAspect="1" noChangeArrowheads="1"/>
+                  </pic:cNvPicPr>
                 </pic:nvPicPr>
                 <pic:blipFill>
                   <a:blip r:embed="rId1"/>
-                  <a:srcRect/>
                   <a:stretch>
                     <a:fillRect/>
                   </a:stretch>
                 </pic:blipFill>
-                <pic:spPr>
+                <pic:spPr bwMode="auto">
                   <a:xfrm>
                     <a:off x="0" y="0"/>
-                    <a:ext cx="1389888" cy="271463"/>
+                    <a:ext cx="1390015" cy="271145"/>
                   </a:xfrm>
                   <a:prstGeom prst="rect">
                     <a:avLst/>
                   </a:prstGeom>
-                  <a:ln/>
                 </pic:spPr>
               </pic:pic>
             </a:graphicData>
@@ -2162,53 +2450,120 @@
         </wp:anchor>
       </w:drawing>
     </w:r>
+    <w:r>
+      <w:rPr>
+        <w:rFonts w:eastAsia="Lato" w:cs="Lato" w:ascii="Lato" w:hAnsi="Lato"/>
+        <w:color w:val="999999"/>
+      </w:rPr>
+      <w:t>TDT4225</w:t>
+    </w:r>
   </w:p>
   <w:p>
     <w:pPr>
+      <w:pStyle w:val="Normal"/>
       <w:rPr>
-        <w:rFonts w:ascii="Lato" w:eastAsia="Lato" w:hAnsi="Lato" w:cs="Lato"/>
+        <w:rFonts w:ascii="Lato" w:hAnsi="Lato" w:eastAsia="Lato" w:cs="Lato"/>
+        <w:i/>
         <w:i/>
       </w:rPr>
     </w:pPr>
+    <w:r>
+      <w:rPr>
+        <w:rFonts w:eastAsia="Lato" w:cs="Lato" w:ascii="Lato" w:hAnsi="Lato"/>
+        <w:i/>
+      </w:rPr>
+    </w:r>
   </w:p>
   <w:p>
+    <w:pPr>
+      <w:pStyle w:val="Normal"/>
+      <w:rPr/>
+    </w:pPr>
     <w:r>
-      <w:pict w14:anchorId="66044AD1">
-        <v:rect id="_x0000_i1025" style="width:0;height:1.5pt" o:hralign="center" o:hrstd="t" o:hr="t" fillcolor="#a0a0a0" stroked="f"/>
-      </w:pict>
+      <w:rPr/>
+      <mc:AlternateContent>
+        <mc:Choice Requires="wps">
+          <w:drawing>
+            <wp:inline distT="0" distB="0" distL="0" distR="0">
+              <wp:extent cx="5731510" cy="19050"/>
+              <wp:effectExtent l="0" t="0" r="0" b="0"/>
+              <wp:docPr id="12" name=""/>
+              <a:graphic xmlns:a="http://schemas.openxmlformats.org/drawingml/2006/main">
+                <a:graphicData uri="http://schemas.microsoft.com/office/word/2010/wordprocessingShape">
+                  <wps:wsp>
+                    <wps:cNvSpPr/>
+                    <wps:nvSpPr>
+                      <wps:cNvPr id="0" name=""/>
+                      <wps:cNvSpPr/>
+                    </wps:nvSpPr>
+                    <wps:spPr>
+                      <a:xfrm>
+                        <a:off x="0" y="0"/>
+                        <a:ext cx="5731560" cy="19080"/>
+                      </a:xfrm>
+                      <a:prstGeom prst="rect">
+                        <a:avLst/>
+                      </a:prstGeom>
+                      <a:solidFill>
+                        <a:srgbClr val="a0a0a0"/>
+                      </a:solidFill>
+                      <a:ln w="0">
+                        <a:noFill/>
+                      </a:ln>
+                    </wps:spPr>
+                    <wps:bodyPr/>
+                  </wps:wsp>
+                </a:graphicData>
+              </a:graphic>
+              <wp14:sizeRelH relativeFrom="page">
+                <wp14:pctWidth>100000</wp14:pctWidth>
+              </wp14:sizeRelH>
+            </wp:inline>
+          </w:drawing>
+        </mc:Choice>
+        <mc:Fallback>
+          <w:pict>
+            <v:rect id="shape_0" fillcolor="#a0a0a0" stroked="f" o:allowincell="f" style="position:absolute;margin-left:0pt;margin-top:-1.55pt;width:451.25pt;height:1.45pt;mso-wrap-style:none;v-text-anchor:middle;mso-position-horizontal:center;mso-position-vertical:top">
+              <v:fill o:detectmouseclick="t" type="solid" color2="#5f5f5f"/>
+              <v:stroke color="#3465a4" joinstyle="round" endcap="flat"/>
+              <w10:wrap type="topAndBottom"/>
+            </v:rect>
+          </w:pict>
+        </mc:Fallback>
+      </mc:AlternateContent>
     </w:r>
   </w:p>
 </w:hdr>
 </file>
 
 <file path=word/styles.xml><?xml version="1.0" encoding="utf-8"?>
-<w:styles xmlns:mc="http://schemas.openxmlformats.org/markup-compatibility/2006" xmlns:r="http://schemas.openxmlformats.org/officeDocument/2006/relationships" xmlns:w="http://schemas.openxmlformats.org/wordprocessingml/2006/main" xmlns:w14="http://schemas.microsoft.com/office/word/2010/wordml" xmlns:w15="http://schemas.microsoft.com/office/word/2012/wordml" xmlns:w16cex="http://schemas.microsoft.com/office/word/2018/wordml/cex" xmlns:w16cid="http://schemas.microsoft.com/office/word/2016/wordml/cid" xmlns:w16="http://schemas.microsoft.com/office/word/2018/wordml" xmlns:w16sdtdh="http://schemas.microsoft.com/office/word/2020/wordml/sdtdatahash" xmlns:w16se="http://schemas.microsoft.com/office/word/2015/wordml/symex" mc:Ignorable="w14 w15 w16se w16cid w16 w16cex w16sdtdh">
+<w:styles xmlns:w="http://schemas.openxmlformats.org/wordprocessingml/2006/main" xmlns:w14="http://schemas.microsoft.com/office/word/2010/wordml" xmlns:mc="http://schemas.openxmlformats.org/markup-compatibility/2006" mc:Ignorable="w14">
   <w:docDefaults>
     <w:rPrDefault>
       <w:rPr>
-        <w:rFonts w:ascii="Arial" w:eastAsia="Arial" w:hAnsi="Arial" w:cs="Arial"/>
+        <w:rFonts w:ascii="Arial" w:hAnsi="Arial" w:eastAsia="Arial" w:cs="Arial"/>
         <w:sz w:val="22"/>
         <w:szCs w:val="22"/>
-        <w:lang w:val="no" w:eastAsia="nb-NO" w:bidi="ar-SA"/>
+        <w:lang w:val="no-NO" w:eastAsia="nb-NO" w:bidi="ar-SA"/>
       </w:rPr>
     </w:rPrDefault>
     <w:pPrDefault>
       <w:pPr>
-        <w:spacing w:line="276" w:lineRule="auto"/>
+        <w:suppressAutoHyphens w:val="true"/>
       </w:pPr>
     </w:pPrDefault>
   </w:docDefaults>
   <w:latentStyles w:defLockedState="0" w:defUIPriority="99" w:defSemiHidden="0" w:defUnhideWhenUsed="0" w:defQFormat="0" w:count="376">
     <w:lsdException w:name="Normal" w:uiPriority="0" w:qFormat="1"/>
     <w:lsdException w:name="heading 1" w:uiPriority="9" w:qFormat="1"/>
-    <w:lsdException w:name="heading 2" w:semiHidden="1" w:uiPriority="9" w:unhideWhenUsed="1" w:qFormat="1"/>
-    <w:lsdException w:name="heading 3" w:semiHidden="1" w:uiPriority="9" w:unhideWhenUsed="1" w:qFormat="1"/>
-    <w:lsdException w:name="heading 4" w:semiHidden="1" w:uiPriority="9" w:unhideWhenUsed="1" w:qFormat="1"/>
-    <w:lsdException w:name="heading 5" w:semiHidden="1" w:uiPriority="9" w:unhideWhenUsed="1" w:qFormat="1"/>
-    <w:lsdException w:name="heading 6" w:semiHidden="1" w:uiPriority="9" w:unhideWhenUsed="1" w:qFormat="1"/>
-    <w:lsdException w:name="heading 7" w:semiHidden="1" w:uiPriority="9" w:unhideWhenUsed="1" w:qFormat="1"/>
-    <w:lsdException w:name="heading 8" w:semiHidden="1" w:uiPriority="9" w:unhideWhenUsed="1" w:qFormat="1"/>
-    <w:lsdException w:name="heading 9" w:semiHidden="1" w:uiPriority="9" w:unhideWhenUsed="1" w:qFormat="1"/>
+    <w:lsdException w:name="heading 2" w:uiPriority="9" w:semiHidden="1" w:unhideWhenUsed="1" w:qFormat="1"/>
+    <w:lsdException w:name="heading 3" w:uiPriority="9" w:semiHidden="1" w:unhideWhenUsed="1" w:qFormat="1"/>
+    <w:lsdException w:name="heading 4" w:uiPriority="9" w:semiHidden="1" w:unhideWhenUsed="1" w:qFormat="1"/>
+    <w:lsdException w:name="heading 5" w:uiPriority="9" w:semiHidden="1" w:unhideWhenUsed="1" w:qFormat="1"/>
+    <w:lsdException w:name="heading 6" w:uiPriority="9" w:semiHidden="1" w:unhideWhenUsed="1" w:qFormat="1"/>
+    <w:lsdException w:name="heading 7" w:uiPriority="9" w:semiHidden="1" w:unhideWhenUsed="1" w:qFormat="1"/>
+    <w:lsdException w:name="heading 8" w:uiPriority="9" w:semiHidden="1" w:unhideWhenUsed="1" w:qFormat="1"/>
+    <w:lsdException w:name="heading 9" w:uiPriority="9" w:semiHidden="1" w:unhideWhenUsed="1" w:qFormat="1"/>
     <w:lsdException w:name="index 1" w:semiHidden="1" w:unhideWhenUsed="1"/>
     <w:lsdException w:name="index 2" w:semiHidden="1" w:unhideWhenUsed="1"/>
     <w:lsdException w:name="index 3" w:semiHidden="1" w:unhideWhenUsed="1"/>
@@ -2218,22 +2573,22 @@
     <w:lsdException w:name="index 7" w:semiHidden="1" w:unhideWhenUsed="1"/>
     <w:lsdException w:name="index 8" w:semiHidden="1" w:unhideWhenUsed="1"/>
     <w:lsdException w:name="index 9" w:semiHidden="1" w:unhideWhenUsed="1"/>
-    <w:lsdException w:name="toc 1" w:semiHidden="1" w:uiPriority="39" w:unhideWhenUsed="1"/>
-    <w:lsdException w:name="toc 2" w:semiHidden="1" w:uiPriority="39" w:unhideWhenUsed="1"/>
-    <w:lsdException w:name="toc 3" w:semiHidden="1" w:uiPriority="39" w:unhideWhenUsed="1"/>
-    <w:lsdException w:name="toc 4" w:semiHidden="1" w:uiPriority="39" w:unhideWhenUsed="1"/>
-    <w:lsdException w:name="toc 5" w:semiHidden="1" w:uiPriority="39" w:unhideWhenUsed="1"/>
-    <w:lsdException w:name="toc 6" w:semiHidden="1" w:uiPriority="39" w:unhideWhenUsed="1"/>
-    <w:lsdException w:name="toc 7" w:semiHidden="1" w:uiPriority="39" w:unhideWhenUsed="1"/>
-    <w:lsdException w:name="toc 8" w:semiHidden="1" w:uiPriority="39" w:unhideWhenUsed="1"/>
-    <w:lsdException w:name="toc 9" w:semiHidden="1" w:uiPriority="39" w:unhideWhenUsed="1"/>
+    <w:lsdException w:name="toc 1" w:uiPriority="39" w:semiHidden="1" w:unhideWhenUsed="1"/>
+    <w:lsdException w:name="toc 2" w:uiPriority="39" w:semiHidden="1" w:unhideWhenUsed="1"/>
+    <w:lsdException w:name="toc 3" w:uiPriority="39" w:semiHidden="1" w:unhideWhenUsed="1"/>
+    <w:lsdException w:name="toc 4" w:uiPriority="39" w:semiHidden="1" w:unhideWhenUsed="1"/>
+    <w:lsdException w:name="toc 5" w:uiPriority="39" w:semiHidden="1" w:unhideWhenUsed="1"/>
+    <w:lsdException w:name="toc 6" w:uiPriority="39" w:semiHidden="1" w:unhideWhenUsed="1"/>
+    <w:lsdException w:name="toc 7" w:uiPriority="39" w:semiHidden="1" w:unhideWhenUsed="1"/>
+    <w:lsdException w:name="toc 8" w:uiPriority="39" w:semiHidden="1" w:unhideWhenUsed="1"/>
+    <w:lsdException w:name="toc 9" w:uiPriority="39" w:semiHidden="1" w:unhideWhenUsed="1"/>
     <w:lsdException w:name="Normal Indent" w:semiHidden="1" w:unhideWhenUsed="1"/>
     <w:lsdException w:name="footnote text" w:semiHidden="1" w:unhideWhenUsed="1"/>
     <w:lsdException w:name="annotation text" w:semiHidden="1" w:unhideWhenUsed="1"/>
     <w:lsdException w:name="header" w:semiHidden="1" w:unhideWhenUsed="1"/>
     <w:lsdException w:name="footer" w:semiHidden="1" w:unhideWhenUsed="1"/>
     <w:lsdException w:name="index heading" w:semiHidden="1" w:unhideWhenUsed="1"/>
-    <w:lsdException w:name="caption" w:semiHidden="1" w:uiPriority="35" w:unhideWhenUsed="1" w:qFormat="1"/>
+    <w:lsdException w:name="caption" w:uiPriority="35" w:semiHidden="1" w:unhideWhenUsed="1" w:qFormat="1"/>
     <w:lsdException w:name="table of figures" w:semiHidden="1" w:unhideWhenUsed="1"/>
     <w:lsdException w:name="envelope address" w:semiHidden="1" w:unhideWhenUsed="1"/>
     <w:lsdException w:name="envelope return" w:semiHidden="1" w:unhideWhenUsed="1"/>
@@ -2264,7 +2619,7 @@
     <w:lsdException w:name="Title" w:uiPriority="10" w:qFormat="1"/>
     <w:lsdException w:name="Closing" w:semiHidden="1" w:unhideWhenUsed="1"/>
     <w:lsdException w:name="Signature" w:semiHidden="1" w:unhideWhenUsed="1"/>
-    <w:lsdException w:name="Default Paragraph Font" w:semiHidden="1" w:uiPriority="1" w:unhideWhenUsed="1"/>
+    <w:lsdException w:name="Default Paragraph Font" w:uiPriority="1" w:semiHidden="1" w:unhideWhenUsed="1"/>
     <w:lsdException w:name="Body Text" w:semiHidden="1" w:unhideWhenUsed="1"/>
     <w:lsdException w:name="Body Text Indent" w:semiHidden="1" w:unhideWhenUsed="1"/>
     <w:lsdException w:name="List Continue" w:semiHidden="1" w:unhideWhenUsed="1"/>
@@ -2464,8 +2819,8 @@
     <w:lsdException w:name="Subtle Reference" w:uiPriority="31" w:qFormat="1"/>
     <w:lsdException w:name="Intense Reference" w:uiPriority="32" w:qFormat="1"/>
     <w:lsdException w:name="Book Title" w:uiPriority="33" w:qFormat="1"/>
-    <w:lsdException w:name="Bibliography" w:semiHidden="1" w:uiPriority="37" w:unhideWhenUsed="1"/>
-    <w:lsdException w:name="TOC Heading" w:semiHidden="1" w:uiPriority="39" w:unhideWhenUsed="1" w:qFormat="1"/>
+    <w:lsdException w:name="Bibliography" w:uiPriority="37" w:semiHidden="1" w:unhideWhenUsed="1"/>
+    <w:lsdException w:name="TOC Heading" w:uiPriority="39" w:semiHidden="1" w:unhideWhenUsed="1" w:qFormat="1"/>
     <w:lsdException w:name="Plain Table 1" w:uiPriority="41"/>
     <w:lsdException w:name="Plain Table 2" w:uiPriority="42"/>
     <w:lsdException w:name="Plain Table 3" w:uiPriority="43"/>
@@ -2576,19 +2931,33 @@
     <w:lsdException w:name="Unresolved Mention" w:semiHidden="1" w:unhideWhenUsed="1"/>
     <w:lsdException w:name="Smart Link" w:semiHidden="1" w:unhideWhenUsed="1"/>
   </w:latentStyles>
-  <w:style w:type="paragraph" w:default="1" w:styleId="Standaard">
+  <w:style w:type="paragraph" w:styleId="Normal" w:default="1">
     <w:name w:val="Normal"/>
     <w:qFormat/>
+    <w:pPr>
+      <w:widowControl/>
+      <w:bidi w:val="0"/>
+      <w:spacing w:lineRule="auto" w:line="276" w:before="0" w:after="0"/>
+      <w:jc w:val="left"/>
+    </w:pPr>
+    <w:rPr>
+      <w:rFonts w:ascii="Arial" w:hAnsi="Arial" w:eastAsia="Arial" w:cs="Arial"/>
+      <w:color w:val="auto"/>
+      <w:kern w:val="0"/>
+      <w:sz w:val="22"/>
+      <w:szCs w:val="22"/>
+      <w:lang w:val="no-NO" w:eastAsia="nb-NO" w:bidi="ar-SA"/>
+    </w:rPr>
   </w:style>
-  <w:style w:type="paragraph" w:styleId="Kop1">
-    <w:name w:val="heading 1"/>
-    <w:basedOn w:val="Standaard"/>
-    <w:next w:val="Standaard"/>
+  <w:style w:type="paragraph" w:styleId="Heading1">
+    <w:name w:val="Heading 1"/>
+    <w:basedOn w:val="Normal"/>
+    <w:next w:val="Normal"/>
     <w:link w:val="Kop1Char"/>
     <w:uiPriority w:val="9"/>
     <w:qFormat/>
     <w:pPr>
-      <w:keepNext/>
+      <w:keepNext w:val="true"/>
       <w:keepLines/>
       <w:spacing w:before="400" w:after="120"/>
       <w:outlineLvl w:val="0"/>
@@ -2598,16 +2967,16 @@
       <w:szCs w:val="40"/>
     </w:rPr>
   </w:style>
-  <w:style w:type="paragraph" w:styleId="Kop2">
-    <w:name w:val="heading 2"/>
-    <w:basedOn w:val="Standaard"/>
-    <w:next w:val="Standaard"/>
+  <w:style w:type="paragraph" w:styleId="Heading2">
+    <w:name w:val="Heading 2"/>
+    <w:basedOn w:val="Normal"/>
+    <w:next w:val="Normal"/>
     <w:uiPriority w:val="9"/>
     <w:semiHidden/>
     <w:unhideWhenUsed/>
     <w:qFormat/>
     <w:pPr>
-      <w:keepNext/>
+      <w:keepNext w:val="true"/>
       <w:keepLines/>
       <w:spacing w:before="360" w:after="120"/>
       <w:outlineLvl w:val="1"/>
@@ -2617,16 +2986,16 @@
       <w:szCs w:val="32"/>
     </w:rPr>
   </w:style>
-  <w:style w:type="paragraph" w:styleId="Kop3">
-    <w:name w:val="heading 3"/>
-    <w:basedOn w:val="Standaard"/>
-    <w:next w:val="Standaard"/>
+  <w:style w:type="paragraph" w:styleId="Heading3">
+    <w:name w:val="Heading 3"/>
+    <w:basedOn w:val="Normal"/>
+    <w:next w:val="Normal"/>
     <w:uiPriority w:val="9"/>
     <w:semiHidden/>
     <w:unhideWhenUsed/>
     <w:qFormat/>
     <w:pPr>
-      <w:keepNext/>
+      <w:keepNext w:val="true"/>
       <w:keepLines/>
       <w:spacing w:before="320" w:after="80"/>
       <w:outlineLvl w:val="2"/>
@@ -2637,16 +3006,16 @@
       <w:szCs w:val="28"/>
     </w:rPr>
   </w:style>
-  <w:style w:type="paragraph" w:styleId="Kop4">
-    <w:name w:val="heading 4"/>
-    <w:basedOn w:val="Standaard"/>
-    <w:next w:val="Standaard"/>
+  <w:style w:type="paragraph" w:styleId="Heading4">
+    <w:name w:val="Heading 4"/>
+    <w:basedOn w:val="Normal"/>
+    <w:next w:val="Normal"/>
     <w:uiPriority w:val="9"/>
     <w:semiHidden/>
     <w:unhideWhenUsed/>
     <w:qFormat/>
     <w:pPr>
-      <w:keepNext/>
+      <w:keepNext w:val="true"/>
       <w:keepLines/>
       <w:spacing w:before="280" w:after="80"/>
       <w:outlineLvl w:val="3"/>
@@ -2657,16 +3026,16 @@
       <w:szCs w:val="24"/>
     </w:rPr>
   </w:style>
-  <w:style w:type="paragraph" w:styleId="Kop5">
-    <w:name w:val="heading 5"/>
-    <w:basedOn w:val="Standaard"/>
-    <w:next w:val="Standaard"/>
+  <w:style w:type="paragraph" w:styleId="Heading5">
+    <w:name w:val="Heading 5"/>
+    <w:basedOn w:val="Normal"/>
+    <w:next w:val="Normal"/>
     <w:uiPriority w:val="9"/>
     <w:semiHidden/>
     <w:unhideWhenUsed/>
     <w:qFormat/>
     <w:pPr>
-      <w:keepNext/>
+      <w:keepNext w:val="true"/>
       <w:keepLines/>
       <w:spacing w:before="240" w:after="80"/>
       <w:outlineLvl w:val="4"/>
@@ -2675,16 +3044,16 @@
       <w:color w:val="666666"/>
     </w:rPr>
   </w:style>
-  <w:style w:type="paragraph" w:styleId="Kop6">
-    <w:name w:val="heading 6"/>
-    <w:basedOn w:val="Standaard"/>
-    <w:next w:val="Standaard"/>
+  <w:style w:type="paragraph" w:styleId="Heading6">
+    <w:name w:val="Heading 6"/>
+    <w:basedOn w:val="Normal"/>
+    <w:next w:val="Normal"/>
     <w:uiPriority w:val="9"/>
     <w:semiHidden/>
     <w:unhideWhenUsed/>
     <w:qFormat/>
     <w:pPr>
-      <w:keepNext/>
+      <w:keepNext w:val="true"/>
       <w:keepLines/>
       <w:spacing w:before="240" w:after="80"/>
       <w:outlineLvl w:val="5"/>
@@ -2694,11 +3063,162 @@
       <w:color w:val="666666"/>
     </w:rPr>
   </w:style>
-  <w:style w:type="character" w:default="1" w:styleId="Standaardalinea-lettertype">
+  <w:style w:type="character" w:styleId="DefaultParagraphFont" w:default="1">
     <w:name w:val="Default Paragraph Font"/>
     <w:uiPriority w:val="1"/>
     <w:semiHidden/>
     <w:unhideWhenUsed/>
+    <w:qFormat/>
+    <w:rPr/>
+  </w:style>
+  <w:style w:type="character" w:styleId="Kop1Char" w:customStyle="1">
+    <w:name w:val="Kop 1 Char"/>
+    <w:basedOn w:val="DefaultParagraphFont"/>
+    <w:link w:val="Heading1"/>
+    <w:uiPriority w:val="9"/>
+    <w:qFormat/>
+    <w:rsid w:val="00d37bfb"/>
+    <w:rPr>
+      <w:sz w:val="40"/>
+      <w:szCs w:val="40"/>
+    </w:rPr>
+  </w:style>
+  <w:style w:type="paragraph" w:styleId="Heading">
+    <w:name w:val="Heading"/>
+    <w:basedOn w:val="Normal"/>
+    <w:next w:val="TextBody"/>
+    <w:qFormat/>
+    <w:pPr>
+      <w:keepNext w:val="true"/>
+      <w:spacing w:before="240" w:after="120"/>
+    </w:pPr>
+    <w:rPr>
+      <w:rFonts w:ascii="Liberation Sans" w:hAnsi="Liberation Sans" w:eastAsia="Noto Sans CJK SC" w:cs="Droid Sans Devanagari"/>
+      <w:sz w:val="28"/>
+      <w:szCs w:val="28"/>
+    </w:rPr>
+  </w:style>
+  <w:style w:type="paragraph" w:styleId="TextBody">
+    <w:name w:val="Body Text"/>
+    <w:basedOn w:val="Normal"/>
+    <w:pPr>
+      <w:spacing w:lineRule="auto" w:line="276" w:before="0" w:after="140"/>
+    </w:pPr>
+    <w:rPr/>
+  </w:style>
+  <w:style w:type="paragraph" w:styleId="List">
+    <w:name w:val="List"/>
+    <w:basedOn w:val="TextBody"/>
+    <w:pPr/>
+    <w:rPr>
+      <w:rFonts w:cs="Droid Sans Devanagari"/>
+    </w:rPr>
+  </w:style>
+  <w:style w:type="paragraph" w:styleId="Caption">
+    <w:name w:val="Caption"/>
+    <w:basedOn w:val="Normal"/>
+    <w:qFormat/>
+    <w:pPr>
+      <w:suppressLineNumbers/>
+      <w:spacing w:before="120" w:after="120"/>
+    </w:pPr>
+    <w:rPr>
+      <w:rFonts w:cs="Droid Sans Devanagari"/>
+      <w:i/>
+      <w:iCs/>
+      <w:sz w:val="24"/>
+      <w:szCs w:val="24"/>
+    </w:rPr>
+  </w:style>
+  <w:style w:type="paragraph" w:styleId="Index">
+    <w:name w:val="Index"/>
+    <w:basedOn w:val="Normal"/>
+    <w:qFormat/>
+    <w:pPr>
+      <w:suppressLineNumbers/>
+    </w:pPr>
+    <w:rPr>
+      <w:rFonts w:cs="Droid Sans Devanagari"/>
+      <w:lang w:val="zxx" w:eastAsia="zxx" w:bidi="zxx"/>
+    </w:rPr>
+  </w:style>
+  <w:style w:type="paragraph" w:styleId="Title">
+    <w:name w:val="Title"/>
+    <w:basedOn w:val="Normal"/>
+    <w:next w:val="Normal"/>
+    <w:uiPriority w:val="10"/>
+    <w:qFormat/>
+    <w:pPr>
+      <w:keepNext w:val="true"/>
+      <w:keepLines/>
+      <w:spacing w:before="0" w:after="60"/>
+    </w:pPr>
+    <w:rPr>
+      <w:sz w:val="52"/>
+      <w:szCs w:val="52"/>
+    </w:rPr>
+  </w:style>
+  <w:style w:type="paragraph" w:styleId="Subtitle">
+    <w:name w:val="Subtitle"/>
+    <w:basedOn w:val="Normal"/>
+    <w:next w:val="Normal"/>
+    <w:uiPriority w:val="11"/>
+    <w:qFormat/>
+    <w:pPr>
+      <w:keepNext w:val="true"/>
+      <w:keepLines/>
+      <w:spacing w:before="0" w:after="320"/>
+    </w:pPr>
+    <w:rPr>
+      <w:color w:val="666666"/>
+      <w:sz w:val="30"/>
+      <w:szCs w:val="30"/>
+    </w:rPr>
+  </w:style>
+  <w:style w:type="paragraph" w:styleId="Default" w:customStyle="1">
+    <w:name w:val="Default"/>
+    <w:qFormat/>
+    <w:rsid w:val="00d37bfb"/>
+    <w:pPr>
+      <w:widowControl/>
+      <w:bidi w:val="0"/>
+      <w:spacing w:lineRule="auto" w:line="240" w:before="0" w:after="0"/>
+      <w:jc w:val="left"/>
+    </w:pPr>
+    <w:rPr>
+      <w:rFonts w:ascii="Lato" w:hAnsi="Lato" w:cs="Lato" w:eastAsia="Arial"/>
+      <w:color w:val="000000"/>
+      <w:kern w:val="0"/>
+      <w:sz w:val="24"/>
+      <w:szCs w:val="24"/>
+      <w:lang w:val="it-IT" w:eastAsia="nl-BE" w:bidi="ar-SA"/>
+    </w:rPr>
+  </w:style>
+  <w:style w:type="paragraph" w:styleId="HeaderandFooter">
+    <w:name w:val="Header and Footer"/>
+    <w:basedOn w:val="Normal"/>
+    <w:qFormat/>
+    <w:pPr/>
+    <w:rPr/>
+  </w:style>
+  <w:style w:type="paragraph" w:styleId="Header">
+    <w:name w:val="Header"/>
+    <w:basedOn w:val="HeaderandFooter"/>
+    <w:pPr/>
+    <w:rPr/>
+  </w:style>
+  <w:style w:type="paragraph" w:styleId="Footer">
+    <w:name w:val="Footer"/>
+    <w:basedOn w:val="HeaderandFooter"/>
+    <w:pPr/>
+    <w:rPr/>
+  </w:style>
+  <w:style w:type="numbering" w:styleId="NoList" w:default="1">
+    <w:name w:val="No List"/>
+    <w:uiPriority w:val="99"/>
+    <w:semiHidden/>
+    <w:unhideWhenUsed/>
+    <w:qFormat/>
   </w:style>
   <w:style w:type="table" w:default="1" w:styleId="Standaardtabel">
     <w:name w:val="Normal Table"/>
@@ -2706,7 +3226,6 @@
     <w:semiHidden/>
     <w:unhideWhenUsed/>
     <w:tblPr>
-      <w:tblInd w:w="0" w:type="dxa"/>
       <w:tblCellMar>
         <w:top w:w="0" w:type="dxa"/>
         <w:left w:w="108" w:type="dxa"/>
@@ -2714,12 +3233,6 @@
         <w:right w:w="108" w:type="dxa"/>
       </w:tblCellMar>
     </w:tblPr>
-  </w:style>
-  <w:style w:type="numbering" w:default="1" w:styleId="Geenlijst">
-    <w:name w:val="No List"/>
-    <w:uiPriority w:val="99"/>
-    <w:semiHidden/>
-    <w:unhideWhenUsed/>
   </w:style>
   <w:style w:type="table" w:customStyle="1" w:styleId="TableNormal">
     <w:name w:val="Table Normal"/>
@@ -2731,67 +3244,6 @@
         <w:right w:w="0" w:type="dxa"/>
       </w:tblCellMar>
     </w:tblPr>
-  </w:style>
-  <w:style w:type="paragraph" w:styleId="Titel">
-    <w:name w:val="Title"/>
-    <w:basedOn w:val="Standaard"/>
-    <w:next w:val="Standaard"/>
-    <w:uiPriority w:val="10"/>
-    <w:qFormat/>
-    <w:pPr>
-      <w:keepNext/>
-      <w:keepLines/>
-      <w:spacing w:after="60"/>
-    </w:pPr>
-    <w:rPr>
-      <w:sz w:val="52"/>
-      <w:szCs w:val="52"/>
-    </w:rPr>
-  </w:style>
-  <w:style w:type="paragraph" w:styleId="Ondertitel">
-    <w:name w:val="Subtitle"/>
-    <w:basedOn w:val="Standaard"/>
-    <w:next w:val="Standaard"/>
-    <w:uiPriority w:val="11"/>
-    <w:qFormat/>
-    <w:pPr>
-      <w:keepNext/>
-      <w:keepLines/>
-      <w:spacing w:after="320"/>
-    </w:pPr>
-    <w:rPr>
-      <w:color w:val="666666"/>
-      <w:sz w:val="30"/>
-      <w:szCs w:val="30"/>
-    </w:rPr>
-  </w:style>
-  <w:style w:type="character" w:customStyle="1" w:styleId="Kop1Char">
-    <w:name w:val="Kop 1 Char"/>
-    <w:basedOn w:val="Standaardalinea-lettertype"/>
-    <w:link w:val="Kop1"/>
-    <w:uiPriority w:val="9"/>
-    <w:rsid w:val="00D37BFB"/>
-    <w:rPr>
-      <w:sz w:val="40"/>
-      <w:szCs w:val="40"/>
-    </w:rPr>
-  </w:style>
-  <w:style w:type="paragraph" w:customStyle="1" w:styleId="Default">
-    <w:name w:val="Default"/>
-    <w:rsid w:val="00D37BFB"/>
-    <w:pPr>
-      <w:autoSpaceDE w:val="0"/>
-      <w:autoSpaceDN w:val="0"/>
-      <w:adjustRightInd w:val="0"/>
-      <w:spacing w:line="240" w:lineRule="auto"/>
-    </w:pPr>
-    <w:rPr>
-      <w:rFonts w:ascii="Lato" w:hAnsi="Lato" w:cs="Lato"/>
-      <w:color w:val="000000"/>
-      <w:sz w:val="24"/>
-      <w:szCs w:val="24"/>
-      <w:lang w:val="it-IT" w:eastAsia="nl-BE"/>
-    </w:rPr>
   </w:style>
 </w:styles>
 </file>

--- a/Report - template - Assignment 3.docx
+++ b/Report - template - Assignment 3.docx
@@ -150,25 +150,7 @@
           <w:szCs w:val="24"/>
           <w:lang w:val="en-BE"/>
         </w:rPr>
-        <w:t xml:space="preserve">In this assignment, we created collections, cleaned </w:t>
-      </w:r>
-      <w:r>
-        <w:rPr>
-          <w:rFonts w:eastAsia="Lato" w:cs="Lato" w:ascii="Lato" w:hAnsi="Lato"/>
-          <w:sz w:val="24"/>
-          <w:szCs w:val="24"/>
-          <w:lang w:val="en-BE"/>
-        </w:rPr>
-        <w:t>data,</w:t>
-      </w:r>
-      <w:r>
-        <w:rPr>
-          <w:rFonts w:eastAsia="Lato" w:cs="Lato" w:ascii="Lato" w:hAnsi="Lato"/>
-          <w:sz w:val="24"/>
-          <w:szCs w:val="24"/>
-          <w:lang w:val="en-BE"/>
-        </w:rPr>
-        <w:t xml:space="preserve"> inserted data and fetched the data to answer some questions. We set up the MongoDB database which required cleaning and inserting the data into defined tables. Next, we wrote queries to the database to gain knowledge of the dataset. Tibo did the data insertion and query 9. Marco and Dries did the other queries.</w:t>
+        <w:t>In this assignment, we created collections, cleaned data, inserted data and fetched the data to answer some questions. We set up the MongoDB database which required cleaning and inserting the data into defined tables. Next, we wrote queries to the database to gain knowledge of the dataset. Tibo did the data insertion and query 9. Marco and Dries did the other queries.</w:t>
       </w:r>
     </w:p>
     <w:p>
@@ -250,7 +232,12 @@
         </w:rPr>
       </w:pPr>
       <w:r>
-        <w:rPr/>
+        <w:rPr>
+          <w:rFonts w:eastAsia="Lato" w:cs="Lato" w:ascii="Lato" w:hAnsi="Lato"/>
+          <w:sz w:val="24"/>
+          <w:szCs w:val="24"/>
+          <w:lang w:val="en-BE"/>
+        </w:rPr>
       </w:r>
     </w:p>
     <w:p>
@@ -455,15 +442,7 @@
           <w:sz w:val="24"/>
           <w:szCs w:val="24"/>
         </w:rPr>
-        <w:t>Besides that, My</w:t>
-      </w:r>
-      <w:r>
-        <w:rPr>
-          <w:rFonts w:eastAsia="Lato" w:cs="Lato" w:ascii="Lato" w:hAnsi="Lato"/>
-          <w:sz w:val="24"/>
-          <w:szCs w:val="24"/>
-        </w:rPr>
-        <w:t xml:space="preserve">SQL is better for smaller </w:t>
+        <w:t xml:space="preserve">Besides that, MySQL is better for smaller </w:t>
       </w:r>
       <w:r>
         <w:rPr>
@@ -493,7 +472,11 @@
         </w:rPr>
       </w:pPr>
       <w:r>
-        <w:rPr/>
+        <w:rPr>
+          <w:rFonts w:eastAsia="Lato" w:cs="Lato" w:ascii="Lato" w:hAnsi="Lato"/>
+          <w:sz w:val="24"/>
+          <w:szCs w:val="24"/>
+        </w:rPr>
       </w:r>
     </w:p>
     <w:p>
@@ -1643,74 +1626,464 @@
           <w:sz w:val="24"/>
           <w:szCs w:val="24"/>
         </w:rPr>
-      </w:r>
-    </w:p>
-    <w:p>
-      <w:pPr>
-        <w:pStyle w:val="Normal"/>
-        <w:rPr>
-          <w:rFonts w:ascii="Lato" w:hAnsi="Lato" w:eastAsia="Lato" w:cs="Lato"/>
-          <w:sz w:val="24"/>
-          <w:szCs w:val="24"/>
-        </w:rPr>
-      </w:pPr>
-      <w:r>
-        <w:rPr>
-          <w:rFonts w:eastAsia="Lato" w:cs="Lato" w:ascii="Lato" w:hAnsi="Lato"/>
-          <w:sz w:val="24"/>
-          <w:szCs w:val="24"/>
-        </w:rPr>
-      </w:r>
-    </w:p>
-    <w:p>
-      <w:pPr>
-        <w:pStyle w:val="Normal"/>
-        <w:rPr>
-          <w:rFonts w:ascii="Lato" w:hAnsi="Lato" w:eastAsia="Lato" w:cs="Lato"/>
-          <w:sz w:val="24"/>
-          <w:szCs w:val="24"/>
-        </w:rPr>
-      </w:pPr>
-      <w:r>
-        <w:rPr>
-          <w:rFonts w:eastAsia="Lato" w:cs="Lato" w:ascii="Lato" w:hAnsi="Lato"/>
-          <w:sz w:val="24"/>
-          <w:szCs w:val="24"/>
-        </w:rPr>
-      </w:r>
-    </w:p>
-    <w:p>
-      <w:pPr>
-        <w:pStyle w:val="Normal"/>
-        <w:rPr>
-          <w:rFonts w:ascii="Lato" w:hAnsi="Lato" w:eastAsia="Lato" w:cs="Lato"/>
-          <w:sz w:val="24"/>
-          <w:szCs w:val="24"/>
-        </w:rPr>
-      </w:pPr>
-      <w:r>
-        <w:rPr>
-          <w:rFonts w:eastAsia="Lato" w:cs="Lato" w:ascii="Lato" w:hAnsi="Lato"/>
-          <w:sz w:val="24"/>
-          <w:szCs w:val="24"/>
-        </w:rPr>
-      </w:r>
-    </w:p>
-    <w:p>
-      <w:pPr>
-        <w:pStyle w:val="Normal"/>
-        <w:rPr>
-          <w:rFonts w:ascii="Lato" w:hAnsi="Lato" w:eastAsia="Lato" w:cs="Lato"/>
-          <w:sz w:val="24"/>
-          <w:szCs w:val="24"/>
-        </w:rPr>
-      </w:pPr>
-      <w:r>
-        <w:rPr>
-          <w:rFonts w:eastAsia="Lato" w:cs="Lato" w:ascii="Lato" w:hAnsi="Lato"/>
-          <w:sz w:val="24"/>
-          <w:szCs w:val="24"/>
-        </w:rPr>
+        <w:t>The ’count’ represents the number of invalid activities of a certain user id.</w:t>
+      </w:r>
+    </w:p>
+    <w:p>
+      <w:pPr>
+        <w:pStyle w:val="Normal"/>
+        <w:rPr>
+          <w:rFonts w:ascii="Lato" w:hAnsi="Lato" w:eastAsia="Lato" w:cs="Lato"/>
+          <w:sz w:val="24"/>
+          <w:szCs w:val="24"/>
+        </w:rPr>
+      </w:pPr>
+      <w:r>
+        <w:rPr>
+          <w:rFonts w:eastAsia="Lato" w:cs="Lato" w:ascii="Lato" w:hAnsi="Lato"/>
+          <w:sz w:val="24"/>
+          <w:szCs w:val="24"/>
+        </w:rPr>
+      </w:r>
+    </w:p>
+    <w:p>
+      <w:pPr>
+        <w:pStyle w:val="Normal"/>
+        <w:rPr>
+          <w:rFonts w:ascii="Lato" w:hAnsi="Lato" w:eastAsia="Lato" w:cs="Lato"/>
+          <w:sz w:val="24"/>
+          <w:szCs w:val="24"/>
+        </w:rPr>
+      </w:pPr>
+      <w:r>
+        <w:rPr>
+          <w:rFonts w:eastAsia="Lato" w:cs="Lato" w:ascii="Lato" w:hAnsi="Lato"/>
+          <w:sz w:val="24"/>
+          <w:szCs w:val="24"/>
+        </w:rPr>
+        <w:drawing>
+          <wp:anchor behindDoc="0" distT="0" distB="0" distL="0" distR="0" simplePos="0" locked="0" layoutInCell="0" allowOverlap="1" relativeHeight="42">
+            <wp:simplePos x="0" y="0"/>
+            <wp:positionH relativeFrom="column">
+              <wp:posOffset>120650</wp:posOffset>
+            </wp:positionH>
+            <wp:positionV relativeFrom="paragraph">
+              <wp:posOffset>321945</wp:posOffset>
+            </wp:positionV>
+            <wp:extent cx="2390775" cy="3781425"/>
+            <wp:effectExtent l="0" t="0" r="0" b="0"/>
+            <wp:wrapTopAndBottom/>
+            <wp:docPr id="9" name="Image1" descr=""/>
+            <wp:cNvGraphicFramePr>
+              <a:graphicFrameLocks xmlns:a="http://schemas.openxmlformats.org/drawingml/2006/main" noChangeAspect="1"/>
+            </wp:cNvGraphicFramePr>
+            <a:graphic xmlns:a="http://schemas.openxmlformats.org/drawingml/2006/main">
+              <a:graphicData uri="http://schemas.openxmlformats.org/drawingml/2006/picture">
+                <pic:pic xmlns:pic="http://schemas.openxmlformats.org/drawingml/2006/picture">
+                  <pic:nvPicPr>
+                    <pic:cNvPr id="9" name="Image1" descr=""/>
+                    <pic:cNvPicPr>
+                      <a:picLocks noChangeAspect="1" noChangeArrowheads="1"/>
+                    </pic:cNvPicPr>
+                  </pic:nvPicPr>
+                  <pic:blipFill>
+                    <a:blip r:embed="rId10"/>
+                    <a:stretch>
+                      <a:fillRect/>
+                    </a:stretch>
+                  </pic:blipFill>
+                  <pic:spPr bwMode="auto">
+                    <a:xfrm>
+                      <a:off x="0" y="0"/>
+                      <a:ext cx="2390775" cy="3781425"/>
+                    </a:xfrm>
+                    <a:prstGeom prst="rect">
+                      <a:avLst/>
+                    </a:prstGeom>
+                  </pic:spPr>
+                </pic:pic>
+              </a:graphicData>
+            </a:graphic>
+          </wp:anchor>
+        </w:drawing>
+        <w:drawing>
+          <wp:anchor behindDoc="0" distT="0" distB="0" distL="0" distR="0" simplePos="0" locked="0" layoutInCell="0" allowOverlap="1" relativeHeight="43">
+            <wp:simplePos x="0" y="0"/>
+            <wp:positionH relativeFrom="column">
+              <wp:posOffset>3210560</wp:posOffset>
+            </wp:positionH>
+            <wp:positionV relativeFrom="paragraph">
+              <wp:posOffset>356235</wp:posOffset>
+            </wp:positionV>
+            <wp:extent cx="2219325" cy="3771900"/>
+            <wp:effectExtent l="0" t="0" r="0" b="0"/>
+            <wp:wrapSquare wrapText="largest"/>
+            <wp:docPr id="10" name="Image2" descr=""/>
+            <wp:cNvGraphicFramePr>
+              <a:graphicFrameLocks xmlns:a="http://schemas.openxmlformats.org/drawingml/2006/main" noChangeAspect="1"/>
+            </wp:cNvGraphicFramePr>
+            <a:graphic xmlns:a="http://schemas.openxmlformats.org/drawingml/2006/main">
+              <a:graphicData uri="http://schemas.openxmlformats.org/drawingml/2006/picture">
+                <pic:pic xmlns:pic="http://schemas.openxmlformats.org/drawingml/2006/picture">
+                  <pic:nvPicPr>
+                    <pic:cNvPr id="10" name="Image2" descr=""/>
+                    <pic:cNvPicPr>
+                      <a:picLocks noChangeAspect="1" noChangeArrowheads="1"/>
+                    </pic:cNvPicPr>
+                  </pic:nvPicPr>
+                  <pic:blipFill>
+                    <a:blip r:embed="rId11"/>
+                    <a:stretch>
+                      <a:fillRect/>
+                    </a:stretch>
+                  </pic:blipFill>
+                  <pic:spPr bwMode="auto">
+                    <a:xfrm>
+                      <a:off x="0" y="0"/>
+                      <a:ext cx="2219325" cy="3771900"/>
+                    </a:xfrm>
+                    <a:prstGeom prst="rect">
+                      <a:avLst/>
+                    </a:prstGeom>
+                  </pic:spPr>
+                </pic:pic>
+              </a:graphicData>
+            </a:graphic>
+          </wp:anchor>
+        </w:drawing>
+      </w:r>
+    </w:p>
+    <w:p>
+      <w:pPr>
+        <w:pStyle w:val="Normal"/>
+        <w:rPr>
+          <w:rFonts w:ascii="Lato" w:hAnsi="Lato" w:eastAsia="Lato" w:cs="Lato"/>
+          <w:sz w:val="24"/>
+          <w:szCs w:val="24"/>
+        </w:rPr>
+      </w:pPr>
+      <w:r>
+        <w:rPr>
+          <w:rFonts w:eastAsia="Lato" w:cs="Lato" w:ascii="Lato" w:hAnsi="Lato"/>
+          <w:sz w:val="24"/>
+          <w:szCs w:val="24"/>
+        </w:rPr>
+      </w:r>
+    </w:p>
+    <w:p>
+      <w:pPr>
+        <w:pStyle w:val="Normal"/>
+        <w:rPr>
+          <w:rFonts w:ascii="Lato" w:hAnsi="Lato" w:eastAsia="Lato" w:cs="Lato"/>
+          <w:sz w:val="24"/>
+          <w:szCs w:val="24"/>
+        </w:rPr>
+      </w:pPr>
+      <w:r>
+        <w:rPr>
+          <w:rFonts w:eastAsia="Lato" w:cs="Lato" w:ascii="Lato" w:hAnsi="Lato"/>
+          <w:sz w:val="24"/>
+          <w:szCs w:val="24"/>
+        </w:rPr>
+      </w:r>
+    </w:p>
+    <w:p>
+      <w:pPr>
+        <w:pStyle w:val="Normal"/>
+        <w:rPr>
+          <w:rFonts w:ascii="Lato" w:hAnsi="Lato" w:eastAsia="Lato" w:cs="Lato"/>
+          <w:sz w:val="24"/>
+          <w:szCs w:val="24"/>
+        </w:rPr>
+      </w:pPr>
+      <w:r>
+        <w:rPr>
+          <w:rFonts w:eastAsia="Lato" w:cs="Lato" w:ascii="Lato" w:hAnsi="Lato"/>
+          <w:sz w:val="24"/>
+          <w:szCs w:val="24"/>
+        </w:rPr>
+      </w:r>
+    </w:p>
+    <w:p>
+      <w:pPr>
+        <w:pStyle w:val="Normal"/>
+        <w:rPr>
+          <w:rFonts w:ascii="Lato" w:hAnsi="Lato" w:eastAsia="Lato" w:cs="Lato"/>
+          <w:sz w:val="24"/>
+          <w:szCs w:val="24"/>
+        </w:rPr>
+      </w:pPr>
+      <w:r>
+        <w:rPr>
+          <w:rFonts w:eastAsia="Lato" w:cs="Lato" w:ascii="Lato" w:hAnsi="Lato"/>
+          <w:sz w:val="24"/>
+          <w:szCs w:val="24"/>
+        </w:rPr>
+      </w:r>
+    </w:p>
+    <w:p>
+      <w:pPr>
+        <w:pStyle w:val="Normal"/>
+        <w:rPr>
+          <w:rFonts w:ascii="Lato" w:hAnsi="Lato" w:eastAsia="Lato" w:cs="Lato"/>
+          <w:sz w:val="24"/>
+          <w:szCs w:val="24"/>
+        </w:rPr>
+      </w:pPr>
+      <w:r>
+        <w:rPr>
+          <w:rFonts w:eastAsia="Lato" w:cs="Lato" w:ascii="Lato" w:hAnsi="Lato"/>
+          <w:sz w:val="24"/>
+          <w:szCs w:val="24"/>
+        </w:rPr>
+      </w:r>
+    </w:p>
+    <w:p>
+      <w:pPr>
+        <w:pStyle w:val="Normal"/>
+        <w:rPr>
+          <w:rFonts w:ascii="Lato" w:hAnsi="Lato" w:eastAsia="Lato" w:cs="Lato"/>
+          <w:sz w:val="24"/>
+          <w:szCs w:val="24"/>
+        </w:rPr>
+      </w:pPr>
+      <w:r>
+        <w:rPr>
+          <w:rFonts w:eastAsia="Lato" w:cs="Lato" w:ascii="Lato" w:hAnsi="Lato"/>
+          <w:sz w:val="24"/>
+          <w:szCs w:val="24"/>
+        </w:rPr>
+        <w:drawing>
+          <wp:anchor behindDoc="0" distT="0" distB="0" distL="0" distR="0" simplePos="0" locked="0" layoutInCell="0" allowOverlap="1" relativeHeight="44">
+            <wp:simplePos x="0" y="0"/>
+            <wp:positionH relativeFrom="column">
+              <wp:posOffset>26035</wp:posOffset>
+            </wp:positionH>
+            <wp:positionV relativeFrom="paragraph">
+              <wp:posOffset>635</wp:posOffset>
+            </wp:positionV>
+            <wp:extent cx="2266950" cy="7362825"/>
+            <wp:effectExtent l="0" t="0" r="0" b="0"/>
+            <wp:wrapTopAndBottom/>
+            <wp:docPr id="11" name="Image3" descr=""/>
+            <wp:cNvGraphicFramePr>
+              <a:graphicFrameLocks xmlns:a="http://schemas.openxmlformats.org/drawingml/2006/main" noChangeAspect="1"/>
+            </wp:cNvGraphicFramePr>
+            <a:graphic xmlns:a="http://schemas.openxmlformats.org/drawingml/2006/main">
+              <a:graphicData uri="http://schemas.openxmlformats.org/drawingml/2006/picture">
+                <pic:pic xmlns:pic="http://schemas.openxmlformats.org/drawingml/2006/picture">
+                  <pic:nvPicPr>
+                    <pic:cNvPr id="11" name="Image3" descr=""/>
+                    <pic:cNvPicPr>
+                      <a:picLocks noChangeAspect="1" noChangeArrowheads="1"/>
+                    </pic:cNvPicPr>
+                  </pic:nvPicPr>
+                  <pic:blipFill>
+                    <a:blip r:embed="rId12"/>
+                    <a:stretch>
+                      <a:fillRect/>
+                    </a:stretch>
+                  </pic:blipFill>
+                  <pic:spPr bwMode="auto">
+                    <a:xfrm>
+                      <a:off x="0" y="0"/>
+                      <a:ext cx="2266950" cy="7362825"/>
+                    </a:xfrm>
+                    <a:prstGeom prst="rect">
+                      <a:avLst/>
+                    </a:prstGeom>
+                  </pic:spPr>
+                </pic:pic>
+              </a:graphicData>
+            </a:graphic>
+          </wp:anchor>
+        </w:drawing>
+        <w:drawing>
+          <wp:anchor behindDoc="0" distT="0" distB="0" distL="0" distR="0" simplePos="0" locked="0" layoutInCell="0" allowOverlap="1" relativeHeight="45">
+            <wp:simplePos x="0" y="0"/>
+            <wp:positionH relativeFrom="column">
+              <wp:posOffset>3032125</wp:posOffset>
+            </wp:positionH>
+            <wp:positionV relativeFrom="paragraph">
+              <wp:posOffset>635</wp:posOffset>
+            </wp:positionV>
+            <wp:extent cx="2162175" cy="7362825"/>
+            <wp:effectExtent l="0" t="0" r="0" b="0"/>
+            <wp:wrapSquare wrapText="largest"/>
+            <wp:docPr id="12" name="Image4" descr=""/>
+            <wp:cNvGraphicFramePr>
+              <a:graphicFrameLocks xmlns:a="http://schemas.openxmlformats.org/drawingml/2006/main" noChangeAspect="1"/>
+            </wp:cNvGraphicFramePr>
+            <a:graphic xmlns:a="http://schemas.openxmlformats.org/drawingml/2006/main">
+              <a:graphicData uri="http://schemas.openxmlformats.org/drawingml/2006/picture">
+                <pic:pic xmlns:pic="http://schemas.openxmlformats.org/drawingml/2006/picture">
+                  <pic:nvPicPr>
+                    <pic:cNvPr id="12" name="Image4" descr=""/>
+                    <pic:cNvPicPr>
+                      <a:picLocks noChangeAspect="1" noChangeArrowheads="1"/>
+                    </pic:cNvPicPr>
+                  </pic:nvPicPr>
+                  <pic:blipFill>
+                    <a:blip r:embed="rId13"/>
+                    <a:stretch>
+                      <a:fillRect/>
+                    </a:stretch>
+                  </pic:blipFill>
+                  <pic:spPr bwMode="auto">
+                    <a:xfrm>
+                      <a:off x="0" y="0"/>
+                      <a:ext cx="2162175" cy="7362825"/>
+                    </a:xfrm>
+                    <a:prstGeom prst="rect">
+                      <a:avLst/>
+                    </a:prstGeom>
+                  </pic:spPr>
+                </pic:pic>
+              </a:graphicData>
+            </a:graphic>
+          </wp:anchor>
+        </w:drawing>
+      </w:r>
+    </w:p>
+    <w:p>
+      <w:pPr>
+        <w:pStyle w:val="Normal"/>
+        <w:rPr>
+          <w:rFonts w:ascii="Lato" w:hAnsi="Lato" w:eastAsia="Lato" w:cs="Lato"/>
+          <w:sz w:val="24"/>
+          <w:szCs w:val="24"/>
+        </w:rPr>
+      </w:pPr>
+      <w:r>
+        <w:rPr>
+          <w:rFonts w:eastAsia="Lato" w:cs="Lato" w:ascii="Lato" w:hAnsi="Lato"/>
+          <w:sz w:val="24"/>
+          <w:szCs w:val="24"/>
+        </w:rPr>
+      </w:r>
+    </w:p>
+    <w:p>
+      <w:pPr>
+        <w:pStyle w:val="Normal"/>
+        <w:rPr>
+          <w:rFonts w:ascii="Lato" w:hAnsi="Lato" w:eastAsia="Lato" w:cs="Lato"/>
+          <w:sz w:val="24"/>
+          <w:szCs w:val="24"/>
+        </w:rPr>
+      </w:pPr>
+      <w:r>
+        <w:rPr>
+          <w:rFonts w:eastAsia="Lato" w:cs="Lato" w:ascii="Lato" w:hAnsi="Lato"/>
+          <w:sz w:val="24"/>
+          <w:szCs w:val="24"/>
+        </w:rPr>
+        <w:drawing>
+          <wp:anchor behindDoc="0" distT="0" distB="0" distL="0" distR="0" simplePos="0" locked="0" layoutInCell="0" allowOverlap="1" relativeHeight="47">
+            <wp:simplePos x="0" y="0"/>
+            <wp:positionH relativeFrom="column">
+              <wp:posOffset>2965450</wp:posOffset>
+            </wp:positionH>
+            <wp:positionV relativeFrom="paragraph">
+              <wp:posOffset>167005</wp:posOffset>
+            </wp:positionV>
+            <wp:extent cx="2190750" cy="6343650"/>
+            <wp:effectExtent l="0" t="0" r="0" b="0"/>
+            <wp:wrapSquare wrapText="largest"/>
+            <wp:docPr id="13" name="Image6" descr=""/>
+            <wp:cNvGraphicFramePr>
+              <a:graphicFrameLocks xmlns:a="http://schemas.openxmlformats.org/drawingml/2006/main" noChangeAspect="1"/>
+            </wp:cNvGraphicFramePr>
+            <a:graphic xmlns:a="http://schemas.openxmlformats.org/drawingml/2006/main">
+              <a:graphicData uri="http://schemas.openxmlformats.org/drawingml/2006/picture">
+                <pic:pic xmlns:pic="http://schemas.openxmlformats.org/drawingml/2006/picture">
+                  <pic:nvPicPr>
+                    <pic:cNvPr id="13" name="Image6" descr=""/>
+                    <pic:cNvPicPr>
+                      <a:picLocks noChangeAspect="1" noChangeArrowheads="1"/>
+                    </pic:cNvPicPr>
+                  </pic:nvPicPr>
+                  <pic:blipFill>
+                    <a:blip r:embed="rId14"/>
+                    <a:stretch>
+                      <a:fillRect/>
+                    </a:stretch>
+                  </pic:blipFill>
+                  <pic:spPr bwMode="auto">
+                    <a:xfrm>
+                      <a:off x="0" y="0"/>
+                      <a:ext cx="2190750" cy="6343650"/>
+                    </a:xfrm>
+                    <a:prstGeom prst="rect">
+                      <a:avLst/>
+                    </a:prstGeom>
+                  </pic:spPr>
+                </pic:pic>
+              </a:graphicData>
+            </a:graphic>
+          </wp:anchor>
+        </w:drawing>
+      </w:r>
+    </w:p>
+    <w:p>
+      <w:pPr>
+        <w:pStyle w:val="Normal"/>
+        <w:rPr>
+          <w:rFonts w:ascii="Lato" w:hAnsi="Lato" w:eastAsia="Lato" w:cs="Lato"/>
+          <w:sz w:val="24"/>
+          <w:szCs w:val="24"/>
+        </w:rPr>
+      </w:pPr>
+      <w:r>
+        <w:rPr>
+          <w:rFonts w:eastAsia="Lato" w:cs="Lato" w:ascii="Lato" w:hAnsi="Lato"/>
+          <w:sz w:val="24"/>
+          <w:szCs w:val="24"/>
+        </w:rPr>
+        <w:drawing>
+          <wp:anchor behindDoc="0" distT="0" distB="0" distL="0" distR="0" simplePos="0" locked="0" layoutInCell="0" allowOverlap="1" relativeHeight="46">
+            <wp:simplePos x="0" y="0"/>
+            <wp:positionH relativeFrom="column">
+              <wp:posOffset>69215</wp:posOffset>
+            </wp:positionH>
+            <wp:positionV relativeFrom="paragraph">
+              <wp:posOffset>-25400</wp:posOffset>
+            </wp:positionV>
+            <wp:extent cx="2266950" cy="7315200"/>
+            <wp:effectExtent l="0" t="0" r="0" b="0"/>
+            <wp:wrapTopAndBottom/>
+            <wp:docPr id="14" name="Image5" descr=""/>
+            <wp:cNvGraphicFramePr>
+              <a:graphicFrameLocks xmlns:a="http://schemas.openxmlformats.org/drawingml/2006/main" noChangeAspect="1"/>
+            </wp:cNvGraphicFramePr>
+            <a:graphic xmlns:a="http://schemas.openxmlformats.org/drawingml/2006/main">
+              <a:graphicData uri="http://schemas.openxmlformats.org/drawingml/2006/picture">
+                <pic:pic xmlns:pic="http://schemas.openxmlformats.org/drawingml/2006/picture">
+                  <pic:nvPicPr>
+                    <pic:cNvPr id="14" name="Image5" descr=""/>
+                    <pic:cNvPicPr>
+                      <a:picLocks noChangeAspect="1" noChangeArrowheads="1"/>
+                    </pic:cNvPicPr>
+                  </pic:nvPicPr>
+                  <pic:blipFill>
+                    <a:blip r:embed="rId15"/>
+                    <a:stretch>
+                      <a:fillRect/>
+                    </a:stretch>
+                  </pic:blipFill>
+                  <pic:spPr bwMode="auto">
+                    <a:xfrm>
+                      <a:off x="0" y="0"/>
+                      <a:ext cx="2266950" cy="7315200"/>
+                    </a:xfrm>
+                    <a:prstGeom prst="rect">
+                      <a:avLst/>
+                    </a:prstGeom>
+                  </pic:spPr>
+                </pic:pic>
+              </a:graphicData>
+            </a:graphic>
+          </wp:anchor>
+        </w:drawing>
       </w:r>
     </w:p>
     <w:p>
@@ -2067,7 +2440,7 @@
       </w:pPr>
       <w:r>
         <w:drawing>
-          <wp:anchor behindDoc="0" distT="0" distB="0" distL="114300" distR="114300" simplePos="0" locked="0" layoutInCell="0" allowOverlap="1" relativeHeight="32">
+          <wp:anchor behindDoc="0" distT="0" distB="0" distL="114300" distR="114300" simplePos="0" locked="0" layoutInCell="0" allowOverlap="1" relativeHeight="41">
             <wp:simplePos x="0" y="0"/>
             <wp:positionH relativeFrom="column">
               <wp:posOffset>1562100</wp:posOffset>
@@ -2079,14 +2452,14 @@
             <wp:effectExtent l="0" t="0" r="0" b="0"/>
             <wp:wrapThrough wrapText="bothSides">
               <wp:wrapPolygon edited="0">
-                <wp:start x="-9" y="0"/>
-                <wp:lineTo x="-9" y="21520"/>
-                <wp:lineTo x="21253" y="21520"/>
-                <wp:lineTo x="21253" y="0"/>
-                <wp:lineTo x="-9" y="0"/>
+                <wp:start x="-15" y="0"/>
+                <wp:lineTo x="-15" y="21516"/>
+                <wp:lineTo x="21247" y="21516"/>
+                <wp:lineTo x="21247" y="0"/>
+                <wp:lineTo x="-15" y="0"/>
               </wp:wrapPolygon>
             </wp:wrapThrough>
-            <wp:docPr id="9" name="Afbeelding 28" descr="Afbeelding met tekst&#10;&#10;Automatisch gegenereerde beschrijving"/>
+            <wp:docPr id="15" name="Afbeelding 28" descr="Afbeelding met tekst&#10;&#10;Automatisch gegenereerde beschrijving"/>
             <wp:cNvGraphicFramePr>
               <a:graphicFrameLocks xmlns:a="http://schemas.openxmlformats.org/drawingml/2006/main" noChangeAspect="1"/>
             </wp:cNvGraphicFramePr>
@@ -2094,13 +2467,13 @@
               <a:graphicData uri="http://schemas.openxmlformats.org/drawingml/2006/picture">
                 <pic:pic xmlns:pic="http://schemas.openxmlformats.org/drawingml/2006/picture">
                   <pic:nvPicPr>
-                    <pic:cNvPr id="9" name="Afbeelding 28" descr="Afbeelding met tekst&#10;&#10;Automatisch gegenereerde beschrijving"/>
+                    <pic:cNvPr id="15" name="Afbeelding 28" descr="Afbeelding met tekst&#10;&#10;Automatisch gegenereerde beschrijving"/>
                     <pic:cNvPicPr>
                       <a:picLocks noChangeAspect="1" noChangeArrowheads="1"/>
                     </pic:cNvPicPr>
                   </pic:nvPicPr>
                   <pic:blipFill>
-                    <a:blip r:embed="rId10"/>
+                    <a:blip r:embed="rId16"/>
                     <a:stretch>
                       <a:fillRect/>
                     </a:stretch>
@@ -2126,7 +2499,7 @@
           <wp:inline distT="0" distB="0" distL="0" distR="0">
             <wp:extent cx="1076325" cy="7316470"/>
             <wp:effectExtent l="0" t="0" r="0" b="0"/>
-            <wp:docPr id="10" name="Afbeelding 14" descr=""/>
+            <wp:docPr id="16" name="Afbeelding 14" descr=""/>
             <wp:cNvGraphicFramePr>
               <a:graphicFrameLocks xmlns:a="http://schemas.openxmlformats.org/drawingml/2006/main" noChangeAspect="1"/>
             </wp:cNvGraphicFramePr>
@@ -2134,13 +2507,13 @@
               <a:graphicData uri="http://schemas.openxmlformats.org/drawingml/2006/picture">
                 <pic:pic xmlns:pic="http://schemas.openxmlformats.org/drawingml/2006/picture">
                   <pic:nvPicPr>
-                    <pic:cNvPr id="10" name="Afbeelding 14" descr=""/>
+                    <pic:cNvPr id="16" name="Afbeelding 14" descr=""/>
                     <pic:cNvPicPr>
                       <a:picLocks noChangeAspect="1" noChangeArrowheads="1"/>
                     </pic:cNvPicPr>
                   </pic:nvPicPr>
                   <pic:blipFill>
-                    <a:blip r:embed="rId11"/>
+                    <a:blip r:embed="rId17"/>
                     <a:stretch>
                       <a:fillRect/>
                     </a:stretch>
@@ -2237,21 +2610,12 @@
           <w:szCs w:val="24"/>
           <w:lang w:val="en-BE"/>
         </w:rPr>
-        <w:t xml:space="preserve">Last assignment we didn’t see a big overlap with the course topic, this assignment was better in our opinion because it was more related to the course topic. We understand it is useful to make the switch from a SQL database to a NoSQL database and the consequences of this. </w:t>
-      </w:r>
-      <w:r>
-        <w:rPr>
-          <w:rFonts w:eastAsia="Lato" w:cs="Lato" w:ascii="Lato" w:hAnsi="Lato"/>
-          <w:sz w:val="24"/>
-          <w:szCs w:val="24"/>
-          <w:lang w:val="en-BE"/>
-        </w:rPr>
-        <w:t>It is also a good thing to have basically the same assignment for SQL as for MongoDB since this let’s you experience the differences  firsthand between the two models.</w:t>
+        <w:t>Last assignment we didn’t see a big overlap with the course topic, this assignment was better in our opinion because it was more related to the course topic. We understand it is useful to make the switch from a SQL database to a NoSQL database and the consequences of this. It is also a good thing to have basically the same assignment for SQL as for MongoDB since this let’s you experience the differences  firsthand between the two models.</w:t>
       </w:r>
     </w:p>
     <w:sectPr>
-      <w:headerReference w:type="default" r:id="rId12"/>
-      <w:footerReference w:type="default" r:id="rId13"/>
+      <w:headerReference w:type="default" r:id="rId18"/>
+      <w:footerReference w:type="default" r:id="rId19"/>
       <w:type w:val="nextPage"/>
       <w:pgSz w:w="11906" w:h="16838"/>
       <w:pgMar w:left="1440" w:right="1440" w:gutter="0" w:header="720" w:top="1440" w:footer="720" w:bottom="1440"/>
@@ -2288,15 +2652,11 @@
             <wp:inline distT="0" distB="0" distL="0" distR="0">
               <wp:extent cx="5731510" cy="19050"/>
               <wp:effectExtent l="0" t="0" r="0" b="0"/>
-              <wp:docPr id="13" name=""/>
+              <wp:docPr id="19" name="Shape2"/>
               <a:graphic xmlns:a="http://schemas.openxmlformats.org/drawingml/2006/main">
                 <a:graphicData uri="http://schemas.microsoft.com/office/word/2010/wordprocessingShape">
                   <wps:wsp>
                     <wps:cNvSpPr/>
-                    <wps:nvSpPr>
-                      <wps:cNvPr id="1" name=""/>
-                      <wps:cNvSpPr/>
-                    </wps:nvSpPr>
                     <wps:spPr>
                       <a:xfrm>
                         <a:off x="0" y="0"/>
@@ -2312,6 +2672,12 @@
                         <a:noFill/>
                       </a:ln>
                     </wps:spPr>
+                    <wps:style>
+                      <a:lnRef idx="0"/>
+                      <a:fillRef idx="0"/>
+                      <a:effectRef idx="0"/>
+                      <a:fontRef idx="minor"/>
+                    </wps:style>
                     <wps:bodyPr/>
                   </wps:wsp>
                 </a:graphicData>
@@ -2324,10 +2690,10 @@
         </mc:Choice>
         <mc:Fallback>
           <w:pict>
-            <v:rect id="shape_0" fillcolor="#a0a0a0" stroked="f" o:allowincell="f" style="position:absolute;margin-left:0pt;margin-top:-1.55pt;width:451.25pt;height:1.45pt;mso-wrap-style:none;v-text-anchor:middle;mso-position-horizontal:center;mso-position-vertical:top">
+            <v:rect id="shape_0" ID="Shape2" path="m0,0l-2147483645,0l-2147483645,-2147483646l0,-2147483646xe" fillcolor="#a0a0a0" stroked="f" o:allowincell="f" style="position:absolute;margin-left:0pt;margin-top:-1.55pt;width:451.25pt;height:1.45pt;mso-wrap-style:none;v-text-anchor:middle;mso-position-vertical:top">
               <v:fill o:detectmouseclick="t" type="solid" color2="#5f5f5f"/>
               <v:stroke color="#3465a4" joinstyle="round" endcap="flat"/>
-              <w10:wrap type="topAndBottom"/>
+              <w10:wrap type="square"/>
             </v:rect>
           </w:pict>
         </mc:Fallback>
@@ -2364,7 +2730,7 @@
       <w:rPr>
         <w:rFonts w:eastAsia="Lato" w:cs="Lato" w:ascii="Lato" w:hAnsi="Lato"/>
       </w:rPr>
-      <w:t>7</w:t>
+      <w:t>10</w:t>
     </w:r>
     <w:r>
       <w:rPr>
@@ -2400,12 +2766,8 @@
       <w:tab/>
     </w:r>
     <w:r>
-      <w:rPr>
-        <w:rFonts w:eastAsia="Lato" w:cs="Lato" w:ascii="Lato" w:hAnsi="Lato"/>
-        <w:color w:val="999999"/>
-      </w:rPr>
       <w:drawing>
-        <wp:anchor behindDoc="1" distT="114300" distB="114300" distL="114300" distR="114300" simplePos="0" locked="0" layoutInCell="0" allowOverlap="1" relativeHeight="8">
+        <wp:anchor behindDoc="1" distT="114300" distB="114300" distL="114300" distR="114300" simplePos="0" locked="0" layoutInCell="0" allowOverlap="1" relativeHeight="20">
           <wp:simplePos x="0" y="0"/>
           <wp:positionH relativeFrom="column">
             <wp:posOffset>0</wp:posOffset>
@@ -2416,7 +2778,7 @@
           <wp:extent cx="1390015" cy="271145"/>
           <wp:effectExtent l="0" t="0" r="0" b="0"/>
           <wp:wrapSquare wrapText="bothSides"/>
-          <wp:docPr id="11" name="image1.png" descr=""/>
+          <wp:docPr id="17" name="image1.png" descr=""/>
           <wp:cNvGraphicFramePr>
             <a:graphicFrameLocks xmlns:a="http://schemas.openxmlformats.org/drawingml/2006/main" noChangeAspect="1"/>
           </wp:cNvGraphicFramePr>
@@ -2424,7 +2786,7 @@
             <a:graphicData uri="http://schemas.openxmlformats.org/drawingml/2006/picture">
               <pic:pic xmlns:pic="http://schemas.openxmlformats.org/drawingml/2006/picture">
                 <pic:nvPicPr>
-                  <pic:cNvPr id="11" name="image1.png" descr=""/>
+                  <pic:cNvPr id="17" name="image1.png" descr=""/>
                   <pic:cNvPicPr>
                     <a:picLocks noChangeAspect="1" noChangeArrowheads="1"/>
                   </pic:cNvPicPr>
@@ -2487,15 +2849,11 @@
             <wp:inline distT="0" distB="0" distL="0" distR="0">
               <wp:extent cx="5731510" cy="19050"/>
               <wp:effectExtent l="0" t="0" r="0" b="0"/>
-              <wp:docPr id="12" name=""/>
+              <wp:docPr id="18" name="Shape1"/>
               <a:graphic xmlns:a="http://schemas.openxmlformats.org/drawingml/2006/main">
                 <a:graphicData uri="http://schemas.microsoft.com/office/word/2010/wordprocessingShape">
                   <wps:wsp>
                     <wps:cNvSpPr/>
-                    <wps:nvSpPr>
-                      <wps:cNvPr id="0" name=""/>
-                      <wps:cNvSpPr/>
-                    </wps:nvSpPr>
                     <wps:spPr>
                       <a:xfrm>
                         <a:off x="0" y="0"/>
@@ -2511,6 +2869,12 @@
                         <a:noFill/>
                       </a:ln>
                     </wps:spPr>
+                    <wps:style>
+                      <a:lnRef idx="0"/>
+                      <a:fillRef idx="0"/>
+                      <a:effectRef idx="0"/>
+                      <a:fontRef idx="minor"/>
+                    </wps:style>
                     <wps:bodyPr/>
                   </wps:wsp>
                 </a:graphicData>
@@ -2523,10 +2887,10 @@
         </mc:Choice>
         <mc:Fallback>
           <w:pict>
-            <v:rect id="shape_0" fillcolor="#a0a0a0" stroked="f" o:allowincell="f" style="position:absolute;margin-left:0pt;margin-top:-1.55pt;width:451.25pt;height:1.45pt;mso-wrap-style:none;v-text-anchor:middle;mso-position-horizontal:center;mso-position-vertical:top">
+            <v:rect id="shape_0" ID="Shape1" path="m0,0l-2147483645,0l-2147483645,-2147483646l0,-2147483646xe" fillcolor="#a0a0a0" stroked="f" o:allowincell="f" style="position:absolute;margin-left:0pt;margin-top:-1.55pt;width:451.25pt;height:1.45pt;mso-wrap-style:none;v-text-anchor:middle;mso-position-vertical:top">
               <v:fill o:detectmouseclick="t" type="solid" color2="#5f5f5f"/>
               <v:stroke color="#3465a4" joinstyle="round" endcap="flat"/>
-              <w10:wrap type="topAndBottom"/>
+              <w10:wrap type="square"/>
             </v:rect>
           </w:pict>
         </mc:Fallback>
@@ -2936,6 +3300,7 @@
     <w:qFormat/>
     <w:pPr>
       <w:widowControl/>
+      <w:suppressAutoHyphens w:val="true"/>
       <w:bidi w:val="0"/>
       <w:spacing w:lineRule="auto" w:line="276" w:before="0" w:after="0"/>
       <w:jc w:val="left"/>
@@ -3181,12 +3546,13 @@
     <w:rsid w:val="00d37bfb"/>
     <w:pPr>
       <w:widowControl/>
+      <w:suppressAutoHyphens w:val="true"/>
       <w:bidi w:val="0"/>
       <w:spacing w:lineRule="auto" w:line="240" w:before="0" w:after="0"/>
       <w:jc w:val="left"/>
     </w:pPr>
     <w:rPr>
-      <w:rFonts w:ascii="Lato" w:hAnsi="Lato" w:cs="Lato" w:eastAsia="Arial"/>
+      <w:rFonts w:ascii="Lato" w:hAnsi="Lato" w:eastAsia="Arial" w:cs="Lato"/>
       <w:color w:val="000000"/>
       <w:kern w:val="0"/>
       <w:sz w:val="24"/>

--- a/Report - template - Assignment 3.docx
+++ b/Report - template - Assignment 3.docx
@@ -1644,25 +1644,8 @@
           <w:sz w:val="24"/>
           <w:szCs w:val="24"/>
         </w:rPr>
-      </w:r>
-    </w:p>
-    <w:p>
-      <w:pPr>
-        <w:pStyle w:val="Normal"/>
-        <w:rPr>
-          <w:rFonts w:ascii="Lato" w:hAnsi="Lato" w:eastAsia="Lato" w:cs="Lato"/>
-          <w:sz w:val="24"/>
-          <w:szCs w:val="24"/>
-        </w:rPr>
-      </w:pPr>
-      <w:r>
-        <w:rPr>
-          <w:rFonts w:eastAsia="Lato" w:cs="Lato" w:ascii="Lato" w:hAnsi="Lato"/>
-          <w:sz w:val="24"/>
-          <w:szCs w:val="24"/>
-        </w:rPr>
         <w:drawing>
-          <wp:anchor behindDoc="0" distT="0" distB="0" distL="0" distR="0" simplePos="0" locked="0" layoutInCell="0" allowOverlap="1" relativeHeight="42">
+          <wp:anchor behindDoc="0" distT="0" distB="0" distL="0" distR="0" simplePos="0" locked="0" layoutInCell="0" allowOverlap="1" relativeHeight="39">
             <wp:simplePos x="0" y="0"/>
             <wp:positionH relativeFrom="column">
               <wp:posOffset>120650</wp:posOffset>
@@ -1707,7 +1690,7 @@
           </wp:anchor>
         </w:drawing>
         <w:drawing>
-          <wp:anchor behindDoc="0" distT="0" distB="0" distL="0" distR="0" simplePos="0" locked="0" layoutInCell="0" allowOverlap="1" relativeHeight="43">
+          <wp:anchor behindDoc="0" distT="0" distB="0" distL="0" distR="0" simplePos="0" locked="0" layoutInCell="0" allowOverlap="1" relativeHeight="40">
             <wp:simplePos x="0" y="0"/>
             <wp:positionH relativeFrom="column">
               <wp:posOffset>3210560</wp:posOffset>
@@ -1854,7 +1837,7 @@
           <w:szCs w:val="24"/>
         </w:rPr>
         <w:drawing>
-          <wp:anchor behindDoc="0" distT="0" distB="0" distL="0" distR="0" simplePos="0" locked="0" layoutInCell="0" allowOverlap="1" relativeHeight="44">
+          <wp:anchor behindDoc="0" distT="0" distB="0" distL="0" distR="0" simplePos="0" locked="0" layoutInCell="0" allowOverlap="1" relativeHeight="41">
             <wp:simplePos x="0" y="0"/>
             <wp:positionH relativeFrom="column">
               <wp:posOffset>26035</wp:posOffset>
@@ -1899,7 +1882,7 @@
           </wp:anchor>
         </w:drawing>
         <w:drawing>
-          <wp:anchor behindDoc="0" distT="0" distB="0" distL="0" distR="0" simplePos="0" locked="0" layoutInCell="0" allowOverlap="1" relativeHeight="45">
+          <wp:anchor behindDoc="0" distT="0" distB="0" distL="0" distR="0" simplePos="0" locked="0" layoutInCell="0" allowOverlap="1" relativeHeight="42">
             <wp:simplePos x="0" y="0"/>
             <wp:positionH relativeFrom="column">
               <wp:posOffset>3032125</wp:posOffset>
@@ -1978,7 +1961,7 @@
           <w:szCs w:val="24"/>
         </w:rPr>
         <w:drawing>
-          <wp:anchor behindDoc="0" distT="0" distB="0" distL="0" distR="0" simplePos="0" locked="0" layoutInCell="0" allowOverlap="1" relativeHeight="47">
+          <wp:anchor behindDoc="0" distT="0" distB="0" distL="0" distR="0" simplePos="0" locked="0" layoutInCell="0" allowOverlap="1" relativeHeight="44">
             <wp:simplePos x="0" y="0"/>
             <wp:positionH relativeFrom="column">
               <wp:posOffset>2965450</wp:posOffset>
@@ -2040,7 +2023,7 @@
           <w:szCs w:val="24"/>
         </w:rPr>
         <w:drawing>
-          <wp:anchor behindDoc="0" distT="0" distB="0" distL="0" distR="0" simplePos="0" locked="0" layoutInCell="0" allowOverlap="1" relativeHeight="46">
+          <wp:anchor behindDoc="0" distT="0" distB="0" distL="0" distR="0" simplePos="0" locked="0" layoutInCell="0" allowOverlap="1" relativeHeight="43">
             <wp:simplePos x="0" y="0"/>
             <wp:positionH relativeFrom="column">
               <wp:posOffset>69215</wp:posOffset>
@@ -2150,15 +2133,6 @@
     <w:p>
       <w:pPr>
         <w:pStyle w:val="Default"/>
-        <w:rPr/>
-      </w:pPr>
-      <w:r>
-        <w:rPr/>
-      </w:r>
-    </w:p>
-    <w:p>
-      <w:pPr>
-        <w:pStyle w:val="Default"/>
         <w:rPr>
           <w:sz w:val="23"/>
           <w:szCs w:val="23"/>
@@ -2188,227 +2162,6 @@
           <w:szCs w:val="23"/>
           <w:lang w:val="en-US"/>
         </w:rPr>
-      </w:r>
-    </w:p>
-    <w:p>
-      <w:pPr>
-        <w:pStyle w:val="Default"/>
-        <w:rPr>
-          <w:sz w:val="23"/>
-          <w:szCs w:val="23"/>
-          <w:lang w:val="en-US"/>
-        </w:rPr>
-      </w:pPr>
-      <w:r>
-        <w:rPr>
-          <w:sz w:val="23"/>
-          <w:szCs w:val="23"/>
-          <w:lang w:val="en-US"/>
-        </w:rPr>
-      </w:r>
-    </w:p>
-    <w:p>
-      <w:pPr>
-        <w:pStyle w:val="Default"/>
-        <w:rPr>
-          <w:sz w:val="23"/>
-          <w:szCs w:val="23"/>
-          <w:lang w:val="en-US"/>
-        </w:rPr>
-      </w:pPr>
-      <w:r>
-        <w:rPr>
-          <w:sz w:val="23"/>
-          <w:szCs w:val="23"/>
-          <w:lang w:val="en-US"/>
-        </w:rPr>
-      </w:r>
-    </w:p>
-    <w:p>
-      <w:pPr>
-        <w:pStyle w:val="Default"/>
-        <w:rPr>
-          <w:sz w:val="23"/>
-          <w:szCs w:val="23"/>
-          <w:lang w:val="en-US"/>
-        </w:rPr>
-      </w:pPr>
-      <w:r>
-        <w:rPr>
-          <w:sz w:val="23"/>
-          <w:szCs w:val="23"/>
-          <w:lang w:val="en-US"/>
-        </w:rPr>
-      </w:r>
-    </w:p>
-    <w:p>
-      <w:pPr>
-        <w:pStyle w:val="Default"/>
-        <w:rPr>
-          <w:sz w:val="23"/>
-          <w:szCs w:val="23"/>
-          <w:lang w:val="en-US"/>
-        </w:rPr>
-      </w:pPr>
-      <w:r>
-        <w:rPr>
-          <w:sz w:val="23"/>
-          <w:szCs w:val="23"/>
-          <w:lang w:val="en-US"/>
-        </w:rPr>
-      </w:r>
-    </w:p>
-    <w:p>
-      <w:pPr>
-        <w:pStyle w:val="Default"/>
-        <w:rPr>
-          <w:sz w:val="23"/>
-          <w:szCs w:val="23"/>
-          <w:lang w:val="en-US"/>
-        </w:rPr>
-      </w:pPr>
-      <w:r>
-        <w:rPr>
-          <w:sz w:val="23"/>
-          <w:szCs w:val="23"/>
-          <w:lang w:val="en-US"/>
-        </w:rPr>
-      </w:r>
-    </w:p>
-    <w:p>
-      <w:pPr>
-        <w:pStyle w:val="Default"/>
-        <w:rPr>
-          <w:sz w:val="23"/>
-          <w:szCs w:val="23"/>
-          <w:lang w:val="en-US"/>
-        </w:rPr>
-      </w:pPr>
-      <w:r>
-        <w:rPr>
-          <w:sz w:val="23"/>
-          <w:szCs w:val="23"/>
-          <w:lang w:val="en-US"/>
-        </w:rPr>
-      </w:r>
-    </w:p>
-    <w:p>
-      <w:pPr>
-        <w:pStyle w:val="Default"/>
-        <w:rPr>
-          <w:sz w:val="23"/>
-          <w:szCs w:val="23"/>
-          <w:lang w:val="en-US"/>
-        </w:rPr>
-      </w:pPr>
-      <w:r>
-        <w:rPr>
-          <w:sz w:val="23"/>
-          <w:szCs w:val="23"/>
-          <w:lang w:val="en-US"/>
-        </w:rPr>
-      </w:r>
-    </w:p>
-    <w:p>
-      <w:pPr>
-        <w:pStyle w:val="Default"/>
-        <w:rPr>
-          <w:sz w:val="23"/>
-          <w:szCs w:val="23"/>
-          <w:lang w:val="en-US"/>
-        </w:rPr>
-      </w:pPr>
-      <w:r>
-        <w:rPr>
-          <w:sz w:val="23"/>
-          <w:szCs w:val="23"/>
-          <w:lang w:val="en-US"/>
-        </w:rPr>
-      </w:r>
-    </w:p>
-    <w:p>
-      <w:pPr>
-        <w:pStyle w:val="Default"/>
-        <w:rPr>
-          <w:sz w:val="23"/>
-          <w:szCs w:val="23"/>
-          <w:lang w:val="en-US"/>
-        </w:rPr>
-      </w:pPr>
-      <w:r>
-        <w:rPr>
-          <w:sz w:val="23"/>
-          <w:szCs w:val="23"/>
-          <w:lang w:val="en-US"/>
-        </w:rPr>
-      </w:r>
-    </w:p>
-    <w:p>
-      <w:pPr>
-        <w:pStyle w:val="Default"/>
-        <w:rPr>
-          <w:sz w:val="23"/>
-          <w:szCs w:val="23"/>
-          <w:lang w:val="en-US"/>
-        </w:rPr>
-      </w:pPr>
-      <w:r>
-        <w:rPr>
-          <w:sz w:val="23"/>
-          <w:szCs w:val="23"/>
-          <w:lang w:val="en-US"/>
-        </w:rPr>
-      </w:r>
-    </w:p>
-    <w:p>
-      <w:pPr>
-        <w:pStyle w:val="Default"/>
-        <w:rPr>
-          <w:sz w:val="23"/>
-          <w:szCs w:val="23"/>
-          <w:lang w:val="en-US"/>
-        </w:rPr>
-      </w:pPr>
-      <w:r>
-        <w:rPr>
-          <w:sz w:val="23"/>
-          <w:szCs w:val="23"/>
-          <w:lang w:val="en-US"/>
-        </w:rPr>
-      </w:r>
-    </w:p>
-    <w:p>
-      <w:pPr>
-        <w:pStyle w:val="Default"/>
-        <w:rPr>
-          <w:sz w:val="23"/>
-          <w:szCs w:val="23"/>
-          <w:lang w:val="en-US"/>
-        </w:rPr>
-      </w:pPr>
-      <w:r>
-        <w:rPr>
-          <w:sz w:val="23"/>
-          <w:szCs w:val="23"/>
-          <w:lang w:val="en-US"/>
-        </w:rPr>
-      </w:r>
-    </w:p>
-    <w:p>
-      <w:pPr>
-        <w:pStyle w:val="Default"/>
-        <w:rPr>
-          <w:sz w:val="23"/>
-          <w:szCs w:val="23"/>
-          <w:lang w:val="en-US"/>
-        </w:rPr>
-      </w:pPr>
-      <w:r>
-        <w:rPr>
-          <w:sz w:val="23"/>
-          <w:szCs w:val="23"/>
-          <w:lang w:val="en-US"/>
-        </w:rPr>
         <w:t xml:space="preserve">11. Find all users who have registered transportation_mode and their most used transportation_mode. </w:t>
       </w:r>
     </w:p>
@@ -2440,7 +2193,7 @@
       </w:pPr>
       <w:r>
         <w:drawing>
-          <wp:anchor behindDoc="0" distT="0" distB="0" distL="114300" distR="114300" simplePos="0" locked="0" layoutInCell="0" allowOverlap="1" relativeHeight="41">
+          <wp:anchor behindDoc="0" distT="0" distB="0" distL="114300" distR="114300" simplePos="0" locked="0" layoutInCell="0" allowOverlap="1" relativeHeight="38">
             <wp:simplePos x="0" y="0"/>
             <wp:positionH relativeFrom="column">
               <wp:posOffset>1562100</wp:posOffset>
@@ -2730,7 +2483,7 @@
       <w:rPr>
         <w:rFonts w:eastAsia="Lato" w:cs="Lato" w:ascii="Lato" w:hAnsi="Lato"/>
       </w:rPr>
-      <w:t>10</w:t>
+      <w:t>9</w:t>
     </w:r>
     <w:r>
       <w:rPr>
@@ -2767,7 +2520,7 @@
     </w:r>
     <w:r>
       <w:drawing>
-        <wp:anchor behindDoc="1" distT="114300" distB="114300" distL="114300" distR="114300" simplePos="0" locked="0" layoutInCell="0" allowOverlap="1" relativeHeight="20">
+        <wp:anchor behindDoc="1" distT="114300" distB="114300" distL="114300" distR="114300" simplePos="0" locked="0" layoutInCell="0" allowOverlap="1" relativeHeight="10">
           <wp:simplePos x="0" y="0"/>
           <wp:positionH relativeFrom="column">
             <wp:posOffset>0</wp:posOffset>

--- a/Report - template - Assignment 3.docx
+++ b/Report - template - Assignment 3.docx
@@ -1,58 +1,37 @@
 
 <file path=word/document.xml><?xml version="1.0" encoding="utf-8"?>
-<w:document xmlns:o="urn:schemas-microsoft-com:office:office" xmlns:r="http://schemas.openxmlformats.org/officeDocument/2006/relationships" xmlns:v="urn:schemas-microsoft-com:vml" xmlns:w="http://schemas.openxmlformats.org/wordprocessingml/2006/main" xmlns:w10="urn:schemas-microsoft-com:office:word" xmlns:wp="http://schemas.openxmlformats.org/drawingml/2006/wordprocessingDrawing" xmlns:wps="http://schemas.microsoft.com/office/word/2010/wordprocessingShape" xmlns:wpg="http://schemas.microsoft.com/office/word/2010/wordprocessingGroup" xmlns:mc="http://schemas.openxmlformats.org/markup-compatibility/2006" xmlns:wp14="http://schemas.microsoft.com/office/word/2010/wordprocessingDrawing" xmlns:w14="http://schemas.microsoft.com/office/word/2010/wordml" xmlns:w15="http://schemas.microsoft.com/office/word/2012/wordml" mc:Ignorable="w14 wp14 w15">
+<w:document xmlns:wpc="http://schemas.microsoft.com/office/word/2010/wordprocessingCanvas" xmlns:cx="http://schemas.microsoft.com/office/drawing/2014/chartex" xmlns:cx1="http://schemas.microsoft.com/office/drawing/2015/9/8/chartex" xmlns:cx2="http://schemas.microsoft.com/office/drawing/2015/10/21/chartex" xmlns:cx3="http://schemas.microsoft.com/office/drawing/2016/5/9/chartex" xmlns:cx4="http://schemas.microsoft.com/office/drawing/2016/5/10/chartex" xmlns:cx5="http://schemas.microsoft.com/office/drawing/2016/5/11/chartex" xmlns:cx6="http://schemas.microsoft.com/office/drawing/2016/5/12/chartex" xmlns:cx7="http://schemas.microsoft.com/office/drawing/2016/5/13/chartex" xmlns:cx8="http://schemas.microsoft.com/office/drawing/2016/5/14/chartex" xmlns:mc="http://schemas.openxmlformats.org/markup-compatibility/2006" xmlns:aink="http://schemas.microsoft.com/office/drawing/2016/ink" xmlns:am3d="http://schemas.microsoft.com/office/drawing/2017/model3d" xmlns:o="urn:schemas-microsoft-com:office:office" xmlns:oel="http://schemas.microsoft.com/office/2019/extlst" xmlns:r="http://schemas.openxmlformats.org/officeDocument/2006/relationships" xmlns:m="http://schemas.openxmlformats.org/officeDocument/2006/math" xmlns:v="urn:schemas-microsoft-com:vml" xmlns:wp14="http://schemas.microsoft.com/office/word/2010/wordprocessingDrawing" xmlns:wp="http://schemas.openxmlformats.org/drawingml/2006/wordprocessingDrawing" xmlns:w10="urn:schemas-microsoft-com:office:word" xmlns:w="http://schemas.openxmlformats.org/wordprocessingml/2006/main" xmlns:w14="http://schemas.microsoft.com/office/word/2010/wordml" xmlns:w15="http://schemas.microsoft.com/office/word/2012/wordml" xmlns:w16cex="http://schemas.microsoft.com/office/word/2018/wordml/cex" xmlns:w16cid="http://schemas.microsoft.com/office/word/2016/wordml/cid" xmlns:w16="http://schemas.microsoft.com/office/word/2018/wordml" xmlns:w16sdtdh="http://schemas.microsoft.com/office/word/2020/wordml/sdtdatahash" xmlns:w16se="http://schemas.microsoft.com/office/word/2015/wordml/symex" xmlns:wpg="http://schemas.microsoft.com/office/word/2010/wordprocessingGroup" xmlns:wpi="http://schemas.microsoft.com/office/word/2010/wordprocessingInk" xmlns:wne="http://schemas.microsoft.com/office/word/2006/wordml" xmlns:wps="http://schemas.microsoft.com/office/word/2010/wordprocessingShape" mc:Ignorable="w14 w15 w16se w16cid w16 w16cex w16sdtdh wp14">
   <w:body>
     <w:p>
       <w:pPr>
-        <w:pStyle w:val="Normal"/>
         <w:jc w:val="center"/>
         <w:rPr>
-          <w:rFonts w:ascii="Lato" w:hAnsi="Lato" w:eastAsia="Lato" w:cs="Lato"/>
+          <w:rFonts w:ascii="Lato" w:eastAsia="Lato" w:hAnsi="Lato" w:cs="Lato"/>
           <w:sz w:val="28"/>
           <w:szCs w:val="28"/>
         </w:rPr>
       </w:pPr>
-      <w:r>
-        <w:rPr>
-          <w:rFonts w:eastAsia="Lato" w:cs="Lato" w:ascii="Lato" w:hAnsi="Lato"/>
-          <w:sz w:val="28"/>
-          <w:szCs w:val="28"/>
-        </w:rPr>
-      </w:r>
-    </w:p>
-    <w:p>
-      <w:pPr>
-        <w:pStyle w:val="Heading1"/>
+    </w:p>
+    <w:p>
+      <w:pPr>
+        <w:pStyle w:val="Titolo1"/>
         <w:jc w:val="center"/>
-        <w:rPr/>
-      </w:pPr>
-      <w:r>
-        <w:rPr/>
-        <w:t xml:space="preserve">Assignment </w:t>
-      </w:r>
-      <w:r>
-        <w:rPr>
-          <w:lang w:val="en-BE"/>
-        </w:rPr>
-        <w:t>3</w:t>
-      </w:r>
-      <w:r>
-        <w:rPr/>
-        <w:t xml:space="preserve"> – MongoDB</w:t>
-      </w:r>
-    </w:p>
-    <w:p>
-      <w:pPr>
-        <w:pStyle w:val="Normal"/>
-        <w:rPr>
-          <w:rFonts w:ascii="Lato" w:hAnsi="Lato" w:eastAsia="Lato" w:cs="Lato"/>
-          <w:sz w:val="24"/>
-          <w:szCs w:val="24"/>
-        </w:rPr>
-      </w:pPr>
-      <w:r>
-        <w:rPr>
-          <w:rFonts w:eastAsia="Lato" w:cs="Lato" w:ascii="Lato" w:hAnsi="Lato"/>
+      </w:pPr>
+      <w:r>
+        <w:t>Assignment 3 – MongoDB</w:t>
+      </w:r>
+    </w:p>
+    <w:p>
+      <w:pPr>
+        <w:rPr>
+          <w:rFonts w:ascii="Lato" w:eastAsia="Lato" w:hAnsi="Lato" w:cs="Lato"/>
+          <w:sz w:val="24"/>
+          <w:szCs w:val="24"/>
+        </w:rPr>
+      </w:pPr>
+      <w:r>
+        <w:rPr>
+          <w:rFonts w:ascii="Lato" w:eastAsia="Lato" w:hAnsi="Lato" w:cs="Lato"/>
           <w:b/>
           <w:sz w:val="24"/>
           <w:szCs w:val="24"/>
@@ -61,7 +40,7 @@
       </w:r>
       <w:r>
         <w:rPr>
-          <w:rFonts w:eastAsia="Lato" w:cs="Lato" w:ascii="Lato" w:hAnsi="Lato"/>
+          <w:rFonts w:ascii="Lato" w:eastAsia="Lato" w:hAnsi="Lato" w:cs="Lato"/>
           <w:sz w:val="24"/>
           <w:szCs w:val="24"/>
         </w:rPr>
@@ -70,16 +49,15 @@
     </w:p>
     <w:p>
       <w:pPr>
-        <w:pStyle w:val="Normal"/>
-        <w:rPr>
-          <w:rFonts w:ascii="Lato" w:hAnsi="Lato" w:eastAsia="Lato" w:cs="Lato"/>
-          <w:sz w:val="24"/>
-          <w:szCs w:val="24"/>
-        </w:rPr>
-      </w:pPr>
-      <w:r>
-        <w:rPr>
-          <w:rFonts w:eastAsia="Lato" w:cs="Lato" w:ascii="Lato" w:hAnsi="Lato"/>
+        <w:rPr>
+          <w:rFonts w:ascii="Lato" w:eastAsia="Lato" w:hAnsi="Lato" w:cs="Lato"/>
+          <w:sz w:val="24"/>
+          <w:szCs w:val="24"/>
+        </w:rPr>
+      </w:pPr>
+      <w:r>
+        <w:rPr>
+          <w:rFonts w:ascii="Lato" w:eastAsia="Lato" w:hAnsi="Lato" w:cs="Lato"/>
           <w:b/>
           <w:sz w:val="24"/>
           <w:szCs w:val="24"/>
@@ -88,7 +66,7 @@
       </w:r>
       <w:r>
         <w:rPr>
-          <w:rFonts w:eastAsia="Lato" w:cs="Lato" w:ascii="Lato" w:hAnsi="Lato"/>
+          <w:rFonts w:ascii="Lato" w:eastAsia="Lato" w:hAnsi="Lato" w:cs="Lato"/>
           <w:sz w:val="24"/>
           <w:szCs w:val="24"/>
         </w:rPr>
@@ -97,27 +75,17 @@
     </w:p>
     <w:p>
       <w:pPr>
-        <w:pStyle w:val="Normal"/>
-        <w:rPr>
-          <w:rFonts w:ascii="Lato" w:hAnsi="Lato" w:eastAsia="Lato" w:cs="Lato"/>
-          <w:sz w:val="24"/>
-          <w:szCs w:val="24"/>
-        </w:rPr>
-      </w:pPr>
-      <w:r>
-        <w:rPr>
-          <w:rFonts w:eastAsia="Lato" w:cs="Lato" w:ascii="Lato" w:hAnsi="Lato"/>
-          <w:sz w:val="24"/>
-          <w:szCs w:val="24"/>
-        </w:rPr>
-      </w:r>
-    </w:p>
-    <w:p>
-      <w:pPr>
-        <w:pStyle w:val="Normal"/>
-        <w:rPr>
-          <w:rFonts w:ascii="Lato" w:hAnsi="Lato" w:eastAsia="Lato" w:cs="Lato"/>
-          <w:b/>
+        <w:rPr>
+          <w:rFonts w:ascii="Lato" w:eastAsia="Lato" w:hAnsi="Lato" w:cs="Lato"/>
+          <w:sz w:val="24"/>
+          <w:szCs w:val="24"/>
+        </w:rPr>
+      </w:pPr>
+    </w:p>
+    <w:p>
+      <w:pPr>
+        <w:rPr>
+          <w:rFonts w:ascii="Lato" w:eastAsia="Lato" w:hAnsi="Lato" w:cs="Lato"/>
           <w:b/>
           <w:sz w:val="28"/>
           <w:szCs w:val="28"/>
@@ -125,7 +93,7 @@
       </w:pPr>
       <w:r>
         <w:rPr>
-          <w:rFonts w:eastAsia="Lato" w:cs="Lato" w:ascii="Lato" w:hAnsi="Lato"/>
+          <w:rFonts w:ascii="Lato" w:eastAsia="Lato" w:hAnsi="Lato" w:cs="Lato"/>
           <w:b/>
           <w:sz w:val="28"/>
           <w:szCs w:val="28"/>
@@ -135,49 +103,102 @@
     </w:p>
     <w:p>
       <w:pPr>
-        <w:pStyle w:val="Normal"/>
-        <w:rPr>
-          <w:rFonts w:ascii="Lato" w:hAnsi="Lato" w:eastAsia="Lato" w:cs="Lato"/>
-          <w:sz w:val="24"/>
-          <w:szCs w:val="24"/>
-          <w:lang w:val="en-BE"/>
-        </w:rPr>
-      </w:pPr>
-      <w:r>
-        <w:rPr>
-          <w:rFonts w:eastAsia="Lato" w:cs="Lato" w:ascii="Lato" w:hAnsi="Lato"/>
-          <w:sz w:val="24"/>
-          <w:szCs w:val="24"/>
-          <w:lang w:val="en-BE"/>
-        </w:rPr>
-        <w:t>In this assignment, we created collections, cleaned data, inserted data and fetched the data to answer some questions. We set up the MongoDB database which required cleaning and inserting the data into defined tables. Next, we wrote queries to the database to gain knowledge of the dataset. Tibo did the data insertion and query 9. Marco and Dries did the other queries.</w:t>
-      </w:r>
-    </w:p>
-    <w:p>
-      <w:pPr>
-        <w:pStyle w:val="Normal"/>
-        <w:rPr>
-          <w:rFonts w:ascii="Lato" w:hAnsi="Lato" w:eastAsia="Lato" w:cs="Lato"/>
-          <w:sz w:val="24"/>
-          <w:szCs w:val="24"/>
-          <w:lang w:val="en-BE"/>
-        </w:rPr>
-      </w:pPr>
-      <w:r>
-        <w:rPr>
-          <w:rFonts w:eastAsia="Lato" w:cs="Lato" w:ascii="Lato" w:hAnsi="Lato"/>
-          <w:sz w:val="24"/>
-          <w:szCs w:val="24"/>
-          <w:lang w:val="en-BE"/>
-        </w:rPr>
-      </w:r>
-    </w:p>
-    <w:p>
-      <w:pPr>
-        <w:pStyle w:val="Normal"/>
-        <w:rPr>
-          <w:rFonts w:ascii="Lato" w:hAnsi="Lato" w:eastAsia="Lato" w:cs="Lato"/>
-          <w:b/>
+        <w:rPr>
+          <w:rFonts w:ascii="Lato" w:eastAsia="Lato" w:hAnsi="Lato" w:cs="Lato"/>
+          <w:sz w:val="24"/>
+          <w:szCs w:val="24"/>
+        </w:rPr>
+      </w:pPr>
+      <w:r>
+        <w:rPr>
+          <w:rFonts w:ascii="Lato" w:eastAsia="Lato" w:hAnsi="Lato" w:cs="Lato"/>
+          <w:sz w:val="24"/>
+          <w:szCs w:val="24"/>
+        </w:rPr>
+        <w:t>In this assignment, we created collections, cleaned data, inserted data and fetched the data to answer some questions. We set up the MongoDB database which required cleaning and inserting the data into defined tables. Next, we wrote queries to the database to gain knowledge of the dataset. Tibo did the data insertion</w:t>
+      </w:r>
+      <w:r>
+        <w:rPr>
+          <w:rFonts w:ascii="Lato" w:eastAsia="Lato" w:hAnsi="Lato" w:cs="Lato"/>
+          <w:sz w:val="24"/>
+          <w:szCs w:val="24"/>
+        </w:rPr>
+        <w:t xml:space="preserve">, </w:t>
+      </w:r>
+      <w:r>
+        <w:rPr>
+          <w:rFonts w:ascii="Lato" w:eastAsia="Lato" w:hAnsi="Lato" w:cs="Lato"/>
+          <w:sz w:val="24"/>
+          <w:szCs w:val="24"/>
+        </w:rPr>
+        <w:t>quer</w:t>
+      </w:r>
+      <w:r>
+        <w:rPr>
+          <w:rFonts w:ascii="Lato" w:eastAsia="Lato" w:hAnsi="Lato" w:cs="Lato"/>
+          <w:sz w:val="24"/>
+          <w:szCs w:val="24"/>
+        </w:rPr>
+        <w:t>y 8 and query</w:t>
+      </w:r>
+      <w:r>
+        <w:rPr>
+          <w:rFonts w:ascii="Lato" w:eastAsia="Lato" w:hAnsi="Lato" w:cs="Lato"/>
+          <w:sz w:val="24"/>
+          <w:szCs w:val="24"/>
+        </w:rPr>
+        <w:t xml:space="preserve"> 9. Marco and Dries did the other queries.</w:t>
+      </w:r>
+    </w:p>
+    <w:p>
+      <w:pPr>
+        <w:rPr>
+          <w:rFonts w:ascii="Lato" w:eastAsia="Lato" w:hAnsi="Lato" w:cs="Lato"/>
+          <w:sz w:val="24"/>
+          <w:szCs w:val="24"/>
+          <w:lang w:val="en-US"/>
+        </w:rPr>
+      </w:pPr>
+      <w:r>
+        <w:rPr>
+          <w:rFonts w:ascii="Lato" w:eastAsia="Lato" w:hAnsi="Lato" w:cs="Lato"/>
+          <w:sz w:val="24"/>
+          <w:szCs w:val="24"/>
+          <w:lang w:val="en-US"/>
+        </w:rPr>
+        <w:t>You can find our git repository in the following link:</w:t>
+      </w:r>
+    </w:p>
+    <w:p>
+      <w:pPr>
+        <w:rPr>
+          <w:rFonts w:ascii="Lato" w:eastAsia="Lato" w:hAnsi="Lato" w:cs="Lato"/>
+          <w:sz w:val="24"/>
+          <w:szCs w:val="24"/>
+        </w:rPr>
+      </w:pPr>
+      <w:r>
+        <w:rPr>
+          <w:rFonts w:ascii="Lato" w:eastAsia="Lato" w:hAnsi="Lato" w:cs="Lato"/>
+          <w:sz w:val="24"/>
+          <w:szCs w:val="24"/>
+        </w:rPr>
+        <w:t>https://github.com/tiboat/tdt4225_assignment3.git</w:t>
+      </w:r>
+    </w:p>
+    <w:p>
+      <w:pPr>
+        <w:rPr>
+          <w:rFonts w:ascii="Lato" w:eastAsia="Lato" w:hAnsi="Lato" w:cs="Lato"/>
+          <w:sz w:val="24"/>
+          <w:szCs w:val="24"/>
+        </w:rPr>
+      </w:pPr>
+    </w:p>
+    <w:p>
+      <w:pPr>
+        <w:rPr>
+          <w:rFonts w:ascii="Lato" w:eastAsia="Lato" w:hAnsi="Lato" w:cs="Lato"/>
           <w:b/>
           <w:sz w:val="28"/>
           <w:szCs w:val="28"/>
@@ -185,7 +206,7 @@
       </w:pPr>
       <w:r>
         <w:rPr>
-          <w:rFonts w:eastAsia="Lato" w:cs="Lato" w:ascii="Lato" w:hAnsi="Lato"/>
+          <w:rFonts w:ascii="Lato" w:eastAsia="Lato" w:hAnsi="Lato" w:cs="Lato"/>
           <w:b/>
           <w:sz w:val="28"/>
           <w:szCs w:val="28"/>
@@ -195,59 +216,34 @@
     </w:p>
     <w:p>
       <w:pPr>
-        <w:pStyle w:val="Normal"/>
-        <w:rPr>
-          <w:rFonts w:ascii="Lato" w:hAnsi="Lato" w:eastAsia="Lato" w:cs="Lato"/>
-          <w:sz w:val="24"/>
-          <w:szCs w:val="24"/>
-          <w:lang w:val="en-BE"/>
-        </w:rPr>
-      </w:pPr>
-      <w:r>
-        <w:rPr>
-          <w:rFonts w:eastAsia="Lato" w:cs="Lato" w:ascii="Lato" w:hAnsi="Lato"/>
-          <w:sz w:val="24"/>
-          <w:szCs w:val="24"/>
-        </w:rPr>
-        <w:t xml:space="preserve">We tried to follow the instructions as it was explained on the assignment sheet. We learned </w:t>
-      </w:r>
-      <w:r>
-        <w:rPr>
-          <w:rFonts w:eastAsia="Lato" w:cs="Lato" w:ascii="Lato" w:hAnsi="Lato"/>
-          <w:sz w:val="24"/>
-          <w:szCs w:val="24"/>
-          <w:lang w:val="en-BE"/>
-        </w:rPr>
-        <w:t>to work with a NoSQL database and the difference between working with a MySQL database.</w:t>
-      </w:r>
-    </w:p>
-    <w:p>
-      <w:pPr>
-        <w:pStyle w:val="Normal"/>
-        <w:rPr>
-          <w:rFonts w:ascii="Lato" w:hAnsi="Lato" w:eastAsia="Lato" w:cs="Lato"/>
-          <w:sz w:val="24"/>
-          <w:szCs w:val="24"/>
-          <w:lang w:val="en-BE"/>
-        </w:rPr>
-      </w:pPr>
-      <w:r>
-        <w:rPr>
-          <w:rFonts w:eastAsia="Lato" w:cs="Lato" w:ascii="Lato" w:hAnsi="Lato"/>
-          <w:sz w:val="24"/>
-          <w:szCs w:val="24"/>
-          <w:lang w:val="en-BE"/>
-        </w:rPr>
-      </w:r>
-    </w:p>
-    <w:p>
-      <w:pPr>
-        <w:pStyle w:val="Normal"/>
-        <w:rPr/>
-      </w:pPr>
-      <w:r>
-        <w:rPr>
-          <w:rFonts w:eastAsia="Lato" w:cs="Lato" w:ascii="Lato" w:hAnsi="Lato"/>
+        <w:rPr>
+          <w:rFonts w:ascii="Lato" w:eastAsia="Lato" w:hAnsi="Lato" w:cs="Lato"/>
+          <w:sz w:val="24"/>
+          <w:szCs w:val="24"/>
+        </w:rPr>
+      </w:pPr>
+      <w:r>
+        <w:rPr>
+          <w:rFonts w:ascii="Lato" w:eastAsia="Lato" w:hAnsi="Lato" w:cs="Lato"/>
+          <w:sz w:val="24"/>
+          <w:szCs w:val="24"/>
+        </w:rPr>
+        <w:t>We tried to follow the instructions as it was explained on the assignment sheet. We learned to work with a NoSQL database and the difference between working with a MySQL database.</w:t>
+      </w:r>
+    </w:p>
+    <w:p>
+      <w:pPr>
+        <w:rPr>
+          <w:rFonts w:ascii="Lato" w:eastAsia="Lato" w:hAnsi="Lato" w:cs="Lato"/>
+          <w:sz w:val="24"/>
+          <w:szCs w:val="24"/>
+        </w:rPr>
+      </w:pPr>
+    </w:p>
+    <w:p>
+      <w:r>
+        <w:rPr>
+          <w:rFonts w:ascii="Lato" w:eastAsia="Lato" w:hAnsi="Lato" w:cs="Lato"/>
           <w:b/>
           <w:sz w:val="24"/>
           <w:szCs w:val="24"/>
@@ -257,125 +253,95 @@
     </w:p>
     <w:p>
       <w:pPr>
-        <w:pStyle w:val="Normal"/>
-        <w:rPr>
-          <w:rFonts w:ascii="Lato" w:hAnsi="Lato" w:eastAsia="Lato" w:cs="Lato"/>
-          <w:sz w:val="24"/>
-          <w:szCs w:val="24"/>
-          <w:lang w:val="en-BE"/>
-        </w:rPr>
-      </w:pPr>
-      <w:r>
-        <w:rPr>
-          <w:rFonts w:eastAsia="Lato" w:cs="Lato" w:ascii="Lato" w:hAnsi="Lato"/>
-          <w:sz w:val="24"/>
-          <w:szCs w:val="24"/>
-          <w:lang w:val="en-BE"/>
+        <w:rPr>
+          <w:rFonts w:ascii="Lato" w:eastAsia="Lato" w:hAnsi="Lato" w:cs="Lato"/>
+          <w:sz w:val="24"/>
+          <w:szCs w:val="24"/>
+        </w:rPr>
+      </w:pPr>
+      <w:r>
+        <w:rPr>
+          <w:rFonts w:ascii="Lato" w:eastAsia="Lato" w:hAnsi="Lato" w:cs="Lato"/>
+          <w:sz w:val="24"/>
+          <w:szCs w:val="24"/>
         </w:rPr>
         <w:t>In short, the relation between User and Activity and the relation between Activity and TrackPoint where both modelled as "one-to-many" (as opposed to "one-to-few" and “one-to-squillions”) with two-way referencing. This means that a User document contains a list of the ids of its activities and each activity has an id of its corresponding user. Likewise, an Activity document contains a list of the ids of its trackpoints and each trackpoint contains an id of its corresponding activity.</w:t>
       </w:r>
     </w:p>
     <w:p>
       <w:pPr>
-        <w:pStyle w:val="Normal"/>
-        <w:rPr>
-          <w:rFonts w:ascii="Lato" w:hAnsi="Lato" w:eastAsia="Lato" w:cs="Lato"/>
-          <w:sz w:val="24"/>
-          <w:szCs w:val="24"/>
-          <w:lang w:val="en-BE"/>
-        </w:rPr>
-      </w:pPr>
-      <w:r>
-        <w:rPr>
-          <w:rFonts w:eastAsia="Lato" w:cs="Lato" w:ascii="Lato" w:hAnsi="Lato"/>
-          <w:sz w:val="24"/>
-          <w:szCs w:val="24"/>
-          <w:lang w:val="en-BE"/>
-        </w:rPr>
-      </w:r>
-    </w:p>
-    <w:p>
-      <w:pPr>
-        <w:pStyle w:val="Normal"/>
-        <w:rPr>
-          <w:rFonts w:ascii="Lato" w:hAnsi="Lato" w:eastAsia="Lato" w:cs="Lato"/>
-          <w:sz w:val="24"/>
-          <w:szCs w:val="24"/>
-          <w:lang w:val="en-BE"/>
-        </w:rPr>
-      </w:pPr>
-      <w:r>
-        <w:rPr>
-          <w:rFonts w:eastAsia="Lato" w:cs="Lato" w:ascii="Lato" w:hAnsi="Lato"/>
-          <w:sz w:val="24"/>
-          <w:szCs w:val="24"/>
-          <w:lang w:val="en-BE"/>
+        <w:rPr>
+          <w:rFonts w:ascii="Lato" w:eastAsia="Lato" w:hAnsi="Lato" w:cs="Lato"/>
+          <w:sz w:val="24"/>
+          <w:szCs w:val="24"/>
+        </w:rPr>
+      </w:pPr>
+    </w:p>
+    <w:p>
+      <w:pPr>
+        <w:rPr>
+          <w:rFonts w:ascii="Lato" w:eastAsia="Lato" w:hAnsi="Lato" w:cs="Lato"/>
+          <w:sz w:val="24"/>
+          <w:szCs w:val="24"/>
+        </w:rPr>
+      </w:pPr>
+      <w:r>
+        <w:rPr>
+          <w:rFonts w:ascii="Lato" w:eastAsia="Lato" w:hAnsi="Lato" w:cs="Lato"/>
+          <w:sz w:val="24"/>
+          <w:szCs w:val="24"/>
         </w:rPr>
         <w:t>One-to-many was chosen in both cases since it matches the cardinality of the two relations the best. For example, a user rougly has around 100 acitivities and usually not just a few and an activity can have no more than 2500 trackpoints and usually doesn't have just a few. So, therefore one-to-many was chosen, which means that the one side of the relation (e.g. User) contains a list of references to the ids of the many side of the relation (e.g. Activity).</w:t>
       </w:r>
     </w:p>
     <w:p>
       <w:pPr>
-        <w:pStyle w:val="Normal"/>
-        <w:rPr>
-          <w:rFonts w:ascii="Lato" w:hAnsi="Lato" w:eastAsia="Lato" w:cs="Lato"/>
-          <w:sz w:val="24"/>
-          <w:szCs w:val="24"/>
-          <w:lang w:val="en-BE"/>
-        </w:rPr>
-      </w:pPr>
-      <w:r>
-        <w:rPr>
-          <w:rFonts w:eastAsia="Lato" w:cs="Lato" w:ascii="Lato" w:hAnsi="Lato"/>
-          <w:sz w:val="24"/>
-          <w:szCs w:val="24"/>
-          <w:lang w:val="en-BE"/>
-        </w:rPr>
-      </w:r>
-    </w:p>
-    <w:p>
-      <w:pPr>
-        <w:pStyle w:val="Normal"/>
-        <w:rPr>
-          <w:rFonts w:ascii="Lato" w:hAnsi="Lato" w:eastAsia="Lato" w:cs="Lato"/>
-          <w:sz w:val="24"/>
-          <w:szCs w:val="24"/>
-          <w:lang w:val="en-BE"/>
-        </w:rPr>
-      </w:pPr>
-      <w:r>
-        <w:rPr>
-          <w:rFonts w:eastAsia="Lato" w:cs="Lato" w:ascii="Lato" w:hAnsi="Lato"/>
-          <w:sz w:val="24"/>
-          <w:szCs w:val="24"/>
-          <w:lang w:val="en-BE"/>
-        </w:rPr>
-        <w:t>On top of that, two-way referencing was also implemented. This means that the many side of the relation also contains a reference to the one side of the relation. Despite it introducing some redundancy, it gives the benefit of accessing the one side of the relation via the many side, which was useful in the queries. Besides that, two-way referencing has the disadvantage of having to update both sides of the relation when making changes, but in our use case there is only need to insert it once and never change anything. So, this is not a big concern.</w:t>
-      </w:r>
-    </w:p>
-    <w:p>
-      <w:pPr>
-        <w:pStyle w:val="Normal"/>
-        <w:rPr>
-          <w:rFonts w:ascii="Lato" w:hAnsi="Lato" w:eastAsia="Lato" w:cs="Lato"/>
-          <w:sz w:val="24"/>
-          <w:szCs w:val="24"/>
-        </w:rPr>
-      </w:pPr>
-      <w:r>
-        <w:rPr>
-          <w:rFonts w:eastAsia="Lato" w:cs="Lato" w:ascii="Lato" w:hAnsi="Lato"/>
-          <w:sz w:val="24"/>
-          <w:szCs w:val="24"/>
-        </w:rPr>
-      </w:r>
-    </w:p>
-    <w:p>
-      <w:pPr>
-        <w:pStyle w:val="Normal"/>
-        <w:rPr>
-          <w:rFonts w:ascii="Lato" w:hAnsi="Lato" w:eastAsia="Lato" w:cs="Lato"/>
-          <w:b/>
+        <w:rPr>
+          <w:rFonts w:ascii="Lato" w:eastAsia="Lato" w:hAnsi="Lato" w:cs="Lato"/>
+          <w:sz w:val="24"/>
+          <w:szCs w:val="24"/>
+        </w:rPr>
+      </w:pPr>
+    </w:p>
+    <w:p>
+      <w:pPr>
+        <w:rPr>
+          <w:rFonts w:ascii="Lato" w:eastAsia="Lato" w:hAnsi="Lato" w:cs="Lato"/>
+          <w:sz w:val="24"/>
+          <w:szCs w:val="24"/>
+        </w:rPr>
+      </w:pPr>
+      <w:r>
+        <w:rPr>
+          <w:rFonts w:ascii="Lato" w:eastAsia="Lato" w:hAnsi="Lato" w:cs="Lato"/>
+          <w:sz w:val="24"/>
+          <w:szCs w:val="24"/>
+        </w:rPr>
+        <w:t>On top of that, two-way referencing was also implemented. This means that the many side of the relation also contains a reference to the one side of the relation. Despite it introducing some redundancy, it gives the benefit of accessing the one side of the relation via the many side, which was useful in the queries. Besides that, two-</w:t>
+      </w:r>
+      <w:r>
+        <w:rPr>
+          <w:rFonts w:ascii="Lato" w:eastAsia="Lato" w:hAnsi="Lato" w:cs="Lato"/>
+          <w:sz w:val="24"/>
+          <w:szCs w:val="24"/>
+        </w:rPr>
+        <w:lastRenderedPageBreak/>
+        <w:t>way referencing has the disadvantage of having to update both sides of the relation when making changes, but in our use case there is only need to insert it once and never change anything. So, this is not a big concern.</w:t>
+      </w:r>
+    </w:p>
+    <w:p>
+      <w:pPr>
+        <w:rPr>
+          <w:rFonts w:ascii="Lato" w:eastAsia="Lato" w:hAnsi="Lato" w:cs="Lato"/>
+          <w:sz w:val="24"/>
+          <w:szCs w:val="24"/>
+        </w:rPr>
+      </w:pPr>
+    </w:p>
+    <w:p>
+      <w:pPr>
+        <w:rPr>
+          <w:rFonts w:ascii="Lato" w:eastAsia="Lato" w:hAnsi="Lato" w:cs="Lato"/>
           <w:b/>
           <w:sz w:val="28"/>
           <w:szCs w:val="28"/>
@@ -383,7 +349,7 @@
       </w:pPr>
       <w:r>
         <w:rPr>
-          <w:rFonts w:eastAsia="Lato" w:cs="Lato" w:ascii="Lato" w:hAnsi="Lato"/>
+          <w:rFonts w:ascii="Lato" w:eastAsia="Lato" w:hAnsi="Lato" w:cs="Lato"/>
           <w:b/>
           <w:sz w:val="28"/>
           <w:szCs w:val="28"/>
@@ -393,16 +359,15 @@
     </w:p>
     <w:p>
       <w:pPr>
-        <w:pStyle w:val="Normal"/>
-        <w:rPr>
-          <w:rFonts w:ascii="Lato" w:hAnsi="Lato" w:eastAsia="Lato" w:cs="Lato"/>
-          <w:sz w:val="24"/>
-          <w:szCs w:val="24"/>
-        </w:rPr>
-      </w:pPr>
-      <w:r>
-        <w:rPr>
-          <w:rFonts w:eastAsia="Lato" w:cs="Lato" w:ascii="Lato" w:hAnsi="Lato"/>
+        <w:rPr>
+          <w:rFonts w:ascii="Lato" w:eastAsia="Lato" w:hAnsi="Lato" w:cs="Lato"/>
+          <w:sz w:val="24"/>
+          <w:szCs w:val="24"/>
+        </w:rPr>
+      </w:pPr>
+      <w:r>
+        <w:rPr>
+          <w:rFonts w:ascii="Lato" w:eastAsia="Lato" w:hAnsi="Lato" w:cs="Lato"/>
           <w:sz w:val="24"/>
           <w:szCs w:val="24"/>
         </w:rPr>
@@ -411,16 +376,15 @@
     </w:p>
     <w:p>
       <w:pPr>
-        <w:pStyle w:val="Normal"/>
-        <w:rPr>
-          <w:rFonts w:ascii="Lato" w:hAnsi="Lato" w:eastAsia="Lato" w:cs="Lato"/>
-          <w:sz w:val="24"/>
-          <w:szCs w:val="24"/>
-        </w:rPr>
-      </w:pPr>
-      <w:r>
-        <w:rPr>
-          <w:rFonts w:eastAsia="Lato" w:cs="Lato" w:ascii="Lato" w:hAnsi="Lato"/>
+        <w:rPr>
+          <w:rFonts w:ascii="Lato" w:eastAsia="Lato" w:hAnsi="Lato" w:cs="Lato"/>
+          <w:sz w:val="24"/>
+          <w:szCs w:val="24"/>
+        </w:rPr>
+      </w:pPr>
+      <w:r>
+        <w:rPr>
+          <w:rFonts w:ascii="Lato" w:eastAsia="Lato" w:hAnsi="Lato" w:cs="Lato"/>
           <w:sz w:val="24"/>
           <w:szCs w:val="24"/>
         </w:rPr>
@@ -429,98 +393,52 @@
     </w:p>
     <w:p>
       <w:pPr>
-        <w:pStyle w:val="Normal"/>
-        <w:rPr>
-          <w:rFonts w:ascii="Lato" w:hAnsi="Lato" w:eastAsia="Lato" w:cs="Lato"/>
-          <w:sz w:val="24"/>
-          <w:szCs w:val="24"/>
-        </w:rPr>
-      </w:pPr>
-      <w:r>
-        <w:rPr>
-          <w:rFonts w:eastAsia="Lato" w:cs="Lato" w:ascii="Lato" w:hAnsi="Lato"/>
-          <w:sz w:val="24"/>
-          <w:szCs w:val="24"/>
-        </w:rPr>
-        <w:t xml:space="preserve">Besides that, MySQL is better for smaller </w:t>
-      </w:r>
-      <w:r>
-        <w:rPr>
-          <w:rFonts w:eastAsia="Lato" w:cs="Lato" w:ascii="Lato" w:hAnsi="Lato"/>
-          <w:sz w:val="24"/>
-          <w:szCs w:val="24"/>
-          <w:lang w:val="en-BE"/>
-        </w:rPr>
-        <w:t>amounts</w:t>
-      </w:r>
-      <w:r>
-        <w:rPr>
-          <w:rFonts w:eastAsia="Lato" w:cs="Lato" w:ascii="Lato" w:hAnsi="Lato"/>
-          <w:sz w:val="24"/>
-          <w:szCs w:val="24"/>
-        </w:rPr>
-        <w:t xml:space="preserve"> of data, while MongoDB allows the user to handle bigger databases.</w:t>
-      </w:r>
-    </w:p>
-    <w:p>
-      <w:pPr>
-        <w:pStyle w:val="Normal"/>
-        <w:rPr>
-          <w:rFonts w:ascii="Lato" w:hAnsi="Lato" w:eastAsia="Lato" w:cs="Lato"/>
-          <w:sz w:val="24"/>
-          <w:szCs w:val="24"/>
-        </w:rPr>
-      </w:pPr>
-      <w:r>
-        <w:rPr>
-          <w:rFonts w:eastAsia="Lato" w:cs="Lato" w:ascii="Lato" w:hAnsi="Lato"/>
-          <w:sz w:val="24"/>
-          <w:szCs w:val="24"/>
-        </w:rPr>
-      </w:r>
-    </w:p>
-    <w:p>
-      <w:pPr>
-        <w:pStyle w:val="Normal"/>
-        <w:rPr>
-          <w:rFonts w:ascii="Lato" w:hAnsi="Lato" w:eastAsia="Lato" w:cs="Lato"/>
-          <w:sz w:val="24"/>
-          <w:szCs w:val="24"/>
-        </w:rPr>
-      </w:pPr>
-      <w:r>
-        <w:rPr>
-          <w:rFonts w:eastAsia="Lato" w:cs="Lato" w:ascii="Lato" w:hAnsi="Lato"/>
-          <w:sz w:val="24"/>
-          <w:szCs w:val="24"/>
-        </w:rPr>
-        <w:t xml:space="preserve">Overall, we preferred to use SQL, but this opinion is a bit biased since we all had good knowledge of it and, for this reason, we found the queries easier in this language. At the same time, we think that the challenge established by the </w:t>
-      </w:r>
-      <w:r>
-        <w:rPr>
-          <w:rFonts w:eastAsia="Lato" w:cs="Lato" w:ascii="Lato" w:hAnsi="Lato"/>
-          <w:sz w:val="24"/>
-          <w:szCs w:val="24"/>
-          <w:lang w:val="en-BE"/>
-        </w:rPr>
-        <w:t>MongoDB</w:t>
-      </w:r>
-      <w:r>
-        <w:rPr>
-          <w:rFonts w:eastAsia="Lato" w:cs="Lato" w:ascii="Lato" w:hAnsi="Lato"/>
-          <w:sz w:val="24"/>
-          <w:szCs w:val="24"/>
-        </w:rPr>
-        <w:t xml:space="preserve"> assignment allowed us to learn how to use this query language properly; a desirable skill in the era of big data.</w:t>
-      </w:r>
-    </w:p>
-    <w:p>
-      <w:pPr>
-        <w:pStyle w:val="Heading1"/>
-        <w:rPr/>
-      </w:pPr>
-      <w:r>
-        <w:rPr/>
+        <w:rPr>
+          <w:rFonts w:ascii="Lato" w:eastAsia="Lato" w:hAnsi="Lato" w:cs="Lato"/>
+          <w:sz w:val="24"/>
+          <w:szCs w:val="24"/>
+        </w:rPr>
+      </w:pPr>
+      <w:r>
+        <w:rPr>
+          <w:rFonts w:ascii="Lato" w:eastAsia="Lato" w:hAnsi="Lato" w:cs="Lato"/>
+          <w:sz w:val="24"/>
+          <w:szCs w:val="24"/>
+        </w:rPr>
+        <w:t>Besides that, MySQL is better for smaller amounts of data, while MongoDB allows the user to handle bigger databases.</w:t>
+      </w:r>
+    </w:p>
+    <w:p>
+      <w:pPr>
+        <w:rPr>
+          <w:rFonts w:ascii="Lato" w:eastAsia="Lato" w:hAnsi="Lato" w:cs="Lato"/>
+          <w:sz w:val="24"/>
+          <w:szCs w:val="24"/>
+        </w:rPr>
+      </w:pPr>
+    </w:p>
+    <w:p>
+      <w:pPr>
+        <w:rPr>
+          <w:rFonts w:ascii="Lato" w:eastAsia="Lato" w:hAnsi="Lato" w:cs="Lato"/>
+          <w:sz w:val="24"/>
+          <w:szCs w:val="24"/>
+        </w:rPr>
+      </w:pPr>
+      <w:r>
+        <w:rPr>
+          <w:rFonts w:ascii="Lato" w:eastAsia="Lato" w:hAnsi="Lato" w:cs="Lato"/>
+          <w:sz w:val="24"/>
+          <w:szCs w:val="24"/>
+        </w:rPr>
+        <w:t>Overall, we preferred to use SQL, but this opinion is a bit biased since we all had good knowledge of it and, for this reason, we found the queries easier in this language. At the same time, we think that the challenge established by the MongoDB assignment allowed us to learn how to use this query language properly; a desirable skill in the era of big data.</w:t>
+      </w:r>
+    </w:p>
+    <w:p>
+      <w:pPr>
+        <w:pStyle w:val="Titolo1"/>
+      </w:pPr>
+      <w:r>
         <w:t>Results of queries:</w:t>
       </w:r>
     </w:p>
@@ -544,15 +462,16 @@
     </w:p>
     <w:p>
       <w:pPr>
-        <w:pStyle w:val="Normal"/>
-        <w:rPr>
-          <w:lang w:val="en-US"/>
-        </w:rPr>
-      </w:pPr>
-      <w:r>
-        <w:rPr/>
+        <w:rPr>
+          <w:lang w:val="en-US"/>
+        </w:rPr>
+      </w:pPr>
+      <w:r>
+        <w:rPr>
+          <w:noProof/>
+        </w:rPr>
         <w:drawing>
-          <wp:inline distT="0" distB="0" distL="0" distR="0">
+          <wp:inline distT="0" distB="0" distL="0" distR="0" wp14:anchorId="63E02C48" wp14:editId="2A0FA385">
             <wp:extent cx="5248910" cy="1009650"/>
             <wp:effectExtent l="0" t="0" r="0" b="0"/>
             <wp:docPr id="1" name="Afbeelding 3" descr="Afbeelding met tekst&#10;&#10;Automatisch gegenereerde beschrijving"/>
@@ -569,7 +488,7 @@
                     </pic:cNvPicPr>
                   </pic:nvPicPr>
                   <pic:blipFill>
-                    <a:blip r:embed="rId2"/>
+                    <a:blip r:embed="rId6"/>
                     <a:stretch>
                       <a:fillRect/>
                     </a:stretch>
@@ -592,46 +511,10 @@
     </w:p>
     <w:p>
       <w:pPr>
-        <w:pStyle w:val="Normal"/>
-        <w:rPr>
-          <w:rFonts w:ascii="Lato" w:hAnsi="Lato" w:eastAsia="Lato" w:cs="Lato"/>
-          <w:sz w:val="24"/>
-          <w:szCs w:val="24"/>
-        </w:rPr>
-      </w:pPr>
-      <w:r>
-        <w:rPr>
-          <w:rFonts w:eastAsia="Lato" w:cs="Lato" w:ascii="Lato" w:hAnsi="Lato"/>
-          <w:sz w:val="24"/>
-          <w:szCs w:val="24"/>
-        </w:rPr>
-      </w:r>
-    </w:p>
-    <w:p>
-      <w:pPr>
-        <w:pStyle w:val="Normal"/>
-        <w:rPr>
-          <w:rFonts w:ascii="Lato" w:hAnsi="Lato" w:eastAsia="Lato" w:cs="Lato"/>
-          <w:sz w:val="24"/>
-          <w:szCs w:val="24"/>
-        </w:rPr>
-      </w:pPr>
-      <w:r>
-        <w:rPr>
-          <w:rFonts w:eastAsia="Lato" w:cs="Lato" w:ascii="Lato" w:hAnsi="Lato"/>
-          <w:sz w:val="24"/>
-          <w:szCs w:val="24"/>
-        </w:rPr>
-      </w:r>
-    </w:p>
-    <w:p>
-      <w:pPr>
-        <w:pStyle w:val="Default"/>
-        <w:rPr/>
-      </w:pPr>
-      <w:r>
-        <w:rPr/>
-      </w:r>
+        <w:rPr>
+          <w:lang w:val="en-US"/>
+        </w:rPr>
+      </w:pPr>
     </w:p>
     <w:p>
       <w:pPr>
@@ -653,37 +536,21 @@
     </w:p>
     <w:p>
       <w:pPr>
-        <w:pStyle w:val="Normal"/>
-        <w:rPr>
-          <w:rFonts w:ascii="Lato" w:hAnsi="Lato" w:eastAsia="Lato" w:cs="Lato"/>
-          <w:sz w:val="24"/>
-          <w:szCs w:val="24"/>
-        </w:rPr>
-      </w:pPr>
-      <w:r>
-        <w:rPr>
-          <w:rFonts w:eastAsia="Lato" w:cs="Lato" w:ascii="Lato" w:hAnsi="Lato"/>
-          <w:sz w:val="24"/>
-          <w:szCs w:val="24"/>
-        </w:rPr>
-      </w:r>
-    </w:p>
-    <w:p>
-      <w:pPr>
-        <w:pStyle w:val="Normal"/>
-        <w:rPr>
-          <w:rFonts w:ascii="Lato" w:hAnsi="Lato" w:eastAsia="Lato" w:cs="Lato"/>
-          <w:sz w:val="24"/>
-          <w:szCs w:val="24"/>
-        </w:rPr>
-      </w:pPr>
-      <w:r>
-        <w:rPr/>
+        <w:rPr>
+          <w:rFonts w:ascii="Lato" w:eastAsia="Lato" w:hAnsi="Lato" w:cs="Lato"/>
+          <w:sz w:val="24"/>
+          <w:szCs w:val="24"/>
+        </w:rPr>
+      </w:pPr>
+      <w:r>
+        <w:rPr>
+          <w:noProof/>
+        </w:rPr>
         <w:drawing>
-          <wp:inline distT="0" distB="0" distL="0" distR="0">
+          <wp:inline distT="0" distB="0" distL="0" distR="0" wp14:anchorId="3500E53B" wp14:editId="7E66DFF2">
             <wp:extent cx="5572760" cy="542925"/>
             <wp:effectExtent l="0" t="0" r="0" b="0"/>
-            <wp:docPr id="2" name="Afbeelding 4" descr=""/>
+            <wp:docPr id="2" name="Afbeelding 4"/>
             <wp:cNvGraphicFramePr>
               <a:graphicFrameLocks xmlns:a="http://schemas.openxmlformats.org/drawingml/2006/main" noChangeAspect="1"/>
             </wp:cNvGraphicFramePr>
@@ -691,13 +558,13 @@
               <a:graphicData uri="http://schemas.openxmlformats.org/drawingml/2006/picture">
                 <pic:pic xmlns:pic="http://schemas.openxmlformats.org/drawingml/2006/picture">
                   <pic:nvPicPr>
-                    <pic:cNvPr id="2" name="Afbeelding 4" descr=""/>
+                    <pic:cNvPr id="2" name="Afbeelding 4"/>
                     <pic:cNvPicPr>
                       <a:picLocks noChangeAspect="1" noChangeArrowheads="1"/>
                     </pic:cNvPicPr>
                   </pic:nvPicPr>
                   <pic:blipFill>
-                    <a:blip r:embed="rId3"/>
+                    <a:blip r:embed="rId7"/>
                     <a:stretch>
                       <a:fillRect/>
                     </a:stretch>
@@ -721,11 +588,12 @@
     <w:p>
       <w:pPr>
         <w:pStyle w:val="Default"/>
-        <w:rPr/>
-      </w:pPr>
-      <w:r>
-        <w:rPr/>
-      </w:r>
+      </w:pPr>
+    </w:p>
+    <w:p>
+      <w:pPr>
+        <w:pStyle w:val="Default"/>
+      </w:pPr>
     </w:p>
     <w:p>
       <w:pPr>
@@ -747,35 +615,19 @@
     </w:p>
     <w:p>
       <w:pPr>
-        <w:pStyle w:val="Normal"/>
-        <w:rPr>
-          <w:rFonts w:ascii="Lato" w:hAnsi="Lato" w:eastAsia="Lato" w:cs="Lato"/>
-          <w:sz w:val="24"/>
-          <w:szCs w:val="24"/>
-        </w:rPr>
-      </w:pPr>
-      <w:r>
-        <w:rPr>
-          <w:rFonts w:eastAsia="Lato" w:cs="Lato" w:ascii="Lato" w:hAnsi="Lato"/>
-          <w:sz w:val="24"/>
-          <w:szCs w:val="24"/>
-        </w:rPr>
-      </w:r>
-    </w:p>
-    <w:p>
-      <w:pPr>
-        <w:pStyle w:val="Normal"/>
-        <w:rPr>
-          <w:rFonts w:ascii="Lato" w:hAnsi="Lato" w:eastAsia="Lato" w:cs="Lato"/>
-          <w:sz w:val="24"/>
-          <w:szCs w:val="24"/>
-        </w:rPr>
-      </w:pPr>
-      <w:r>
-        <w:rPr/>
+        <w:rPr>
+          <w:rFonts w:ascii="Lato" w:eastAsia="Lato" w:hAnsi="Lato" w:cs="Lato"/>
+          <w:sz w:val="24"/>
+          <w:szCs w:val="24"/>
+        </w:rPr>
+      </w:pPr>
+      <w:r>
+        <w:rPr>
+          <w:noProof/>
+        </w:rPr>
         <w:drawing>
-          <wp:inline distT="0" distB="0" distL="0" distR="0">
-            <wp:extent cx="3905885" cy="5534660"/>
+          <wp:inline distT="0" distB="0" distL="0" distR="0" wp14:anchorId="4BAA4D1C" wp14:editId="0EE396C0">
+            <wp:extent cx="3409950" cy="4831917"/>
             <wp:effectExtent l="0" t="0" r="0" b="0"/>
             <wp:docPr id="3" name="Afbeelding 5" descr="Afbeelding met tafel&#10;&#10;Automatisch gegenereerde beschrijving"/>
             <wp:cNvGraphicFramePr>
@@ -791,7 +643,7 @@
                     </pic:cNvPicPr>
                   </pic:nvPicPr>
                   <pic:blipFill>
-                    <a:blip r:embed="rId4"/>
+                    <a:blip r:embed="rId8"/>
                     <a:stretch>
                       <a:fillRect/>
                     </a:stretch>
@@ -799,7 +651,7 @@
                   <pic:spPr bwMode="auto">
                     <a:xfrm>
                       <a:off x="0" y="0"/>
-                      <a:ext cx="3905885" cy="5534660"/>
+                      <a:ext cx="3435681" cy="4868379"/>
                     </a:xfrm>
                     <a:prstGeom prst="rect">
                       <a:avLst/>
@@ -814,88 +666,12 @@
     </w:p>
     <w:p>
       <w:pPr>
-        <w:pStyle w:val="Normal"/>
-        <w:rPr>
-          <w:rFonts w:ascii="Lato" w:hAnsi="Lato" w:eastAsia="Lato" w:cs="Lato"/>
-          <w:sz w:val="24"/>
-          <w:szCs w:val="24"/>
-        </w:rPr>
-      </w:pPr>
-      <w:r>
-        <w:rPr>
-          <w:rFonts w:eastAsia="Lato" w:cs="Lato" w:ascii="Lato" w:hAnsi="Lato"/>
-          <w:sz w:val="24"/>
-          <w:szCs w:val="24"/>
-        </w:rPr>
-      </w:r>
-    </w:p>
-    <w:p>
-      <w:pPr>
-        <w:pStyle w:val="Normal"/>
-        <w:rPr>
-          <w:rFonts w:ascii="Lato" w:hAnsi="Lato" w:eastAsia="Lato" w:cs="Lato"/>
-          <w:sz w:val="24"/>
-          <w:szCs w:val="24"/>
-        </w:rPr>
-      </w:pPr>
-      <w:r>
-        <w:rPr>
-          <w:rFonts w:eastAsia="Lato" w:cs="Lato" w:ascii="Lato" w:hAnsi="Lato"/>
-          <w:sz w:val="24"/>
-          <w:szCs w:val="24"/>
-        </w:rPr>
-      </w:r>
-    </w:p>
-    <w:p>
-      <w:pPr>
-        <w:pStyle w:val="Normal"/>
-        <w:rPr>
-          <w:rFonts w:ascii="Lato" w:hAnsi="Lato" w:eastAsia="Lato" w:cs="Lato"/>
-          <w:sz w:val="24"/>
-          <w:szCs w:val="24"/>
-        </w:rPr>
-      </w:pPr>
-      <w:r>
-        <w:rPr>
-          <w:rFonts w:eastAsia="Lato" w:cs="Lato" w:ascii="Lato" w:hAnsi="Lato"/>
-          <w:sz w:val="24"/>
-          <w:szCs w:val="24"/>
-        </w:rPr>
-      </w:r>
-    </w:p>
-    <w:p>
-      <w:pPr>
-        <w:pStyle w:val="Normal"/>
-        <w:rPr>
-          <w:rFonts w:ascii="Lato" w:hAnsi="Lato" w:eastAsia="Lato" w:cs="Lato"/>
-          <w:sz w:val="24"/>
-          <w:szCs w:val="24"/>
-        </w:rPr>
-      </w:pPr>
-      <w:r>
-        <w:rPr>
-          <w:rFonts w:eastAsia="Lato" w:cs="Lato" w:ascii="Lato" w:hAnsi="Lato"/>
-          <w:sz w:val="24"/>
-          <w:szCs w:val="24"/>
-        </w:rPr>
-      </w:r>
-    </w:p>
-    <w:p>
-      <w:pPr>
-        <w:pStyle w:val="Normal"/>
-        <w:rPr>
-          <w:rFonts w:ascii="Lato" w:hAnsi="Lato" w:eastAsia="Lato" w:cs="Lato"/>
-          <w:sz w:val="24"/>
-          <w:szCs w:val="24"/>
-        </w:rPr>
-      </w:pPr>
-      <w:r>
-        <w:rPr>
-          <w:rFonts w:eastAsia="Lato" w:cs="Lato" w:ascii="Lato" w:hAnsi="Lato"/>
-          <w:sz w:val="24"/>
-          <w:szCs w:val="24"/>
-        </w:rPr>
-      </w:r>
+        <w:rPr>
+          <w:rFonts w:ascii="Lato" w:eastAsia="Lato" w:hAnsi="Lato" w:cs="Lato"/>
+          <w:sz w:val="24"/>
+          <w:szCs w:val="24"/>
+        </w:rPr>
+      </w:pPr>
     </w:p>
     <w:p>
       <w:pPr>
@@ -924,22 +700,11 @@
       </w:pPr>
       <w:r>
         <w:rPr>
-          <w:rFonts w:eastAsia="Lato"/>
-        </w:rPr>
-      </w:r>
-    </w:p>
-    <w:p>
-      <w:pPr>
-        <w:pStyle w:val="Default"/>
-        <w:rPr>
-          <w:rFonts w:eastAsia="Lato"/>
-        </w:rPr>
-      </w:pPr>
-      <w:r>
-        <w:rPr/>
+          <w:noProof/>
+        </w:rPr>
         <w:drawing>
-          <wp:inline distT="0" distB="0" distL="0" distR="0">
-            <wp:extent cx="1514475" cy="2867660"/>
+          <wp:inline distT="0" distB="0" distL="0" distR="0" wp14:anchorId="106D808E" wp14:editId="029A8EF0">
+            <wp:extent cx="1502404" cy="2844800"/>
             <wp:effectExtent l="0" t="0" r="0" b="0"/>
             <wp:docPr id="4" name="Afbeelding 6" descr="Afbeelding met tekst&#10;&#10;Automatisch gegenereerde beschrijving"/>
             <wp:cNvGraphicFramePr>
@@ -955,7 +720,7 @@
                     </pic:cNvPicPr>
                   </pic:nvPicPr>
                   <pic:blipFill>
-                    <a:blip r:embed="rId5"/>
+                    <a:blip r:embed="rId9"/>
                     <a:stretch>
                       <a:fillRect/>
                     </a:stretch>
@@ -963,7 +728,7 @@
                   <pic:spPr bwMode="auto">
                     <a:xfrm>
                       <a:off x="0" y="0"/>
-                      <a:ext cx="1514475" cy="2867660"/>
+                      <a:ext cx="1543616" cy="2922835"/>
                     </a:xfrm>
                     <a:prstGeom prst="rect">
                       <a:avLst/>
@@ -979,11 +744,10 @@
     <w:p>
       <w:pPr>
         <w:pStyle w:val="Default"/>
-        <w:rPr/>
-      </w:pPr>
-      <w:r>
-        <w:rPr/>
-      </w:r>
+        <w:rPr>
+          <w:rFonts w:eastAsia="Lato"/>
+        </w:rPr>
+      </w:pPr>
     </w:p>
     <w:p>
       <w:pPr>
@@ -1005,34 +769,18 @@
     </w:p>
     <w:p>
       <w:pPr>
-        <w:pStyle w:val="Normal"/>
-        <w:rPr>
-          <w:rFonts w:ascii="Lato" w:hAnsi="Lato" w:eastAsia="Lato" w:cs="Lato"/>
-          <w:sz w:val="24"/>
-          <w:szCs w:val="24"/>
-        </w:rPr>
-      </w:pPr>
-      <w:r>
-        <w:rPr>
-          <w:rFonts w:eastAsia="Lato" w:cs="Lato" w:ascii="Lato" w:hAnsi="Lato"/>
-          <w:sz w:val="24"/>
-          <w:szCs w:val="24"/>
-        </w:rPr>
-      </w:r>
-    </w:p>
-    <w:p>
-      <w:pPr>
-        <w:pStyle w:val="Normal"/>
-        <w:rPr>
-          <w:rFonts w:ascii="Lato" w:hAnsi="Lato" w:eastAsia="Lato" w:cs="Lato"/>
-          <w:sz w:val="24"/>
-          <w:szCs w:val="24"/>
-        </w:rPr>
-      </w:pPr>
-      <w:r>
-        <w:rPr/>
+        <w:rPr>
+          <w:rFonts w:ascii="Lato" w:eastAsia="Lato" w:hAnsi="Lato" w:cs="Lato"/>
+          <w:sz w:val="24"/>
+          <w:szCs w:val="24"/>
+        </w:rPr>
+      </w:pPr>
+      <w:r>
+        <w:rPr>
+          <w:noProof/>
+        </w:rPr>
         <w:drawing>
-          <wp:inline distT="0" distB="0" distL="0" distR="0">
+          <wp:inline distT="0" distB="0" distL="0" distR="0" wp14:anchorId="41450DEA" wp14:editId="113393AA">
             <wp:extent cx="4324985" cy="2895600"/>
             <wp:effectExtent l="0" t="0" r="0" b="0"/>
             <wp:docPr id="5" name="Afbeelding 9" descr="Afbeelding met tekst&#10;&#10;Automatisch gegenereerde beschrijving"/>
@@ -1049,7 +797,7 @@
                     </pic:cNvPicPr>
                   </pic:nvPicPr>
                   <pic:blipFill>
-                    <a:blip r:embed="rId6"/>
+                    <a:blip r:embed="rId10"/>
                     <a:stretch>
                       <a:fillRect/>
                     </a:stretch>
@@ -1072,131 +820,12 @@
     </w:p>
     <w:p>
       <w:pPr>
-        <w:pStyle w:val="Normal"/>
-        <w:rPr>
-          <w:rFonts w:ascii="Lato" w:hAnsi="Lato" w:eastAsia="Lato" w:cs="Lato"/>
-          <w:sz w:val="24"/>
-          <w:szCs w:val="24"/>
-        </w:rPr>
-      </w:pPr>
-      <w:r>
-        <w:rPr>
-          <w:rFonts w:eastAsia="Lato" w:cs="Lato" w:ascii="Lato" w:hAnsi="Lato"/>
-          <w:sz w:val="24"/>
-          <w:szCs w:val="24"/>
-        </w:rPr>
-      </w:r>
-    </w:p>
-    <w:p>
-      <w:pPr>
-        <w:pStyle w:val="Normal"/>
-        <w:rPr>
-          <w:rFonts w:ascii="Lato" w:hAnsi="Lato" w:eastAsia="Lato" w:cs="Lato"/>
-          <w:sz w:val="24"/>
-          <w:szCs w:val="24"/>
-        </w:rPr>
-      </w:pPr>
-      <w:r>
-        <w:rPr>
-          <w:rFonts w:eastAsia="Lato" w:cs="Lato" w:ascii="Lato" w:hAnsi="Lato"/>
-          <w:sz w:val="24"/>
-          <w:szCs w:val="24"/>
-        </w:rPr>
-      </w:r>
-    </w:p>
-    <w:p>
-      <w:pPr>
-        <w:pStyle w:val="Normal"/>
-        <w:rPr>
-          <w:rFonts w:ascii="Lato" w:hAnsi="Lato" w:eastAsia="Lato" w:cs="Lato"/>
-          <w:sz w:val="24"/>
-          <w:szCs w:val="24"/>
-        </w:rPr>
-      </w:pPr>
-      <w:r>
-        <w:rPr>
-          <w:rFonts w:eastAsia="Lato" w:cs="Lato" w:ascii="Lato" w:hAnsi="Lato"/>
-          <w:sz w:val="24"/>
-          <w:szCs w:val="24"/>
-        </w:rPr>
-      </w:r>
-    </w:p>
-    <w:p>
-      <w:pPr>
-        <w:pStyle w:val="Normal"/>
-        <w:rPr>
-          <w:rFonts w:ascii="Lato" w:hAnsi="Lato" w:eastAsia="Lato" w:cs="Lato"/>
-          <w:sz w:val="24"/>
-          <w:szCs w:val="24"/>
-        </w:rPr>
-      </w:pPr>
-      <w:r>
-        <w:rPr>
-          <w:rFonts w:eastAsia="Lato" w:cs="Lato" w:ascii="Lato" w:hAnsi="Lato"/>
-          <w:sz w:val="24"/>
-          <w:szCs w:val="24"/>
-        </w:rPr>
-      </w:r>
-    </w:p>
-    <w:p>
-      <w:pPr>
-        <w:pStyle w:val="Normal"/>
-        <w:rPr>
-          <w:rFonts w:ascii="Lato" w:hAnsi="Lato" w:eastAsia="Lato" w:cs="Lato"/>
-          <w:sz w:val="24"/>
-          <w:szCs w:val="24"/>
-        </w:rPr>
-      </w:pPr>
-      <w:r>
-        <w:rPr>
-          <w:rFonts w:eastAsia="Lato" w:cs="Lato" w:ascii="Lato" w:hAnsi="Lato"/>
-          <w:sz w:val="24"/>
-          <w:szCs w:val="24"/>
-        </w:rPr>
-      </w:r>
-    </w:p>
-    <w:p>
-      <w:pPr>
-        <w:pStyle w:val="Normal"/>
-        <w:rPr>
-          <w:rFonts w:ascii="Lato" w:hAnsi="Lato" w:eastAsia="Lato" w:cs="Lato"/>
-          <w:sz w:val="24"/>
-          <w:szCs w:val="24"/>
-        </w:rPr>
-      </w:pPr>
-      <w:r>
-        <w:rPr>
-          <w:rFonts w:eastAsia="Lato" w:cs="Lato" w:ascii="Lato" w:hAnsi="Lato"/>
-          <w:sz w:val="24"/>
-          <w:szCs w:val="24"/>
-        </w:rPr>
-      </w:r>
-    </w:p>
-    <w:p>
-      <w:pPr>
-        <w:pStyle w:val="Normal"/>
-        <w:rPr>
-          <w:rFonts w:ascii="Lato" w:hAnsi="Lato" w:eastAsia="Lato" w:cs="Lato"/>
-          <w:sz w:val="24"/>
-          <w:szCs w:val="24"/>
-        </w:rPr>
-      </w:pPr>
-      <w:r>
-        <w:rPr>
-          <w:rFonts w:eastAsia="Lato" w:cs="Lato" w:ascii="Lato" w:hAnsi="Lato"/>
-          <w:sz w:val="24"/>
-          <w:szCs w:val="24"/>
-        </w:rPr>
-      </w:r>
-    </w:p>
-    <w:p>
-      <w:pPr>
-        <w:pStyle w:val="Default"/>
-        <w:rPr/>
-      </w:pPr>
-      <w:r>
-        <w:rPr/>
-      </w:r>
+        <w:rPr>
+          <w:rFonts w:ascii="Lato" w:eastAsia="Lato" w:hAnsi="Lato" w:cs="Lato"/>
+          <w:sz w:val="24"/>
+          <w:szCs w:val="24"/>
+        </w:rPr>
+      </w:pPr>
     </w:p>
     <w:p>
       <w:pPr>
@@ -1226,12 +855,14 @@
         </w:rPr>
       </w:pPr>
       <w:r>
-        <w:rPr/>
+        <w:rPr>
+          <w:noProof/>
+        </w:rPr>
         <w:drawing>
-          <wp:inline distT="0" distB="0" distL="0" distR="0">
+          <wp:inline distT="0" distB="0" distL="0" distR="0" wp14:anchorId="02B4A971" wp14:editId="67D50EDE">
             <wp:extent cx="3886835" cy="476250"/>
             <wp:effectExtent l="0" t="0" r="0" b="0"/>
-            <wp:docPr id="6" name="Afbeelding 10" descr=""/>
+            <wp:docPr id="6" name="Afbeelding 10"/>
             <wp:cNvGraphicFramePr>
               <a:graphicFrameLocks xmlns:a="http://schemas.openxmlformats.org/drawingml/2006/main" noChangeAspect="1"/>
             </wp:cNvGraphicFramePr>
@@ -1239,13 +870,13 @@
               <a:graphicData uri="http://schemas.openxmlformats.org/drawingml/2006/picture">
                 <pic:pic xmlns:pic="http://schemas.openxmlformats.org/drawingml/2006/picture">
                   <pic:nvPicPr>
-                    <pic:cNvPr id="6" name="Afbeelding 10" descr=""/>
+                    <pic:cNvPr id="6" name="Afbeelding 10"/>
                     <pic:cNvPicPr>
                       <a:picLocks noChangeAspect="1" noChangeArrowheads="1"/>
                     </pic:cNvPicPr>
                   </pic:nvPicPr>
                   <pic:blipFill>
-                    <a:blip r:embed="rId7"/>
+                    <a:blip r:embed="rId11"/>
                     <a:stretch>
                       <a:fillRect/>
                     </a:stretch>
@@ -1268,51 +899,46 @@
     </w:p>
     <w:p>
       <w:pPr>
-        <w:pStyle w:val="Normal"/>
+        <w:pStyle w:val="Default"/>
         <w:rPr>
           <w:sz w:val="23"/>
           <w:szCs w:val="23"/>
-        </w:rPr>
-      </w:pPr>
-      <w:r>
+          <w:lang w:val="en-US"/>
+        </w:rPr>
+      </w:pPr>
+    </w:p>
+    <w:p>
+      <w:pPr>
         <w:rPr>
           <w:sz w:val="23"/>
           <w:szCs w:val="23"/>
         </w:rPr>
-        <w:t xml:space="preserve">b) Is this also the year with </w:t>
-      </w:r>
+      </w:pPr>
       <w:r>
         <w:rPr>
           <w:sz w:val="23"/>
           <w:szCs w:val="23"/>
-          <w:lang w:val="en-BE"/>
-        </w:rPr>
-        <w:t xml:space="preserve">the </w:t>
-      </w:r>
-      <w:r>
-        <w:rPr>
-          <w:sz w:val="23"/>
-          <w:szCs w:val="23"/>
-        </w:rPr>
-        <w:t xml:space="preserve">most recorded hours? </w:t>
-      </w:r>
-    </w:p>
-    <w:p>
-      <w:pPr>
-        <w:pStyle w:val="Normal"/>
-        <w:rPr>
-          <w:rFonts w:ascii="Lato" w:hAnsi="Lato" w:eastAsia="Lato" w:cs="Lato"/>
-          <w:sz w:val="24"/>
-          <w:szCs w:val="24"/>
-        </w:rPr>
-      </w:pPr>
-      <w:r>
-        <w:rPr/>
+        </w:rPr>
+        <w:t xml:space="preserve">b) Is this also the year with the most recorded hours? </w:t>
+      </w:r>
+    </w:p>
+    <w:p>
+      <w:pPr>
+        <w:rPr>
+          <w:rFonts w:ascii="Lato" w:eastAsia="Lato" w:hAnsi="Lato" w:cs="Lato"/>
+          <w:sz w:val="24"/>
+          <w:szCs w:val="24"/>
+        </w:rPr>
+      </w:pPr>
+      <w:r>
+        <w:rPr>
+          <w:noProof/>
+        </w:rPr>
         <w:drawing>
-          <wp:inline distT="0" distB="0" distL="0" distR="0">
+          <wp:inline distT="0" distB="0" distL="0" distR="0" wp14:anchorId="73A84B0A" wp14:editId="1A53C129">
             <wp:extent cx="5325110" cy="466725"/>
             <wp:effectExtent l="0" t="0" r="0" b="0"/>
-            <wp:docPr id="7" name="Afbeelding 12" descr=""/>
+            <wp:docPr id="7" name="Afbeelding 12"/>
             <wp:cNvGraphicFramePr>
               <a:graphicFrameLocks xmlns:a="http://schemas.openxmlformats.org/drawingml/2006/main" noChangeAspect="1"/>
             </wp:cNvGraphicFramePr>
@@ -1320,13 +946,13 @@
               <a:graphicData uri="http://schemas.openxmlformats.org/drawingml/2006/picture">
                 <pic:pic xmlns:pic="http://schemas.openxmlformats.org/drawingml/2006/picture">
                   <pic:nvPicPr>
-                    <pic:cNvPr id="7" name="Afbeelding 12" descr=""/>
+                    <pic:cNvPr id="7" name="Afbeelding 12"/>
                     <pic:cNvPicPr>
                       <a:picLocks noChangeAspect="1" noChangeArrowheads="1"/>
                     </pic:cNvPicPr>
                   </pic:nvPicPr>
                   <pic:blipFill>
-                    <a:blip r:embed="rId8"/>
+                    <a:blip r:embed="rId12"/>
                     <a:stretch>
                       <a:fillRect/>
                     </a:stretch>
@@ -1350,110 +976,120 @@
     <w:p>
       <w:pPr>
         <w:pStyle w:val="Default"/>
-        <w:rPr/>
-      </w:pPr>
-      <w:r>
-        <w:rPr/>
+        <w:rPr>
+          <w:lang w:val="en-US"/>
+        </w:rPr>
+      </w:pPr>
+      <w:r>
+        <w:rPr>
+          <w:lang w:val="en-US"/>
+        </w:rPr>
         <w:t xml:space="preserve">Just like we found out in the previous assignment, 2008, which is the year with the most activities, is not the year with </w:t>
       </w:r>
       <w:r>
         <w:rPr>
-          <w:lang w:val="en-BE"/>
+          <w:lang/>
         </w:rPr>
         <w:t xml:space="preserve">the </w:t>
       </w:r>
       <w:r>
-        <w:rPr/>
+        <w:rPr>
+          <w:lang w:val="en-US"/>
+        </w:rPr>
         <w:t>most recorded hours because 2009 has more. With regard to query 6b</w:t>
       </w:r>
       <w:r>
         <w:rPr>
-          <w:lang w:val="en-BE"/>
+          <w:lang/>
         </w:rPr>
         <w:t>,</w:t>
       </w:r>
       <w:r>
-        <w:rPr/>
+        <w:rPr>
+          <w:lang w:val="en-US"/>
+        </w:rPr>
         <w:t xml:space="preserve"> it is worth specifying that </w:t>
       </w:r>
       <w:r>
         <w:rPr>
-          <w:lang w:val="en-BE"/>
+          <w:lang/>
         </w:rPr>
         <w:t xml:space="preserve">the </w:t>
       </w:r>
       <w:r>
-        <w:rPr/>
+        <w:rPr>
+          <w:lang w:val="en-US"/>
+        </w:rPr>
         <w:t xml:space="preserve">difference between </w:t>
       </w:r>
       <w:r>
         <w:rPr>
-          <w:lang w:val="en-BE"/>
+          <w:lang/>
         </w:rPr>
         <w:t>data times</w:t>
       </w:r>
       <w:r>
-        <w:rPr/>
+        <w:rPr>
+          <w:lang w:val="en-US"/>
+        </w:rPr>
         <w:t xml:space="preserve"> in </w:t>
       </w:r>
       <w:r>
         <w:rPr>
-          <w:lang w:val="en-BE"/>
+          <w:lang/>
         </w:rPr>
         <w:t>MongoDB</w:t>
       </w:r>
       <w:r>
-        <w:rPr/>
+        <w:rPr>
+          <w:lang w:val="en-US"/>
+        </w:rPr>
         <w:t xml:space="preserve"> returns the result in milliseconds; for this reason</w:t>
       </w:r>
       <w:r>
         <w:rPr>
-          <w:lang w:val="en-BE"/>
+          <w:lang/>
         </w:rPr>
         <w:t>,</w:t>
       </w:r>
       <w:r>
-        <w:rPr/>
+        <w:rPr>
+          <w:lang w:val="en-US"/>
+        </w:rPr>
         <w:t xml:space="preserve"> we had to convert it </w:t>
       </w:r>
       <w:r>
         <w:rPr>
-          <w:lang w:val="en-BE"/>
+          <w:lang/>
         </w:rPr>
         <w:t>into</w:t>
       </w:r>
       <w:r>
-        <w:rPr/>
+        <w:rPr>
+          <w:lang w:val="en-US"/>
+        </w:rPr>
         <w:t xml:space="preserve"> hours by dividing </w:t>
       </w:r>
       <w:r>
         <w:rPr>
-          <w:lang w:val="en-BE"/>
+          <w:lang/>
         </w:rPr>
         <w:t>it by</w:t>
       </w:r>
       <w:r>
-        <w:rPr/>
+        <w:rPr>
+          <w:lang w:val="en-US"/>
+        </w:rPr>
         <w:t xml:space="preserve"> 3600000.</w:t>
       </w:r>
     </w:p>
     <w:p>
       <w:pPr>
         <w:pStyle w:val="Default"/>
-        <w:rPr/>
-      </w:pPr>
-      <w:r>
-        <w:rPr/>
-      </w:r>
-    </w:p>
-    <w:p>
-      <w:pPr>
-        <w:pStyle w:val="Default"/>
-        <w:rPr/>
-      </w:pPr>
-      <w:r>
-        <w:rPr/>
-      </w:r>
+        <w:rPr>
+          <w:lang w:val="en-US"/>
+        </w:rPr>
+      </w:pPr>
     </w:p>
     <w:p>
       <w:pPr>
@@ -1475,20 +1111,21 @@
     </w:p>
     <w:p>
       <w:pPr>
-        <w:pStyle w:val="Normal"/>
-        <w:rPr>
-          <w:rFonts w:ascii="Lato" w:hAnsi="Lato" w:eastAsia="Lato" w:cs="Lato"/>
-          <w:sz w:val="24"/>
-          <w:szCs w:val="24"/>
-        </w:rPr>
-      </w:pPr>
-      <w:r>
-        <w:rPr/>
+        <w:rPr>
+          <w:rFonts w:ascii="Lato" w:eastAsia="Lato" w:hAnsi="Lato" w:cs="Lato"/>
+          <w:sz w:val="24"/>
+          <w:szCs w:val="24"/>
+        </w:rPr>
+      </w:pPr>
+      <w:r>
+        <w:rPr>
+          <w:noProof/>
+        </w:rPr>
         <w:drawing>
-          <wp:inline distT="0" distB="0" distL="0" distR="0">
+          <wp:inline distT="0" distB="0" distL="0" distR="0" wp14:anchorId="1A26058F" wp14:editId="3FAFF340">
             <wp:extent cx="2181860" cy="457200"/>
             <wp:effectExtent l="0" t="0" r="0" b="0"/>
-            <wp:docPr id="8" name="Afbeelding 13" descr=""/>
+            <wp:docPr id="8" name="Afbeelding 13"/>
             <wp:cNvGraphicFramePr>
               <a:graphicFrameLocks xmlns:a="http://schemas.openxmlformats.org/drawingml/2006/main" noChangeAspect="1"/>
             </wp:cNvGraphicFramePr>
@@ -1496,13 +1133,13 @@
               <a:graphicData uri="http://schemas.openxmlformats.org/drawingml/2006/picture">
                 <pic:pic xmlns:pic="http://schemas.openxmlformats.org/drawingml/2006/picture">
                   <pic:nvPicPr>
-                    <pic:cNvPr id="8" name="Afbeelding 13" descr=""/>
+                    <pic:cNvPr id="8" name="Afbeelding 13"/>
                     <pic:cNvPicPr>
                       <a:picLocks noChangeAspect="1" noChangeArrowheads="1"/>
                     </pic:cNvPicPr>
                   </pic:nvPicPr>
                   <pic:blipFill>
-                    <a:blip r:embed="rId9"/>
+                    <a:blip r:embed="rId13"/>
                     <a:stretch>
                       <a:fillRect/>
                     </a:stretch>
@@ -1526,11 +1163,57 @@
     <w:p>
       <w:pPr>
         <w:pStyle w:val="Default"/>
-        <w:rPr/>
-      </w:pPr>
-      <w:r>
-        <w:rPr/>
-      </w:r>
+      </w:pPr>
+    </w:p>
+    <w:p>
+      <w:pPr>
+        <w:pStyle w:val="Default"/>
+      </w:pPr>
+    </w:p>
+    <w:p>
+      <w:pPr>
+        <w:pStyle w:val="Default"/>
+      </w:pPr>
+    </w:p>
+    <w:p>
+      <w:pPr>
+        <w:pStyle w:val="Default"/>
+      </w:pPr>
+    </w:p>
+    <w:p>
+      <w:pPr>
+        <w:pStyle w:val="Default"/>
+      </w:pPr>
+    </w:p>
+    <w:p>
+      <w:pPr>
+        <w:pStyle w:val="Default"/>
+      </w:pPr>
+    </w:p>
+    <w:p>
+      <w:pPr>
+        <w:pStyle w:val="Default"/>
+      </w:pPr>
+    </w:p>
+    <w:p>
+      <w:pPr>
+        <w:pStyle w:val="Default"/>
+      </w:pPr>
+    </w:p>
+    <w:p>
+      <w:pPr>
+        <w:pStyle w:val="Default"/>
+      </w:pPr>
+    </w:p>
+    <w:p>
+      <w:pPr>
+        <w:pStyle w:val="Default"/>
+      </w:pPr>
+    </w:p>
+    <w:p>
+      <w:pPr>
+        <w:pStyle w:val="Default"/>
+      </w:pPr>
     </w:p>
     <w:p>
       <w:pPr>
@@ -1554,6 +1237,62 @@
       <w:pPr>
         <w:pStyle w:val="Default"/>
         <w:rPr>
+          <w:lang w:val="en-US"/>
+        </w:rPr>
+      </w:pPr>
+      <w:r>
+        <w:rPr>
+          <w:lang w:val="en-US"/>
+        </w:rPr>
+        <w:drawing>
+          <wp:inline distT="0" distB="0" distL="0" distR="0" wp14:anchorId="441C0085" wp14:editId="014CB919">
+            <wp:extent cx="4267419" cy="4445228"/>
+            <wp:effectExtent l="0" t="0" r="0" b="0"/>
+            <wp:docPr id="20" name="Immagine 20" descr="Immagine che contiene testo&#10;&#10;Descrizione generata automaticamente"/>
+            <wp:cNvGraphicFramePr>
+              <a:graphicFrameLocks xmlns:a="http://schemas.openxmlformats.org/drawingml/2006/main" noChangeAspect="1"/>
+            </wp:cNvGraphicFramePr>
+            <a:graphic xmlns:a="http://schemas.openxmlformats.org/drawingml/2006/main">
+              <a:graphicData uri="http://schemas.openxmlformats.org/drawingml/2006/picture">
+                <pic:pic xmlns:pic="http://schemas.openxmlformats.org/drawingml/2006/picture">
+                  <pic:nvPicPr>
+                    <pic:cNvPr id="20" name="Immagine 20" descr="Immagine che contiene testo&#10;&#10;Descrizione generata automaticamente"/>
+                    <pic:cNvPicPr/>
+                  </pic:nvPicPr>
+                  <pic:blipFill>
+                    <a:blip r:embed="rId14"/>
+                    <a:stretch>
+                      <a:fillRect/>
+                    </a:stretch>
+                  </pic:blipFill>
+                  <pic:spPr>
+                    <a:xfrm>
+                      <a:off x="0" y="0"/>
+                      <a:ext cx="4267419" cy="4445228"/>
+                    </a:xfrm>
+                    <a:prstGeom prst="rect">
+                      <a:avLst/>
+                    </a:prstGeom>
+                  </pic:spPr>
+                </pic:pic>
+              </a:graphicData>
+            </a:graphic>
+          </wp:inline>
+        </w:drawing>
+      </w:r>
+    </w:p>
+    <w:p>
+      <w:pPr>
+        <w:pStyle w:val="Default"/>
+        <w:rPr>
+          <w:lang w:val="en-US"/>
+        </w:rPr>
+      </w:pPr>
+    </w:p>
+    <w:p>
+      <w:pPr>
+        <w:pStyle w:val="Default"/>
+        <w:rPr>
           <w:sz w:val="23"/>
           <w:szCs w:val="23"/>
           <w:lang w:val="en-US"/>
@@ -1565,64 +1304,20 @@
           <w:szCs w:val="23"/>
           <w:lang w:val="en-US"/>
         </w:rPr>
-      </w:r>
-    </w:p>
-    <w:p>
-      <w:pPr>
-        <w:pStyle w:val="Default"/>
-        <w:rPr/>
-      </w:pPr>
-      <w:r>
-        <w:rPr/>
-      </w:r>
-    </w:p>
-    <w:p>
-      <w:pPr>
-        <w:pStyle w:val="Default"/>
-        <w:rPr>
-          <w:sz w:val="23"/>
-          <w:szCs w:val="23"/>
-          <w:lang w:val="en-US"/>
-        </w:rPr>
-      </w:pPr>
-      <w:r>
-        <w:rPr>
-          <w:sz w:val="23"/>
-          <w:szCs w:val="23"/>
-          <w:lang w:val="en-US"/>
-        </w:rPr>
         <w:t xml:space="preserve">9. Find all users who have invalid activities, and the number of invalid activities per user </w:t>
       </w:r>
     </w:p>
     <w:p>
       <w:pPr>
-        <w:pStyle w:val="Normal"/>
-        <w:rPr>
-          <w:rFonts w:ascii="Lato" w:hAnsi="Lato" w:eastAsia="Lato" w:cs="Lato"/>
-          <w:sz w:val="24"/>
-          <w:szCs w:val="24"/>
-        </w:rPr>
-      </w:pPr>
-      <w:r>
-        <w:rPr>
-          <w:rFonts w:eastAsia="Lato" w:cs="Lato" w:ascii="Lato" w:hAnsi="Lato"/>
-          <w:sz w:val="24"/>
-          <w:szCs w:val="24"/>
-        </w:rPr>
-      </w:r>
-    </w:p>
-    <w:p>
-      <w:pPr>
-        <w:pStyle w:val="Normal"/>
-        <w:rPr>
-          <w:rFonts w:ascii="Lato" w:hAnsi="Lato" w:eastAsia="Lato" w:cs="Lato"/>
-          <w:sz w:val="24"/>
-          <w:szCs w:val="24"/>
-        </w:rPr>
-      </w:pPr>
-      <w:r>
-        <w:rPr>
-          <w:rFonts w:eastAsia="Lato" w:cs="Lato" w:ascii="Lato" w:hAnsi="Lato"/>
+        <w:rPr>
+          <w:rFonts w:ascii="Lato" w:eastAsia="Lato" w:hAnsi="Lato" w:cs="Lato"/>
+          <w:sz w:val="24"/>
+          <w:szCs w:val="24"/>
+        </w:rPr>
+      </w:pPr>
+      <w:r>
+        <w:rPr>
+          <w:rFonts w:ascii="Lato" w:eastAsia="Lato" w:hAnsi="Lato" w:cs="Lato"/>
           <w:sz w:val="24"/>
           <w:szCs w:val="24"/>
         </w:rPr>
@@ -1631,21 +1326,63 @@
     </w:p>
     <w:p>
       <w:pPr>
-        <w:pStyle w:val="Normal"/>
-        <w:rPr>
-          <w:rFonts w:ascii="Lato" w:hAnsi="Lato" w:eastAsia="Lato" w:cs="Lato"/>
-          <w:sz w:val="24"/>
-          <w:szCs w:val="24"/>
-        </w:rPr>
-      </w:pPr>
-      <w:r>
-        <w:rPr>
-          <w:rFonts w:eastAsia="Lato" w:cs="Lato" w:ascii="Lato" w:hAnsi="Lato"/>
+        <w:rPr>
+          <w:rFonts w:ascii="Lato" w:eastAsia="Lato" w:hAnsi="Lato" w:cs="Lato"/>
+          <w:sz w:val="24"/>
+          <w:szCs w:val="24"/>
+        </w:rPr>
+      </w:pPr>
+      <w:r>
+        <w:rPr>
+          <w:rFonts w:ascii="Lato" w:eastAsia="Lato" w:hAnsi="Lato" w:cs="Lato"/>
           <w:sz w:val="24"/>
           <w:szCs w:val="24"/>
         </w:rPr>
         <w:drawing>
-          <wp:anchor behindDoc="0" distT="0" distB="0" distL="0" distR="0" simplePos="0" locked="0" layoutInCell="0" allowOverlap="1" relativeHeight="39">
+          <wp:inline distT="0" distB="0" distL="0" distR="0" wp14:anchorId="6A13DC6F" wp14:editId="16FC7F2B">
+            <wp:extent cx="2597283" cy="241312"/>
+            <wp:effectExtent l="0" t="0" r="0" b="6350"/>
+            <wp:docPr id="21" name="Immagine 21"/>
+            <wp:cNvGraphicFramePr>
+              <a:graphicFrameLocks xmlns:a="http://schemas.openxmlformats.org/drawingml/2006/main" noChangeAspect="1"/>
+            </wp:cNvGraphicFramePr>
+            <a:graphic xmlns:a="http://schemas.openxmlformats.org/drawingml/2006/main">
+              <a:graphicData uri="http://schemas.openxmlformats.org/drawingml/2006/picture">
+                <pic:pic xmlns:pic="http://schemas.openxmlformats.org/drawingml/2006/picture">
+                  <pic:nvPicPr>
+                    <pic:cNvPr id="1" name=""/>
+                    <pic:cNvPicPr/>
+                  </pic:nvPicPr>
+                  <pic:blipFill>
+                    <a:blip r:embed="rId15"/>
+                    <a:stretch>
+                      <a:fillRect/>
+                    </a:stretch>
+                  </pic:blipFill>
+                  <pic:spPr>
+                    <a:xfrm>
+                      <a:off x="0" y="0"/>
+                      <a:ext cx="2597283" cy="241312"/>
+                    </a:xfrm>
+                    <a:prstGeom prst="rect">
+                      <a:avLst/>
+                    </a:prstGeom>
+                  </pic:spPr>
+                </pic:pic>
+              </a:graphicData>
+            </a:graphic>
+          </wp:inline>
+        </w:drawing>
+      </w:r>
+      <w:r>
+        <w:rPr>
+          <w:rFonts w:ascii="Lato" w:eastAsia="Lato" w:hAnsi="Lato" w:cs="Lato"/>
+          <w:noProof/>
+          <w:sz w:val="24"/>
+          <w:szCs w:val="24"/>
+        </w:rPr>
+        <w:drawing>
+          <wp:anchor distT="0" distB="0" distL="0" distR="0" simplePos="0" relativeHeight="39" behindDoc="0" locked="0" layoutInCell="0" allowOverlap="1" wp14:anchorId="5C13AFD8" wp14:editId="7A4DEA40">
             <wp:simplePos x="0" y="0"/>
             <wp:positionH relativeFrom="column">
               <wp:posOffset>120650</wp:posOffset>
@@ -1656,7 +1393,7 @@
             <wp:extent cx="2390775" cy="3781425"/>
             <wp:effectExtent l="0" t="0" r="0" b="0"/>
             <wp:wrapTopAndBottom/>
-            <wp:docPr id="9" name="Image1" descr=""/>
+            <wp:docPr id="9" name="Image1"/>
             <wp:cNvGraphicFramePr>
               <a:graphicFrameLocks xmlns:a="http://schemas.openxmlformats.org/drawingml/2006/main" noChangeAspect="1"/>
             </wp:cNvGraphicFramePr>
@@ -1664,13 +1401,13 @@
               <a:graphicData uri="http://schemas.openxmlformats.org/drawingml/2006/picture">
                 <pic:pic xmlns:pic="http://schemas.openxmlformats.org/drawingml/2006/picture">
                   <pic:nvPicPr>
-                    <pic:cNvPr id="9" name="Image1" descr=""/>
+                    <pic:cNvPr id="9" name="Image1"/>
                     <pic:cNvPicPr>
                       <a:picLocks noChangeAspect="1" noChangeArrowheads="1"/>
                     </pic:cNvPicPr>
                   </pic:nvPicPr>
                   <pic:blipFill>
-                    <a:blip r:embed="rId10"/>
+                    <a:blip r:embed="rId16"/>
                     <a:stretch>
                       <a:fillRect/>
                     </a:stretch>
@@ -1689,8 +1426,16 @@
             </a:graphic>
           </wp:anchor>
         </w:drawing>
+      </w:r>
+      <w:r>
+        <w:rPr>
+          <w:rFonts w:ascii="Lato" w:eastAsia="Lato" w:hAnsi="Lato" w:cs="Lato"/>
+          <w:noProof/>
+          <w:sz w:val="24"/>
+          <w:szCs w:val="24"/>
+        </w:rPr>
         <w:drawing>
-          <wp:anchor behindDoc="0" distT="0" distB="0" distL="0" distR="0" simplePos="0" locked="0" layoutInCell="0" allowOverlap="1" relativeHeight="40">
+          <wp:anchor distT="0" distB="0" distL="0" distR="0" simplePos="0" relativeHeight="40" behindDoc="0" locked="0" layoutInCell="0" allowOverlap="1" wp14:anchorId="1A2091F6" wp14:editId="6E8C55D1">
             <wp:simplePos x="0" y="0"/>
             <wp:positionH relativeFrom="column">
               <wp:posOffset>3210560</wp:posOffset>
@@ -1701,7 +1446,7 @@
             <wp:extent cx="2219325" cy="3771900"/>
             <wp:effectExtent l="0" t="0" r="0" b="0"/>
             <wp:wrapSquare wrapText="largest"/>
-            <wp:docPr id="10" name="Image2" descr=""/>
+            <wp:docPr id="10" name="Image2"/>
             <wp:cNvGraphicFramePr>
               <a:graphicFrameLocks xmlns:a="http://schemas.openxmlformats.org/drawingml/2006/main" noChangeAspect="1"/>
             </wp:cNvGraphicFramePr>
@@ -1709,13 +1454,13 @@
               <a:graphicData uri="http://schemas.openxmlformats.org/drawingml/2006/picture">
                 <pic:pic xmlns:pic="http://schemas.openxmlformats.org/drawingml/2006/picture">
                   <pic:nvPicPr>
-                    <pic:cNvPr id="10" name="Image2" descr=""/>
+                    <pic:cNvPr id="10" name="Image2"/>
                     <pic:cNvPicPr>
                       <a:picLocks noChangeAspect="1" noChangeArrowheads="1"/>
                     </pic:cNvPicPr>
                   </pic:nvPicPr>
                   <pic:blipFill>
-                    <a:blip r:embed="rId11"/>
+                    <a:blip r:embed="rId17"/>
                     <a:stretch>
                       <a:fillRect/>
                     </a:stretch>
@@ -1738,106 +1483,30 @@
     </w:p>
     <w:p>
       <w:pPr>
-        <w:pStyle w:val="Normal"/>
-        <w:rPr>
-          <w:rFonts w:ascii="Lato" w:hAnsi="Lato" w:eastAsia="Lato" w:cs="Lato"/>
-          <w:sz w:val="24"/>
-          <w:szCs w:val="24"/>
-        </w:rPr>
-      </w:pPr>
-      <w:r>
-        <w:rPr>
-          <w:rFonts w:eastAsia="Lato" w:cs="Lato" w:ascii="Lato" w:hAnsi="Lato"/>
-          <w:sz w:val="24"/>
-          <w:szCs w:val="24"/>
-        </w:rPr>
-      </w:r>
-    </w:p>
-    <w:p>
-      <w:pPr>
-        <w:pStyle w:val="Normal"/>
-        <w:rPr>
-          <w:rFonts w:ascii="Lato" w:hAnsi="Lato" w:eastAsia="Lato" w:cs="Lato"/>
-          <w:sz w:val="24"/>
-          <w:szCs w:val="24"/>
-        </w:rPr>
-      </w:pPr>
-      <w:r>
-        <w:rPr>
-          <w:rFonts w:eastAsia="Lato" w:cs="Lato" w:ascii="Lato" w:hAnsi="Lato"/>
-          <w:sz w:val="24"/>
-          <w:szCs w:val="24"/>
-        </w:rPr>
-      </w:r>
-    </w:p>
-    <w:p>
-      <w:pPr>
-        <w:pStyle w:val="Normal"/>
-        <w:rPr>
-          <w:rFonts w:ascii="Lato" w:hAnsi="Lato" w:eastAsia="Lato" w:cs="Lato"/>
-          <w:sz w:val="24"/>
-          <w:szCs w:val="24"/>
-        </w:rPr>
-      </w:pPr>
-      <w:r>
-        <w:rPr>
-          <w:rFonts w:eastAsia="Lato" w:cs="Lato" w:ascii="Lato" w:hAnsi="Lato"/>
-          <w:sz w:val="24"/>
-          <w:szCs w:val="24"/>
-        </w:rPr>
-      </w:r>
-    </w:p>
-    <w:p>
-      <w:pPr>
-        <w:pStyle w:val="Normal"/>
-        <w:rPr>
-          <w:rFonts w:ascii="Lato" w:hAnsi="Lato" w:eastAsia="Lato" w:cs="Lato"/>
-          <w:sz w:val="24"/>
-          <w:szCs w:val="24"/>
-        </w:rPr>
-      </w:pPr>
-      <w:r>
-        <w:rPr>
-          <w:rFonts w:eastAsia="Lato" w:cs="Lato" w:ascii="Lato" w:hAnsi="Lato"/>
-          <w:sz w:val="24"/>
-          <w:szCs w:val="24"/>
-        </w:rPr>
-      </w:r>
-    </w:p>
-    <w:p>
-      <w:pPr>
-        <w:pStyle w:val="Normal"/>
-        <w:rPr>
-          <w:rFonts w:ascii="Lato" w:hAnsi="Lato" w:eastAsia="Lato" w:cs="Lato"/>
-          <w:sz w:val="24"/>
-          <w:szCs w:val="24"/>
-        </w:rPr>
-      </w:pPr>
-      <w:r>
-        <w:rPr>
-          <w:rFonts w:eastAsia="Lato" w:cs="Lato" w:ascii="Lato" w:hAnsi="Lato"/>
-          <w:sz w:val="24"/>
-          <w:szCs w:val="24"/>
-        </w:rPr>
-      </w:r>
-    </w:p>
-    <w:p>
-      <w:pPr>
-        <w:pStyle w:val="Normal"/>
-        <w:rPr>
-          <w:rFonts w:ascii="Lato" w:hAnsi="Lato" w:eastAsia="Lato" w:cs="Lato"/>
-          <w:sz w:val="24"/>
-          <w:szCs w:val="24"/>
-        </w:rPr>
-      </w:pPr>
-      <w:r>
-        <w:rPr>
-          <w:rFonts w:eastAsia="Lato" w:cs="Lato" w:ascii="Lato" w:hAnsi="Lato"/>
+        <w:rPr>
+          <w:rFonts w:ascii="Lato" w:eastAsia="Lato" w:hAnsi="Lato" w:cs="Lato"/>
+          <w:sz w:val="24"/>
+          <w:szCs w:val="24"/>
+        </w:rPr>
+      </w:pPr>
+    </w:p>
+    <w:p>
+      <w:pPr>
+        <w:rPr>
+          <w:rFonts w:ascii="Lato" w:eastAsia="Lato" w:hAnsi="Lato" w:cs="Lato"/>
+          <w:sz w:val="24"/>
+          <w:szCs w:val="24"/>
+        </w:rPr>
+      </w:pPr>
+      <w:r>
+        <w:rPr>
+          <w:rFonts w:ascii="Lato" w:eastAsia="Lato" w:hAnsi="Lato" w:cs="Lato"/>
+          <w:noProof/>
           <w:sz w:val="24"/>
           <w:szCs w:val="24"/>
         </w:rPr>
         <w:drawing>
-          <wp:anchor behindDoc="0" distT="0" distB="0" distL="0" distR="0" simplePos="0" locked="0" layoutInCell="0" allowOverlap="1" relativeHeight="41">
+          <wp:anchor distT="0" distB="0" distL="0" distR="0" simplePos="0" relativeHeight="41" behindDoc="0" locked="0" layoutInCell="0" allowOverlap="1" wp14:anchorId="18C52FC2" wp14:editId="5FC5F0A1">
             <wp:simplePos x="0" y="0"/>
             <wp:positionH relativeFrom="column">
               <wp:posOffset>26035</wp:posOffset>
@@ -1848,7 +1517,7 @@
             <wp:extent cx="2266950" cy="7362825"/>
             <wp:effectExtent l="0" t="0" r="0" b="0"/>
             <wp:wrapTopAndBottom/>
-            <wp:docPr id="11" name="Image3" descr=""/>
+            <wp:docPr id="11" name="Image3"/>
             <wp:cNvGraphicFramePr>
               <a:graphicFrameLocks xmlns:a="http://schemas.openxmlformats.org/drawingml/2006/main" noChangeAspect="1"/>
             </wp:cNvGraphicFramePr>
@@ -1856,13 +1525,13 @@
               <a:graphicData uri="http://schemas.openxmlformats.org/drawingml/2006/picture">
                 <pic:pic xmlns:pic="http://schemas.openxmlformats.org/drawingml/2006/picture">
                   <pic:nvPicPr>
-                    <pic:cNvPr id="11" name="Image3" descr=""/>
+                    <pic:cNvPr id="11" name="Image3"/>
                     <pic:cNvPicPr>
                       <a:picLocks noChangeAspect="1" noChangeArrowheads="1"/>
                     </pic:cNvPicPr>
                   </pic:nvPicPr>
                   <pic:blipFill>
-                    <a:blip r:embed="rId12"/>
+                    <a:blip r:embed="rId18"/>
                     <a:stretch>
                       <a:fillRect/>
                     </a:stretch>
@@ -1881,8 +1550,16 @@
             </a:graphic>
           </wp:anchor>
         </w:drawing>
+      </w:r>
+      <w:r>
+        <w:rPr>
+          <w:rFonts w:ascii="Lato" w:eastAsia="Lato" w:hAnsi="Lato" w:cs="Lato"/>
+          <w:noProof/>
+          <w:sz w:val="24"/>
+          <w:szCs w:val="24"/>
+        </w:rPr>
         <w:drawing>
-          <wp:anchor behindDoc="0" distT="0" distB="0" distL="0" distR="0" simplePos="0" locked="0" layoutInCell="0" allowOverlap="1" relativeHeight="42">
+          <wp:anchor distT="0" distB="0" distL="0" distR="0" simplePos="0" relativeHeight="42" behindDoc="0" locked="0" layoutInCell="0" allowOverlap="1" wp14:anchorId="47AD3172" wp14:editId="5A4EBDE6">
             <wp:simplePos x="0" y="0"/>
             <wp:positionH relativeFrom="column">
               <wp:posOffset>3032125</wp:posOffset>
@@ -1893,7 +1570,7 @@
             <wp:extent cx="2162175" cy="7362825"/>
             <wp:effectExtent l="0" t="0" r="0" b="0"/>
             <wp:wrapSquare wrapText="largest"/>
-            <wp:docPr id="12" name="Image4" descr=""/>
+            <wp:docPr id="12" name="Image4"/>
             <wp:cNvGraphicFramePr>
               <a:graphicFrameLocks xmlns:a="http://schemas.openxmlformats.org/drawingml/2006/main" noChangeAspect="1"/>
             </wp:cNvGraphicFramePr>
@@ -1901,13 +1578,13 @@
               <a:graphicData uri="http://schemas.openxmlformats.org/drawingml/2006/picture">
                 <pic:pic xmlns:pic="http://schemas.openxmlformats.org/drawingml/2006/picture">
                   <pic:nvPicPr>
-                    <pic:cNvPr id="12" name="Image4" descr=""/>
+                    <pic:cNvPr id="12" name="Image4"/>
                     <pic:cNvPicPr>
                       <a:picLocks noChangeAspect="1" noChangeArrowheads="1"/>
                     </pic:cNvPicPr>
                   </pic:nvPicPr>
                   <pic:blipFill>
-                    <a:blip r:embed="rId13"/>
+                    <a:blip r:embed="rId19"/>
                     <a:stretch>
                       <a:fillRect/>
                     </a:stretch>
@@ -1930,49 +1607,69 @@
     </w:p>
     <w:p>
       <w:pPr>
-        <w:pStyle w:val="Normal"/>
-        <w:rPr>
-          <w:rFonts w:ascii="Lato" w:hAnsi="Lato" w:eastAsia="Lato" w:cs="Lato"/>
-          <w:sz w:val="24"/>
-          <w:szCs w:val="24"/>
-        </w:rPr>
-      </w:pPr>
-      <w:r>
-        <w:rPr>
-          <w:rFonts w:eastAsia="Lato" w:cs="Lato" w:ascii="Lato" w:hAnsi="Lato"/>
-          <w:sz w:val="24"/>
-          <w:szCs w:val="24"/>
-        </w:rPr>
-      </w:r>
-    </w:p>
-    <w:p>
-      <w:pPr>
-        <w:pStyle w:val="Normal"/>
-        <w:rPr>
-          <w:rFonts w:ascii="Lato" w:hAnsi="Lato" w:eastAsia="Lato" w:cs="Lato"/>
-          <w:sz w:val="24"/>
-          <w:szCs w:val="24"/>
-        </w:rPr>
-      </w:pPr>
-      <w:r>
-        <w:rPr>
-          <w:rFonts w:eastAsia="Lato" w:cs="Lato" w:ascii="Lato" w:hAnsi="Lato"/>
-          <w:sz w:val="24"/>
-          <w:szCs w:val="24"/>
-        </w:rPr>
+        <w:rPr>
+          <w:rFonts w:ascii="Lato" w:eastAsia="Lato" w:hAnsi="Lato" w:cs="Lato"/>
+          <w:sz w:val="24"/>
+          <w:szCs w:val="24"/>
+        </w:rPr>
+      </w:pPr>
+    </w:p>
+    <w:p>
+      <w:pPr>
+        <w:rPr>
+          <w:rFonts w:ascii="Lato" w:eastAsia="Lato" w:hAnsi="Lato" w:cs="Lato"/>
+          <w:sz w:val="24"/>
+          <w:szCs w:val="24"/>
+        </w:rPr>
+      </w:pPr>
+    </w:p>
+    <w:p>
+      <w:pPr>
+        <w:rPr>
+          <w:rFonts w:ascii="Lato" w:eastAsia="Lato" w:hAnsi="Lato" w:cs="Lato"/>
+          <w:sz w:val="24"/>
+          <w:szCs w:val="24"/>
+        </w:rPr>
+      </w:pPr>
+    </w:p>
+    <w:p>
+      <w:pPr>
+        <w:rPr>
+          <w:rFonts w:ascii="Lato" w:eastAsia="Lato" w:hAnsi="Lato" w:cs="Lato"/>
+          <w:sz w:val="24"/>
+          <w:szCs w:val="24"/>
+        </w:rPr>
+      </w:pPr>
+    </w:p>
+    <w:p>
+      <w:pPr>
+        <w:rPr>
+          <w:rFonts w:ascii="Lato" w:eastAsia="Lato" w:hAnsi="Lato" w:cs="Lato"/>
+          <w:sz w:val="24"/>
+          <w:szCs w:val="24"/>
+        </w:rPr>
+      </w:pPr>
+      <w:r>
+        <w:rPr>
+          <w:rFonts w:ascii="Lato" w:eastAsia="Lato" w:hAnsi="Lato" w:cs="Lato"/>
+          <w:noProof/>
+          <w:sz w:val="24"/>
+          <w:szCs w:val="24"/>
+        </w:rPr>
+        <w:lastRenderedPageBreak/>
         <w:drawing>
-          <wp:anchor behindDoc="0" distT="0" distB="0" distL="0" distR="0" simplePos="0" locked="0" layoutInCell="0" allowOverlap="1" relativeHeight="44">
+          <wp:anchor distT="0" distB="0" distL="0" distR="0" simplePos="0" relativeHeight="251662336" behindDoc="0" locked="0" layoutInCell="0" allowOverlap="1" wp14:anchorId="68CC3668" wp14:editId="28318018">
             <wp:simplePos x="0" y="0"/>
             <wp:positionH relativeFrom="column">
-              <wp:posOffset>2965450</wp:posOffset>
+              <wp:posOffset>3117850</wp:posOffset>
             </wp:positionH>
             <wp:positionV relativeFrom="paragraph">
-              <wp:posOffset>167005</wp:posOffset>
+              <wp:posOffset>400050</wp:posOffset>
             </wp:positionV>
             <wp:extent cx="2190750" cy="6343650"/>
             <wp:effectExtent l="0" t="0" r="0" b="0"/>
             <wp:wrapSquare wrapText="largest"/>
-            <wp:docPr id="13" name="Image6" descr=""/>
+            <wp:docPr id="13" name="Image6" descr="Immagine che contiene testo&#10;&#10;Descrizione generata automaticamente"/>
             <wp:cNvGraphicFramePr>
               <a:graphicFrameLocks xmlns:a="http://schemas.openxmlformats.org/drawingml/2006/main" noChangeAspect="1"/>
             </wp:cNvGraphicFramePr>
@@ -1980,13 +1677,13 @@
               <a:graphicData uri="http://schemas.openxmlformats.org/drawingml/2006/picture">
                 <pic:pic xmlns:pic="http://schemas.openxmlformats.org/drawingml/2006/picture">
                   <pic:nvPicPr>
-                    <pic:cNvPr id="13" name="Image6" descr=""/>
+                    <pic:cNvPr id="13" name="Image6" descr="Immagine che contiene testo&#10;&#10;Descrizione generata automaticamente"/>
                     <pic:cNvPicPr>
                       <a:picLocks noChangeAspect="1" noChangeArrowheads="1"/>
                     </pic:cNvPicPr>
                   </pic:nvPicPr>
                   <pic:blipFill>
-                    <a:blip r:embed="rId14"/>
+                    <a:blip r:embed="rId20"/>
                     <a:stretch>
                       <a:fillRect/>
                     </a:stretch>
@@ -2006,35 +1703,26 @@
           </wp:anchor>
         </w:drawing>
       </w:r>
-    </w:p>
-    <w:p>
-      <w:pPr>
-        <w:pStyle w:val="Normal"/>
-        <w:rPr>
-          <w:rFonts w:ascii="Lato" w:hAnsi="Lato" w:eastAsia="Lato" w:cs="Lato"/>
-          <w:sz w:val="24"/>
-          <w:szCs w:val="24"/>
-        </w:rPr>
-      </w:pPr>
-      <w:r>
-        <w:rPr>
-          <w:rFonts w:eastAsia="Lato" w:cs="Lato" w:ascii="Lato" w:hAnsi="Lato"/>
+      <w:r>
+        <w:rPr>
+          <w:rFonts w:ascii="Lato" w:eastAsia="Lato" w:hAnsi="Lato" w:cs="Lato"/>
+          <w:noProof/>
           <w:sz w:val="24"/>
           <w:szCs w:val="24"/>
         </w:rPr>
         <w:drawing>
-          <wp:anchor behindDoc="0" distT="0" distB="0" distL="0" distR="0" simplePos="0" locked="0" layoutInCell="0" allowOverlap="1" relativeHeight="43">
+          <wp:anchor distT="0" distB="0" distL="0" distR="0" simplePos="0" relativeHeight="251656192" behindDoc="0" locked="0" layoutInCell="0" allowOverlap="1" wp14:anchorId="1AEB9555" wp14:editId="7D04089F">
             <wp:simplePos x="0" y="0"/>
             <wp:positionH relativeFrom="column">
-              <wp:posOffset>69215</wp:posOffset>
+              <wp:posOffset>139065</wp:posOffset>
             </wp:positionH>
             <wp:positionV relativeFrom="paragraph">
-              <wp:posOffset>-25400</wp:posOffset>
+              <wp:posOffset>376555</wp:posOffset>
             </wp:positionV>
             <wp:extent cx="2266950" cy="7315200"/>
             <wp:effectExtent l="0" t="0" r="0" b="0"/>
             <wp:wrapTopAndBottom/>
-            <wp:docPr id="14" name="Image5" descr=""/>
+            <wp:docPr id="14" name="Image5"/>
             <wp:cNvGraphicFramePr>
               <a:graphicFrameLocks xmlns:a="http://schemas.openxmlformats.org/drawingml/2006/main" noChangeAspect="1"/>
             </wp:cNvGraphicFramePr>
@@ -2042,13 +1730,13 @@
               <a:graphicData uri="http://schemas.openxmlformats.org/drawingml/2006/picture">
                 <pic:pic xmlns:pic="http://schemas.openxmlformats.org/drawingml/2006/picture">
                   <pic:nvPicPr>
-                    <pic:cNvPr id="14" name="Image5" descr=""/>
+                    <pic:cNvPr id="14" name="Image5"/>
                     <pic:cNvPicPr>
                       <a:picLocks noChangeAspect="1" noChangeArrowheads="1"/>
                     </pic:cNvPicPr>
                   </pic:nvPicPr>
                   <pic:blipFill>
-                    <a:blip r:embed="rId15"/>
+                    <a:blip r:embed="rId21"/>
                     <a:stretch>
                       <a:fillRect/>
                     </a:stretch>
@@ -2068,31 +1756,61 @@
           </wp:anchor>
         </w:drawing>
       </w:r>
-    </w:p>
-    <w:p>
-      <w:pPr>
-        <w:pStyle w:val="Normal"/>
-        <w:rPr>
-          <w:rFonts w:ascii="Lato" w:hAnsi="Lato" w:eastAsia="Lato" w:cs="Lato"/>
-          <w:sz w:val="24"/>
-          <w:szCs w:val="24"/>
-        </w:rPr>
-      </w:pPr>
-      <w:r>
-        <w:rPr>
-          <w:rFonts w:eastAsia="Lato" w:cs="Lato" w:ascii="Lato" w:hAnsi="Lato"/>
-          <w:sz w:val="24"/>
-          <w:szCs w:val="24"/>
-        </w:rPr>
-      </w:r>
-    </w:p>
-    <w:p>
-      <w:pPr>
-        <w:pStyle w:val="Default"/>
-        <w:rPr/>
-      </w:pPr>
-      <w:r>
-        <w:rPr/>
+      <w:r>
+        <w:rPr>
+          <w:rFonts w:ascii="Lato" w:eastAsia="Lato" w:hAnsi="Lato" w:cs="Lato"/>
+          <w:sz w:val="24"/>
+          <w:szCs w:val="24"/>
+        </w:rPr>
+        <w:tab/>
+      </w:r>
+      <w:r>
+        <w:rPr>
+          <w:rFonts w:ascii="Lato" w:eastAsia="Lato" w:hAnsi="Lato" w:cs="Lato"/>
+          <w:sz w:val="24"/>
+          <w:szCs w:val="24"/>
+        </w:rPr>
+        <w:tab/>
+      </w:r>
+      <w:r>
+        <w:rPr>
+          <w:rFonts w:ascii="Lato" w:eastAsia="Lato" w:hAnsi="Lato" w:cs="Lato"/>
+          <w:sz w:val="24"/>
+          <w:szCs w:val="24"/>
+        </w:rPr>
+        <w:tab/>
+      </w:r>
+      <w:r>
+        <w:rPr>
+          <w:rFonts w:ascii="Lato" w:eastAsia="Lato" w:hAnsi="Lato" w:cs="Lato"/>
+          <w:sz w:val="24"/>
+          <w:szCs w:val="24"/>
+        </w:rPr>
+        <w:tab/>
+      </w:r>
+      <w:r>
+        <w:rPr>
+          <w:rFonts w:ascii="Lato" w:eastAsia="Lato" w:hAnsi="Lato" w:cs="Lato"/>
+          <w:sz w:val="24"/>
+          <w:szCs w:val="24"/>
+        </w:rPr>
+        <w:tab/>
+      </w:r>
+      <w:r>
+        <w:rPr>
+          <w:rFonts w:ascii="Lato" w:eastAsia="Lato" w:hAnsi="Lato" w:cs="Lato"/>
+          <w:sz w:val="24"/>
+          <w:szCs w:val="24"/>
+        </w:rPr>
+        <w:tab/>
+      </w:r>
+      <w:r>
+        <w:rPr>
+          <w:rFonts w:ascii="Lato" w:eastAsia="Lato" w:hAnsi="Lato" w:cs="Lato"/>
+          <w:sz w:val="24"/>
+          <w:szCs w:val="24"/>
+        </w:rPr>
+        <w:tab/>
       </w:r>
     </w:p>
     <w:p>
@@ -2104,96 +1822,120 @@
           <w:lang w:val="en-US"/>
         </w:rPr>
       </w:pPr>
-      <w:r>
+    </w:p>
+    <w:p>
+      <w:pPr>
+        <w:pStyle w:val="Default"/>
         <w:rPr>
           <w:sz w:val="23"/>
           <w:szCs w:val="23"/>
           <w:lang w:val="en-US"/>
         </w:rPr>
-        <w:t xml:space="preserve">10. Find the users who have tracked an activity in the Forbidden City of Beijing. </w:t>
-      </w:r>
-    </w:p>
-    <w:p>
-      <w:pPr>
-        <w:pStyle w:val="Normal"/>
-        <w:rPr>
-          <w:rFonts w:ascii="Lato" w:hAnsi="Lato" w:eastAsia="Lato" w:cs="Lato"/>
-          <w:sz w:val="24"/>
-          <w:szCs w:val="24"/>
-        </w:rPr>
-      </w:pPr>
-      <w:r>
-        <w:rPr>
-          <w:rFonts w:eastAsia="Lato" w:cs="Lato" w:ascii="Lato" w:hAnsi="Lato"/>
-          <w:sz w:val="24"/>
-          <w:szCs w:val="24"/>
-        </w:rPr>
-      </w:r>
-    </w:p>
-    <w:p>
-      <w:pPr>
-        <w:pStyle w:val="Default"/>
+      </w:pPr>
+      <w:r>
         <w:rPr>
           <w:sz w:val="23"/>
           <w:szCs w:val="23"/>
           <w:lang w:val="en-US"/>
         </w:rPr>
-      </w:pPr>
-      <w:r>
+        <w:t xml:space="preserve">10. Find the users who have tracked an activity in the Forbidden City of Beijing. </w:t>
+      </w:r>
+    </w:p>
+    <w:p>
+      <w:pPr>
+        <w:pStyle w:val="Default"/>
         <w:rPr>
           <w:sz w:val="23"/>
           <w:szCs w:val="23"/>
           <w:lang w:val="en-US"/>
         </w:rPr>
-      </w:r>
-    </w:p>
-    <w:p>
-      <w:pPr>
-        <w:pStyle w:val="Default"/>
+      </w:pPr>
+      <w:r>
         <w:rPr>
           <w:sz w:val="23"/>
           <w:szCs w:val="23"/>
           <w:lang w:val="en-US"/>
         </w:rPr>
-      </w:pPr>
-      <w:r>
+        <w:drawing>
+          <wp:inline distT="0" distB="0" distL="0" distR="0" wp14:anchorId="64BDCB09" wp14:editId="60231240">
+            <wp:extent cx="755689" cy="406421"/>
+            <wp:effectExtent l="0" t="0" r="6350" b="0"/>
+            <wp:docPr id="22" name="Immagine 22" descr="Immagine che contiene testo&#10;&#10;Descrizione generata automaticamente"/>
+            <wp:cNvGraphicFramePr>
+              <a:graphicFrameLocks xmlns:a="http://schemas.openxmlformats.org/drawingml/2006/main" noChangeAspect="1"/>
+            </wp:cNvGraphicFramePr>
+            <a:graphic xmlns:a="http://schemas.openxmlformats.org/drawingml/2006/main">
+              <a:graphicData uri="http://schemas.openxmlformats.org/drawingml/2006/picture">
+                <pic:pic xmlns:pic="http://schemas.openxmlformats.org/drawingml/2006/picture">
+                  <pic:nvPicPr>
+                    <pic:cNvPr id="22" name="Immagine 22" descr="Immagine che contiene testo&#10;&#10;Descrizione generata automaticamente"/>
+                    <pic:cNvPicPr/>
+                  </pic:nvPicPr>
+                  <pic:blipFill>
+                    <a:blip r:embed="rId22"/>
+                    <a:stretch>
+                      <a:fillRect/>
+                    </a:stretch>
+                  </pic:blipFill>
+                  <pic:spPr>
+                    <a:xfrm>
+                      <a:off x="0" y="0"/>
+                      <a:ext cx="755689" cy="406421"/>
+                    </a:xfrm>
+                    <a:prstGeom prst="rect">
+                      <a:avLst/>
+                    </a:prstGeom>
+                  </pic:spPr>
+                </pic:pic>
+              </a:graphicData>
+            </a:graphic>
+          </wp:inline>
+        </w:drawing>
+      </w:r>
+    </w:p>
+    <w:p>
+      <w:pPr>
+        <w:pStyle w:val="Default"/>
         <w:rPr>
           <w:sz w:val="23"/>
           <w:szCs w:val="23"/>
           <w:lang w:val="en-US"/>
         </w:rPr>
+      </w:pPr>
+    </w:p>
+    <w:p>
+      <w:pPr>
+        <w:pStyle w:val="Default"/>
+        <w:rPr>
+          <w:sz w:val="23"/>
+          <w:szCs w:val="23"/>
+          <w:lang w:val="en-US"/>
+        </w:rPr>
+      </w:pPr>
+      <w:r>
+        <w:rPr>
+          <w:sz w:val="23"/>
+          <w:szCs w:val="23"/>
+          <w:lang w:val="en-US"/>
+        </w:rPr>
+        <w:lastRenderedPageBreak/>
         <w:t xml:space="preserve">11. Find all users who have registered transportation_mode and their most used transportation_mode. </w:t>
       </w:r>
     </w:p>
     <w:p>
       <w:pPr>
-        <w:pStyle w:val="Normal"/>
-        <w:rPr>
-          <w:rFonts w:ascii="Lato" w:hAnsi="Lato" w:eastAsia="Lato" w:cs="Lato"/>
-          <w:sz w:val="24"/>
-          <w:szCs w:val="24"/>
-        </w:rPr>
-      </w:pPr>
-      <w:r>
-        <w:rPr>
-          <w:rFonts w:eastAsia="Lato" w:cs="Lato" w:ascii="Lato" w:hAnsi="Lato"/>
-          <w:sz w:val="24"/>
-          <w:szCs w:val="24"/>
-        </w:rPr>
-      </w:r>
-    </w:p>
-    <w:p>
-      <w:pPr>
-        <w:pStyle w:val="Normal"/>
-        <w:rPr>
-          <w:rFonts w:ascii="Lato" w:hAnsi="Lato" w:eastAsia="Lato" w:cs="Lato"/>
-          <w:sz w:val="24"/>
-          <w:szCs w:val="24"/>
-        </w:rPr>
-      </w:pPr>
-      <w:r>
+        <w:rPr>
+          <w:rFonts w:ascii="Lato" w:eastAsia="Lato" w:hAnsi="Lato" w:cs="Lato"/>
+          <w:sz w:val="24"/>
+          <w:szCs w:val="24"/>
+        </w:rPr>
+      </w:pPr>
+      <w:r>
+        <w:rPr>
+          <w:noProof/>
+        </w:rPr>
         <w:drawing>
-          <wp:anchor behindDoc="0" distT="0" distB="0" distL="114300" distR="114300" simplePos="0" locked="0" layoutInCell="0" allowOverlap="1" relativeHeight="38">
+          <wp:anchor distT="0" distB="0" distL="114300" distR="114300" simplePos="0" relativeHeight="38" behindDoc="0" locked="0" layoutInCell="0" allowOverlap="1" wp14:anchorId="7877B91E" wp14:editId="2405BDFE">
             <wp:simplePos x="0" y="0"/>
             <wp:positionH relativeFrom="column">
               <wp:posOffset>1562100</wp:posOffset>
@@ -2226,7 +1968,7 @@
                     </pic:cNvPicPr>
                   </pic:nvPicPr>
                   <pic:blipFill>
-                    <a:blip r:embed="rId16"/>
+                    <a:blip r:embed="rId23"/>
                     <a:stretch>
                       <a:fillRect/>
                     </a:stretch>
@@ -2247,12 +1989,14 @@
         </w:drawing>
       </w:r>
       <w:r>
-        <w:rPr/>
+        <w:rPr>
+          <w:noProof/>
+        </w:rPr>
         <w:drawing>
-          <wp:inline distT="0" distB="0" distL="0" distR="0">
+          <wp:inline distT="0" distB="0" distL="0" distR="0" wp14:anchorId="0B568A20" wp14:editId="11FDA0BB">
             <wp:extent cx="1076325" cy="7316470"/>
             <wp:effectExtent l="0" t="0" r="0" b="0"/>
-            <wp:docPr id="16" name="Afbeelding 14" descr=""/>
+            <wp:docPr id="16" name="Afbeelding 14"/>
             <wp:cNvGraphicFramePr>
               <a:graphicFrameLocks xmlns:a="http://schemas.openxmlformats.org/drawingml/2006/main" noChangeAspect="1"/>
             </wp:cNvGraphicFramePr>
@@ -2260,13 +2004,13 @@
               <a:graphicData uri="http://schemas.openxmlformats.org/drawingml/2006/picture">
                 <pic:pic xmlns:pic="http://schemas.openxmlformats.org/drawingml/2006/picture">
                   <pic:nvPicPr>
-                    <pic:cNvPr id="16" name="Afbeelding 14" descr=""/>
+                    <pic:cNvPr id="16" name="Afbeelding 14"/>
                     <pic:cNvPicPr>
                       <a:picLocks noChangeAspect="1" noChangeArrowheads="1"/>
                     </pic:cNvPicPr>
                   </pic:nvPicPr>
                   <pic:blipFill>
-                    <a:blip r:embed="rId17"/>
+                    <a:blip r:embed="rId24"/>
                     <a:stretch>
                       <a:fillRect/>
                     </a:stretch>
@@ -2287,50 +2031,49 @@
         </w:drawing>
       </w:r>
       <w:r>
-        <w:rPr/>
         <w:t xml:space="preserve"> </w:t>
       </w:r>
     </w:p>
     <w:p>
       <w:pPr>
-        <w:pStyle w:val="Normal"/>
-        <w:rPr>
-          <w:rFonts w:ascii="Lato" w:hAnsi="Lato" w:eastAsia="Lato" w:cs="Lato"/>
-          <w:sz w:val="24"/>
-          <w:szCs w:val="24"/>
-        </w:rPr>
-      </w:pPr>
-      <w:r>
-        <w:rPr>
-          <w:rFonts w:eastAsia="Lato" w:cs="Lato" w:ascii="Lato" w:hAnsi="Lato"/>
-          <w:sz w:val="24"/>
-          <w:szCs w:val="24"/>
-        </w:rPr>
-      </w:r>
-    </w:p>
-    <w:p>
-      <w:pPr>
-        <w:pStyle w:val="Normal"/>
-        <w:rPr>
-          <w:rFonts w:ascii="Lato" w:hAnsi="Lato" w:eastAsia="Lato" w:cs="Lato"/>
-          <w:sz w:val="24"/>
-          <w:szCs w:val="24"/>
-        </w:rPr>
-      </w:pPr>
-      <w:r>
-        <w:rPr>
-          <w:rFonts w:eastAsia="Lato" w:cs="Lato" w:ascii="Lato" w:hAnsi="Lato"/>
-          <w:sz w:val="24"/>
-          <w:szCs w:val="24"/>
-        </w:rPr>
-      </w:r>
-    </w:p>
-    <w:p>
-      <w:pPr>
-        <w:pStyle w:val="Normal"/>
-        <w:rPr>
-          <w:rFonts w:ascii="Lato" w:hAnsi="Lato" w:eastAsia="Lato" w:cs="Lato"/>
-          <w:b/>
+        <w:rPr>
+          <w:rFonts w:ascii="Lato" w:eastAsia="Lato" w:hAnsi="Lato" w:cs="Lato"/>
+          <w:sz w:val="24"/>
+          <w:szCs w:val="24"/>
+        </w:rPr>
+      </w:pPr>
+    </w:p>
+    <w:p>
+      <w:pPr>
+        <w:rPr>
+          <w:rFonts w:ascii="Lato" w:eastAsia="Lato" w:hAnsi="Lato" w:cs="Lato"/>
+          <w:sz w:val="24"/>
+          <w:szCs w:val="24"/>
+        </w:rPr>
+      </w:pPr>
+    </w:p>
+    <w:p>
+      <w:pPr>
+        <w:rPr>
+          <w:rFonts w:ascii="Lato" w:eastAsia="Lato" w:hAnsi="Lato" w:cs="Lato"/>
+          <w:sz w:val="24"/>
+          <w:szCs w:val="24"/>
+        </w:rPr>
+      </w:pPr>
+    </w:p>
+    <w:p>
+      <w:pPr>
+        <w:rPr>
+          <w:rFonts w:ascii="Lato" w:eastAsia="Lato" w:hAnsi="Lato" w:cs="Lato"/>
+          <w:sz w:val="24"/>
+          <w:szCs w:val="24"/>
+        </w:rPr>
+      </w:pPr>
+    </w:p>
+    <w:p>
+      <w:pPr>
+        <w:rPr>
+          <w:rFonts w:ascii="Lato" w:eastAsia="Lato" w:hAnsi="Lato" w:cs="Lato"/>
           <w:b/>
           <w:sz w:val="28"/>
           <w:szCs w:val="28"/>
@@ -2338,156 +2081,122 @@
       </w:pPr>
       <w:r>
         <w:rPr>
-          <w:rFonts w:eastAsia="Lato" w:cs="Lato" w:ascii="Lato" w:hAnsi="Lato"/>
+          <w:rFonts w:ascii="Lato" w:eastAsia="Lato" w:hAnsi="Lato" w:cs="Lato"/>
           <w:b/>
           <w:sz w:val="28"/>
           <w:szCs w:val="28"/>
         </w:rPr>
+        <w:lastRenderedPageBreak/>
         <w:t>Feedback</w:t>
       </w:r>
     </w:p>
     <w:p>
       <w:pPr>
-        <w:pStyle w:val="Normal"/>
-        <w:rPr>
-          <w:rFonts w:ascii="Lato" w:hAnsi="Lato" w:eastAsia="Lato" w:cs="Lato"/>
-          <w:sz w:val="24"/>
-          <w:szCs w:val="24"/>
-          <w:lang w:val="en-BE"/>
-        </w:rPr>
-      </w:pPr>
-      <w:r>
-        <w:rPr>
-          <w:rFonts w:eastAsia="Lato" w:cs="Lato" w:ascii="Lato" w:hAnsi="Lato"/>
-          <w:sz w:val="24"/>
-          <w:szCs w:val="24"/>
-          <w:lang w:val="en-BE"/>
-        </w:rPr>
-        <w:t>Last assignment we didn’t see a big overlap with the course topic, this assignment was better in our opinion because it was more related to the course topic. We understand it is useful to make the switch from a SQL database to a NoSQL database and the consequences of this. It is also a good thing to have basically the same assignment for SQL as for MongoDB since this let’s you experience the differences  firsthand between the two models.</w:t>
+        <w:rPr>
+          <w:rFonts w:ascii="Lato" w:eastAsia="Lato" w:hAnsi="Lato" w:cs="Lato"/>
+          <w:sz w:val="24"/>
+          <w:szCs w:val="24"/>
+        </w:rPr>
+      </w:pPr>
+      <w:r>
+        <w:rPr>
+          <w:rFonts w:ascii="Lato" w:eastAsia="Lato" w:hAnsi="Lato" w:cs="Lato"/>
+          <w:sz w:val="24"/>
+          <w:szCs w:val="24"/>
+        </w:rPr>
+        <w:t>Last assignment we didn’t see a big overlap with the course topic, this assignment was better in our opinion because it was more related to the course topic. We understand it is useful to make the switch from a SQL database to a NoSQL database and the consequences of this. It is also a good thing to have basically the same assignment for SQL as for MongoDB since this lets you experience the differences  firsthand between the two models.</w:t>
       </w:r>
     </w:p>
     <w:sectPr>
-      <w:headerReference w:type="default" r:id="rId18"/>
-      <w:footerReference w:type="default" r:id="rId19"/>
-      <w:type w:val="nextPage"/>
+      <w:headerReference w:type="default" r:id="rId25"/>
+      <w:footerReference w:type="default" r:id="rId26"/>
       <w:pgSz w:w="11906" w:h="16838"/>
-      <w:pgMar w:left="1440" w:right="1440" w:gutter="0" w:header="720" w:top="1440" w:footer="720" w:bottom="1440"/>
-      <w:pgNumType w:start="1" w:fmt="decimal"/>
-      <w:formProt w:val="false"/>
-      <w:textDirection w:val="lrTb"/>
-      <w:docGrid w:type="default" w:linePitch="100" w:charSpace="4096"/>
+      <w:pgMar w:top="1440" w:right="1440" w:bottom="1440" w:left="1440" w:header="720" w:footer="720" w:gutter="0"/>
+      <w:pgNumType w:start="1"/>
+      <w:cols w:space="720"/>
+      <w:formProt w:val="0"/>
+      <w:docGrid w:linePitch="100" w:charSpace="4096"/>
     </w:sectPr>
   </w:body>
 </w:document>
 </file>
 
+<file path=word/endnotes.xml><?xml version="1.0" encoding="utf-8"?>
+<w:endnotes xmlns:wpc="http://schemas.microsoft.com/office/word/2010/wordprocessingCanvas" xmlns:cx="http://schemas.microsoft.com/office/drawing/2014/chartex" xmlns:cx1="http://schemas.microsoft.com/office/drawing/2015/9/8/chartex" xmlns:cx2="http://schemas.microsoft.com/office/drawing/2015/10/21/chartex" xmlns:cx3="http://schemas.microsoft.com/office/drawing/2016/5/9/chartex" xmlns:cx4="http://schemas.microsoft.com/office/drawing/2016/5/10/chartex" xmlns:cx5="http://schemas.microsoft.com/office/drawing/2016/5/11/chartex" xmlns:cx6="http://schemas.microsoft.com/office/drawing/2016/5/12/chartex" xmlns:cx7="http://schemas.microsoft.com/office/drawing/2016/5/13/chartex" xmlns:cx8="http://schemas.microsoft.com/office/drawing/2016/5/14/chartex" xmlns:mc="http://schemas.openxmlformats.org/markup-compatibility/2006" xmlns:aink="http://schemas.microsoft.com/office/drawing/2016/ink" xmlns:am3d="http://schemas.microsoft.com/office/drawing/2017/model3d" xmlns:o="urn:schemas-microsoft-com:office:office" xmlns:oel="http://schemas.microsoft.com/office/2019/extlst" xmlns:r="http://schemas.openxmlformats.org/officeDocument/2006/relationships" xmlns:m="http://schemas.openxmlformats.org/officeDocument/2006/math" xmlns:v="urn:schemas-microsoft-com:vml" xmlns:wp14="http://schemas.microsoft.com/office/word/2010/wordprocessingDrawing" xmlns:wp="http://schemas.openxmlformats.org/drawingml/2006/wordprocessingDrawing" xmlns:w10="urn:schemas-microsoft-com:office:word" xmlns:w="http://schemas.openxmlformats.org/wordprocessingml/2006/main" xmlns:w14="http://schemas.microsoft.com/office/word/2010/wordml" xmlns:w15="http://schemas.microsoft.com/office/word/2012/wordml" xmlns:w16cex="http://schemas.microsoft.com/office/word/2018/wordml/cex" xmlns:w16cid="http://schemas.microsoft.com/office/word/2016/wordml/cid" xmlns:w16="http://schemas.microsoft.com/office/word/2018/wordml" xmlns:w16sdtdh="http://schemas.microsoft.com/office/word/2020/wordml/sdtdatahash" xmlns:w16se="http://schemas.microsoft.com/office/word/2015/wordml/symex" xmlns:wpg="http://schemas.microsoft.com/office/word/2010/wordprocessingGroup" xmlns:wpi="http://schemas.microsoft.com/office/word/2010/wordprocessingInk" xmlns:wne="http://schemas.microsoft.com/office/word/2006/wordml" xmlns:wps="http://schemas.microsoft.com/office/word/2010/wordprocessingShape" mc:Ignorable="w14 w15 w16se w16cid w16 w16cex w16sdtdh wp14">
+  <w:endnote w:type="separator" w:id="-1">
+    <w:p>
+      <w:pPr>
+        <w:spacing w:line="240" w:lineRule="auto"/>
+      </w:pPr>
+      <w:r>
+        <w:separator/>
+      </w:r>
+    </w:p>
+  </w:endnote>
+  <w:endnote w:type="continuationSeparator" w:id="0">
+    <w:p>
+      <w:pPr>
+        <w:spacing w:line="240" w:lineRule="auto"/>
+      </w:pPr>
+      <w:r>
+        <w:continuationSeparator/>
+      </w:r>
+    </w:p>
+  </w:endnote>
+</w:endnotes>
+</file>
+
 <file path=word/footer1.xml><?xml version="1.0" encoding="utf-8"?>
-<w:ftr xmlns:o="urn:schemas-microsoft-com:office:office" xmlns:r="http://schemas.openxmlformats.org/officeDocument/2006/relationships" xmlns:v="urn:schemas-microsoft-com:vml" xmlns:w="http://schemas.openxmlformats.org/wordprocessingml/2006/main" xmlns:w10="urn:schemas-microsoft-com:office:word" xmlns:wp="http://schemas.openxmlformats.org/drawingml/2006/wordprocessingDrawing" xmlns:wps="http://schemas.microsoft.com/office/word/2010/wordprocessingShape" xmlns:wpg="http://schemas.microsoft.com/office/word/2010/wordprocessingGroup" xmlns:mc="http://schemas.openxmlformats.org/markup-compatibility/2006" xmlns:wp14="http://schemas.microsoft.com/office/word/2010/wordprocessingDrawing" xmlns:w14="http://schemas.microsoft.com/office/word/2010/wordml" xmlns:w15="http://schemas.microsoft.com/office/word/2012/wordml" mc:Ignorable="w14 wp14 w15">
+<w:ftr xmlns:wpc="http://schemas.microsoft.com/office/word/2010/wordprocessingCanvas" xmlns:cx="http://schemas.microsoft.com/office/drawing/2014/chartex" xmlns:cx1="http://schemas.microsoft.com/office/drawing/2015/9/8/chartex" xmlns:cx2="http://schemas.microsoft.com/office/drawing/2015/10/21/chartex" xmlns:cx3="http://schemas.microsoft.com/office/drawing/2016/5/9/chartex" xmlns:cx4="http://schemas.microsoft.com/office/drawing/2016/5/10/chartex" xmlns:cx5="http://schemas.microsoft.com/office/drawing/2016/5/11/chartex" xmlns:cx6="http://schemas.microsoft.com/office/drawing/2016/5/12/chartex" xmlns:cx7="http://schemas.microsoft.com/office/drawing/2016/5/13/chartex" xmlns:cx8="http://schemas.microsoft.com/office/drawing/2016/5/14/chartex" xmlns:mc="http://schemas.openxmlformats.org/markup-compatibility/2006" xmlns:aink="http://schemas.microsoft.com/office/drawing/2016/ink" xmlns:am3d="http://schemas.microsoft.com/office/drawing/2017/model3d" xmlns:o="urn:schemas-microsoft-com:office:office" xmlns:oel="http://schemas.microsoft.com/office/2019/extlst" xmlns:r="http://schemas.openxmlformats.org/officeDocument/2006/relationships" xmlns:m="http://schemas.openxmlformats.org/officeDocument/2006/math" xmlns:v="urn:schemas-microsoft-com:vml" xmlns:wp14="http://schemas.microsoft.com/office/word/2010/wordprocessingDrawing" xmlns:wp="http://schemas.openxmlformats.org/drawingml/2006/wordprocessingDrawing" xmlns:w10="urn:schemas-microsoft-com:office:word" xmlns:w="http://schemas.openxmlformats.org/wordprocessingml/2006/main" xmlns:w14="http://schemas.microsoft.com/office/word/2010/wordml" xmlns:w15="http://schemas.microsoft.com/office/word/2012/wordml" xmlns:w16cex="http://schemas.microsoft.com/office/word/2018/wordml/cex" xmlns:w16cid="http://schemas.microsoft.com/office/word/2016/wordml/cid" xmlns:w16="http://schemas.microsoft.com/office/word/2018/wordml" xmlns:w16sdtdh="http://schemas.microsoft.com/office/word/2020/wordml/sdtdatahash" xmlns:w16se="http://schemas.microsoft.com/office/word/2015/wordml/symex" xmlns:wpg="http://schemas.microsoft.com/office/word/2010/wordprocessingGroup" xmlns:wpi="http://schemas.microsoft.com/office/word/2010/wordprocessingInk" xmlns:wne="http://schemas.microsoft.com/office/word/2006/wordml" xmlns:wps="http://schemas.microsoft.com/office/word/2010/wordprocessingShape" mc:Ignorable="w14 w15 w16se w16cid w16 w16cex w16sdtdh wp14">
+  <w:p/>
   <w:p>
-    <w:pPr>
-      <w:pStyle w:val="Normal"/>
-      <w:rPr/>
-    </w:pPr>
     <w:r>
-      <w:rPr/>
+      <w:rPr>
+        <w:noProof/>
+      </w:rPr>
+    </w:r>
+    <w:r>
+      <w:pict w14:anchorId="7843AE8F">
+        <v:rect id="Shape2" o:spid="_x0000_s1025" style="width:451.3pt;height:1.5pt;visibility:visible;mso-wrap-style:square;mso-left-percent:-10001;mso-top-percent:-10001;mso-position-horizontal:absolute;mso-position-horizontal-relative:char;mso-position-vertical:absolute;mso-position-vertical-relative:line;mso-left-percent:-10001;mso-top-percent:-10001;v-text-anchor:top" o:gfxdata="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" fillcolor="#a0a0a0" stroked="f" strokeweight="0">
+          <w10:anchorlock/>
+        </v:rect>
+      </w:pict>
     </w:r>
   </w:p>
   <w:p>
     <w:pPr>
-      <w:pStyle w:val="Normal"/>
-      <w:rPr/>
-    </w:pPr>
-    <w:r>
-      <w:rPr/>
-      <mc:AlternateContent>
-        <mc:Choice Requires="wps">
-          <w:drawing>
-            <wp:inline distT="0" distB="0" distL="0" distR="0">
-              <wp:extent cx="5731510" cy="19050"/>
-              <wp:effectExtent l="0" t="0" r="0" b="0"/>
-              <wp:docPr id="19" name="Shape2"/>
-              <a:graphic xmlns:a="http://schemas.openxmlformats.org/drawingml/2006/main">
-                <a:graphicData uri="http://schemas.microsoft.com/office/word/2010/wordprocessingShape">
-                  <wps:wsp>
-                    <wps:cNvSpPr/>
-                    <wps:spPr>
-                      <a:xfrm>
-                        <a:off x="0" y="0"/>
-                        <a:ext cx="5731560" cy="19080"/>
-                      </a:xfrm>
-                      <a:prstGeom prst="rect">
-                        <a:avLst/>
-                      </a:prstGeom>
-                      <a:solidFill>
-                        <a:srgbClr val="a0a0a0"/>
-                      </a:solidFill>
-                      <a:ln w="0">
-                        <a:noFill/>
-                      </a:ln>
-                    </wps:spPr>
-                    <wps:style>
-                      <a:lnRef idx="0"/>
-                      <a:fillRef idx="0"/>
-                      <a:effectRef idx="0"/>
-                      <a:fontRef idx="minor"/>
-                    </wps:style>
-                    <wps:bodyPr/>
-                  </wps:wsp>
-                </a:graphicData>
-              </a:graphic>
-              <wp14:sizeRelH relativeFrom="page">
-                <wp14:pctWidth>100000</wp14:pctWidth>
-              </wp14:sizeRelH>
-            </wp:inline>
-          </w:drawing>
-        </mc:Choice>
-        <mc:Fallback>
-          <w:pict>
-            <v:rect id="shape_0" ID="Shape2" path="m0,0l-2147483645,0l-2147483645,-2147483646l0,-2147483646xe" fillcolor="#a0a0a0" stroked="f" o:allowincell="f" style="position:absolute;margin-left:0pt;margin-top:-1.55pt;width:451.25pt;height:1.45pt;mso-wrap-style:none;v-text-anchor:middle;mso-position-vertical:top">
-              <v:fill o:detectmouseclick="t" type="solid" color2="#5f5f5f"/>
-              <v:stroke color="#3465a4" joinstyle="round" endcap="flat"/>
-              <w10:wrap type="square"/>
-            </v:rect>
-          </w:pict>
-        </mc:Fallback>
-      </mc:AlternateContent>
-    </w:r>
-  </w:p>
-  <w:p>
-    <w:pPr>
-      <w:pStyle w:val="Normal"/>
       <w:jc w:val="center"/>
       <w:rPr>
-        <w:rFonts w:ascii="Lato" w:hAnsi="Lato" w:eastAsia="Lato" w:cs="Lato"/>
+        <w:rFonts w:ascii="Lato" w:eastAsia="Lato" w:hAnsi="Lato" w:cs="Lato"/>
       </w:rPr>
     </w:pPr>
     <w:r>
       <w:rPr>
-        <w:rFonts w:eastAsia="Lato" w:cs="Lato" w:ascii="Lato" w:hAnsi="Lato"/>
+        <w:rFonts w:ascii="Lato" w:eastAsia="Lato" w:hAnsi="Lato" w:cs="Lato"/>
       </w:rPr>
       <w:fldChar w:fldCharType="begin"/>
     </w:r>
     <w:r>
       <w:rPr>
-        <w:rFonts w:eastAsia="Lato" w:cs="Lato" w:ascii="Lato" w:hAnsi="Lato"/>
+        <w:rFonts w:ascii="Lato" w:eastAsia="Lato" w:hAnsi="Lato" w:cs="Lato"/>
       </w:rPr>
       <w:instrText xml:space="preserve"> PAGE </w:instrText>
     </w:r>
     <w:r>
       <w:rPr>
-        <w:rFonts w:eastAsia="Lato" w:cs="Lato" w:ascii="Lato" w:hAnsi="Lato"/>
+        <w:rFonts w:ascii="Lato" w:eastAsia="Lato" w:hAnsi="Lato" w:cs="Lato"/>
       </w:rPr>
       <w:fldChar w:fldCharType="separate"/>
     </w:r>
     <w:r>
       <w:rPr>
-        <w:rFonts w:eastAsia="Lato" w:cs="Lato" w:ascii="Lato" w:hAnsi="Lato"/>
+        <w:rFonts w:ascii="Lato" w:eastAsia="Lato" w:hAnsi="Lato" w:cs="Lato"/>
       </w:rPr>
       <w:t>9</w:t>
     </w:r>
     <w:r>
       <w:rPr>
-        <w:rFonts w:eastAsia="Lato" w:cs="Lato" w:ascii="Lato" w:hAnsi="Lato"/>
+        <w:rFonts w:ascii="Lato" w:eastAsia="Lato" w:hAnsi="Lato" w:cs="Lato"/>
       </w:rPr>
       <w:fldChar w:fldCharType="end"/>
     </w:r>
@@ -2495,32 +2204,94 @@
 </w:ftr>
 </file>
 
+<file path=word/footnotes.xml><?xml version="1.0" encoding="utf-8"?>
+<w:footnotes xmlns:wpc="http://schemas.microsoft.com/office/word/2010/wordprocessingCanvas" xmlns:cx="http://schemas.microsoft.com/office/drawing/2014/chartex" xmlns:cx1="http://schemas.microsoft.com/office/drawing/2015/9/8/chartex" xmlns:cx2="http://schemas.microsoft.com/office/drawing/2015/10/21/chartex" xmlns:cx3="http://schemas.microsoft.com/office/drawing/2016/5/9/chartex" xmlns:cx4="http://schemas.microsoft.com/office/drawing/2016/5/10/chartex" xmlns:cx5="http://schemas.microsoft.com/office/drawing/2016/5/11/chartex" xmlns:cx6="http://schemas.microsoft.com/office/drawing/2016/5/12/chartex" xmlns:cx7="http://schemas.microsoft.com/office/drawing/2016/5/13/chartex" xmlns:cx8="http://schemas.microsoft.com/office/drawing/2016/5/14/chartex" xmlns:mc="http://schemas.openxmlformats.org/markup-compatibility/2006" xmlns:aink="http://schemas.microsoft.com/office/drawing/2016/ink" xmlns:am3d="http://schemas.microsoft.com/office/drawing/2017/model3d" xmlns:o="urn:schemas-microsoft-com:office:office" xmlns:oel="http://schemas.microsoft.com/office/2019/extlst" xmlns:r="http://schemas.openxmlformats.org/officeDocument/2006/relationships" xmlns:m="http://schemas.openxmlformats.org/officeDocument/2006/math" xmlns:v="urn:schemas-microsoft-com:vml" xmlns:wp14="http://schemas.microsoft.com/office/word/2010/wordprocessingDrawing" xmlns:wp="http://schemas.openxmlformats.org/drawingml/2006/wordprocessingDrawing" xmlns:w10="urn:schemas-microsoft-com:office:word" xmlns:w="http://schemas.openxmlformats.org/wordprocessingml/2006/main" xmlns:w14="http://schemas.microsoft.com/office/word/2010/wordml" xmlns:w15="http://schemas.microsoft.com/office/word/2012/wordml" xmlns:w16cex="http://schemas.microsoft.com/office/word/2018/wordml/cex" xmlns:w16cid="http://schemas.microsoft.com/office/word/2016/wordml/cid" xmlns:w16="http://schemas.microsoft.com/office/word/2018/wordml" xmlns:w16sdtdh="http://schemas.microsoft.com/office/word/2020/wordml/sdtdatahash" xmlns:w16se="http://schemas.microsoft.com/office/word/2015/wordml/symex" xmlns:wpg="http://schemas.microsoft.com/office/word/2010/wordprocessingGroup" xmlns:wpi="http://schemas.microsoft.com/office/word/2010/wordprocessingInk" xmlns:wne="http://schemas.microsoft.com/office/word/2006/wordml" xmlns:wps="http://schemas.microsoft.com/office/word/2010/wordprocessingShape" mc:Ignorable="w14 w15 w16se w16cid w16 w16cex w16sdtdh wp14">
+  <w:footnote w:type="separator" w:id="-1">
+    <w:p>
+      <w:pPr>
+        <w:spacing w:line="240" w:lineRule="auto"/>
+      </w:pPr>
+      <w:r>
+        <w:separator/>
+      </w:r>
+    </w:p>
+  </w:footnote>
+  <w:footnote w:type="continuationSeparator" w:id="0">
+    <w:p>
+      <w:pPr>
+        <w:spacing w:line="240" w:lineRule="auto"/>
+      </w:pPr>
+      <w:r>
+        <w:continuationSeparator/>
+      </w:r>
+    </w:p>
+  </w:footnote>
+</w:footnotes>
+</file>
+
 <file path=word/header1.xml><?xml version="1.0" encoding="utf-8"?>
-<w:hdr xmlns:o="urn:schemas-microsoft-com:office:office" xmlns:r="http://schemas.openxmlformats.org/officeDocument/2006/relationships" xmlns:v="urn:schemas-microsoft-com:vml" xmlns:w="http://schemas.openxmlformats.org/wordprocessingml/2006/main" xmlns:w10="urn:schemas-microsoft-com:office:word" xmlns:wp="http://schemas.openxmlformats.org/drawingml/2006/wordprocessingDrawing" xmlns:wps="http://schemas.microsoft.com/office/word/2010/wordprocessingShape" xmlns:wpg="http://schemas.microsoft.com/office/word/2010/wordprocessingGroup" xmlns:mc="http://schemas.openxmlformats.org/markup-compatibility/2006" xmlns:wp14="http://schemas.microsoft.com/office/word/2010/wordprocessingDrawing" xmlns:w14="http://schemas.microsoft.com/office/word/2010/wordml" xmlns:w15="http://schemas.microsoft.com/office/word/2012/wordml" mc:Ignorable="w14 wp14 w15">
+<w:hdr xmlns:wpc="http://schemas.microsoft.com/office/word/2010/wordprocessingCanvas" xmlns:cx="http://schemas.microsoft.com/office/drawing/2014/chartex" xmlns:cx1="http://schemas.microsoft.com/office/drawing/2015/9/8/chartex" xmlns:cx2="http://schemas.microsoft.com/office/drawing/2015/10/21/chartex" xmlns:cx3="http://schemas.microsoft.com/office/drawing/2016/5/9/chartex" xmlns:cx4="http://schemas.microsoft.com/office/drawing/2016/5/10/chartex" xmlns:cx5="http://schemas.microsoft.com/office/drawing/2016/5/11/chartex" xmlns:cx6="http://schemas.microsoft.com/office/drawing/2016/5/12/chartex" xmlns:cx7="http://schemas.microsoft.com/office/drawing/2016/5/13/chartex" xmlns:cx8="http://schemas.microsoft.com/office/drawing/2016/5/14/chartex" xmlns:mc="http://schemas.openxmlformats.org/markup-compatibility/2006" xmlns:aink="http://schemas.microsoft.com/office/drawing/2016/ink" xmlns:am3d="http://schemas.microsoft.com/office/drawing/2017/model3d" xmlns:o="urn:schemas-microsoft-com:office:office" xmlns:oel="http://schemas.microsoft.com/office/2019/extlst" xmlns:r="http://schemas.openxmlformats.org/officeDocument/2006/relationships" xmlns:m="http://schemas.openxmlformats.org/officeDocument/2006/math" xmlns:v="urn:schemas-microsoft-com:vml" xmlns:wp14="http://schemas.microsoft.com/office/word/2010/wordprocessingDrawing" xmlns:wp="http://schemas.openxmlformats.org/drawingml/2006/wordprocessingDrawing" xmlns:w10="urn:schemas-microsoft-com:office:word" xmlns:w="http://schemas.openxmlformats.org/wordprocessingml/2006/main" xmlns:w14="http://schemas.microsoft.com/office/word/2010/wordml" xmlns:w15="http://schemas.microsoft.com/office/word/2012/wordml" xmlns:w16cex="http://schemas.microsoft.com/office/word/2018/wordml/cex" xmlns:w16cid="http://schemas.microsoft.com/office/word/2016/wordml/cid" xmlns:w16="http://schemas.microsoft.com/office/word/2018/wordml" xmlns:w16sdtdh="http://schemas.microsoft.com/office/word/2020/wordml/sdtdatahash" xmlns:w16se="http://schemas.microsoft.com/office/word/2015/wordml/symex" xmlns:wpg="http://schemas.microsoft.com/office/word/2010/wordprocessingGroup" xmlns:wpi="http://schemas.microsoft.com/office/word/2010/wordprocessingInk" xmlns:wne="http://schemas.microsoft.com/office/word/2006/wordml" xmlns:wps="http://schemas.microsoft.com/office/word/2010/wordprocessingShape" mc:Ignorable="w14 w15 w16se w16cid w16 w16cex w16sdtdh wp14">
   <w:p>
     <w:pPr>
-      <w:pStyle w:val="Normal"/>
       <w:rPr>
-        <w:rFonts w:ascii="Lato" w:hAnsi="Lato" w:eastAsia="Lato" w:cs="Lato"/>
+        <w:rFonts w:ascii="Lato" w:eastAsia="Lato" w:hAnsi="Lato" w:cs="Lato"/>
         <w:color w:val="999999"/>
       </w:rPr>
     </w:pPr>
     <w:r>
       <w:rPr>
-        <w:rFonts w:eastAsia="Lato" w:cs="Lato" w:ascii="Lato" w:hAnsi="Lato"/>
+        <w:rFonts w:ascii="Lato" w:eastAsia="Lato" w:hAnsi="Lato" w:cs="Lato"/>
       </w:rPr>
-      <w:tab/>
-      <w:tab/>
-      <w:tab/>
-      <w:tab/>
-      <w:tab/>
-      <w:tab/>
-      <w:tab/>
       <w:tab/>
     </w:r>
     <w:r>
+      <w:rPr>
+        <w:rFonts w:ascii="Lato" w:eastAsia="Lato" w:hAnsi="Lato" w:cs="Lato"/>
+      </w:rPr>
+      <w:tab/>
+    </w:r>
+    <w:r>
+      <w:rPr>
+        <w:rFonts w:ascii="Lato" w:eastAsia="Lato" w:hAnsi="Lato" w:cs="Lato"/>
+      </w:rPr>
+      <w:tab/>
+    </w:r>
+    <w:r>
+      <w:rPr>
+        <w:rFonts w:ascii="Lato" w:eastAsia="Lato" w:hAnsi="Lato" w:cs="Lato"/>
+      </w:rPr>
+      <w:tab/>
+    </w:r>
+    <w:r>
+      <w:rPr>
+        <w:rFonts w:ascii="Lato" w:eastAsia="Lato" w:hAnsi="Lato" w:cs="Lato"/>
+      </w:rPr>
+      <w:tab/>
+    </w:r>
+    <w:r>
+      <w:rPr>
+        <w:rFonts w:ascii="Lato" w:eastAsia="Lato" w:hAnsi="Lato" w:cs="Lato"/>
+      </w:rPr>
+      <w:tab/>
+    </w:r>
+    <w:r>
+      <w:rPr>
+        <w:rFonts w:ascii="Lato" w:eastAsia="Lato" w:hAnsi="Lato" w:cs="Lato"/>
+      </w:rPr>
+      <w:tab/>
+    </w:r>
+    <w:r>
+      <w:rPr>
+        <w:rFonts w:ascii="Lato" w:eastAsia="Lato" w:hAnsi="Lato" w:cs="Lato"/>
+      </w:rPr>
+      <w:tab/>
+    </w:r>
+    <w:r>
+      <w:rPr>
+        <w:noProof/>
+      </w:rPr>
       <w:drawing>
-        <wp:anchor behindDoc="1" distT="114300" distB="114300" distL="114300" distR="114300" simplePos="0" locked="0" layoutInCell="0" allowOverlap="1" relativeHeight="10">
+        <wp:anchor distT="114300" distB="114300" distL="114300" distR="114300" simplePos="0" relativeHeight="10" behindDoc="1" locked="0" layoutInCell="0" allowOverlap="1" wp14:anchorId="5F407DED" wp14:editId="482BE0C9">
           <wp:simplePos x="0" y="0"/>
           <wp:positionH relativeFrom="column">
             <wp:posOffset>0</wp:posOffset>
@@ -2531,7 +2302,7 @@
           <wp:extent cx="1390015" cy="271145"/>
           <wp:effectExtent l="0" t="0" r="0" b="0"/>
           <wp:wrapSquare wrapText="bothSides"/>
-          <wp:docPr id="17" name="image1.png" descr=""/>
+          <wp:docPr id="17" name="image1.png"/>
           <wp:cNvGraphicFramePr>
             <a:graphicFrameLocks xmlns:a="http://schemas.openxmlformats.org/drawingml/2006/main" noChangeAspect="1"/>
           </wp:cNvGraphicFramePr>
@@ -2539,7 +2310,7 @@
             <a:graphicData uri="http://schemas.openxmlformats.org/drawingml/2006/picture">
               <pic:pic xmlns:pic="http://schemas.openxmlformats.org/drawingml/2006/picture">
                 <pic:nvPicPr>
-                  <pic:cNvPr id="17" name="image1.png" descr=""/>
+                  <pic:cNvPr id="17" name="image1.png"/>
                   <pic:cNvPicPr>
                     <a:picLocks noChangeAspect="1" noChangeArrowheads="1"/>
                   </pic:cNvPicPr>
@@ -2567,7 +2338,7 @@
     </w:r>
     <w:r>
       <w:rPr>
-        <w:rFonts w:eastAsia="Lato" w:cs="Lato" w:ascii="Lato" w:hAnsi="Lato"/>
+        <w:rFonts w:ascii="Lato" w:eastAsia="Lato" w:hAnsi="Lato" w:cs="Lato"/>
         <w:color w:val="999999"/>
       </w:rPr>
       <w:t>TDT4225</w:t>
@@ -2575,112 +2346,57 @@
   </w:p>
   <w:p>
     <w:pPr>
-      <w:pStyle w:val="Normal"/>
       <w:rPr>
-        <w:rFonts w:ascii="Lato" w:hAnsi="Lato" w:eastAsia="Lato" w:cs="Lato"/>
-        <w:i/>
+        <w:rFonts w:ascii="Lato" w:eastAsia="Lato" w:hAnsi="Lato" w:cs="Lato"/>
         <w:i/>
       </w:rPr>
     </w:pPr>
+  </w:p>
+  <w:p>
     <w:r>
       <w:rPr>
-        <w:rFonts w:eastAsia="Lato" w:cs="Lato" w:ascii="Lato" w:hAnsi="Lato"/>
-        <w:i/>
+        <w:noProof/>
       </w:rPr>
     </w:r>
-  </w:p>
-  <w:p>
-    <w:pPr>
-      <w:pStyle w:val="Normal"/>
-      <w:rPr/>
-    </w:pPr>
     <w:r>
-      <w:rPr/>
-      <mc:AlternateContent>
-        <mc:Choice Requires="wps">
-          <w:drawing>
-            <wp:inline distT="0" distB="0" distL="0" distR="0">
-              <wp:extent cx="5731510" cy="19050"/>
-              <wp:effectExtent l="0" t="0" r="0" b="0"/>
-              <wp:docPr id="18" name="Shape1"/>
-              <a:graphic xmlns:a="http://schemas.openxmlformats.org/drawingml/2006/main">
-                <a:graphicData uri="http://schemas.microsoft.com/office/word/2010/wordprocessingShape">
-                  <wps:wsp>
-                    <wps:cNvSpPr/>
-                    <wps:spPr>
-                      <a:xfrm>
-                        <a:off x="0" y="0"/>
-                        <a:ext cx="5731560" cy="19080"/>
-                      </a:xfrm>
-                      <a:prstGeom prst="rect">
-                        <a:avLst/>
-                      </a:prstGeom>
-                      <a:solidFill>
-                        <a:srgbClr val="a0a0a0"/>
-                      </a:solidFill>
-                      <a:ln w="0">
-                        <a:noFill/>
-                      </a:ln>
-                    </wps:spPr>
-                    <wps:style>
-                      <a:lnRef idx="0"/>
-                      <a:fillRef idx="0"/>
-                      <a:effectRef idx="0"/>
-                      <a:fontRef idx="minor"/>
-                    </wps:style>
-                    <wps:bodyPr/>
-                  </wps:wsp>
-                </a:graphicData>
-              </a:graphic>
-              <wp14:sizeRelH relativeFrom="page">
-                <wp14:pctWidth>100000</wp14:pctWidth>
-              </wp14:sizeRelH>
-            </wp:inline>
-          </w:drawing>
-        </mc:Choice>
-        <mc:Fallback>
-          <w:pict>
-            <v:rect id="shape_0" ID="Shape1" path="m0,0l-2147483645,0l-2147483645,-2147483646l0,-2147483646xe" fillcolor="#a0a0a0" stroked="f" o:allowincell="f" style="position:absolute;margin-left:0pt;margin-top:-1.55pt;width:451.25pt;height:1.45pt;mso-wrap-style:none;v-text-anchor:middle;mso-position-vertical:top">
-              <v:fill o:detectmouseclick="t" type="solid" color2="#5f5f5f"/>
-              <v:stroke color="#3465a4" joinstyle="round" endcap="flat"/>
-              <w10:wrap type="square"/>
-            </v:rect>
-          </w:pict>
-        </mc:Fallback>
-      </mc:AlternateContent>
+      <w:pict w14:anchorId="2532CACA">
+        <v:rect id="Shape1" o:spid="_x0000_s1026" style="width:451.3pt;height:1.5pt;visibility:visible;mso-wrap-style:square;mso-left-percent:-10001;mso-top-percent:-10001;mso-position-horizontal:absolute;mso-position-horizontal-relative:char;mso-position-vertical:absolute;mso-position-vertical-relative:line;mso-left-percent:-10001;mso-top-percent:-10001;v-text-anchor:top" o:gfxdata="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" fillcolor="#a0a0a0" stroked="f" strokeweight="0">
+          <w10:anchorlock/>
+        </v:rect>
+      </w:pict>
     </w:r>
   </w:p>
 </w:hdr>
 </file>
 
 <file path=word/styles.xml><?xml version="1.0" encoding="utf-8"?>
-<w:styles xmlns:w="http://schemas.openxmlformats.org/wordprocessingml/2006/main" xmlns:w14="http://schemas.microsoft.com/office/word/2010/wordml" xmlns:mc="http://schemas.openxmlformats.org/markup-compatibility/2006" mc:Ignorable="w14">
+<w:styles xmlns:mc="http://schemas.openxmlformats.org/markup-compatibility/2006" xmlns:r="http://schemas.openxmlformats.org/officeDocument/2006/relationships" xmlns:w="http://schemas.openxmlformats.org/wordprocessingml/2006/main" xmlns:w14="http://schemas.microsoft.com/office/word/2010/wordml" xmlns:w15="http://schemas.microsoft.com/office/word/2012/wordml" xmlns:w16cex="http://schemas.microsoft.com/office/word/2018/wordml/cex" xmlns:w16cid="http://schemas.microsoft.com/office/word/2016/wordml/cid" xmlns:w16="http://schemas.microsoft.com/office/word/2018/wordml" xmlns:w16sdtdh="http://schemas.microsoft.com/office/word/2020/wordml/sdtdatahash" xmlns:w16se="http://schemas.microsoft.com/office/word/2015/wordml/symex" mc:Ignorable="w14 w15 w16se w16cid w16 w16cex w16sdtdh">
   <w:docDefaults>
     <w:rPrDefault>
       <w:rPr>
-        <w:rFonts w:ascii="Arial" w:hAnsi="Arial" w:eastAsia="Arial" w:cs="Arial"/>
+        <w:rFonts w:ascii="Arial" w:eastAsia="Arial" w:hAnsi="Arial" w:cs="Arial"/>
         <w:sz w:val="22"/>
         <w:szCs w:val="22"/>
-        <w:lang w:val="no-NO" w:eastAsia="nb-NO" w:bidi="ar-SA"/>
+        <w:lang w:eastAsia="nb-NO" w:bidi="ar-SA"/>
       </w:rPr>
     </w:rPrDefault>
     <w:pPrDefault>
       <w:pPr>
-        <w:suppressAutoHyphens w:val="true"/>
+        <w:suppressAutoHyphens/>
       </w:pPr>
     </w:pPrDefault>
   </w:docDefaults>
   <w:latentStyles w:defLockedState="0" w:defUIPriority="99" w:defSemiHidden="0" w:defUnhideWhenUsed="0" w:defQFormat="0" w:count="376">
     <w:lsdException w:name="Normal" w:uiPriority="0" w:qFormat="1"/>
     <w:lsdException w:name="heading 1" w:uiPriority="9" w:qFormat="1"/>
-    <w:lsdException w:name="heading 2" w:uiPriority="9" w:semiHidden="1" w:unhideWhenUsed="1" w:qFormat="1"/>
-    <w:lsdException w:name="heading 3" w:uiPriority="9" w:semiHidden="1" w:unhideWhenUsed="1" w:qFormat="1"/>
-    <w:lsdException w:name="heading 4" w:uiPriority="9" w:semiHidden="1" w:unhideWhenUsed="1" w:qFormat="1"/>
-    <w:lsdException w:name="heading 5" w:uiPriority="9" w:semiHidden="1" w:unhideWhenUsed="1" w:qFormat="1"/>
-    <w:lsdException w:name="heading 6" w:uiPriority="9" w:semiHidden="1" w:unhideWhenUsed="1" w:qFormat="1"/>
-    <w:lsdException w:name="heading 7" w:uiPriority="9" w:semiHidden="1" w:unhideWhenUsed="1" w:qFormat="1"/>
-    <w:lsdException w:name="heading 8" w:uiPriority="9" w:semiHidden="1" w:unhideWhenUsed="1" w:qFormat="1"/>
-    <w:lsdException w:name="heading 9" w:uiPriority="9" w:semiHidden="1" w:unhideWhenUsed="1" w:qFormat="1"/>
+    <w:lsdException w:name="heading 2" w:semiHidden="1" w:uiPriority="9" w:unhideWhenUsed="1" w:qFormat="1"/>
+    <w:lsdException w:name="heading 3" w:semiHidden="1" w:uiPriority="9" w:unhideWhenUsed="1" w:qFormat="1"/>
+    <w:lsdException w:name="heading 4" w:semiHidden="1" w:uiPriority="9" w:unhideWhenUsed="1" w:qFormat="1"/>
+    <w:lsdException w:name="heading 5" w:semiHidden="1" w:uiPriority="9" w:unhideWhenUsed="1" w:qFormat="1"/>
+    <w:lsdException w:name="heading 6" w:semiHidden="1" w:uiPriority="9" w:unhideWhenUsed="1" w:qFormat="1"/>
+    <w:lsdException w:name="heading 7" w:semiHidden="1" w:uiPriority="9" w:unhideWhenUsed="1" w:qFormat="1"/>
+    <w:lsdException w:name="heading 8" w:semiHidden="1" w:uiPriority="9" w:unhideWhenUsed="1" w:qFormat="1"/>
+    <w:lsdException w:name="heading 9" w:semiHidden="1" w:uiPriority="9" w:unhideWhenUsed="1" w:qFormat="1"/>
     <w:lsdException w:name="index 1" w:semiHidden="1" w:unhideWhenUsed="1"/>
     <w:lsdException w:name="index 2" w:semiHidden="1" w:unhideWhenUsed="1"/>
     <w:lsdException w:name="index 3" w:semiHidden="1" w:unhideWhenUsed="1"/>
@@ -2690,22 +2406,22 @@
     <w:lsdException w:name="index 7" w:semiHidden="1" w:unhideWhenUsed="1"/>
     <w:lsdException w:name="index 8" w:semiHidden="1" w:unhideWhenUsed="1"/>
     <w:lsdException w:name="index 9" w:semiHidden="1" w:unhideWhenUsed="1"/>
-    <w:lsdException w:name="toc 1" w:uiPriority="39" w:semiHidden="1" w:unhideWhenUsed="1"/>
-    <w:lsdException w:name="toc 2" w:uiPriority="39" w:semiHidden="1" w:unhideWhenUsed="1"/>
-    <w:lsdException w:name="toc 3" w:uiPriority="39" w:semiHidden="1" w:unhideWhenUsed="1"/>
-    <w:lsdException w:name="toc 4" w:uiPriority="39" w:semiHidden="1" w:unhideWhenUsed="1"/>
-    <w:lsdException w:name="toc 5" w:uiPriority="39" w:semiHidden="1" w:unhideWhenUsed="1"/>
-    <w:lsdException w:name="toc 6" w:uiPriority="39" w:semiHidden="1" w:unhideWhenUsed="1"/>
-    <w:lsdException w:name="toc 7" w:uiPriority="39" w:semiHidden="1" w:unhideWhenUsed="1"/>
-    <w:lsdException w:name="toc 8" w:uiPriority="39" w:semiHidden="1" w:unhideWhenUsed="1"/>
-    <w:lsdException w:name="toc 9" w:uiPriority="39" w:semiHidden="1" w:unhideWhenUsed="1"/>
+    <w:lsdException w:name="toc 1" w:semiHidden="1" w:uiPriority="39" w:unhideWhenUsed="1"/>
+    <w:lsdException w:name="toc 2" w:semiHidden="1" w:uiPriority="39" w:unhideWhenUsed="1"/>
+    <w:lsdException w:name="toc 3" w:semiHidden="1" w:uiPriority="39" w:unhideWhenUsed="1"/>
+    <w:lsdException w:name="toc 4" w:semiHidden="1" w:uiPriority="39" w:unhideWhenUsed="1"/>
+    <w:lsdException w:name="toc 5" w:semiHidden="1" w:uiPriority="39" w:unhideWhenUsed="1"/>
+    <w:lsdException w:name="toc 6" w:semiHidden="1" w:uiPriority="39" w:unhideWhenUsed="1"/>
+    <w:lsdException w:name="toc 7" w:semiHidden="1" w:uiPriority="39" w:unhideWhenUsed="1"/>
+    <w:lsdException w:name="toc 8" w:semiHidden="1" w:uiPriority="39" w:unhideWhenUsed="1"/>
+    <w:lsdException w:name="toc 9" w:semiHidden="1" w:uiPriority="39" w:unhideWhenUsed="1"/>
     <w:lsdException w:name="Normal Indent" w:semiHidden="1" w:unhideWhenUsed="1"/>
     <w:lsdException w:name="footnote text" w:semiHidden="1" w:unhideWhenUsed="1"/>
     <w:lsdException w:name="annotation text" w:semiHidden="1" w:unhideWhenUsed="1"/>
     <w:lsdException w:name="header" w:semiHidden="1" w:unhideWhenUsed="1"/>
     <w:lsdException w:name="footer" w:semiHidden="1" w:unhideWhenUsed="1"/>
     <w:lsdException w:name="index heading" w:semiHidden="1" w:unhideWhenUsed="1"/>
-    <w:lsdException w:name="caption" w:uiPriority="35" w:semiHidden="1" w:unhideWhenUsed="1" w:qFormat="1"/>
+    <w:lsdException w:name="caption" w:semiHidden="1" w:uiPriority="35" w:unhideWhenUsed="1" w:qFormat="1"/>
     <w:lsdException w:name="table of figures" w:semiHidden="1" w:unhideWhenUsed="1"/>
     <w:lsdException w:name="envelope address" w:semiHidden="1" w:unhideWhenUsed="1"/>
     <w:lsdException w:name="envelope return" w:semiHidden="1" w:unhideWhenUsed="1"/>
@@ -2736,7 +2452,7 @@
     <w:lsdException w:name="Title" w:uiPriority="10" w:qFormat="1"/>
     <w:lsdException w:name="Closing" w:semiHidden="1" w:unhideWhenUsed="1"/>
     <w:lsdException w:name="Signature" w:semiHidden="1" w:unhideWhenUsed="1"/>
-    <w:lsdException w:name="Default Paragraph Font" w:uiPriority="1" w:semiHidden="1" w:unhideWhenUsed="1"/>
+    <w:lsdException w:name="Default Paragraph Font" w:semiHidden="1" w:uiPriority="1" w:unhideWhenUsed="1"/>
     <w:lsdException w:name="Body Text" w:semiHidden="1" w:unhideWhenUsed="1"/>
     <w:lsdException w:name="Body Text Indent" w:semiHidden="1" w:unhideWhenUsed="1"/>
     <w:lsdException w:name="List Continue" w:semiHidden="1" w:unhideWhenUsed="1"/>
@@ -2936,8 +2652,8 @@
     <w:lsdException w:name="Subtle Reference" w:uiPriority="31" w:qFormat="1"/>
     <w:lsdException w:name="Intense Reference" w:uiPriority="32" w:qFormat="1"/>
     <w:lsdException w:name="Book Title" w:uiPriority="33" w:qFormat="1"/>
-    <w:lsdException w:name="Bibliography" w:uiPriority="37" w:semiHidden="1" w:unhideWhenUsed="1"/>
-    <w:lsdException w:name="TOC Heading" w:uiPriority="39" w:semiHidden="1" w:unhideWhenUsed="1" w:qFormat="1"/>
+    <w:lsdException w:name="Bibliography" w:semiHidden="1" w:uiPriority="37" w:unhideWhenUsed="1"/>
+    <w:lsdException w:name="TOC Heading" w:semiHidden="1" w:uiPriority="39" w:unhideWhenUsed="1" w:qFormat="1"/>
     <w:lsdException w:name="Plain Table 1" w:uiPriority="41"/>
     <w:lsdException w:name="Plain Table 2" w:uiPriority="42"/>
     <w:lsdException w:name="Plain Table 3" w:uiPriority="43"/>
@@ -3048,34 +2764,22 @@
     <w:lsdException w:name="Unresolved Mention" w:semiHidden="1" w:unhideWhenUsed="1"/>
     <w:lsdException w:name="Smart Link" w:semiHidden="1" w:unhideWhenUsed="1"/>
   </w:latentStyles>
-  <w:style w:type="paragraph" w:styleId="Normal" w:default="1">
+  <w:style w:type="paragraph" w:default="1" w:styleId="Normale">
     <w:name w:val="Normal"/>
     <w:qFormat/>
     <w:pPr>
-      <w:widowControl/>
-      <w:suppressAutoHyphens w:val="true"/>
-      <w:bidi w:val="0"/>
-      <w:spacing w:lineRule="auto" w:line="276" w:before="0" w:after="0"/>
-      <w:jc w:val="left"/>
+      <w:spacing w:line="276" w:lineRule="auto"/>
     </w:pPr>
-    <w:rPr>
-      <w:rFonts w:ascii="Arial" w:hAnsi="Arial" w:eastAsia="Arial" w:cs="Arial"/>
-      <w:color w:val="auto"/>
-      <w:kern w:val="0"/>
-      <w:sz w:val="22"/>
-      <w:szCs w:val="22"/>
-      <w:lang w:val="no-NO" w:eastAsia="nb-NO" w:bidi="ar-SA"/>
-    </w:rPr>
   </w:style>
-  <w:style w:type="paragraph" w:styleId="Heading1">
-    <w:name w:val="Heading 1"/>
-    <w:basedOn w:val="Normal"/>
-    <w:next w:val="Normal"/>
-    <w:link w:val="Kop1Char"/>
+  <w:style w:type="paragraph" w:styleId="Titolo1">
+    <w:name w:val="heading 1"/>
+    <w:basedOn w:val="Normale"/>
+    <w:next w:val="Normale"/>
+    <w:link w:val="Titolo1Carattere"/>
     <w:uiPriority w:val="9"/>
     <w:qFormat/>
     <w:pPr>
-      <w:keepNext w:val="true"/>
+      <w:keepNext/>
       <w:keepLines/>
       <w:spacing w:before="400" w:after="120"/>
       <w:outlineLvl w:val="0"/>
@@ -3085,16 +2789,16 @@
       <w:szCs w:val="40"/>
     </w:rPr>
   </w:style>
-  <w:style w:type="paragraph" w:styleId="Heading2">
-    <w:name w:val="Heading 2"/>
-    <w:basedOn w:val="Normal"/>
-    <w:next w:val="Normal"/>
+  <w:style w:type="paragraph" w:styleId="Titolo2">
+    <w:name w:val="heading 2"/>
+    <w:basedOn w:val="Normale"/>
+    <w:next w:val="Normale"/>
     <w:uiPriority w:val="9"/>
     <w:semiHidden/>
     <w:unhideWhenUsed/>
     <w:qFormat/>
     <w:pPr>
-      <w:keepNext w:val="true"/>
+      <w:keepNext/>
       <w:keepLines/>
       <w:spacing w:before="360" w:after="120"/>
       <w:outlineLvl w:val="1"/>
@@ -3104,16 +2808,16 @@
       <w:szCs w:val="32"/>
     </w:rPr>
   </w:style>
-  <w:style w:type="paragraph" w:styleId="Heading3">
-    <w:name w:val="Heading 3"/>
-    <w:basedOn w:val="Normal"/>
-    <w:next w:val="Normal"/>
+  <w:style w:type="paragraph" w:styleId="Titolo3">
+    <w:name w:val="heading 3"/>
+    <w:basedOn w:val="Normale"/>
+    <w:next w:val="Normale"/>
     <w:uiPriority w:val="9"/>
     <w:semiHidden/>
     <w:unhideWhenUsed/>
     <w:qFormat/>
     <w:pPr>
-      <w:keepNext w:val="true"/>
+      <w:keepNext/>
       <w:keepLines/>
       <w:spacing w:before="320" w:after="80"/>
       <w:outlineLvl w:val="2"/>
@@ -3124,16 +2828,16 @@
       <w:szCs w:val="28"/>
     </w:rPr>
   </w:style>
-  <w:style w:type="paragraph" w:styleId="Heading4">
-    <w:name w:val="Heading 4"/>
-    <w:basedOn w:val="Normal"/>
-    <w:next w:val="Normal"/>
+  <w:style w:type="paragraph" w:styleId="Titolo4">
+    <w:name w:val="heading 4"/>
+    <w:basedOn w:val="Normale"/>
+    <w:next w:val="Normale"/>
     <w:uiPriority w:val="9"/>
     <w:semiHidden/>
     <w:unhideWhenUsed/>
     <w:qFormat/>
     <w:pPr>
-      <w:keepNext w:val="true"/>
+      <w:keepNext/>
       <w:keepLines/>
       <w:spacing w:before="280" w:after="80"/>
       <w:outlineLvl w:val="3"/>
@@ -3144,16 +2848,16 @@
       <w:szCs w:val="24"/>
     </w:rPr>
   </w:style>
-  <w:style w:type="paragraph" w:styleId="Heading5">
-    <w:name w:val="Heading 5"/>
-    <w:basedOn w:val="Normal"/>
-    <w:next w:val="Normal"/>
+  <w:style w:type="paragraph" w:styleId="Titolo5">
+    <w:name w:val="heading 5"/>
+    <w:basedOn w:val="Normale"/>
+    <w:next w:val="Normale"/>
     <w:uiPriority w:val="9"/>
     <w:semiHidden/>
     <w:unhideWhenUsed/>
     <w:qFormat/>
     <w:pPr>
-      <w:keepNext w:val="true"/>
+      <w:keepNext/>
       <w:keepLines/>
       <w:spacing w:before="240" w:after="80"/>
       <w:outlineLvl w:val="4"/>
@@ -3162,16 +2866,16 @@
       <w:color w:val="666666"/>
     </w:rPr>
   </w:style>
-  <w:style w:type="paragraph" w:styleId="Heading6">
-    <w:name w:val="Heading 6"/>
-    <w:basedOn w:val="Normal"/>
-    <w:next w:val="Normal"/>
+  <w:style w:type="paragraph" w:styleId="Titolo6">
+    <w:name w:val="heading 6"/>
+    <w:basedOn w:val="Normale"/>
+    <w:next w:val="Normale"/>
     <w:uiPriority w:val="9"/>
     <w:semiHidden/>
     <w:unhideWhenUsed/>
     <w:qFormat/>
     <w:pPr>
-      <w:keepNext w:val="true"/>
+      <w:keepNext/>
       <w:keepLines/>
       <w:spacing w:before="240" w:after="80"/>
       <w:outlineLvl w:val="5"/>
@@ -3181,60 +2885,77 @@
       <w:color w:val="666666"/>
     </w:rPr>
   </w:style>
-  <w:style w:type="character" w:styleId="DefaultParagraphFont" w:default="1">
+  <w:style w:type="character" w:default="1" w:styleId="Carpredefinitoparagrafo">
     <w:name w:val="Default Paragraph Font"/>
     <w:uiPriority w:val="1"/>
     <w:semiHidden/>
     <w:unhideWhenUsed/>
-    <w:qFormat/>
-    <w:rPr/>
   </w:style>
-  <w:style w:type="character" w:styleId="Kop1Char" w:customStyle="1">
-    <w:name w:val="Kop 1 Char"/>
-    <w:basedOn w:val="DefaultParagraphFont"/>
-    <w:link w:val="Heading1"/>
+  <w:style w:type="table" w:default="1" w:styleId="Tabellanormale">
+    <w:name w:val="Normal Table"/>
+    <w:uiPriority w:val="99"/>
+    <w:semiHidden/>
+    <w:unhideWhenUsed/>
+    <w:tblPr>
+      <w:tblInd w:w="0" w:type="dxa"/>
+      <w:tblCellMar>
+        <w:top w:w="0" w:type="dxa"/>
+        <w:left w:w="108" w:type="dxa"/>
+        <w:bottom w:w="0" w:type="dxa"/>
+        <w:right w:w="108" w:type="dxa"/>
+      </w:tblCellMar>
+    </w:tblPr>
+  </w:style>
+  <w:style w:type="numbering" w:default="1" w:styleId="Nessunelenco">
+    <w:name w:val="No List"/>
+    <w:uiPriority w:val="99"/>
+    <w:semiHidden/>
+    <w:unhideWhenUsed/>
+  </w:style>
+  <w:style w:type="character" w:customStyle="1" w:styleId="Titolo1Carattere">
+    <w:name w:val="Titolo 1 Carattere"/>
+    <w:basedOn w:val="Carpredefinitoparagrafo"/>
+    <w:link w:val="Titolo1"/>
     <w:uiPriority w:val="9"/>
     <w:qFormat/>
-    <w:rsid w:val="00d37bfb"/>
+    <w:rsid w:val="00D37BFB"/>
     <w:rPr>
       <w:sz w:val="40"/>
       <w:szCs w:val="40"/>
     </w:rPr>
   </w:style>
-  <w:style w:type="paragraph" w:styleId="Heading">
+  <w:style w:type="paragraph" w:customStyle="1" w:styleId="Heading">
     <w:name w:val="Heading"/>
-    <w:basedOn w:val="Normal"/>
-    <w:next w:val="TextBody"/>
+    <w:basedOn w:val="Normale"/>
+    <w:next w:val="Corpotesto"/>
     <w:qFormat/>
     <w:pPr>
-      <w:keepNext w:val="true"/>
+      <w:keepNext/>
       <w:spacing w:before="240" w:after="120"/>
     </w:pPr>
     <w:rPr>
-      <w:rFonts w:ascii="Liberation Sans" w:hAnsi="Liberation Sans" w:eastAsia="Noto Sans CJK SC" w:cs="Droid Sans Devanagari"/>
+      <w:rFonts w:ascii="Liberation Sans" w:eastAsia="Noto Sans CJK SC" w:hAnsi="Liberation Sans" w:cs="Droid Sans Devanagari"/>
       <w:sz w:val="28"/>
       <w:szCs w:val="28"/>
     </w:rPr>
   </w:style>
-  <w:style w:type="paragraph" w:styleId="TextBody">
+  <w:style w:type="paragraph" w:styleId="Corpotesto">
     <w:name w:val="Body Text"/>
-    <w:basedOn w:val="Normal"/>
+    <w:basedOn w:val="Normale"/>
     <w:pPr>
-      <w:spacing w:lineRule="auto" w:line="276" w:before="0" w:after="140"/>
+      <w:spacing w:after="140"/>
     </w:pPr>
-    <w:rPr/>
   </w:style>
-  <w:style w:type="paragraph" w:styleId="List">
+  <w:style w:type="paragraph" w:styleId="Elenco">
     <w:name w:val="List"/>
-    <w:basedOn w:val="TextBody"/>
-    <w:pPr/>
+    <w:basedOn w:val="Corpotesto"/>
     <w:rPr>
       <w:rFonts w:cs="Droid Sans Devanagari"/>
     </w:rPr>
   </w:style>
-  <w:style w:type="paragraph" w:styleId="Caption">
-    <w:name w:val="Caption"/>
-    <w:basedOn w:val="Normal"/>
+  <w:style w:type="paragraph" w:styleId="Didascalia">
+    <w:name w:val="caption"/>
+    <w:basedOn w:val="Normale"/>
     <w:qFormat/>
     <w:pPr>
       <w:suppressLineNumbers/>
@@ -3248,44 +2969,44 @@
       <w:szCs w:val="24"/>
     </w:rPr>
   </w:style>
-  <w:style w:type="paragraph" w:styleId="Index">
+  <w:style w:type="paragraph" w:customStyle="1" w:styleId="Index">
     <w:name w:val="Index"/>
-    <w:basedOn w:val="Normal"/>
+    <w:basedOn w:val="Normale"/>
     <w:qFormat/>
     <w:pPr>
       <w:suppressLineNumbers/>
     </w:pPr>
     <w:rPr>
       <w:rFonts w:cs="Droid Sans Devanagari"/>
-      <w:lang w:val="zxx" w:eastAsia="zxx" w:bidi="zxx"/>
+      <w:lang/>
     </w:rPr>
   </w:style>
-  <w:style w:type="paragraph" w:styleId="Title">
+  <w:style w:type="paragraph" w:styleId="Titolo">
     <w:name w:val="Title"/>
-    <w:basedOn w:val="Normal"/>
-    <w:next w:val="Normal"/>
+    <w:basedOn w:val="Normale"/>
+    <w:next w:val="Normale"/>
     <w:uiPriority w:val="10"/>
     <w:qFormat/>
     <w:pPr>
-      <w:keepNext w:val="true"/>
+      <w:keepNext/>
       <w:keepLines/>
-      <w:spacing w:before="0" w:after="60"/>
+      <w:spacing w:after="60"/>
     </w:pPr>
     <w:rPr>
       <w:sz w:val="52"/>
       <w:szCs w:val="52"/>
     </w:rPr>
   </w:style>
-  <w:style w:type="paragraph" w:styleId="Subtitle">
+  <w:style w:type="paragraph" w:styleId="Sottotitolo">
     <w:name w:val="Subtitle"/>
-    <w:basedOn w:val="Normal"/>
-    <w:next w:val="Normal"/>
+    <w:basedOn w:val="Normale"/>
+    <w:next w:val="Normale"/>
     <w:uiPriority w:val="11"/>
     <w:qFormat/>
     <w:pPr>
-      <w:keepNext w:val="true"/>
+      <w:keepNext/>
       <w:keepLines/>
-      <w:spacing w:before="0" w:after="320"/>
+      <w:spacing w:after="320"/>
     </w:pPr>
     <w:rPr>
       <w:color w:val="666666"/>
@@ -3293,65 +3014,30 @@
       <w:szCs w:val="30"/>
     </w:rPr>
   </w:style>
-  <w:style w:type="paragraph" w:styleId="Default" w:customStyle="1">
+  <w:style w:type="paragraph" w:customStyle="1" w:styleId="Default">
     <w:name w:val="Default"/>
     <w:qFormat/>
-    <w:rsid w:val="00d37bfb"/>
-    <w:pPr>
-      <w:widowControl/>
-      <w:suppressAutoHyphens w:val="true"/>
-      <w:bidi w:val="0"/>
-      <w:spacing w:lineRule="auto" w:line="240" w:before="0" w:after="0"/>
-      <w:jc w:val="left"/>
-    </w:pPr>
+    <w:rsid w:val="00D37BFB"/>
     <w:rPr>
-      <w:rFonts w:ascii="Lato" w:hAnsi="Lato" w:eastAsia="Arial" w:cs="Lato"/>
+      <w:rFonts w:ascii="Lato" w:hAnsi="Lato" w:cs="Lato"/>
       <w:color w:val="000000"/>
-      <w:kern w:val="0"/>
       <w:sz w:val="24"/>
       <w:szCs w:val="24"/>
-      <w:lang w:val="it-IT" w:eastAsia="nl-BE" w:bidi="ar-SA"/>
+      <w:lang w:val="it-IT" w:eastAsia="nl-BE"/>
     </w:rPr>
   </w:style>
-  <w:style w:type="paragraph" w:styleId="HeaderandFooter">
+  <w:style w:type="paragraph" w:customStyle="1" w:styleId="HeaderandFooter">
     <w:name w:val="Header and Footer"/>
-    <w:basedOn w:val="Normal"/>
-    <w:qFormat/>
-    <w:pPr/>
-    <w:rPr/>
-  </w:style>
-  <w:style w:type="paragraph" w:styleId="Header">
-    <w:name w:val="Header"/>
-    <w:basedOn w:val="HeaderandFooter"/>
-    <w:pPr/>
-    <w:rPr/>
-  </w:style>
-  <w:style w:type="paragraph" w:styleId="Footer">
-    <w:name w:val="Footer"/>
-    <w:basedOn w:val="HeaderandFooter"/>
-    <w:pPr/>
-    <w:rPr/>
-  </w:style>
-  <w:style w:type="numbering" w:styleId="NoList" w:default="1">
-    <w:name w:val="No List"/>
-    <w:uiPriority w:val="99"/>
-    <w:semiHidden/>
-    <w:unhideWhenUsed/>
+    <w:basedOn w:val="Normale"/>
     <w:qFormat/>
   </w:style>
-  <w:style w:type="table" w:default="1" w:styleId="Standaardtabel">
-    <w:name w:val="Normal Table"/>
-    <w:uiPriority w:val="99"/>
-    <w:semiHidden/>
-    <w:unhideWhenUsed/>
-    <w:tblPr>
-      <w:tblCellMar>
-        <w:top w:w="0" w:type="dxa"/>
-        <w:left w:w="108" w:type="dxa"/>
-        <w:bottom w:w="0" w:type="dxa"/>
-        <w:right w:w="108" w:type="dxa"/>
-      </w:tblCellMar>
-    </w:tblPr>
+  <w:style w:type="paragraph" w:styleId="Intestazione">
+    <w:name w:val="header"/>
+    <w:basedOn w:val="HeaderandFooter"/>
+  </w:style>
+  <w:style w:type="paragraph" w:styleId="Pidipagina">
+    <w:name w:val="footer"/>
+    <w:basedOn w:val="HeaderandFooter"/>
   </w:style>
   <w:style w:type="table" w:customStyle="1" w:styleId="TableNormal">
     <w:name w:val="Table Normal"/>
